--- a/Notesql.docx
+++ b/Notesql.docx
@@ -132,11 +132,7 @@
     </w:p>
     <w:p>
       <w:pPr>
-        <w:pStyle w:val="ListParagraph"/>
-        <w:numPr>
-          <w:ilvl w:val="0"/>
-          <w:numId w:val="1"/>
-        </w:numPr>
+        <w:pStyle w:val="Heading1"/>
       </w:pPr>
       <w:r>
         <w:t>Modify và Alter khác gì nhau?</w:t>
@@ -177,9 +173,12 @@
           <w:szCs w:val="29"/>
           <w:shd w:val="clear" w:color="auto" w:fill="FFFFFF"/>
         </w:rPr>
-        <w:t>Upadate</w:t>
-      </w:r>
-      <w:r>
+        <w:t>Upadate và Modify là hai lệnh SQL (Ngôn ngữ Truy vấn Có cấu trúc) được sử dụng để sửa đổi cơ sở dữ liệu. Câu lệnh cập nhật được sử dụng để cập nhật các bản ghi hiện có trong cơ sở dữ liệu. Cập nhật là một câu lệnh Ngôn ngữ thao tác dữ liệu (DML). Lệnh Alter SQL được sử dụng để sửa đổi, xóa hoặc thêm cột vào bảng hiện có trong cơ sở dữ liệu. Alter là một câu lệnh Ngôn ngữ Định nghĩa Dữ liệu (DDL).</w:t>
+      </w:r>
+    </w:p>
+    <w:p>
+      <w:pPr>
+        <w:pStyle w:val="ListParagraph"/>
         <w:rPr>
           <w:rFonts w:ascii="Segoe UI" w:hAnsi="Segoe UI" w:cs="Segoe UI"/>
           <w:color w:val="000000"/>
@@ -187,44 +186,11 @@
           <w:szCs w:val="29"/>
           <w:shd w:val="clear" w:color="auto" w:fill="FFFFFF"/>
         </w:rPr>
-        <w:t xml:space="preserve"> và </w:t>
-      </w:r>
-      <w:r>
-        <w:rPr>
-          <w:rFonts w:ascii="Segoe UI" w:hAnsi="Segoe UI" w:cs="Segoe UI"/>
-          <w:color w:val="000000"/>
-          <w:sz w:val="29"/>
-          <w:szCs w:val="29"/>
-          <w:shd w:val="clear" w:color="auto" w:fill="FFFFFF"/>
-        </w:rPr>
-        <w:t>Modify</w:t>
-      </w:r>
-      <w:r>
-        <w:rPr>
-          <w:rFonts w:ascii="Segoe UI" w:hAnsi="Segoe UI" w:cs="Segoe UI"/>
-          <w:color w:val="000000"/>
-          <w:sz w:val="29"/>
-          <w:szCs w:val="29"/>
-          <w:shd w:val="clear" w:color="auto" w:fill="FFFFFF"/>
-        </w:rPr>
-        <w:t xml:space="preserve"> là hai lệnh SQL (Ngôn ngữ Truy vấn Có cấu trúc) được sử dụng để sửa đổi cơ sở dữ liệu. Câu lệnh cập nhật được sử dụng để cập nhật các bản ghi hiện có trong cơ sở dữ liệu. Cập nhật là một câu lệnh Ngôn ngữ thao tác dữ liệu (DML). Lệnh Alter SQL được sử dụng để sửa đổi, xóa hoặc thêm cột vào bảng hiện có trong cơ sở dữ liệu. Alter là một câu lệnh Ngôn ngữ Định nghĩa Dữ liệu (DDL).</w:t>
-      </w:r>
-    </w:p>
-    <w:p>
-      <w:pPr>
-        <w:pStyle w:val="ListParagraph"/>
-        <w:rPr>
-          <w:rFonts w:ascii="Segoe UI" w:hAnsi="Segoe UI" w:cs="Segoe UI"/>
-          <w:color w:val="000000"/>
-          <w:sz w:val="29"/>
-          <w:szCs w:val="29"/>
-          <w:shd w:val="clear" w:color="auto" w:fill="FFFFFF"/>
-        </w:rPr>
-      </w:pPr>
-    </w:p>
-    <w:p>
-      <w:pPr>
-        <w:pStyle w:val="ListParagraph"/>
+      </w:pPr>
+    </w:p>
+    <w:p>
+      <w:pPr>
+        <w:pStyle w:val="Heading2"/>
         <w:numPr>
           <w:ilvl w:val="0"/>
           <w:numId w:val="1"/>
@@ -242,7 +208,7 @@
     </w:p>
     <w:p>
       <w:pPr>
-        <w:pStyle w:val="ListParagraph"/>
+        <w:pStyle w:val="Heading2"/>
         <w:numPr>
           <w:ilvl w:val="0"/>
           <w:numId w:val="1"/>
@@ -262,7 +228,7 @@
           <w:color w:val="4472C4" w:themeColor="accent5"/>
         </w:rPr>
       </w:pPr>
-      <w:hyperlink r:id="rId6" w:history="1">
+      <w:hyperlink r:id="rId6" w:anchor=":~:text=Ph%C3%A2n%20bi%E1%BB%87t%20%3A&amp;text=TRUNCATE%20%3A%20X%C3%B3a%20to%C3%A0n%20b%E1%BB%99%20c%C3%A1c,X%C3%B3a%20m%E1%BB%99t%20b%E1%BA%A3ng%20kh%E1%BB%8Fi%20database" w:history="1">
         <w:r>
           <w:rPr>
             <w:rStyle w:val="Hyperlink"/>
@@ -530,8 +496,6 @@
         </w:rPr>
         <w:t>DROP :</w:t>
       </w:r>
-      <w:bookmarkStart w:id="0" w:name="_GoBack"/>
-      <w:bookmarkEnd w:id="0"/>
     </w:p>
     <w:p>
       <w:pPr>
@@ -557,6 +521,7 @@
           <w:sz w:val="23"/>
           <w:szCs w:val="23"/>
         </w:rPr>
+        <w:lastRenderedPageBreak/>
         <w:t>DROP TABLE ten_bang;</w:t>
       </w:r>
     </w:p>
@@ -576,7 +541,2610 @@
         </w:rPr>
       </w:pPr>
     </w:p>
-    <w:p/>
+    <w:p>
+      <w:pPr>
+        <w:pStyle w:val="Heading1"/>
+        <w:spacing w:before="144" w:beforeAutospacing="0" w:after="144" w:afterAutospacing="0"/>
+        <w:rPr>
+          <w:rFonts w:ascii="Arial" w:hAnsi="Arial" w:cs="Arial"/>
+          <w:color w:val="000000"/>
+          <w:sz w:val="42"/>
+          <w:szCs w:val="42"/>
+        </w:rPr>
+      </w:pPr>
+      <w:r>
+        <w:rPr>
+          <w:rFonts w:ascii="Arial" w:hAnsi="Arial" w:cs="Arial"/>
+          <w:color w:val="000000"/>
+          <w:sz w:val="42"/>
+          <w:szCs w:val="42"/>
+        </w:rPr>
+        <w:t>MySQL ALTER TABLE: ALTER vs CHANGE vs MODIFY COLUMN</w:t>
+      </w:r>
+    </w:p>
+    <w:p>
+      <w:pPr>
+        <w:pStyle w:val="Heading1"/>
+        <w:spacing w:before="144" w:beforeAutospacing="0" w:after="144" w:afterAutospacing="0"/>
+        <w:rPr>
+          <w:rFonts w:ascii="Arial" w:hAnsi="Arial" w:cs="Arial"/>
+          <w:color w:val="000000"/>
+          <w:sz w:val="28"/>
+          <w:szCs w:val="28"/>
+        </w:rPr>
+      </w:pPr>
+      <w:hyperlink r:id="rId7" w:history="1">
+        <w:r>
+          <w:rPr>
+            <w:rStyle w:val="Hyperlink"/>
+            <w:rFonts w:ascii="Arial" w:hAnsi="Arial" w:cs="Arial"/>
+            <w:sz w:val="28"/>
+            <w:szCs w:val="28"/>
+          </w:rPr>
+          <w:t>https://hoelz.ro/ref/mysql-alter-table-alter-change-modify-column</w:t>
+        </w:r>
+      </w:hyperlink>
+    </w:p>
+    <w:p>
+      <w:pPr>
+        <w:pStyle w:val="NormalWeb"/>
+        <w:rPr>
+          <w:rFonts w:ascii="Roboto" w:hAnsi="Roboto"/>
+          <w:color w:val="333333"/>
+        </w:rPr>
+      </w:pPr>
+      <w:r>
+        <w:rPr>
+          <w:rFonts w:ascii="Roboto" w:hAnsi="Roboto"/>
+          <w:color w:val="333333"/>
+        </w:rPr>
+        <w:t>Whenever I have to change a column in MySQL (which isn't </w:t>
+      </w:r>
+      <w:r>
+        <w:rPr>
+          <w:rStyle w:val="Emphasis"/>
+          <w:rFonts w:ascii="Roboto" w:hAnsi="Roboto"/>
+          <w:color w:val="333333"/>
+        </w:rPr>
+        <w:t>that</w:t>
+      </w:r>
+      <w:r>
+        <w:rPr>
+          <w:rFonts w:ascii="Roboto" w:hAnsi="Roboto"/>
+          <w:color w:val="333333"/>
+        </w:rPr>
+        <w:t> often), I always forget the difference between ALTER COLUMN, CHANGE COLUMN, and MODIFY COLUMN. Here's a handy reference.</w:t>
+      </w:r>
+    </w:p>
+    <w:p>
+      <w:pPr>
+        <w:pStyle w:val="Heading2"/>
+        <w:spacing w:before="144" w:after="144"/>
+        <w:rPr>
+          <w:rFonts w:ascii="Arial" w:hAnsi="Arial" w:cs="Arial"/>
+          <w:color w:val="333333"/>
+        </w:rPr>
+      </w:pPr>
+      <w:r>
+        <w:rPr>
+          <w:rFonts w:ascii="Arial" w:hAnsi="Arial" w:cs="Arial"/>
+          <w:color w:val="333333"/>
+        </w:rPr>
+        <w:t>ALTER COLUMN</w:t>
+      </w:r>
+    </w:p>
+    <w:p>
+      <w:pPr>
+        <w:pStyle w:val="NormalWeb"/>
+        <w:rPr>
+          <w:rFonts w:ascii="Roboto" w:hAnsi="Roboto"/>
+          <w:color w:val="333333"/>
+        </w:rPr>
+      </w:pPr>
+      <w:r>
+        <w:rPr>
+          <w:rFonts w:ascii="Roboto" w:hAnsi="Roboto"/>
+          <w:color w:val="333333"/>
+        </w:rPr>
+        <w:t>Used to set or remove the default value for a column. Example:</w:t>
+      </w:r>
+    </w:p>
+    <w:p>
+      <w:pPr>
+        <w:pStyle w:val="HTMLPreformatted"/>
+        <w:rPr>
+          <w:rStyle w:val="HTMLCode"/>
+          <w:color w:val="333333"/>
+          <w:bdr w:val="none" w:sz="0" w:space="0" w:color="auto" w:frame="1"/>
+        </w:rPr>
+      </w:pPr>
+      <w:r>
+        <w:rPr>
+          <w:rStyle w:val="HTMLCode"/>
+          <w:color w:val="333333"/>
+          <w:bdr w:val="none" w:sz="0" w:space="0" w:color="auto" w:frame="1"/>
+        </w:rPr>
+        <w:t>ALTER TABLE MyTable ALTER COLUMN foo SET DEFAULT 'bar';</w:t>
+      </w:r>
+    </w:p>
+    <w:p>
+      <w:pPr>
+        <w:pStyle w:val="HTMLPreformatted"/>
+        <w:rPr>
+          <w:color w:val="333333"/>
+          <w:sz w:val="24"/>
+          <w:szCs w:val="24"/>
+        </w:rPr>
+      </w:pPr>
+      <w:r>
+        <w:rPr>
+          <w:rStyle w:val="HTMLCode"/>
+          <w:color w:val="333333"/>
+          <w:bdr w:val="none" w:sz="0" w:space="0" w:color="auto" w:frame="1"/>
+        </w:rPr>
+        <w:t>ALTER TABLE MyTable ALTER COLUMN foo DROP DEFAULT;</w:t>
+      </w:r>
+    </w:p>
+    <w:p>
+      <w:pPr>
+        <w:pStyle w:val="Heading2"/>
+        <w:spacing w:before="288" w:after="144"/>
+        <w:rPr>
+          <w:rFonts w:ascii="Arial" w:hAnsi="Arial" w:cs="Arial"/>
+          <w:color w:val="333333"/>
+          <w:sz w:val="36"/>
+          <w:szCs w:val="36"/>
+        </w:rPr>
+      </w:pPr>
+      <w:r>
+        <w:rPr>
+          <w:rFonts w:ascii="Arial" w:hAnsi="Arial" w:cs="Arial"/>
+          <w:color w:val="333333"/>
+        </w:rPr>
+        <w:t>CHANGE COLUMN</w:t>
+      </w:r>
+    </w:p>
+    <w:p>
+      <w:pPr>
+        <w:pStyle w:val="NormalWeb"/>
+        <w:rPr>
+          <w:rFonts w:ascii="Roboto" w:hAnsi="Roboto"/>
+          <w:color w:val="333333"/>
+        </w:rPr>
+      </w:pPr>
+      <w:r>
+        <w:rPr>
+          <w:rFonts w:ascii="Roboto" w:hAnsi="Roboto"/>
+          <w:color w:val="333333"/>
+        </w:rPr>
+        <w:t>Used to rename a column, change its datatype, or move it within the schema. Example:</w:t>
+      </w:r>
+    </w:p>
+    <w:p>
+      <w:pPr>
+        <w:pStyle w:val="HTMLPreformatted"/>
+        <w:rPr>
+          <w:rStyle w:val="HTMLCode"/>
+          <w:color w:val="333333"/>
+          <w:bdr w:val="none" w:sz="0" w:space="0" w:color="auto" w:frame="1"/>
+        </w:rPr>
+      </w:pPr>
+      <w:r>
+        <w:rPr>
+          <w:rStyle w:val="HTMLCode"/>
+          <w:color w:val="333333"/>
+          <w:bdr w:val="none" w:sz="0" w:space="0" w:color="auto" w:frame="1"/>
+        </w:rPr>
+        <w:t>ALTER TABLE MyTable CHANGE COLUMN foo bar VARCHAR(32) NOT NULL FIRST;</w:t>
+      </w:r>
+    </w:p>
+    <w:p>
+      <w:pPr>
+        <w:pStyle w:val="HTMLPreformatted"/>
+        <w:rPr>
+          <w:color w:val="333333"/>
+          <w:sz w:val="24"/>
+          <w:szCs w:val="24"/>
+        </w:rPr>
+      </w:pPr>
+      <w:r>
+        <w:rPr>
+          <w:rStyle w:val="HTMLCode"/>
+          <w:color w:val="333333"/>
+          <w:bdr w:val="none" w:sz="0" w:space="0" w:color="auto" w:frame="1"/>
+        </w:rPr>
+        <w:t>ALTER TABLE MyTable CHANGE COLUMN foo bar VARCHAR(32) NOT NULL AFTER baz;</w:t>
+      </w:r>
+    </w:p>
+    <w:p>
+      <w:pPr>
+        <w:pStyle w:val="Heading2"/>
+        <w:spacing w:before="288" w:after="144"/>
+        <w:rPr>
+          <w:rFonts w:ascii="Arial" w:hAnsi="Arial" w:cs="Arial"/>
+          <w:color w:val="333333"/>
+          <w:sz w:val="36"/>
+          <w:szCs w:val="36"/>
+        </w:rPr>
+      </w:pPr>
+      <w:r>
+        <w:rPr>
+          <w:rFonts w:ascii="Arial" w:hAnsi="Arial" w:cs="Arial"/>
+          <w:color w:val="333333"/>
+        </w:rPr>
+        <w:t>MODIFY COLUMN</w:t>
+      </w:r>
+    </w:p>
+    <w:p>
+      <w:pPr>
+        <w:pStyle w:val="NormalWeb"/>
+        <w:rPr>
+          <w:rFonts w:ascii="Roboto" w:hAnsi="Roboto"/>
+          <w:color w:val="333333"/>
+        </w:rPr>
+      </w:pPr>
+      <w:r>
+        <w:rPr>
+          <w:rFonts w:ascii="Roboto" w:hAnsi="Roboto"/>
+          <w:color w:val="333333"/>
+        </w:rPr>
+        <w:t>Used to do everything CHANGE COLUMN can, but without renaming the column. Example:</w:t>
+      </w:r>
+    </w:p>
+    <w:p>
+      <w:pPr>
+        <w:pStyle w:val="HTMLPreformatted"/>
+        <w:rPr>
+          <w:color w:val="333333"/>
+          <w:sz w:val="24"/>
+          <w:szCs w:val="24"/>
+        </w:rPr>
+      </w:pPr>
+      <w:r>
+        <w:rPr>
+          <w:rStyle w:val="HTMLCode"/>
+          <w:color w:val="333333"/>
+          <w:bdr w:val="none" w:sz="0" w:space="0" w:color="auto" w:frame="1"/>
+        </w:rPr>
+        <w:t>ALTER TABLE MyTable MODIFY COLUMN foo VARCHAR(32) NOT NULL AFTER baz;</w:t>
+      </w:r>
+    </w:p>
+    <w:p>
+      <w:pPr>
+        <w:pStyle w:val="NormalWeb"/>
+        <w:rPr>
+          <w:rFonts w:ascii="Roboto" w:hAnsi="Roboto"/>
+          <w:color w:val="333333"/>
+        </w:rPr>
+      </w:pPr>
+      <w:r>
+        <w:rPr>
+          <w:rFonts w:ascii="Roboto" w:hAnsi="Roboto"/>
+          <w:color w:val="333333"/>
+        </w:rPr>
+        <w:t>The official documentation for ALTER TABLE (for MySQL 5.1) is </w:t>
+      </w:r>
+      <w:hyperlink r:id="rId8" w:history="1">
+        <w:r>
+          <w:rPr>
+            <w:rStyle w:val="Hyperlink"/>
+            <w:rFonts w:ascii="Roboto" w:hAnsi="Roboto"/>
+            <w:b/>
+            <w:bCs/>
+            <w:color w:val="3050C8"/>
+          </w:rPr>
+          <w:t>here</w:t>
+        </w:r>
+      </w:hyperlink>
+      <w:r>
+        <w:rPr>
+          <w:rFonts w:ascii="Roboto" w:hAnsi="Roboto"/>
+          <w:color w:val="333333"/>
+        </w:rPr>
+        <w:t>.</w:t>
+      </w:r>
+    </w:p>
+    <w:p>
+      <w:pPr>
+        <w:pStyle w:val="Heading2"/>
+      </w:pPr>
+      <w:r>
+        <w:t>Các câu lệnh sql đã từng học trong trường ( ko đc quên)</w:t>
+      </w:r>
+    </w:p>
+    <w:p>
+      <w:pPr>
+        <w:pStyle w:val="Heading2"/>
+        <w:numPr>
+          <w:ilvl w:val="1"/>
+          <w:numId w:val="6"/>
+        </w:numPr>
+      </w:pPr>
+      <w:r>
+        <w:t>Khai báo 1 table và gán giá trị cho nó (Có thể áp dụng việc di chuyển dữ liệu ntn)</w:t>
+      </w:r>
+    </w:p>
+    <w:p>
+      <w:pPr>
+        <w:pStyle w:val="ListParagraph"/>
+        <w:numPr>
+          <w:ilvl w:val="0"/>
+          <w:numId w:val="6"/>
+        </w:numPr>
+        <w:autoSpaceDE w:val="0"/>
+        <w:autoSpaceDN w:val="0"/>
+        <w:adjustRightInd w:val="0"/>
+        <w:spacing w:after="0" w:line="240" w:lineRule="auto"/>
+        <w:rPr>
+          <w:rFonts w:ascii="Consolas" w:hAnsi="Consolas" w:cs="Consolas"/>
+          <w:color w:val="000000"/>
+          <w:sz w:val="19"/>
+          <w:szCs w:val="19"/>
+        </w:rPr>
+      </w:pPr>
+      <w:r>
+        <w:rPr>
+          <w:rFonts w:ascii="Consolas" w:hAnsi="Consolas" w:cs="Consolas"/>
+          <w:color w:val="0000FF"/>
+          <w:sz w:val="19"/>
+          <w:szCs w:val="19"/>
+        </w:rPr>
+        <w:t>Declare</w:t>
+      </w:r>
+      <w:r>
+        <w:rPr>
+          <w:rFonts w:ascii="Consolas" w:hAnsi="Consolas" w:cs="Consolas"/>
+          <w:color w:val="000000"/>
+          <w:sz w:val="19"/>
+          <w:szCs w:val="19"/>
+        </w:rPr>
+        <w:t xml:space="preserve"> @tableTest </w:t>
+      </w:r>
+      <w:r>
+        <w:rPr>
+          <w:rFonts w:ascii="Consolas" w:hAnsi="Consolas" w:cs="Consolas"/>
+          <w:color w:val="0000FF"/>
+          <w:sz w:val="19"/>
+          <w:szCs w:val="19"/>
+        </w:rPr>
+        <w:t>table</w:t>
+      </w:r>
+      <w:r>
+        <w:rPr>
+          <w:rFonts w:ascii="Consolas" w:hAnsi="Consolas" w:cs="Consolas"/>
+          <w:color w:val="808080"/>
+          <w:sz w:val="19"/>
+          <w:szCs w:val="19"/>
+        </w:rPr>
+        <w:t>(</w:t>
+      </w:r>
+      <w:r>
+        <w:rPr>
+          <w:rFonts w:ascii="Consolas" w:hAnsi="Consolas" w:cs="Consolas"/>
+          <w:color w:val="000000"/>
+          <w:sz w:val="19"/>
+          <w:szCs w:val="19"/>
+        </w:rPr>
+        <w:t xml:space="preserve">result </w:t>
+      </w:r>
+      <w:r>
+        <w:rPr>
+          <w:rFonts w:ascii="Consolas" w:hAnsi="Consolas" w:cs="Consolas"/>
+          <w:color w:val="0000FF"/>
+          <w:sz w:val="19"/>
+          <w:szCs w:val="19"/>
+        </w:rPr>
+        <w:t>varchar</w:t>
+      </w:r>
+      <w:r>
+        <w:rPr>
+          <w:rFonts w:ascii="Consolas" w:hAnsi="Consolas" w:cs="Consolas"/>
+          <w:color w:val="808080"/>
+          <w:sz w:val="19"/>
+          <w:szCs w:val="19"/>
+        </w:rPr>
+        <w:t>(</w:t>
+      </w:r>
+      <w:r>
+        <w:rPr>
+          <w:rFonts w:ascii="Consolas" w:hAnsi="Consolas" w:cs="Consolas"/>
+          <w:color w:val="000000"/>
+          <w:sz w:val="19"/>
+          <w:szCs w:val="19"/>
+        </w:rPr>
+        <w:t>255</w:t>
+      </w:r>
+      <w:r>
+        <w:rPr>
+          <w:rFonts w:ascii="Consolas" w:hAnsi="Consolas" w:cs="Consolas"/>
+          <w:color w:val="808080"/>
+          <w:sz w:val="19"/>
+          <w:szCs w:val="19"/>
+        </w:rPr>
+        <w:t>));</w:t>
+      </w:r>
+    </w:p>
+    <w:p>
+      <w:pPr>
+        <w:pStyle w:val="ListParagraph"/>
+        <w:numPr>
+          <w:ilvl w:val="0"/>
+          <w:numId w:val="6"/>
+        </w:numPr>
+        <w:autoSpaceDE w:val="0"/>
+        <w:autoSpaceDN w:val="0"/>
+        <w:adjustRightInd w:val="0"/>
+        <w:spacing w:after="0" w:line="240" w:lineRule="auto"/>
+        <w:rPr>
+          <w:rFonts w:ascii="Consolas" w:hAnsi="Consolas" w:cs="Consolas"/>
+          <w:color w:val="000000"/>
+          <w:sz w:val="19"/>
+          <w:szCs w:val="19"/>
+        </w:rPr>
+      </w:pPr>
+      <w:r>
+        <w:rPr>
+          <w:rFonts w:ascii="Consolas" w:hAnsi="Consolas" w:cs="Consolas"/>
+          <w:color w:val="0000FF"/>
+          <w:sz w:val="19"/>
+          <w:szCs w:val="19"/>
+        </w:rPr>
+        <w:t>Insert</w:t>
+      </w:r>
+      <w:r>
+        <w:rPr>
+          <w:rFonts w:ascii="Consolas" w:hAnsi="Consolas" w:cs="Consolas"/>
+          <w:color w:val="000000"/>
+          <w:sz w:val="19"/>
+          <w:szCs w:val="19"/>
+        </w:rPr>
+        <w:t xml:space="preserve"> </w:t>
+      </w:r>
+      <w:r>
+        <w:rPr>
+          <w:rFonts w:ascii="Consolas" w:hAnsi="Consolas" w:cs="Consolas"/>
+          <w:color w:val="0000FF"/>
+          <w:sz w:val="19"/>
+          <w:szCs w:val="19"/>
+        </w:rPr>
+        <w:t>into</w:t>
+      </w:r>
+      <w:r>
+        <w:rPr>
+          <w:rFonts w:ascii="Consolas" w:hAnsi="Consolas" w:cs="Consolas"/>
+          <w:color w:val="000000"/>
+          <w:sz w:val="19"/>
+          <w:szCs w:val="19"/>
+        </w:rPr>
+        <w:t xml:space="preserve"> @tableTest </w:t>
+      </w:r>
+      <w:r>
+        <w:rPr>
+          <w:rFonts w:ascii="Consolas" w:hAnsi="Consolas" w:cs="Consolas"/>
+          <w:color w:val="0000FF"/>
+          <w:sz w:val="19"/>
+          <w:szCs w:val="19"/>
+        </w:rPr>
+        <w:t>Select</w:t>
+      </w:r>
+      <w:r>
+        <w:rPr>
+          <w:rFonts w:ascii="Consolas" w:hAnsi="Consolas" w:cs="Consolas"/>
+          <w:color w:val="000000"/>
+          <w:sz w:val="19"/>
+          <w:szCs w:val="19"/>
+        </w:rPr>
+        <w:t xml:space="preserve"> u</w:t>
+      </w:r>
+      <w:r>
+        <w:rPr>
+          <w:rFonts w:ascii="Consolas" w:hAnsi="Consolas" w:cs="Consolas"/>
+          <w:color w:val="808080"/>
+          <w:sz w:val="19"/>
+          <w:szCs w:val="19"/>
+        </w:rPr>
+        <w:t>.</w:t>
+      </w:r>
+      <w:r>
+        <w:rPr>
+          <w:rFonts w:ascii="Consolas" w:hAnsi="Consolas" w:cs="Consolas"/>
+          <w:color w:val="000000"/>
+          <w:sz w:val="19"/>
+          <w:szCs w:val="19"/>
+        </w:rPr>
+        <w:t xml:space="preserve">username </w:t>
+      </w:r>
+      <w:r>
+        <w:rPr>
+          <w:rFonts w:ascii="Consolas" w:hAnsi="Consolas" w:cs="Consolas"/>
+          <w:color w:val="0000FF"/>
+          <w:sz w:val="19"/>
+          <w:szCs w:val="19"/>
+        </w:rPr>
+        <w:t>From</w:t>
+      </w:r>
+      <w:r>
+        <w:rPr>
+          <w:rFonts w:ascii="Consolas" w:hAnsi="Consolas" w:cs="Consolas"/>
+          <w:color w:val="000000"/>
+          <w:sz w:val="19"/>
+          <w:szCs w:val="19"/>
+        </w:rPr>
+        <w:t xml:space="preserve"> users u</w:t>
+      </w:r>
+      <w:r>
+        <w:rPr>
+          <w:rFonts w:ascii="Consolas" w:hAnsi="Consolas" w:cs="Consolas"/>
+          <w:color w:val="808080"/>
+          <w:sz w:val="19"/>
+          <w:szCs w:val="19"/>
+        </w:rPr>
+        <w:t>;</w:t>
+      </w:r>
+    </w:p>
+    <w:p>
+      <w:pPr>
+        <w:rPr>
+          <w:rFonts w:ascii="Times New Roman" w:hAnsi="Times New Roman" w:cs="Times New Roman"/>
+          <w:sz w:val="26"/>
+          <w:szCs w:val="48"/>
+        </w:rPr>
+      </w:pPr>
+      <w:r>
+        <w:rPr>
+          <w:color w:val="0000FF"/>
+        </w:rPr>
+        <w:t>Select</w:t>
+      </w:r>
+      <w:r>
+        <w:t xml:space="preserve"> </w:t>
+      </w:r>
+      <w:r>
+        <w:rPr>
+          <w:color w:val="808080"/>
+        </w:rPr>
+        <w:t>*</w:t>
+      </w:r>
+      <w:r>
+        <w:t xml:space="preserve"> </w:t>
+      </w:r>
+      <w:r>
+        <w:rPr>
+          <w:color w:val="0000FF"/>
+        </w:rPr>
+        <w:t>from</w:t>
+      </w:r>
+      <w:r>
+        <w:t xml:space="preserve"> @tableTest</w:t>
+      </w:r>
+      <w:r>
+        <w:rPr>
+          <w:color w:val="808080"/>
+        </w:rPr>
+        <w:t>;</w:t>
+      </w:r>
+    </w:p>
+    <w:p>
+      <w:pPr>
+        <w:pStyle w:val="Heading2"/>
+        <w:numPr>
+          <w:ilvl w:val="1"/>
+          <w:numId w:val="5"/>
+        </w:numPr>
+      </w:pPr>
+      <w:r>
+        <w:t>Set giá trị cho 1 biến kho phải là table</w:t>
+      </w:r>
+    </w:p>
+    <w:p>
+      <w:pPr>
+        <w:pStyle w:val="ListParagraph"/>
+        <w:numPr>
+          <w:ilvl w:val="0"/>
+          <w:numId w:val="5"/>
+        </w:numPr>
+        <w:autoSpaceDE w:val="0"/>
+        <w:autoSpaceDN w:val="0"/>
+        <w:adjustRightInd w:val="0"/>
+        <w:spacing w:after="0" w:line="240" w:lineRule="auto"/>
+        <w:rPr>
+          <w:rFonts w:ascii="Consolas" w:hAnsi="Consolas" w:cs="Consolas"/>
+          <w:color w:val="000000"/>
+          <w:sz w:val="19"/>
+          <w:szCs w:val="19"/>
+        </w:rPr>
+      </w:pPr>
+      <w:r>
+        <w:rPr>
+          <w:rFonts w:ascii="Consolas" w:hAnsi="Consolas" w:cs="Consolas"/>
+          <w:color w:val="0000FF"/>
+          <w:sz w:val="19"/>
+          <w:szCs w:val="19"/>
+        </w:rPr>
+        <w:t>Declare</w:t>
+      </w:r>
+      <w:r>
+        <w:rPr>
+          <w:rFonts w:ascii="Consolas" w:hAnsi="Consolas" w:cs="Consolas"/>
+          <w:color w:val="000000"/>
+          <w:sz w:val="19"/>
+          <w:szCs w:val="19"/>
+        </w:rPr>
+        <w:t xml:space="preserve"> @test </w:t>
+      </w:r>
+      <w:r>
+        <w:rPr>
+          <w:rFonts w:ascii="Consolas" w:hAnsi="Consolas" w:cs="Consolas"/>
+          <w:color w:val="0000FF"/>
+          <w:sz w:val="19"/>
+          <w:szCs w:val="19"/>
+        </w:rPr>
+        <w:t>varchar</w:t>
+      </w:r>
+      <w:r>
+        <w:rPr>
+          <w:rFonts w:ascii="Consolas" w:hAnsi="Consolas" w:cs="Consolas"/>
+          <w:color w:val="808080"/>
+          <w:sz w:val="19"/>
+          <w:szCs w:val="19"/>
+        </w:rPr>
+        <w:t>(</w:t>
+      </w:r>
+      <w:r>
+        <w:rPr>
+          <w:rFonts w:ascii="Consolas" w:hAnsi="Consolas" w:cs="Consolas"/>
+          <w:color w:val="000000"/>
+          <w:sz w:val="19"/>
+          <w:szCs w:val="19"/>
+        </w:rPr>
+        <w:t>255</w:t>
+      </w:r>
+      <w:r>
+        <w:rPr>
+          <w:rFonts w:ascii="Consolas" w:hAnsi="Consolas" w:cs="Consolas"/>
+          <w:color w:val="808080"/>
+          <w:sz w:val="19"/>
+          <w:szCs w:val="19"/>
+        </w:rPr>
+        <w:t>);</w:t>
+      </w:r>
+    </w:p>
+    <w:p>
+      <w:pPr>
+        <w:pStyle w:val="ListParagraph"/>
+        <w:numPr>
+          <w:ilvl w:val="0"/>
+          <w:numId w:val="5"/>
+        </w:numPr>
+        <w:autoSpaceDE w:val="0"/>
+        <w:autoSpaceDN w:val="0"/>
+        <w:adjustRightInd w:val="0"/>
+        <w:spacing w:after="0" w:line="240" w:lineRule="auto"/>
+        <w:rPr>
+          <w:rFonts w:ascii="Consolas" w:hAnsi="Consolas" w:cs="Consolas"/>
+          <w:color w:val="000000"/>
+          <w:sz w:val="19"/>
+          <w:szCs w:val="19"/>
+        </w:rPr>
+      </w:pPr>
+      <w:r>
+        <w:rPr>
+          <w:rFonts w:ascii="Consolas" w:hAnsi="Consolas" w:cs="Consolas"/>
+          <w:color w:val="0000FF"/>
+          <w:sz w:val="19"/>
+          <w:szCs w:val="19"/>
+        </w:rPr>
+        <w:t>Select</w:t>
+      </w:r>
+      <w:r>
+        <w:rPr>
+          <w:rFonts w:ascii="Consolas" w:hAnsi="Consolas" w:cs="Consolas"/>
+          <w:color w:val="000000"/>
+          <w:sz w:val="19"/>
+          <w:szCs w:val="19"/>
+        </w:rPr>
+        <w:t xml:space="preserve"> @test </w:t>
+      </w:r>
+      <w:r>
+        <w:rPr>
+          <w:rFonts w:ascii="Consolas" w:hAnsi="Consolas" w:cs="Consolas"/>
+          <w:color w:val="808080"/>
+          <w:sz w:val="19"/>
+          <w:szCs w:val="19"/>
+        </w:rPr>
+        <w:t>=</w:t>
+      </w:r>
+      <w:r>
+        <w:rPr>
+          <w:rFonts w:ascii="Consolas" w:hAnsi="Consolas" w:cs="Consolas"/>
+          <w:color w:val="000000"/>
+          <w:sz w:val="19"/>
+          <w:szCs w:val="19"/>
+        </w:rPr>
+        <w:t xml:space="preserve"> u</w:t>
+      </w:r>
+      <w:r>
+        <w:rPr>
+          <w:rFonts w:ascii="Consolas" w:hAnsi="Consolas" w:cs="Consolas"/>
+          <w:color w:val="808080"/>
+          <w:sz w:val="19"/>
+          <w:szCs w:val="19"/>
+        </w:rPr>
+        <w:t>.</w:t>
+      </w:r>
+      <w:r>
+        <w:rPr>
+          <w:rFonts w:ascii="Consolas" w:hAnsi="Consolas" w:cs="Consolas"/>
+          <w:color w:val="000000"/>
+          <w:sz w:val="19"/>
+          <w:szCs w:val="19"/>
+        </w:rPr>
+        <w:t xml:space="preserve">username </w:t>
+      </w:r>
+      <w:r>
+        <w:rPr>
+          <w:rFonts w:ascii="Consolas" w:hAnsi="Consolas" w:cs="Consolas"/>
+          <w:color w:val="0000FF"/>
+          <w:sz w:val="19"/>
+          <w:szCs w:val="19"/>
+        </w:rPr>
+        <w:t>from</w:t>
+      </w:r>
+      <w:r>
+        <w:rPr>
+          <w:rFonts w:ascii="Consolas" w:hAnsi="Consolas" w:cs="Consolas"/>
+          <w:color w:val="000000"/>
+          <w:sz w:val="19"/>
+          <w:szCs w:val="19"/>
+        </w:rPr>
+        <w:t xml:space="preserve"> users u</w:t>
+      </w:r>
+    </w:p>
+    <w:p>
+      <w:pPr>
+        <w:pStyle w:val="ListParagraph"/>
+        <w:numPr>
+          <w:ilvl w:val="0"/>
+          <w:numId w:val="5"/>
+        </w:numPr>
+      </w:pPr>
+      <w:r>
+        <w:rPr>
+          <w:rFonts w:ascii="Consolas" w:hAnsi="Consolas" w:cs="Consolas"/>
+          <w:color w:val="0000FF"/>
+          <w:sz w:val="19"/>
+          <w:szCs w:val="19"/>
+        </w:rPr>
+        <w:t>Select</w:t>
+      </w:r>
+      <w:r>
+        <w:rPr>
+          <w:rFonts w:ascii="Consolas" w:hAnsi="Consolas" w:cs="Consolas"/>
+          <w:color w:val="000000"/>
+          <w:sz w:val="19"/>
+          <w:szCs w:val="19"/>
+        </w:rPr>
+        <w:t xml:space="preserve"> @test</w:t>
+      </w:r>
+      <w:r>
+        <w:rPr>
+          <w:rFonts w:ascii="Consolas" w:hAnsi="Consolas" w:cs="Consolas"/>
+          <w:color w:val="000000"/>
+          <w:sz w:val="19"/>
+          <w:szCs w:val="19"/>
+        </w:rPr>
+        <w:t xml:space="preserve"> // ‘dũng’;</w:t>
+      </w:r>
+    </w:p>
+    <w:p>
+      <w:pPr>
+        <w:pStyle w:val="Heading2"/>
+        <w:numPr>
+          <w:ilvl w:val="0"/>
+          <w:numId w:val="1"/>
+        </w:numPr>
+      </w:pPr>
+      <w:r>
+        <w:lastRenderedPageBreak/>
+        <w:t>Cách thay đổi thứ tự của 1 bảng</w:t>
+      </w:r>
+    </w:p>
+    <w:p>
+      <w:pPr>
+        <w:pStyle w:val="ListParagraph"/>
+      </w:pPr>
+      <w:r>
+        <w:t xml:space="preserve">ALTER TABLE `jpaemvshibernate`.`customer` </w:t>
+      </w:r>
+    </w:p>
+    <w:p>
+      <w:pPr>
+        <w:pStyle w:val="ListParagraph"/>
+      </w:pPr>
+      <w:r>
+        <w:t>CHANGE COLUMN `address` `address` VARCHAR(255) NULL DEFAULT NULL AFTER `id`;</w:t>
+      </w:r>
+    </w:p>
+    <w:p>
+      <w:pPr>
+        <w:pStyle w:val="ListParagraph"/>
+      </w:pPr>
+    </w:p>
+    <w:p>
+      <w:pPr>
+        <w:pStyle w:val="Heading2"/>
+        <w:numPr>
+          <w:ilvl w:val="0"/>
+          <w:numId w:val="1"/>
+        </w:numPr>
+      </w:pPr>
+      <w:r>
+        <w:t>Cách check xem table có tồn tại hay không</w:t>
+      </w:r>
+    </w:p>
+    <w:p>
+      <w:pPr>
+        <w:pStyle w:val="ListParagraph"/>
+        <w:numPr>
+          <w:ilvl w:val="0"/>
+          <w:numId w:val="8"/>
+        </w:numPr>
+      </w:pPr>
+      <w:r>
+        <w:t>Sql Server</w:t>
+      </w:r>
+    </w:p>
+    <w:p>
+      <w:pPr>
+        <w:autoSpaceDE w:val="0"/>
+        <w:autoSpaceDN w:val="0"/>
+        <w:adjustRightInd w:val="0"/>
+        <w:spacing w:after="0" w:line="240" w:lineRule="auto"/>
+        <w:ind w:left="720"/>
+        <w:rPr>
+          <w:rFonts w:ascii="Consolas" w:hAnsi="Consolas" w:cs="Consolas"/>
+          <w:color w:val="000000"/>
+          <w:sz w:val="19"/>
+          <w:szCs w:val="19"/>
+        </w:rPr>
+      </w:pPr>
+    </w:p>
+    <w:p>
+      <w:pPr>
+        <w:autoSpaceDE w:val="0"/>
+        <w:autoSpaceDN w:val="0"/>
+        <w:adjustRightInd w:val="0"/>
+        <w:spacing w:after="0" w:line="240" w:lineRule="auto"/>
+        <w:ind w:left="720"/>
+        <w:rPr>
+          <w:rFonts w:ascii="Consolas" w:hAnsi="Consolas" w:cs="Consolas"/>
+          <w:color w:val="000000"/>
+          <w:sz w:val="19"/>
+          <w:szCs w:val="19"/>
+        </w:rPr>
+      </w:pPr>
+      <w:r>
+        <w:rPr>
+          <w:rFonts w:ascii="Consolas" w:hAnsi="Consolas" w:cs="Consolas"/>
+          <w:color w:val="0000FF"/>
+          <w:sz w:val="19"/>
+          <w:szCs w:val="19"/>
+        </w:rPr>
+        <w:t>use</w:t>
+      </w:r>
+      <w:r>
+        <w:rPr>
+          <w:rFonts w:ascii="Consolas" w:hAnsi="Consolas" w:cs="Consolas"/>
+          <w:color w:val="000000"/>
+          <w:sz w:val="19"/>
+          <w:szCs w:val="19"/>
+        </w:rPr>
+        <w:t xml:space="preserve"> demo</w:t>
+      </w:r>
+    </w:p>
+    <w:p>
+      <w:pPr>
+        <w:autoSpaceDE w:val="0"/>
+        <w:autoSpaceDN w:val="0"/>
+        <w:adjustRightInd w:val="0"/>
+        <w:spacing w:after="0" w:line="240" w:lineRule="auto"/>
+        <w:ind w:left="720"/>
+        <w:rPr>
+          <w:rFonts w:ascii="Consolas" w:hAnsi="Consolas" w:cs="Consolas"/>
+          <w:color w:val="000000"/>
+          <w:sz w:val="19"/>
+          <w:szCs w:val="19"/>
+        </w:rPr>
+      </w:pPr>
+      <w:r>
+        <w:rPr>
+          <w:rFonts w:ascii="Consolas" w:hAnsi="Consolas" w:cs="Consolas"/>
+          <w:color w:val="0000FF"/>
+          <w:sz w:val="19"/>
+          <w:szCs w:val="19"/>
+        </w:rPr>
+        <w:t>IF</w:t>
+      </w:r>
+      <w:r>
+        <w:rPr>
+          <w:rFonts w:ascii="Consolas" w:hAnsi="Consolas" w:cs="Consolas"/>
+          <w:color w:val="000000"/>
+          <w:sz w:val="19"/>
+          <w:szCs w:val="19"/>
+        </w:rPr>
+        <w:t xml:space="preserve"> </w:t>
+      </w:r>
+      <w:r>
+        <w:rPr>
+          <w:rFonts w:ascii="Consolas" w:hAnsi="Consolas" w:cs="Consolas"/>
+          <w:color w:val="FF00FF"/>
+          <w:sz w:val="19"/>
+          <w:szCs w:val="19"/>
+        </w:rPr>
+        <w:t>object_id</w:t>
+      </w:r>
+      <w:r>
+        <w:rPr>
+          <w:rFonts w:ascii="Consolas" w:hAnsi="Consolas" w:cs="Consolas"/>
+          <w:color w:val="808080"/>
+          <w:sz w:val="19"/>
+          <w:szCs w:val="19"/>
+        </w:rPr>
+        <w:t>(</w:t>
+      </w:r>
+      <w:r>
+        <w:rPr>
+          <w:rFonts w:ascii="Consolas" w:hAnsi="Consolas" w:cs="Consolas"/>
+          <w:color w:val="FF0000"/>
+          <w:sz w:val="19"/>
+          <w:szCs w:val="19"/>
+        </w:rPr>
+        <w:t>'users'</w:t>
+      </w:r>
+      <w:r>
+        <w:rPr>
+          <w:rFonts w:ascii="Consolas" w:hAnsi="Consolas" w:cs="Consolas"/>
+          <w:color w:val="808080"/>
+          <w:sz w:val="19"/>
+          <w:szCs w:val="19"/>
+        </w:rPr>
+        <w:t>)</w:t>
+      </w:r>
+      <w:r>
+        <w:rPr>
+          <w:rFonts w:ascii="Consolas" w:hAnsi="Consolas" w:cs="Consolas"/>
+          <w:color w:val="000000"/>
+          <w:sz w:val="19"/>
+          <w:szCs w:val="19"/>
+        </w:rPr>
+        <w:t xml:space="preserve"> </w:t>
+      </w:r>
+      <w:r>
+        <w:rPr>
+          <w:rFonts w:ascii="Consolas" w:hAnsi="Consolas" w:cs="Consolas"/>
+          <w:color w:val="808080"/>
+          <w:sz w:val="19"/>
+          <w:szCs w:val="19"/>
+        </w:rPr>
+        <w:t>is</w:t>
+      </w:r>
+      <w:r>
+        <w:rPr>
+          <w:rFonts w:ascii="Consolas" w:hAnsi="Consolas" w:cs="Consolas"/>
+          <w:color w:val="000000"/>
+          <w:sz w:val="19"/>
+          <w:szCs w:val="19"/>
+        </w:rPr>
+        <w:t xml:space="preserve"> </w:t>
+      </w:r>
+      <w:r>
+        <w:rPr>
+          <w:rFonts w:ascii="Consolas" w:hAnsi="Consolas" w:cs="Consolas"/>
+          <w:color w:val="808080"/>
+          <w:sz w:val="19"/>
+          <w:szCs w:val="19"/>
+        </w:rPr>
+        <w:t>not</w:t>
+      </w:r>
+      <w:r>
+        <w:rPr>
+          <w:rFonts w:ascii="Consolas" w:hAnsi="Consolas" w:cs="Consolas"/>
+          <w:color w:val="000000"/>
+          <w:sz w:val="19"/>
+          <w:szCs w:val="19"/>
+        </w:rPr>
+        <w:t xml:space="preserve"> </w:t>
+      </w:r>
+      <w:r>
+        <w:rPr>
+          <w:rFonts w:ascii="Consolas" w:hAnsi="Consolas" w:cs="Consolas"/>
+          <w:color w:val="808080"/>
+          <w:sz w:val="19"/>
+          <w:szCs w:val="19"/>
+        </w:rPr>
+        <w:t>null</w:t>
+      </w:r>
+    </w:p>
+    <w:p>
+      <w:pPr>
+        <w:autoSpaceDE w:val="0"/>
+        <w:autoSpaceDN w:val="0"/>
+        <w:adjustRightInd w:val="0"/>
+        <w:spacing w:after="0" w:line="240" w:lineRule="auto"/>
+        <w:ind w:left="720"/>
+        <w:rPr>
+          <w:rFonts w:ascii="Consolas" w:hAnsi="Consolas" w:cs="Consolas"/>
+          <w:color w:val="000000"/>
+          <w:sz w:val="19"/>
+          <w:szCs w:val="19"/>
+        </w:rPr>
+      </w:pPr>
+      <w:r>
+        <w:rPr>
+          <w:rFonts w:ascii="Consolas" w:hAnsi="Consolas" w:cs="Consolas"/>
+          <w:color w:val="000000"/>
+          <w:sz w:val="19"/>
+          <w:szCs w:val="19"/>
+        </w:rPr>
+        <w:t xml:space="preserve">    </w:t>
+      </w:r>
+      <w:r>
+        <w:rPr>
+          <w:rFonts w:ascii="Consolas" w:hAnsi="Consolas" w:cs="Consolas"/>
+          <w:color w:val="0000FF"/>
+          <w:sz w:val="19"/>
+          <w:szCs w:val="19"/>
+        </w:rPr>
+        <w:t>PRINT</w:t>
+      </w:r>
+      <w:r>
+        <w:rPr>
+          <w:rFonts w:ascii="Consolas" w:hAnsi="Consolas" w:cs="Consolas"/>
+          <w:color w:val="000000"/>
+          <w:sz w:val="19"/>
+          <w:szCs w:val="19"/>
+        </w:rPr>
+        <w:t xml:space="preserve"> </w:t>
+      </w:r>
+      <w:r>
+        <w:rPr>
+          <w:rFonts w:ascii="Consolas" w:hAnsi="Consolas" w:cs="Consolas"/>
+          <w:color w:val="FF0000"/>
+          <w:sz w:val="19"/>
+          <w:szCs w:val="19"/>
+        </w:rPr>
+        <w:t>'Present!'</w:t>
+      </w:r>
+    </w:p>
+    <w:p>
+      <w:pPr>
+        <w:autoSpaceDE w:val="0"/>
+        <w:autoSpaceDN w:val="0"/>
+        <w:adjustRightInd w:val="0"/>
+        <w:spacing w:after="0" w:line="240" w:lineRule="auto"/>
+        <w:ind w:left="720"/>
+        <w:rPr>
+          <w:rFonts w:ascii="Consolas" w:hAnsi="Consolas" w:cs="Consolas"/>
+          <w:color w:val="000000"/>
+          <w:sz w:val="19"/>
+          <w:szCs w:val="19"/>
+        </w:rPr>
+      </w:pPr>
+      <w:r>
+        <w:rPr>
+          <w:rFonts w:ascii="Consolas" w:hAnsi="Consolas" w:cs="Consolas"/>
+          <w:color w:val="0000FF"/>
+          <w:sz w:val="19"/>
+          <w:szCs w:val="19"/>
+        </w:rPr>
+        <w:t>ELSE</w:t>
+      </w:r>
+    </w:p>
+    <w:p>
+      <w:pPr>
+        <w:pStyle w:val="ListParagraph"/>
+        <w:numPr>
+          <w:ilvl w:val="0"/>
+          <w:numId w:val="8"/>
+        </w:numPr>
+        <w:autoSpaceDE w:val="0"/>
+        <w:autoSpaceDN w:val="0"/>
+        <w:adjustRightInd w:val="0"/>
+        <w:spacing w:after="0" w:line="240" w:lineRule="auto"/>
+        <w:ind w:left="1440"/>
+      </w:pPr>
+      <w:r>
+        <w:rPr>
+          <w:rFonts w:ascii="Consolas" w:hAnsi="Consolas" w:cs="Consolas"/>
+          <w:color w:val="000000"/>
+          <w:sz w:val="19"/>
+          <w:szCs w:val="19"/>
+        </w:rPr>
+        <w:t xml:space="preserve">    </w:t>
+      </w:r>
+      <w:r>
+        <w:rPr>
+          <w:rFonts w:ascii="Consolas" w:hAnsi="Consolas" w:cs="Consolas"/>
+          <w:color w:val="0000FF"/>
+          <w:sz w:val="19"/>
+          <w:szCs w:val="19"/>
+        </w:rPr>
+        <w:t>PRINT</w:t>
+      </w:r>
+      <w:r>
+        <w:rPr>
+          <w:rFonts w:ascii="Consolas" w:hAnsi="Consolas" w:cs="Consolas"/>
+          <w:color w:val="000000"/>
+          <w:sz w:val="19"/>
+          <w:szCs w:val="19"/>
+        </w:rPr>
+        <w:t xml:space="preserve"> </w:t>
+      </w:r>
+      <w:r>
+        <w:rPr>
+          <w:rFonts w:ascii="Consolas" w:hAnsi="Consolas" w:cs="Consolas"/>
+          <w:color w:val="FF0000"/>
+          <w:sz w:val="19"/>
+          <w:szCs w:val="19"/>
+        </w:rPr>
+        <w:t>'Not accounted for'</w:t>
+      </w:r>
+    </w:p>
+    <w:p>
+      <w:pPr>
+        <w:pStyle w:val="ListParagraph"/>
+        <w:numPr>
+          <w:ilvl w:val="0"/>
+          <w:numId w:val="8"/>
+        </w:numPr>
+        <w:autoSpaceDE w:val="0"/>
+        <w:autoSpaceDN w:val="0"/>
+        <w:adjustRightInd w:val="0"/>
+        <w:spacing w:after="0" w:line="240" w:lineRule="auto"/>
+      </w:pPr>
+      <w:r>
+        <w:rPr>
+          <w:rFonts w:ascii="Consolas" w:hAnsi="Consolas" w:cs="Consolas"/>
+          <w:color w:val="000000"/>
+          <w:sz w:val="19"/>
+          <w:szCs w:val="19"/>
+        </w:rPr>
+        <w:t>My Sql</w:t>
+      </w:r>
+    </w:p>
+    <w:p>
+      <w:pPr>
+        <w:pStyle w:val="ListParagraph"/>
+        <w:autoSpaceDE w:val="0"/>
+        <w:autoSpaceDN w:val="0"/>
+        <w:adjustRightInd w:val="0"/>
+        <w:spacing w:after="0" w:line="240" w:lineRule="auto"/>
+        <w:rPr>
+          <w:rFonts w:ascii="Consolas" w:hAnsi="Consolas" w:cs="Consolas"/>
+          <w:color w:val="000000"/>
+          <w:sz w:val="19"/>
+          <w:szCs w:val="19"/>
+        </w:rPr>
+      </w:pPr>
+    </w:p>
+    <w:p>
+      <w:pPr>
+        <w:pStyle w:val="Heading2"/>
+        <w:numPr>
+          <w:ilvl w:val="0"/>
+          <w:numId w:val="1"/>
+        </w:numPr>
+        <w:rPr>
+          <w:rFonts w:asciiTheme="minorHAnsi" w:hAnsiTheme="minorHAnsi" w:cstheme="minorBidi"/>
+          <w:color w:val="auto"/>
+          <w:sz w:val="22"/>
+          <w:szCs w:val="22"/>
+        </w:rPr>
+      </w:pPr>
+      <w:r>
+        <w:t>Cách tạo foreign key</w:t>
+      </w:r>
+    </w:p>
+    <w:p>
+      <w:pPr>
+        <w:pStyle w:val="ListParagraph"/>
+        <w:numPr>
+          <w:ilvl w:val="0"/>
+          <w:numId w:val="8"/>
+        </w:numPr>
+        <w:autoSpaceDE w:val="0"/>
+        <w:autoSpaceDN w:val="0"/>
+        <w:adjustRightInd w:val="0"/>
+        <w:spacing w:after="0" w:line="240" w:lineRule="auto"/>
+      </w:pPr>
+      <w:r>
+        <w:rPr>
+          <w:rFonts w:ascii="Consolas" w:hAnsi="Consolas" w:cs="Consolas"/>
+          <w:color w:val="000000"/>
+          <w:sz w:val="19"/>
+          <w:szCs w:val="19"/>
+        </w:rPr>
+        <w:t>Đây là cách dùng cho tất cả các loại cơ sở dữ liệu</w:t>
+      </w:r>
+    </w:p>
+    <w:p>
+      <w:pPr>
+        <w:rPr>
+          <w:b/>
+        </w:rPr>
+      </w:pPr>
+      <w:r>
+        <w:rPr>
+          <w:rFonts w:ascii="Consolas" w:hAnsi="Consolas" w:cs="Consolas"/>
+          <w:b/>
+          <w:color w:val="000000"/>
+          <w:sz w:val="19"/>
+          <w:szCs w:val="19"/>
+        </w:rPr>
+        <w:t xml:space="preserve">For All </w:t>
+      </w:r>
+      <w:r>
+        <w:rPr>
+          <w:b/>
+          <w:lang w:val="en"/>
+        </w:rPr>
+        <w:t>database management system</w:t>
+      </w:r>
+    </w:p>
+    <w:tbl>
+      <w:tblPr>
+        <w:tblStyle w:val="TableGrid"/>
+        <w:tblW w:w="0" w:type="auto"/>
+        <w:tblInd w:w="720" w:type="dxa"/>
+        <w:tblLook w:val="04A0" w:firstRow="1" w:lastRow="0" w:firstColumn="1" w:lastColumn="0" w:noHBand="0" w:noVBand="1"/>
+      </w:tblPr>
+      <w:tblGrid>
+        <w:gridCol w:w="8630"/>
+      </w:tblGrid>
+      <w:tr>
+        <w:tc>
+          <w:tcPr>
+            <w:tcW w:w="9350" w:type="dxa"/>
+          </w:tcPr>
+          <w:p>
+            <w:pPr>
+              <w:pStyle w:val="ListParagraph"/>
+              <w:autoSpaceDE w:val="0"/>
+              <w:autoSpaceDN w:val="0"/>
+              <w:adjustRightInd w:val="0"/>
+            </w:pPr>
+            <w:r>
+              <w:rPr>
+                <w:rStyle w:val="sqlkeywordcolor"/>
+                <w:rFonts w:ascii="Consolas" w:hAnsi="Consolas"/>
+                <w:color w:val="0000CD"/>
+                <w:sz w:val="23"/>
+                <w:szCs w:val="23"/>
+                <w:shd w:val="clear" w:color="auto" w:fill="FFFFFF"/>
+              </w:rPr>
+              <w:t>CREATE</w:t>
+            </w:r>
+            <w:r>
+              <w:rPr>
+                <w:rFonts w:ascii="Consolas" w:hAnsi="Consolas"/>
+                <w:color w:val="000000"/>
+                <w:sz w:val="23"/>
+                <w:szCs w:val="23"/>
+                <w:shd w:val="clear" w:color="auto" w:fill="FFFFFF"/>
+              </w:rPr>
+              <w:t> </w:t>
+            </w:r>
+            <w:r>
+              <w:rPr>
+                <w:rStyle w:val="sqlkeywordcolor"/>
+                <w:rFonts w:ascii="Consolas" w:hAnsi="Consolas"/>
+                <w:color w:val="0000CD"/>
+                <w:sz w:val="23"/>
+                <w:szCs w:val="23"/>
+                <w:shd w:val="clear" w:color="auto" w:fill="FFFFFF"/>
+              </w:rPr>
+              <w:t>TABLE</w:t>
+            </w:r>
+            <w:r>
+              <w:rPr>
+                <w:rFonts w:ascii="Consolas" w:hAnsi="Consolas"/>
+                <w:color w:val="000000"/>
+                <w:sz w:val="23"/>
+                <w:szCs w:val="23"/>
+                <w:shd w:val="clear" w:color="auto" w:fill="FFFFFF"/>
+              </w:rPr>
+              <w:t> Orders (</w:t>
+            </w:r>
+            <w:r>
+              <w:rPr>
+                <w:rFonts w:ascii="Consolas" w:hAnsi="Consolas"/>
+                <w:color w:val="000000"/>
+                <w:sz w:val="23"/>
+                <w:szCs w:val="23"/>
+              </w:rPr>
+              <w:br/>
+            </w:r>
+            <w:r>
+              <w:rPr>
+                <w:rFonts w:ascii="Consolas" w:hAnsi="Consolas"/>
+                <w:color w:val="000000"/>
+                <w:sz w:val="23"/>
+                <w:szCs w:val="23"/>
+                <w:shd w:val="clear" w:color="auto" w:fill="FFFFFF"/>
+              </w:rPr>
+              <w:t>    OrderID int </w:t>
+            </w:r>
+            <w:r>
+              <w:rPr>
+                <w:rStyle w:val="sqlkeywordcolor"/>
+                <w:rFonts w:ascii="Consolas" w:hAnsi="Consolas"/>
+                <w:color w:val="0000CD"/>
+                <w:sz w:val="23"/>
+                <w:szCs w:val="23"/>
+                <w:shd w:val="clear" w:color="auto" w:fill="FFFFFF"/>
+              </w:rPr>
+              <w:t>NOT</w:t>
+            </w:r>
+            <w:r>
+              <w:rPr>
+                <w:rFonts w:ascii="Consolas" w:hAnsi="Consolas"/>
+                <w:color w:val="000000"/>
+                <w:sz w:val="23"/>
+                <w:szCs w:val="23"/>
+                <w:shd w:val="clear" w:color="auto" w:fill="FFFFFF"/>
+              </w:rPr>
+              <w:t> </w:t>
+            </w:r>
+            <w:r>
+              <w:rPr>
+                <w:rStyle w:val="sqlkeywordcolor"/>
+                <w:rFonts w:ascii="Consolas" w:hAnsi="Consolas"/>
+                <w:color w:val="0000CD"/>
+                <w:sz w:val="23"/>
+                <w:szCs w:val="23"/>
+                <w:shd w:val="clear" w:color="auto" w:fill="FFFFFF"/>
+              </w:rPr>
+              <w:t>NULL</w:t>
+            </w:r>
+            <w:r>
+              <w:rPr>
+                <w:rFonts w:ascii="Consolas" w:hAnsi="Consolas"/>
+                <w:color w:val="000000"/>
+                <w:sz w:val="23"/>
+                <w:szCs w:val="23"/>
+                <w:shd w:val="clear" w:color="auto" w:fill="FFFFFF"/>
+              </w:rPr>
+              <w:t>,</w:t>
+            </w:r>
+            <w:r>
+              <w:rPr>
+                <w:rFonts w:ascii="Consolas" w:hAnsi="Consolas"/>
+                <w:color w:val="000000"/>
+                <w:sz w:val="23"/>
+                <w:szCs w:val="23"/>
+              </w:rPr>
+              <w:br/>
+            </w:r>
+            <w:r>
+              <w:rPr>
+                <w:rFonts w:ascii="Consolas" w:hAnsi="Consolas"/>
+                <w:color w:val="000000"/>
+                <w:sz w:val="23"/>
+                <w:szCs w:val="23"/>
+                <w:shd w:val="clear" w:color="auto" w:fill="FFFFFF"/>
+              </w:rPr>
+              <w:t>    OrderNumber int </w:t>
+            </w:r>
+            <w:r>
+              <w:rPr>
+                <w:rStyle w:val="sqlkeywordcolor"/>
+                <w:rFonts w:ascii="Consolas" w:hAnsi="Consolas"/>
+                <w:color w:val="0000CD"/>
+                <w:sz w:val="23"/>
+                <w:szCs w:val="23"/>
+                <w:shd w:val="clear" w:color="auto" w:fill="FFFFFF"/>
+              </w:rPr>
+              <w:t>NOT</w:t>
+            </w:r>
+            <w:r>
+              <w:rPr>
+                <w:rFonts w:ascii="Consolas" w:hAnsi="Consolas"/>
+                <w:color w:val="000000"/>
+                <w:sz w:val="23"/>
+                <w:szCs w:val="23"/>
+                <w:shd w:val="clear" w:color="auto" w:fill="FFFFFF"/>
+              </w:rPr>
+              <w:t> </w:t>
+            </w:r>
+            <w:r>
+              <w:rPr>
+                <w:rStyle w:val="sqlkeywordcolor"/>
+                <w:rFonts w:ascii="Consolas" w:hAnsi="Consolas"/>
+                <w:color w:val="0000CD"/>
+                <w:sz w:val="23"/>
+                <w:szCs w:val="23"/>
+                <w:shd w:val="clear" w:color="auto" w:fill="FFFFFF"/>
+              </w:rPr>
+              <w:t>NULL</w:t>
+            </w:r>
+            <w:r>
+              <w:rPr>
+                <w:rFonts w:ascii="Consolas" w:hAnsi="Consolas"/>
+                <w:color w:val="000000"/>
+                <w:sz w:val="23"/>
+                <w:szCs w:val="23"/>
+                <w:shd w:val="clear" w:color="auto" w:fill="FFFFFF"/>
+              </w:rPr>
+              <w:t>,</w:t>
+            </w:r>
+            <w:r>
+              <w:rPr>
+                <w:rFonts w:ascii="Consolas" w:hAnsi="Consolas"/>
+                <w:color w:val="000000"/>
+                <w:sz w:val="23"/>
+                <w:szCs w:val="23"/>
+              </w:rPr>
+              <w:br/>
+            </w:r>
+            <w:r>
+              <w:rPr>
+                <w:rFonts w:ascii="Consolas" w:hAnsi="Consolas"/>
+                <w:color w:val="000000"/>
+                <w:sz w:val="23"/>
+                <w:szCs w:val="23"/>
+                <w:shd w:val="clear" w:color="auto" w:fill="FFFFFF"/>
+              </w:rPr>
+              <w:t>    PersonID int,</w:t>
+            </w:r>
+            <w:r>
+              <w:rPr>
+                <w:rFonts w:ascii="Consolas" w:hAnsi="Consolas"/>
+                <w:color w:val="000000"/>
+                <w:sz w:val="23"/>
+                <w:szCs w:val="23"/>
+              </w:rPr>
+              <w:br/>
+            </w:r>
+            <w:r>
+              <w:rPr>
+                <w:rFonts w:ascii="Consolas" w:hAnsi="Consolas"/>
+                <w:color w:val="000000"/>
+                <w:sz w:val="23"/>
+                <w:szCs w:val="23"/>
+                <w:shd w:val="clear" w:color="auto" w:fill="FFFFFF"/>
+              </w:rPr>
+              <w:t>    </w:t>
+            </w:r>
+            <w:r>
+              <w:rPr>
+                <w:rStyle w:val="sqlkeywordcolor"/>
+                <w:rFonts w:ascii="Consolas" w:hAnsi="Consolas"/>
+                <w:color w:val="0000CD"/>
+                <w:sz w:val="23"/>
+                <w:szCs w:val="23"/>
+                <w:shd w:val="clear" w:color="auto" w:fill="FFFFFF"/>
+              </w:rPr>
+              <w:t>PRIMARY</w:t>
+            </w:r>
+            <w:r>
+              <w:rPr>
+                <w:rFonts w:ascii="Consolas" w:hAnsi="Consolas"/>
+                <w:color w:val="000000"/>
+                <w:sz w:val="23"/>
+                <w:szCs w:val="23"/>
+                <w:shd w:val="clear" w:color="auto" w:fill="FFFFFF"/>
+              </w:rPr>
+              <w:t> </w:t>
+            </w:r>
+            <w:r>
+              <w:rPr>
+                <w:rStyle w:val="sqlkeywordcolor"/>
+                <w:rFonts w:ascii="Consolas" w:hAnsi="Consolas"/>
+                <w:color w:val="0000CD"/>
+                <w:sz w:val="23"/>
+                <w:szCs w:val="23"/>
+                <w:shd w:val="clear" w:color="auto" w:fill="FFFFFF"/>
+              </w:rPr>
+              <w:t>KEY</w:t>
+            </w:r>
+            <w:r>
+              <w:rPr>
+                <w:rFonts w:ascii="Consolas" w:hAnsi="Consolas"/>
+                <w:color w:val="000000"/>
+                <w:sz w:val="23"/>
+                <w:szCs w:val="23"/>
+                <w:shd w:val="clear" w:color="auto" w:fill="FFFFFF"/>
+              </w:rPr>
+              <w:t> (OrderID),</w:t>
+            </w:r>
+            <w:r>
+              <w:rPr>
+                <w:rFonts w:ascii="Consolas" w:hAnsi="Consolas"/>
+                <w:color w:val="000000"/>
+                <w:sz w:val="23"/>
+                <w:szCs w:val="23"/>
+              </w:rPr>
+              <w:br/>
+            </w:r>
+            <w:r>
+              <w:rPr>
+                <w:rFonts w:ascii="Consolas" w:hAnsi="Consolas"/>
+                <w:color w:val="000000"/>
+                <w:sz w:val="23"/>
+                <w:szCs w:val="23"/>
+                <w:shd w:val="clear" w:color="auto" w:fill="FFFFFF"/>
+              </w:rPr>
+              <w:t>    </w:t>
+            </w:r>
+            <w:r>
+              <w:rPr>
+                <w:rStyle w:val="sqlkeywordcolor"/>
+                <w:rFonts w:ascii="Consolas" w:hAnsi="Consolas"/>
+                <w:color w:val="0000CD"/>
+                <w:sz w:val="23"/>
+                <w:szCs w:val="23"/>
+                <w:shd w:val="clear" w:color="auto" w:fill="FFFFFF"/>
+              </w:rPr>
+              <w:t>CONSTRAINT</w:t>
+            </w:r>
+            <w:r>
+              <w:rPr>
+                <w:rFonts w:ascii="Consolas" w:hAnsi="Consolas"/>
+                <w:color w:val="000000"/>
+                <w:sz w:val="23"/>
+                <w:szCs w:val="23"/>
+                <w:shd w:val="clear" w:color="auto" w:fill="FFFFFF"/>
+              </w:rPr>
+              <w:t> FK_PersonOrder </w:t>
+            </w:r>
+            <w:r>
+              <w:rPr>
+                <w:rStyle w:val="sqlkeywordcolor"/>
+                <w:rFonts w:ascii="Consolas" w:hAnsi="Consolas"/>
+                <w:color w:val="0000CD"/>
+                <w:sz w:val="23"/>
+                <w:szCs w:val="23"/>
+                <w:shd w:val="clear" w:color="auto" w:fill="FFFFFF"/>
+              </w:rPr>
+              <w:t>FOREIGN</w:t>
+            </w:r>
+            <w:r>
+              <w:rPr>
+                <w:rFonts w:ascii="Consolas" w:hAnsi="Consolas"/>
+                <w:color w:val="000000"/>
+                <w:sz w:val="23"/>
+                <w:szCs w:val="23"/>
+                <w:shd w:val="clear" w:color="auto" w:fill="FFFFFF"/>
+              </w:rPr>
+              <w:t> </w:t>
+            </w:r>
+            <w:r>
+              <w:rPr>
+                <w:rStyle w:val="sqlkeywordcolor"/>
+                <w:rFonts w:ascii="Consolas" w:hAnsi="Consolas"/>
+                <w:color w:val="0000CD"/>
+                <w:sz w:val="23"/>
+                <w:szCs w:val="23"/>
+                <w:shd w:val="clear" w:color="auto" w:fill="FFFFFF"/>
+              </w:rPr>
+              <w:t>KEY</w:t>
+            </w:r>
+            <w:r>
+              <w:rPr>
+                <w:rFonts w:ascii="Consolas" w:hAnsi="Consolas"/>
+                <w:color w:val="000000"/>
+                <w:sz w:val="23"/>
+                <w:szCs w:val="23"/>
+                <w:shd w:val="clear" w:color="auto" w:fill="FFFFFF"/>
+              </w:rPr>
+              <w:t> (PersonID)</w:t>
+            </w:r>
+            <w:r>
+              <w:rPr>
+                <w:rFonts w:ascii="Consolas" w:hAnsi="Consolas"/>
+                <w:color w:val="000000"/>
+                <w:sz w:val="23"/>
+                <w:szCs w:val="23"/>
+              </w:rPr>
+              <w:br/>
+            </w:r>
+            <w:r>
+              <w:rPr>
+                <w:rFonts w:ascii="Consolas" w:hAnsi="Consolas"/>
+                <w:color w:val="000000"/>
+                <w:sz w:val="23"/>
+                <w:szCs w:val="23"/>
+                <w:shd w:val="clear" w:color="auto" w:fill="FFFFFF"/>
+              </w:rPr>
+              <w:t>    </w:t>
+            </w:r>
+            <w:r>
+              <w:rPr>
+                <w:rStyle w:val="sqlkeywordcolor"/>
+                <w:rFonts w:ascii="Consolas" w:hAnsi="Consolas"/>
+                <w:color w:val="0000CD"/>
+                <w:sz w:val="23"/>
+                <w:szCs w:val="23"/>
+                <w:shd w:val="clear" w:color="auto" w:fill="FFFFFF"/>
+              </w:rPr>
+              <w:t>REFERENCES</w:t>
+            </w:r>
+            <w:r>
+              <w:rPr>
+                <w:rFonts w:ascii="Consolas" w:hAnsi="Consolas"/>
+                <w:color w:val="000000"/>
+                <w:sz w:val="23"/>
+                <w:szCs w:val="23"/>
+                <w:shd w:val="clear" w:color="auto" w:fill="FFFFFF"/>
+              </w:rPr>
+              <w:t> Persons(PersonID)</w:t>
+            </w:r>
+            <w:r>
+              <w:rPr>
+                <w:rFonts w:ascii="Consolas" w:hAnsi="Consolas"/>
+                <w:color w:val="000000"/>
+                <w:sz w:val="23"/>
+                <w:szCs w:val="23"/>
+              </w:rPr>
+              <w:br/>
+            </w:r>
+            <w:r>
+              <w:rPr>
+                <w:rFonts w:ascii="Consolas" w:hAnsi="Consolas"/>
+                <w:color w:val="000000"/>
+                <w:sz w:val="23"/>
+                <w:szCs w:val="23"/>
+                <w:shd w:val="clear" w:color="auto" w:fill="FFFFFF"/>
+              </w:rPr>
+              <w:t>);</w:t>
+            </w:r>
+          </w:p>
+          <w:p>
+            <w:pPr>
+              <w:pStyle w:val="ListParagraph"/>
+              <w:autoSpaceDE w:val="0"/>
+              <w:autoSpaceDN w:val="0"/>
+              <w:adjustRightInd w:val="0"/>
+              <w:ind w:left="0"/>
+              <w:rPr>
+                <w:rFonts w:ascii="Consolas" w:hAnsi="Consolas" w:cs="Consolas"/>
+                <w:color w:val="000000"/>
+                <w:sz w:val="19"/>
+                <w:szCs w:val="19"/>
+              </w:rPr>
+            </w:pPr>
+          </w:p>
+        </w:tc>
+      </w:tr>
+    </w:tbl>
+    <w:p>
+      <w:pPr>
+        <w:pStyle w:val="ListParagraph"/>
+        <w:autoSpaceDE w:val="0"/>
+        <w:autoSpaceDN w:val="0"/>
+        <w:adjustRightInd w:val="0"/>
+        <w:spacing w:after="0" w:line="240" w:lineRule="auto"/>
+        <w:rPr>
+          <w:rFonts w:ascii="Consolas" w:hAnsi="Consolas" w:cs="Consolas"/>
+          <w:color w:val="000000"/>
+          <w:sz w:val="19"/>
+          <w:szCs w:val="19"/>
+        </w:rPr>
+      </w:pPr>
+    </w:p>
+    <w:p>
+      <w:pPr>
+        <w:pStyle w:val="ListParagraph"/>
+        <w:autoSpaceDE w:val="0"/>
+        <w:autoSpaceDN w:val="0"/>
+        <w:adjustRightInd w:val="0"/>
+        <w:spacing w:after="0" w:line="240" w:lineRule="auto"/>
+        <w:rPr>
+          <w:rFonts w:ascii="Consolas" w:hAnsi="Consolas" w:cs="Consolas"/>
+          <w:color w:val="000000"/>
+          <w:sz w:val="19"/>
+          <w:szCs w:val="19"/>
+        </w:rPr>
+      </w:pPr>
+    </w:p>
+    <w:p>
+      <w:pPr>
+        <w:pStyle w:val="Heading2"/>
+        <w:numPr>
+          <w:ilvl w:val="0"/>
+          <w:numId w:val="1"/>
+        </w:numPr>
+      </w:pPr>
+      <w:r>
+        <w:t>Xem tất cả các constraints</w:t>
+      </w:r>
+    </w:p>
+    <w:p>
+      <w:pPr>
+        <w:pStyle w:val="ListParagraph"/>
+        <w:numPr>
+          <w:ilvl w:val="0"/>
+          <w:numId w:val="8"/>
+        </w:numPr>
+        <w:autoSpaceDE w:val="0"/>
+        <w:autoSpaceDN w:val="0"/>
+        <w:adjustRightInd w:val="0"/>
+        <w:spacing w:after="0" w:line="240" w:lineRule="auto"/>
+        <w:rPr>
+          <w:rFonts w:ascii="Consolas" w:hAnsi="Consolas" w:cs="Consolas"/>
+          <w:color w:val="000000"/>
+          <w:sz w:val="19"/>
+          <w:szCs w:val="19"/>
+        </w:rPr>
+      </w:pPr>
+      <w:r>
+        <w:rPr>
+          <w:rFonts w:ascii="Consolas" w:hAnsi="Consolas" w:cs="Consolas"/>
+          <w:color w:val="000000"/>
+          <w:sz w:val="19"/>
+          <w:szCs w:val="19"/>
+        </w:rPr>
+        <w:t>Sql Server</w:t>
+      </w:r>
+    </w:p>
+    <w:tbl>
+      <w:tblPr>
+        <w:tblStyle w:val="TableGrid"/>
+        <w:tblW w:w="0" w:type="auto"/>
+        <w:tblInd w:w="720" w:type="dxa"/>
+        <w:tblLook w:val="04A0" w:firstRow="1" w:lastRow="0" w:firstColumn="1" w:lastColumn="0" w:noHBand="0" w:noVBand="1"/>
+      </w:tblPr>
+      <w:tblGrid>
+        <w:gridCol w:w="8630"/>
+      </w:tblGrid>
+      <w:tr>
+        <w:tc>
+          <w:tcPr>
+            <w:tcW w:w="9350" w:type="dxa"/>
+          </w:tcPr>
+          <w:p>
+            <w:pPr>
+              <w:pStyle w:val="ListParagraph"/>
+              <w:numPr>
+                <w:ilvl w:val="0"/>
+                <w:numId w:val="8"/>
+              </w:numPr>
+              <w:autoSpaceDE w:val="0"/>
+              <w:autoSpaceDN w:val="0"/>
+              <w:adjustRightInd w:val="0"/>
+              <w:rPr>
+                <w:rFonts w:ascii="Consolas" w:hAnsi="Consolas" w:cs="Consolas"/>
+                <w:color w:val="000000"/>
+                <w:sz w:val="19"/>
+                <w:szCs w:val="19"/>
+              </w:rPr>
+            </w:pPr>
+            <w:r>
+              <w:rPr>
+                <w:rFonts w:ascii="Consolas" w:hAnsi="Consolas" w:cs="Consolas"/>
+                <w:color w:val="0000FF"/>
+                <w:sz w:val="19"/>
+                <w:szCs w:val="19"/>
+              </w:rPr>
+              <w:t>SELECT</w:t>
+            </w:r>
+            <w:r>
+              <w:rPr>
+                <w:rFonts w:ascii="Consolas" w:hAnsi="Consolas" w:cs="Consolas"/>
+                <w:color w:val="000000"/>
+                <w:sz w:val="19"/>
+                <w:szCs w:val="19"/>
+              </w:rPr>
+              <w:t xml:space="preserve"> TABLE_NAME</w:t>
+            </w:r>
+            <w:r>
+              <w:rPr>
+                <w:rFonts w:ascii="Consolas" w:hAnsi="Consolas" w:cs="Consolas"/>
+                <w:color w:val="808080"/>
+                <w:sz w:val="19"/>
+                <w:szCs w:val="19"/>
+              </w:rPr>
+              <w:t>,</w:t>
+            </w:r>
+          </w:p>
+          <w:p>
+            <w:pPr>
+              <w:pStyle w:val="ListParagraph"/>
+              <w:numPr>
+                <w:ilvl w:val="0"/>
+                <w:numId w:val="8"/>
+              </w:numPr>
+              <w:autoSpaceDE w:val="0"/>
+              <w:autoSpaceDN w:val="0"/>
+              <w:adjustRightInd w:val="0"/>
+              <w:rPr>
+                <w:rFonts w:ascii="Consolas" w:hAnsi="Consolas" w:cs="Consolas"/>
+                <w:color w:val="000000"/>
+                <w:sz w:val="19"/>
+                <w:szCs w:val="19"/>
+              </w:rPr>
+            </w:pPr>
+            <w:r>
+              <w:rPr>
+                <w:rFonts w:ascii="Consolas" w:hAnsi="Consolas" w:cs="Consolas"/>
+                <w:color w:val="000000"/>
+                <w:sz w:val="19"/>
+                <w:szCs w:val="19"/>
+              </w:rPr>
+              <w:t xml:space="preserve">       CONSTRAINT_TYPE</w:t>
+            </w:r>
+            <w:r>
+              <w:rPr>
+                <w:rFonts w:ascii="Consolas" w:hAnsi="Consolas" w:cs="Consolas"/>
+                <w:color w:val="808080"/>
+                <w:sz w:val="19"/>
+                <w:szCs w:val="19"/>
+              </w:rPr>
+              <w:t>,</w:t>
+            </w:r>
+            <w:r>
+              <w:rPr>
+                <w:rFonts w:ascii="Consolas" w:hAnsi="Consolas" w:cs="Consolas"/>
+                <w:color w:val="000000"/>
+                <w:sz w:val="19"/>
+                <w:szCs w:val="19"/>
+              </w:rPr>
+              <w:t>CONSTRAINT_NAME</w:t>
+            </w:r>
+          </w:p>
+          <w:p>
+            <w:pPr>
+              <w:pStyle w:val="ListParagraph"/>
+              <w:numPr>
+                <w:ilvl w:val="0"/>
+                <w:numId w:val="8"/>
+              </w:numPr>
+              <w:autoSpaceDE w:val="0"/>
+              <w:autoSpaceDN w:val="0"/>
+              <w:adjustRightInd w:val="0"/>
+              <w:rPr>
+                <w:rFonts w:ascii="Consolas" w:hAnsi="Consolas" w:cs="Consolas"/>
+                <w:color w:val="000000"/>
+                <w:sz w:val="19"/>
+                <w:szCs w:val="19"/>
+              </w:rPr>
+            </w:pPr>
+            <w:r>
+              <w:rPr>
+                <w:rFonts w:ascii="Consolas" w:hAnsi="Consolas" w:cs="Consolas"/>
+                <w:color w:val="0000FF"/>
+                <w:sz w:val="19"/>
+                <w:szCs w:val="19"/>
+              </w:rPr>
+              <w:t>FROM</w:t>
+            </w:r>
+            <w:r>
+              <w:rPr>
+                <w:rFonts w:ascii="Consolas" w:hAnsi="Consolas" w:cs="Consolas"/>
+                <w:color w:val="000000"/>
+                <w:sz w:val="19"/>
+                <w:szCs w:val="19"/>
+              </w:rPr>
+              <w:t xml:space="preserve"> </w:t>
+            </w:r>
+            <w:r>
+              <w:rPr>
+                <w:rFonts w:ascii="Consolas" w:hAnsi="Consolas" w:cs="Consolas"/>
+                <w:color w:val="00FF00"/>
+                <w:sz w:val="19"/>
+                <w:szCs w:val="19"/>
+              </w:rPr>
+              <w:t>INFORMATION_SCHEMA</w:t>
+            </w:r>
+            <w:r>
+              <w:rPr>
+                <w:rFonts w:ascii="Consolas" w:hAnsi="Consolas" w:cs="Consolas"/>
+                <w:color w:val="808080"/>
+                <w:sz w:val="19"/>
+                <w:szCs w:val="19"/>
+              </w:rPr>
+              <w:t>.</w:t>
+            </w:r>
+            <w:r>
+              <w:rPr>
+                <w:rFonts w:ascii="Consolas" w:hAnsi="Consolas" w:cs="Consolas"/>
+                <w:color w:val="00FF00"/>
+                <w:sz w:val="19"/>
+                <w:szCs w:val="19"/>
+              </w:rPr>
+              <w:t>TABLE_CONSTRAINTS</w:t>
+            </w:r>
+          </w:p>
+          <w:p>
+            <w:pPr>
+              <w:pStyle w:val="ListParagraph"/>
+              <w:numPr>
+                <w:ilvl w:val="0"/>
+                <w:numId w:val="8"/>
+              </w:numPr>
+              <w:autoSpaceDE w:val="0"/>
+              <w:autoSpaceDN w:val="0"/>
+              <w:adjustRightInd w:val="0"/>
+              <w:rPr>
+                <w:rFonts w:ascii="Consolas" w:hAnsi="Consolas" w:cs="Consolas"/>
+                <w:color w:val="000000"/>
+                <w:sz w:val="19"/>
+                <w:szCs w:val="19"/>
+              </w:rPr>
+            </w:pPr>
+            <w:r>
+              <w:rPr>
+                <w:rFonts w:ascii="Consolas" w:hAnsi="Consolas" w:cs="Consolas"/>
+                <w:color w:val="0000FF"/>
+                <w:sz w:val="19"/>
+                <w:szCs w:val="19"/>
+              </w:rPr>
+              <w:t>WHERE</w:t>
+            </w:r>
+            <w:r>
+              <w:rPr>
+                <w:rFonts w:ascii="Consolas" w:hAnsi="Consolas" w:cs="Consolas"/>
+                <w:color w:val="000000"/>
+                <w:sz w:val="19"/>
+                <w:szCs w:val="19"/>
+              </w:rPr>
+              <w:t xml:space="preserve"> TABLE_NAME</w:t>
+            </w:r>
+            <w:r>
+              <w:rPr>
+                <w:rFonts w:ascii="Consolas" w:hAnsi="Consolas" w:cs="Consolas"/>
+                <w:color w:val="808080"/>
+                <w:sz w:val="19"/>
+                <w:szCs w:val="19"/>
+              </w:rPr>
+              <w:t>=</w:t>
+            </w:r>
+            <w:r>
+              <w:rPr>
+                <w:rFonts w:ascii="Consolas" w:hAnsi="Consolas" w:cs="Consolas"/>
+                <w:color w:val="FF0000"/>
+                <w:sz w:val="19"/>
+                <w:szCs w:val="19"/>
+              </w:rPr>
+              <w:t>'users'</w:t>
+            </w:r>
+            <w:r>
+              <w:rPr>
+                <w:rFonts w:ascii="Consolas" w:hAnsi="Consolas" w:cs="Consolas"/>
+                <w:color w:val="808080"/>
+                <w:sz w:val="19"/>
+                <w:szCs w:val="19"/>
+              </w:rPr>
+              <w:t>;</w:t>
+            </w:r>
+          </w:p>
+        </w:tc>
+      </w:tr>
+    </w:tbl>
+    <w:p>
+      <w:pPr>
+        <w:pStyle w:val="ListParagraph"/>
+        <w:autoSpaceDE w:val="0"/>
+        <w:autoSpaceDN w:val="0"/>
+        <w:adjustRightInd w:val="0"/>
+        <w:spacing w:after="0" w:line="240" w:lineRule="auto"/>
+        <w:rPr>
+          <w:rFonts w:ascii="Consolas" w:hAnsi="Consolas" w:cs="Consolas"/>
+          <w:color w:val="000000"/>
+          <w:sz w:val="19"/>
+          <w:szCs w:val="19"/>
+        </w:rPr>
+      </w:pPr>
+    </w:p>
+    <w:p>
+      <w:pPr>
+        <w:pStyle w:val="Heading2"/>
+        <w:numPr>
+          <w:ilvl w:val="0"/>
+          <w:numId w:val="1"/>
+        </w:numPr>
+      </w:pPr>
+      <w:r>
+        <w:t>Các loại constraint và Thao tác với constraint</w:t>
+      </w:r>
+    </w:p>
+    <w:p>
+      <w:pPr>
+        <w:pStyle w:val="ListParagraph"/>
+        <w:autoSpaceDE w:val="0"/>
+        <w:autoSpaceDN w:val="0"/>
+        <w:adjustRightInd w:val="0"/>
+        <w:spacing w:after="0" w:line="240" w:lineRule="auto"/>
+        <w:rPr>
+          <w:rFonts w:ascii="Consolas" w:hAnsi="Consolas" w:cs="Consolas"/>
+          <w:color w:val="000000"/>
+          <w:sz w:val="19"/>
+          <w:szCs w:val="19"/>
+        </w:rPr>
+      </w:pPr>
+    </w:p>
+    <w:p>
+      <w:pPr>
+        <w:pStyle w:val="ListParagraph"/>
+        <w:numPr>
+          <w:ilvl w:val="0"/>
+          <w:numId w:val="8"/>
+        </w:numPr>
+        <w:autoSpaceDE w:val="0"/>
+        <w:autoSpaceDN w:val="0"/>
+        <w:adjustRightInd w:val="0"/>
+        <w:spacing w:after="0" w:line="240" w:lineRule="auto"/>
+        <w:rPr>
+          <w:rFonts w:ascii="Consolas" w:hAnsi="Consolas" w:cs="Consolas"/>
+          <w:color w:val="000000"/>
+          <w:sz w:val="19"/>
+          <w:szCs w:val="19"/>
+        </w:rPr>
+      </w:pPr>
+      <w:r>
+        <w:rPr>
+          <w:rFonts w:ascii="Consolas" w:hAnsi="Consolas" w:cs="Consolas"/>
+          <w:color w:val="000000"/>
+          <w:sz w:val="19"/>
+          <w:szCs w:val="19"/>
+        </w:rPr>
+        <w:t>Các loại</w:t>
+      </w:r>
+    </w:p>
+    <w:p>
+      <w:pPr>
+        <w:pStyle w:val="ListParagraph"/>
+        <w:autoSpaceDE w:val="0"/>
+        <w:autoSpaceDN w:val="0"/>
+        <w:adjustRightInd w:val="0"/>
+        <w:spacing w:after="0" w:line="240" w:lineRule="auto"/>
+        <w:rPr>
+          <w:rFonts w:ascii="Consolas" w:hAnsi="Consolas" w:cs="Consolas"/>
+          <w:color w:val="000000"/>
+          <w:sz w:val="19"/>
+          <w:szCs w:val="19"/>
+        </w:rPr>
+      </w:pPr>
+      <w:bookmarkStart w:id="0" w:name="_GoBack"/>
+      <w:bookmarkEnd w:id="0"/>
+    </w:p>
+    <w:p>
+      <w:pPr>
+        <w:pStyle w:val="ListParagraph"/>
+        <w:numPr>
+          <w:ilvl w:val="0"/>
+          <w:numId w:val="8"/>
+        </w:numPr>
+        <w:autoSpaceDE w:val="0"/>
+        <w:autoSpaceDN w:val="0"/>
+        <w:adjustRightInd w:val="0"/>
+        <w:spacing w:after="0" w:line="240" w:lineRule="auto"/>
+        <w:rPr>
+          <w:rFonts w:ascii="Consolas" w:hAnsi="Consolas" w:cs="Consolas"/>
+          <w:color w:val="000000"/>
+          <w:sz w:val="19"/>
+          <w:szCs w:val="19"/>
+        </w:rPr>
+      </w:pPr>
+      <w:r>
+        <w:rPr>
+          <w:rFonts w:ascii="Consolas" w:hAnsi="Consolas" w:cs="Consolas"/>
+          <w:color w:val="000000"/>
+          <w:sz w:val="19"/>
+          <w:szCs w:val="19"/>
+        </w:rPr>
+        <w:t>Thao tác</w:t>
+      </w:r>
+    </w:p>
+    <w:p>
+      <w:pPr>
+        <w:autoSpaceDE w:val="0"/>
+        <w:autoSpaceDN w:val="0"/>
+        <w:adjustRightInd w:val="0"/>
+        <w:spacing w:after="0" w:line="240" w:lineRule="auto"/>
+        <w:ind w:left="360"/>
+        <w:rPr>
+          <w:rFonts w:ascii="Consolas" w:hAnsi="Consolas" w:cs="Consolas"/>
+          <w:color w:val="000000"/>
+          <w:sz w:val="19"/>
+          <w:szCs w:val="19"/>
+        </w:rPr>
+      </w:pPr>
+      <w:r>
+        <w:rPr>
+          <w:rFonts w:ascii="Consolas" w:hAnsi="Consolas" w:cs="Consolas"/>
+          <w:color w:val="000000"/>
+          <w:sz w:val="19"/>
+          <w:szCs w:val="19"/>
+        </w:rPr>
+        <w:t>+ Xóa</w:t>
+      </w:r>
+    </w:p>
+    <w:tbl>
+      <w:tblPr>
+        <w:tblStyle w:val="TableGrid"/>
+        <w:tblW w:w="0" w:type="auto"/>
+        <w:tblInd w:w="360" w:type="dxa"/>
+        <w:tblLook w:val="04A0" w:firstRow="1" w:lastRow="0" w:firstColumn="1" w:lastColumn="0" w:noHBand="0" w:noVBand="1"/>
+      </w:tblPr>
+      <w:tblGrid>
+        <w:gridCol w:w="8990"/>
+      </w:tblGrid>
+      <w:tr>
+        <w:tc>
+          <w:tcPr>
+            <w:tcW w:w="9350" w:type="dxa"/>
+          </w:tcPr>
+          <w:p>
+            <w:pPr>
+              <w:pStyle w:val="ListParagraph"/>
+              <w:numPr>
+                <w:ilvl w:val="0"/>
+                <w:numId w:val="8"/>
+              </w:numPr>
+              <w:autoSpaceDE w:val="0"/>
+              <w:autoSpaceDN w:val="0"/>
+              <w:adjustRightInd w:val="0"/>
+              <w:rPr>
+                <w:rFonts w:ascii="Consolas" w:hAnsi="Consolas" w:cs="Consolas"/>
+                <w:color w:val="000000"/>
+                <w:sz w:val="19"/>
+                <w:szCs w:val="19"/>
+              </w:rPr>
+            </w:pPr>
+            <w:r>
+              <w:rPr>
+                <w:rFonts w:ascii="Consolas" w:hAnsi="Consolas" w:cs="Consolas"/>
+                <w:color w:val="0000FF"/>
+                <w:sz w:val="19"/>
+                <w:szCs w:val="19"/>
+              </w:rPr>
+              <w:t>use</w:t>
+            </w:r>
+            <w:r>
+              <w:rPr>
+                <w:rFonts w:ascii="Consolas" w:hAnsi="Consolas" w:cs="Consolas"/>
+                <w:color w:val="000000"/>
+                <w:sz w:val="19"/>
+                <w:szCs w:val="19"/>
+              </w:rPr>
+              <w:t xml:space="preserve"> demo</w:t>
+            </w:r>
+          </w:p>
+          <w:p>
+            <w:pPr>
+              <w:pStyle w:val="ListParagraph"/>
+              <w:numPr>
+                <w:ilvl w:val="0"/>
+                <w:numId w:val="8"/>
+              </w:numPr>
+              <w:autoSpaceDE w:val="0"/>
+              <w:autoSpaceDN w:val="0"/>
+              <w:adjustRightInd w:val="0"/>
+              <w:rPr>
+                <w:rFonts w:ascii="Consolas" w:hAnsi="Consolas" w:cs="Consolas"/>
+                <w:color w:val="000000"/>
+                <w:sz w:val="19"/>
+                <w:szCs w:val="19"/>
+              </w:rPr>
+            </w:pPr>
+            <w:r>
+              <w:rPr>
+                <w:rFonts w:ascii="Consolas" w:hAnsi="Consolas" w:cs="Consolas"/>
+                <w:color w:val="0000FF"/>
+                <w:sz w:val="19"/>
+                <w:szCs w:val="19"/>
+              </w:rPr>
+              <w:t>alter</w:t>
+            </w:r>
+            <w:r>
+              <w:rPr>
+                <w:rFonts w:ascii="Consolas" w:hAnsi="Consolas" w:cs="Consolas"/>
+                <w:color w:val="000000"/>
+                <w:sz w:val="19"/>
+                <w:szCs w:val="19"/>
+              </w:rPr>
+              <w:t xml:space="preserve"> </w:t>
+            </w:r>
+            <w:r>
+              <w:rPr>
+                <w:rFonts w:ascii="Consolas" w:hAnsi="Consolas" w:cs="Consolas"/>
+                <w:color w:val="0000FF"/>
+                <w:sz w:val="19"/>
+                <w:szCs w:val="19"/>
+              </w:rPr>
+              <w:t>table</w:t>
+            </w:r>
+            <w:r>
+              <w:rPr>
+                <w:rFonts w:ascii="Consolas" w:hAnsi="Consolas" w:cs="Consolas"/>
+                <w:color w:val="000000"/>
+                <w:sz w:val="19"/>
+                <w:szCs w:val="19"/>
+              </w:rPr>
+              <w:t xml:space="preserve"> users </w:t>
+            </w:r>
+          </w:p>
+          <w:p>
+            <w:pPr>
+              <w:pStyle w:val="ListParagraph"/>
+              <w:numPr>
+                <w:ilvl w:val="0"/>
+                <w:numId w:val="8"/>
+              </w:numPr>
+              <w:autoSpaceDE w:val="0"/>
+              <w:autoSpaceDN w:val="0"/>
+              <w:adjustRightInd w:val="0"/>
+              <w:rPr>
+                <w:rFonts w:ascii="Consolas" w:hAnsi="Consolas" w:cs="Consolas"/>
+                <w:color w:val="000000"/>
+                <w:sz w:val="19"/>
+                <w:szCs w:val="19"/>
+              </w:rPr>
+            </w:pPr>
+            <w:r>
+              <w:rPr>
+                <w:rFonts w:ascii="Consolas" w:hAnsi="Consolas" w:cs="Consolas"/>
+                <w:color w:val="0000FF"/>
+                <w:sz w:val="19"/>
+                <w:szCs w:val="19"/>
+              </w:rPr>
+              <w:t>drop</w:t>
+            </w:r>
+            <w:r>
+              <w:rPr>
+                <w:rFonts w:ascii="Consolas" w:hAnsi="Consolas" w:cs="Consolas"/>
+                <w:color w:val="000000"/>
+                <w:sz w:val="19"/>
+                <w:szCs w:val="19"/>
+              </w:rPr>
+              <w:t xml:space="preserve"> </w:t>
+            </w:r>
+            <w:r>
+              <w:rPr>
+                <w:rFonts w:ascii="Consolas" w:hAnsi="Consolas" w:cs="Consolas"/>
+                <w:color w:val="0000FF"/>
+                <w:sz w:val="19"/>
+                <w:szCs w:val="19"/>
+              </w:rPr>
+              <w:t>constraint</w:t>
+            </w:r>
+            <w:r>
+              <w:rPr>
+                <w:rFonts w:ascii="Consolas" w:hAnsi="Consolas" w:cs="Consolas"/>
+                <w:color w:val="000000"/>
+                <w:sz w:val="19"/>
+                <w:szCs w:val="19"/>
+              </w:rPr>
+              <w:t xml:space="preserve"> orderFk</w:t>
+            </w:r>
+            <w:r>
+              <w:rPr>
+                <w:rFonts w:ascii="Consolas" w:hAnsi="Consolas" w:cs="Consolas"/>
+                <w:color w:val="808080"/>
+                <w:sz w:val="19"/>
+                <w:szCs w:val="19"/>
+              </w:rPr>
+              <w:t>;</w:t>
+            </w:r>
+          </w:p>
+          <w:p>
+            <w:pPr>
+              <w:autoSpaceDE w:val="0"/>
+              <w:autoSpaceDN w:val="0"/>
+              <w:adjustRightInd w:val="0"/>
+              <w:rPr>
+                <w:rFonts w:ascii="Consolas" w:hAnsi="Consolas" w:cs="Consolas"/>
+                <w:color w:val="000000"/>
+                <w:sz w:val="19"/>
+                <w:szCs w:val="19"/>
+              </w:rPr>
+            </w:pPr>
+          </w:p>
+        </w:tc>
+      </w:tr>
+    </w:tbl>
+    <w:p>
+      <w:pPr>
+        <w:autoSpaceDE w:val="0"/>
+        <w:autoSpaceDN w:val="0"/>
+        <w:adjustRightInd w:val="0"/>
+        <w:spacing w:after="0" w:line="240" w:lineRule="auto"/>
+        <w:ind w:left="360"/>
+        <w:rPr>
+          <w:rFonts w:ascii="Consolas" w:hAnsi="Consolas" w:cs="Consolas"/>
+          <w:color w:val="000000"/>
+          <w:sz w:val="19"/>
+          <w:szCs w:val="19"/>
+        </w:rPr>
+      </w:pPr>
+      <w:r>
+        <w:rPr>
+          <w:rFonts w:ascii="Consolas" w:hAnsi="Consolas" w:cs="Consolas"/>
+          <w:color w:val="000000"/>
+          <w:sz w:val="19"/>
+          <w:szCs w:val="19"/>
+        </w:rPr>
+        <w:t>+ Thêm</w:t>
+      </w:r>
+    </w:p>
+    <w:tbl>
+      <w:tblPr>
+        <w:tblStyle w:val="TableGrid"/>
+        <w:tblW w:w="0" w:type="auto"/>
+        <w:tblInd w:w="360" w:type="dxa"/>
+        <w:tblLook w:val="04A0" w:firstRow="1" w:lastRow="0" w:firstColumn="1" w:lastColumn="0" w:noHBand="0" w:noVBand="1"/>
+      </w:tblPr>
+      <w:tblGrid>
+        <w:gridCol w:w="8990"/>
+      </w:tblGrid>
+      <w:tr>
+        <w:tc>
+          <w:tcPr>
+            <w:tcW w:w="9350" w:type="dxa"/>
+          </w:tcPr>
+          <w:p>
+            <w:pPr>
+              <w:pStyle w:val="ListParagraph"/>
+              <w:numPr>
+                <w:ilvl w:val="0"/>
+                <w:numId w:val="8"/>
+              </w:numPr>
+              <w:autoSpaceDE w:val="0"/>
+              <w:autoSpaceDN w:val="0"/>
+              <w:adjustRightInd w:val="0"/>
+              <w:rPr>
+                <w:rFonts w:ascii="Consolas" w:hAnsi="Consolas" w:cs="Consolas"/>
+                <w:color w:val="000000"/>
+                <w:sz w:val="19"/>
+                <w:szCs w:val="19"/>
+              </w:rPr>
+            </w:pPr>
+            <w:r>
+              <w:rPr>
+                <w:rFonts w:ascii="Consolas" w:hAnsi="Consolas" w:cs="Consolas"/>
+                <w:color w:val="0000FF"/>
+                <w:sz w:val="19"/>
+                <w:szCs w:val="19"/>
+              </w:rPr>
+              <w:t>use</w:t>
+            </w:r>
+            <w:r>
+              <w:rPr>
+                <w:rFonts w:ascii="Consolas" w:hAnsi="Consolas" w:cs="Consolas"/>
+                <w:color w:val="000000"/>
+                <w:sz w:val="19"/>
+                <w:szCs w:val="19"/>
+              </w:rPr>
+              <w:t xml:space="preserve"> demo</w:t>
+            </w:r>
+          </w:p>
+          <w:p>
+            <w:pPr>
+              <w:pStyle w:val="ListParagraph"/>
+              <w:numPr>
+                <w:ilvl w:val="0"/>
+                <w:numId w:val="8"/>
+              </w:numPr>
+              <w:autoSpaceDE w:val="0"/>
+              <w:autoSpaceDN w:val="0"/>
+              <w:adjustRightInd w:val="0"/>
+              <w:rPr>
+                <w:rFonts w:ascii="Consolas" w:hAnsi="Consolas" w:cs="Consolas"/>
+                <w:color w:val="000000"/>
+                <w:sz w:val="19"/>
+                <w:szCs w:val="19"/>
+              </w:rPr>
+            </w:pPr>
+            <w:r>
+              <w:rPr>
+                <w:rFonts w:ascii="Consolas" w:hAnsi="Consolas" w:cs="Consolas"/>
+                <w:color w:val="0000FF"/>
+                <w:sz w:val="19"/>
+                <w:szCs w:val="19"/>
+              </w:rPr>
+              <w:t>alter</w:t>
+            </w:r>
+            <w:r>
+              <w:rPr>
+                <w:rFonts w:ascii="Consolas" w:hAnsi="Consolas" w:cs="Consolas"/>
+                <w:color w:val="000000"/>
+                <w:sz w:val="19"/>
+                <w:szCs w:val="19"/>
+              </w:rPr>
+              <w:t xml:space="preserve"> </w:t>
+            </w:r>
+            <w:r>
+              <w:rPr>
+                <w:rFonts w:ascii="Consolas" w:hAnsi="Consolas" w:cs="Consolas"/>
+                <w:color w:val="0000FF"/>
+                <w:sz w:val="19"/>
+                <w:szCs w:val="19"/>
+              </w:rPr>
+              <w:t>table</w:t>
+            </w:r>
+            <w:r>
+              <w:rPr>
+                <w:rFonts w:ascii="Consolas" w:hAnsi="Consolas" w:cs="Consolas"/>
+                <w:color w:val="000000"/>
+                <w:sz w:val="19"/>
+                <w:szCs w:val="19"/>
+              </w:rPr>
+              <w:t xml:space="preserve"> users </w:t>
+            </w:r>
+          </w:p>
+          <w:p>
+            <w:pPr>
+              <w:pStyle w:val="ListParagraph"/>
+              <w:numPr>
+                <w:ilvl w:val="0"/>
+                <w:numId w:val="8"/>
+              </w:numPr>
+              <w:autoSpaceDE w:val="0"/>
+              <w:autoSpaceDN w:val="0"/>
+              <w:adjustRightInd w:val="0"/>
+              <w:rPr>
+                <w:rFonts w:ascii="Consolas" w:hAnsi="Consolas" w:cs="Consolas"/>
+                <w:color w:val="000000"/>
+                <w:sz w:val="19"/>
+                <w:szCs w:val="19"/>
+              </w:rPr>
+            </w:pPr>
+            <w:r>
+              <w:rPr>
+                <w:rFonts w:ascii="Consolas" w:hAnsi="Consolas" w:cs="Consolas"/>
+                <w:color w:val="0000FF"/>
+                <w:sz w:val="19"/>
+                <w:szCs w:val="19"/>
+              </w:rPr>
+              <w:lastRenderedPageBreak/>
+              <w:t>drop</w:t>
+            </w:r>
+            <w:r>
+              <w:rPr>
+                <w:rFonts w:ascii="Consolas" w:hAnsi="Consolas" w:cs="Consolas"/>
+                <w:color w:val="000000"/>
+                <w:sz w:val="19"/>
+                <w:szCs w:val="19"/>
+              </w:rPr>
+              <w:t xml:space="preserve"> </w:t>
+            </w:r>
+            <w:r>
+              <w:rPr>
+                <w:rFonts w:ascii="Consolas" w:hAnsi="Consolas" w:cs="Consolas"/>
+                <w:color w:val="0000FF"/>
+                <w:sz w:val="19"/>
+                <w:szCs w:val="19"/>
+              </w:rPr>
+              <w:t>constraint</w:t>
+            </w:r>
+            <w:r>
+              <w:rPr>
+                <w:rFonts w:ascii="Consolas" w:hAnsi="Consolas" w:cs="Consolas"/>
+                <w:color w:val="000000"/>
+                <w:sz w:val="19"/>
+                <w:szCs w:val="19"/>
+              </w:rPr>
+              <w:t xml:space="preserve"> orderFk</w:t>
+            </w:r>
+            <w:r>
+              <w:rPr>
+                <w:rFonts w:ascii="Consolas" w:hAnsi="Consolas" w:cs="Consolas"/>
+                <w:color w:val="808080"/>
+                <w:sz w:val="19"/>
+                <w:szCs w:val="19"/>
+              </w:rPr>
+              <w:t>;</w:t>
+            </w:r>
+          </w:p>
+          <w:p>
+            <w:pPr>
+              <w:pStyle w:val="ListParagraph"/>
+              <w:numPr>
+                <w:ilvl w:val="0"/>
+                <w:numId w:val="8"/>
+              </w:numPr>
+              <w:autoSpaceDE w:val="0"/>
+              <w:autoSpaceDN w:val="0"/>
+              <w:adjustRightInd w:val="0"/>
+              <w:rPr>
+                <w:rFonts w:ascii="Consolas" w:hAnsi="Consolas" w:cs="Consolas"/>
+                <w:color w:val="000000"/>
+                <w:sz w:val="19"/>
+                <w:szCs w:val="19"/>
+              </w:rPr>
+            </w:pPr>
+            <w:r>
+              <w:rPr>
+                <w:rFonts w:ascii="Consolas" w:hAnsi="Consolas" w:cs="Consolas"/>
+                <w:color w:val="0000FF"/>
+                <w:sz w:val="19"/>
+                <w:szCs w:val="19"/>
+              </w:rPr>
+              <w:t>add</w:t>
+            </w:r>
+            <w:r>
+              <w:rPr>
+                <w:rFonts w:ascii="Consolas" w:hAnsi="Consolas" w:cs="Consolas"/>
+                <w:color w:val="000000"/>
+                <w:sz w:val="19"/>
+                <w:szCs w:val="19"/>
+              </w:rPr>
+              <w:t xml:space="preserve"> </w:t>
+            </w:r>
+            <w:r>
+              <w:rPr>
+                <w:rFonts w:ascii="Consolas" w:hAnsi="Consolas" w:cs="Consolas"/>
+                <w:color w:val="0000FF"/>
+                <w:sz w:val="19"/>
+                <w:szCs w:val="19"/>
+              </w:rPr>
+              <w:t>constraint</w:t>
+            </w:r>
+            <w:r>
+              <w:rPr>
+                <w:rFonts w:ascii="Consolas" w:hAnsi="Consolas" w:cs="Consolas"/>
+                <w:color w:val="000000"/>
+                <w:sz w:val="19"/>
+                <w:szCs w:val="19"/>
+              </w:rPr>
+              <w:t xml:space="preserve"> orderUq </w:t>
+            </w:r>
+            <w:r>
+              <w:rPr>
+                <w:rFonts w:ascii="Consolas" w:hAnsi="Consolas" w:cs="Consolas"/>
+                <w:color w:val="0000FF"/>
+                <w:sz w:val="19"/>
+                <w:szCs w:val="19"/>
+              </w:rPr>
+              <w:t xml:space="preserve">unique </w:t>
+            </w:r>
+            <w:r>
+              <w:rPr>
+                <w:rFonts w:ascii="Consolas" w:hAnsi="Consolas" w:cs="Consolas"/>
+                <w:color w:val="808080"/>
+                <w:sz w:val="19"/>
+                <w:szCs w:val="19"/>
+              </w:rPr>
+              <w:t>(</w:t>
+            </w:r>
+            <w:r>
+              <w:rPr>
+                <w:rFonts w:ascii="Consolas" w:hAnsi="Consolas" w:cs="Consolas"/>
+                <w:color w:val="000000"/>
+                <w:sz w:val="19"/>
+                <w:szCs w:val="19"/>
+              </w:rPr>
+              <w:t>orderid</w:t>
+            </w:r>
+            <w:r>
+              <w:rPr>
+                <w:rFonts w:ascii="Consolas" w:hAnsi="Consolas" w:cs="Consolas"/>
+                <w:color w:val="808080"/>
+                <w:sz w:val="19"/>
+                <w:szCs w:val="19"/>
+              </w:rPr>
+              <w:t>)</w:t>
+            </w:r>
+          </w:p>
+        </w:tc>
+      </w:tr>
+    </w:tbl>
+    <w:p>
+      <w:pPr>
+        <w:autoSpaceDE w:val="0"/>
+        <w:autoSpaceDN w:val="0"/>
+        <w:adjustRightInd w:val="0"/>
+        <w:spacing w:after="0" w:line="240" w:lineRule="auto"/>
+        <w:ind w:left="360"/>
+        <w:rPr>
+          <w:rFonts w:ascii="Consolas" w:hAnsi="Consolas" w:cs="Consolas"/>
+          <w:color w:val="000000"/>
+          <w:sz w:val="19"/>
+          <w:szCs w:val="19"/>
+        </w:rPr>
+      </w:pPr>
+    </w:p>
     <w:sectPr>
       <w:pgSz w:w="12240" w:h="15840"/>
       <w:pgMar w:top="1440" w:right="1440" w:bottom="1440" w:left="1440" w:header="720" w:footer="720" w:gutter="0"/>
@@ -739,9 +3307,122 @@
     </w:lvl>
   </w:abstractNum>
   <w:abstractNum w:abstractNumId="1" w15:restartNumberingAfterBreak="0">
+    <w:nsid w:val="15AB7BB9"/>
+    <w:multiLevelType w:val="hybridMultilevel"/>
+    <w:tmpl w:val="D8E4590C"/>
+    <w:lvl w:ilvl="0" w:tplc="ED16E42A">
+      <w:start w:val="4"/>
+      <w:numFmt w:val="bullet"/>
+      <w:lvlText w:val="-"/>
+      <w:lvlJc w:val="left"/>
+      <w:pPr>
+        <w:ind w:left="720" w:hanging="360"/>
+      </w:pPr>
+      <w:rPr>
+        <w:rFonts w:ascii="Calibri" w:eastAsiaTheme="minorHAnsi" w:hAnsi="Calibri" w:cs="Calibri" w:hint="default"/>
+      </w:rPr>
+    </w:lvl>
+    <w:lvl w:ilvl="1" w:tplc="04090003" w:tentative="1">
+      <w:start w:val="1"/>
+      <w:numFmt w:val="bullet"/>
+      <w:lvlText w:val="o"/>
+      <w:lvlJc w:val="left"/>
+      <w:pPr>
+        <w:ind w:left="1440" w:hanging="360"/>
+      </w:pPr>
+      <w:rPr>
+        <w:rFonts w:ascii="Courier New" w:hAnsi="Courier New" w:cs="Courier New" w:hint="default"/>
+      </w:rPr>
+    </w:lvl>
+    <w:lvl w:ilvl="2" w:tplc="04090005" w:tentative="1">
+      <w:start w:val="1"/>
+      <w:numFmt w:val="bullet"/>
+      <w:lvlText w:val=""/>
+      <w:lvlJc w:val="left"/>
+      <w:pPr>
+        <w:ind w:left="2160" w:hanging="360"/>
+      </w:pPr>
+      <w:rPr>
+        <w:rFonts w:ascii="Wingdings" w:hAnsi="Wingdings" w:hint="default"/>
+      </w:rPr>
+    </w:lvl>
+    <w:lvl w:ilvl="3" w:tplc="04090001" w:tentative="1">
+      <w:start w:val="1"/>
+      <w:numFmt w:val="bullet"/>
+      <w:lvlText w:val=""/>
+      <w:lvlJc w:val="left"/>
+      <w:pPr>
+        <w:ind w:left="2880" w:hanging="360"/>
+      </w:pPr>
+      <w:rPr>
+        <w:rFonts w:ascii="Symbol" w:hAnsi="Symbol" w:hint="default"/>
+      </w:rPr>
+    </w:lvl>
+    <w:lvl w:ilvl="4" w:tplc="04090003" w:tentative="1">
+      <w:start w:val="1"/>
+      <w:numFmt w:val="bullet"/>
+      <w:lvlText w:val="o"/>
+      <w:lvlJc w:val="left"/>
+      <w:pPr>
+        <w:ind w:left="3600" w:hanging="360"/>
+      </w:pPr>
+      <w:rPr>
+        <w:rFonts w:ascii="Courier New" w:hAnsi="Courier New" w:cs="Courier New" w:hint="default"/>
+      </w:rPr>
+    </w:lvl>
+    <w:lvl w:ilvl="5" w:tplc="04090005" w:tentative="1">
+      <w:start w:val="1"/>
+      <w:numFmt w:val="bullet"/>
+      <w:lvlText w:val=""/>
+      <w:lvlJc w:val="left"/>
+      <w:pPr>
+        <w:ind w:left="4320" w:hanging="360"/>
+      </w:pPr>
+      <w:rPr>
+        <w:rFonts w:ascii="Wingdings" w:hAnsi="Wingdings" w:hint="default"/>
+      </w:rPr>
+    </w:lvl>
+    <w:lvl w:ilvl="6" w:tplc="04090001" w:tentative="1">
+      <w:start w:val="1"/>
+      <w:numFmt w:val="bullet"/>
+      <w:lvlText w:val=""/>
+      <w:lvlJc w:val="left"/>
+      <w:pPr>
+        <w:ind w:left="5040" w:hanging="360"/>
+      </w:pPr>
+      <w:rPr>
+        <w:rFonts w:ascii="Symbol" w:hAnsi="Symbol" w:hint="default"/>
+      </w:rPr>
+    </w:lvl>
+    <w:lvl w:ilvl="7" w:tplc="04090003" w:tentative="1">
+      <w:start w:val="1"/>
+      <w:numFmt w:val="bullet"/>
+      <w:lvlText w:val="o"/>
+      <w:lvlJc w:val="left"/>
+      <w:pPr>
+        <w:ind w:left="5760" w:hanging="360"/>
+      </w:pPr>
+      <w:rPr>
+        <w:rFonts w:ascii="Courier New" w:hAnsi="Courier New" w:cs="Courier New" w:hint="default"/>
+      </w:rPr>
+    </w:lvl>
+    <w:lvl w:ilvl="8" w:tplc="04090005" w:tentative="1">
+      <w:start w:val="1"/>
+      <w:numFmt w:val="bullet"/>
+      <w:lvlText w:val=""/>
+      <w:lvlJc w:val="left"/>
+      <w:pPr>
+        <w:ind w:left="6480" w:hanging="360"/>
+      </w:pPr>
+      <w:rPr>
+        <w:rFonts w:ascii="Wingdings" w:hAnsi="Wingdings" w:hint="default"/>
+      </w:rPr>
+    </w:lvl>
+  </w:abstractNum>
+  <w:abstractNum w:abstractNumId="2" w15:restartNumberingAfterBreak="0">
     <w:nsid w:val="1D7554C1"/>
     <w:multiLevelType w:val="multilevel"/>
-    <w:tmpl w:val="92346006"/>
+    <w:tmpl w:val="67824332"/>
     <w:lvl w:ilvl="0">
       <w:start w:val="1"/>
       <w:numFmt w:val="bullet"/>
@@ -758,6 +3439,264 @@
         <w:sz w:val="20"/>
       </w:rPr>
     </w:lvl>
+    <w:lvl w:ilvl="1">
+      <w:start w:val="1"/>
+      <w:numFmt w:val="decimal"/>
+      <w:lvlText w:val="%2."/>
+      <w:lvlJc w:val="left"/>
+      <w:pPr>
+        <w:ind w:left="1440" w:hanging="360"/>
+      </w:pPr>
+      <w:rPr>
+        <w:rFonts w:hint="default"/>
+      </w:rPr>
+    </w:lvl>
+    <w:lvl w:ilvl="2" w:tentative="1">
+      <w:start w:val="1"/>
+      <w:numFmt w:val="bullet"/>
+      <w:lvlText w:val=""/>
+      <w:lvlJc w:val="left"/>
+      <w:pPr>
+        <w:tabs>
+          <w:tab w:val="num" w:pos="2160"/>
+        </w:tabs>
+        <w:ind w:left="2160" w:hanging="360"/>
+      </w:pPr>
+      <w:rPr>
+        <w:rFonts w:ascii="Wingdings" w:hAnsi="Wingdings" w:hint="default"/>
+        <w:sz w:val="20"/>
+      </w:rPr>
+    </w:lvl>
+    <w:lvl w:ilvl="3" w:tentative="1">
+      <w:start w:val="1"/>
+      <w:numFmt w:val="bullet"/>
+      <w:lvlText w:val=""/>
+      <w:lvlJc w:val="left"/>
+      <w:pPr>
+        <w:tabs>
+          <w:tab w:val="num" w:pos="2880"/>
+        </w:tabs>
+        <w:ind w:left="2880" w:hanging="360"/>
+      </w:pPr>
+      <w:rPr>
+        <w:rFonts w:ascii="Wingdings" w:hAnsi="Wingdings" w:hint="default"/>
+        <w:sz w:val="20"/>
+      </w:rPr>
+    </w:lvl>
+    <w:lvl w:ilvl="4" w:tentative="1">
+      <w:start w:val="1"/>
+      <w:numFmt w:val="bullet"/>
+      <w:lvlText w:val=""/>
+      <w:lvlJc w:val="left"/>
+      <w:pPr>
+        <w:tabs>
+          <w:tab w:val="num" w:pos="3600"/>
+        </w:tabs>
+        <w:ind w:left="3600" w:hanging="360"/>
+      </w:pPr>
+      <w:rPr>
+        <w:rFonts w:ascii="Wingdings" w:hAnsi="Wingdings" w:hint="default"/>
+        <w:sz w:val="20"/>
+      </w:rPr>
+    </w:lvl>
+    <w:lvl w:ilvl="5" w:tentative="1">
+      <w:start w:val="1"/>
+      <w:numFmt w:val="bullet"/>
+      <w:lvlText w:val=""/>
+      <w:lvlJc w:val="left"/>
+      <w:pPr>
+        <w:tabs>
+          <w:tab w:val="num" w:pos="4320"/>
+        </w:tabs>
+        <w:ind w:left="4320" w:hanging="360"/>
+      </w:pPr>
+      <w:rPr>
+        <w:rFonts w:ascii="Wingdings" w:hAnsi="Wingdings" w:hint="default"/>
+        <w:sz w:val="20"/>
+      </w:rPr>
+    </w:lvl>
+    <w:lvl w:ilvl="6" w:tentative="1">
+      <w:start w:val="1"/>
+      <w:numFmt w:val="bullet"/>
+      <w:lvlText w:val=""/>
+      <w:lvlJc w:val="left"/>
+      <w:pPr>
+        <w:tabs>
+          <w:tab w:val="num" w:pos="5040"/>
+        </w:tabs>
+        <w:ind w:left="5040" w:hanging="360"/>
+      </w:pPr>
+      <w:rPr>
+        <w:rFonts w:ascii="Wingdings" w:hAnsi="Wingdings" w:hint="default"/>
+        <w:sz w:val="20"/>
+      </w:rPr>
+    </w:lvl>
+    <w:lvl w:ilvl="7" w:tentative="1">
+      <w:start w:val="1"/>
+      <w:numFmt w:val="bullet"/>
+      <w:lvlText w:val=""/>
+      <w:lvlJc w:val="left"/>
+      <w:pPr>
+        <w:tabs>
+          <w:tab w:val="num" w:pos="5760"/>
+        </w:tabs>
+        <w:ind w:left="5760" w:hanging="360"/>
+      </w:pPr>
+      <w:rPr>
+        <w:rFonts w:ascii="Wingdings" w:hAnsi="Wingdings" w:hint="default"/>
+        <w:sz w:val="20"/>
+      </w:rPr>
+    </w:lvl>
+    <w:lvl w:ilvl="8" w:tentative="1">
+      <w:start w:val="1"/>
+      <w:numFmt w:val="bullet"/>
+      <w:lvlText w:val=""/>
+      <w:lvlJc w:val="left"/>
+      <w:pPr>
+        <w:tabs>
+          <w:tab w:val="num" w:pos="6480"/>
+        </w:tabs>
+        <w:ind w:left="6480" w:hanging="360"/>
+      </w:pPr>
+      <w:rPr>
+        <w:rFonts w:ascii="Wingdings" w:hAnsi="Wingdings" w:hint="default"/>
+        <w:sz w:val="20"/>
+      </w:rPr>
+    </w:lvl>
+  </w:abstractNum>
+  <w:abstractNum w:abstractNumId="3" w15:restartNumberingAfterBreak="0">
+    <w:nsid w:val="3DE83489"/>
+    <w:multiLevelType w:val="hybridMultilevel"/>
+    <w:tmpl w:val="4FD86526"/>
+    <w:lvl w:ilvl="0" w:tplc="04090005">
+      <w:start w:val="1"/>
+      <w:numFmt w:val="bullet"/>
+      <w:lvlText w:val=""/>
+      <w:lvlJc w:val="left"/>
+      <w:pPr>
+        <w:ind w:left="720" w:hanging="360"/>
+      </w:pPr>
+      <w:rPr>
+        <w:rFonts w:ascii="Wingdings" w:hAnsi="Wingdings" w:hint="default"/>
+      </w:rPr>
+    </w:lvl>
+    <w:lvl w:ilvl="1" w:tplc="04090003" w:tentative="1">
+      <w:start w:val="1"/>
+      <w:numFmt w:val="bullet"/>
+      <w:lvlText w:val="o"/>
+      <w:lvlJc w:val="left"/>
+      <w:pPr>
+        <w:ind w:left="1440" w:hanging="360"/>
+      </w:pPr>
+      <w:rPr>
+        <w:rFonts w:ascii="Courier New" w:hAnsi="Courier New" w:cs="Courier New" w:hint="default"/>
+      </w:rPr>
+    </w:lvl>
+    <w:lvl w:ilvl="2" w:tplc="04090005" w:tentative="1">
+      <w:start w:val="1"/>
+      <w:numFmt w:val="bullet"/>
+      <w:lvlText w:val=""/>
+      <w:lvlJc w:val="left"/>
+      <w:pPr>
+        <w:ind w:left="2160" w:hanging="360"/>
+      </w:pPr>
+      <w:rPr>
+        <w:rFonts w:ascii="Wingdings" w:hAnsi="Wingdings" w:hint="default"/>
+      </w:rPr>
+    </w:lvl>
+    <w:lvl w:ilvl="3" w:tplc="04090001" w:tentative="1">
+      <w:start w:val="1"/>
+      <w:numFmt w:val="bullet"/>
+      <w:lvlText w:val=""/>
+      <w:lvlJc w:val="left"/>
+      <w:pPr>
+        <w:ind w:left="2880" w:hanging="360"/>
+      </w:pPr>
+      <w:rPr>
+        <w:rFonts w:ascii="Symbol" w:hAnsi="Symbol" w:hint="default"/>
+      </w:rPr>
+    </w:lvl>
+    <w:lvl w:ilvl="4" w:tplc="04090003" w:tentative="1">
+      <w:start w:val="1"/>
+      <w:numFmt w:val="bullet"/>
+      <w:lvlText w:val="o"/>
+      <w:lvlJc w:val="left"/>
+      <w:pPr>
+        <w:ind w:left="3600" w:hanging="360"/>
+      </w:pPr>
+      <w:rPr>
+        <w:rFonts w:ascii="Courier New" w:hAnsi="Courier New" w:cs="Courier New" w:hint="default"/>
+      </w:rPr>
+    </w:lvl>
+    <w:lvl w:ilvl="5" w:tplc="04090005" w:tentative="1">
+      <w:start w:val="1"/>
+      <w:numFmt w:val="bullet"/>
+      <w:lvlText w:val=""/>
+      <w:lvlJc w:val="left"/>
+      <w:pPr>
+        <w:ind w:left="4320" w:hanging="360"/>
+      </w:pPr>
+      <w:rPr>
+        <w:rFonts w:ascii="Wingdings" w:hAnsi="Wingdings" w:hint="default"/>
+      </w:rPr>
+    </w:lvl>
+    <w:lvl w:ilvl="6" w:tplc="04090001" w:tentative="1">
+      <w:start w:val="1"/>
+      <w:numFmt w:val="bullet"/>
+      <w:lvlText w:val=""/>
+      <w:lvlJc w:val="left"/>
+      <w:pPr>
+        <w:ind w:left="5040" w:hanging="360"/>
+      </w:pPr>
+      <w:rPr>
+        <w:rFonts w:ascii="Symbol" w:hAnsi="Symbol" w:hint="default"/>
+      </w:rPr>
+    </w:lvl>
+    <w:lvl w:ilvl="7" w:tplc="04090003" w:tentative="1">
+      <w:start w:val="1"/>
+      <w:numFmt w:val="bullet"/>
+      <w:lvlText w:val="o"/>
+      <w:lvlJc w:val="left"/>
+      <w:pPr>
+        <w:ind w:left="5760" w:hanging="360"/>
+      </w:pPr>
+      <w:rPr>
+        <w:rFonts w:ascii="Courier New" w:hAnsi="Courier New" w:cs="Courier New" w:hint="default"/>
+      </w:rPr>
+    </w:lvl>
+    <w:lvl w:ilvl="8" w:tplc="04090005" w:tentative="1">
+      <w:start w:val="1"/>
+      <w:numFmt w:val="bullet"/>
+      <w:lvlText w:val=""/>
+      <w:lvlJc w:val="left"/>
+      <w:pPr>
+        <w:ind w:left="6480" w:hanging="360"/>
+      </w:pPr>
+      <w:rPr>
+        <w:rFonts w:ascii="Wingdings" w:hAnsi="Wingdings" w:hint="default"/>
+      </w:rPr>
+    </w:lvl>
+  </w:abstractNum>
+  <w:abstractNum w:abstractNumId="4" w15:restartNumberingAfterBreak="0">
+    <w:nsid w:val="46027225"/>
+    <w:multiLevelType w:val="multilevel"/>
+    <w:tmpl w:val="9DE256C0"/>
+    <w:lvl w:ilvl="0">
+      <w:start w:val="1"/>
+      <w:numFmt w:val="bullet"/>
+      <w:lvlText w:val=""/>
+      <w:lvlJc w:val="left"/>
+      <w:pPr>
+        <w:tabs>
+          <w:tab w:val="num" w:pos="720"/>
+        </w:tabs>
+        <w:ind w:left="720" w:hanging="360"/>
+      </w:pPr>
+      <w:rPr>
+        <w:rFonts w:ascii="Wingdings" w:hAnsi="Wingdings" w:hint="default"/>
+        <w:sz w:val="20"/>
+      </w:rPr>
+    </w:lvl>
     <w:lvl w:ilvl="1" w:tentative="1">
       <w:start w:val="1"/>
       <w:numFmt w:val="bullet"/>
@@ -887,123 +3826,99 @@
       </w:rPr>
     </w:lvl>
   </w:abstractNum>
-  <w:abstractNum w:abstractNumId="2" w15:restartNumberingAfterBreak="0">
-    <w:nsid w:val="3DE83489"/>
+  <w:abstractNum w:abstractNumId="5" w15:restartNumberingAfterBreak="0">
+    <w:nsid w:val="52234029"/>
     <w:multiLevelType w:val="hybridMultilevel"/>
-    <w:tmpl w:val="4FD86526"/>
-    <w:lvl w:ilvl="0" w:tplc="04090005">
-      <w:start w:val="1"/>
-      <w:numFmt w:val="bullet"/>
-      <w:lvlText w:val=""/>
+    <w:tmpl w:val="7E0C30C0"/>
+    <w:lvl w:ilvl="0" w:tplc="0409000F">
+      <w:start w:val="1"/>
+      <w:numFmt w:val="decimal"/>
+      <w:lvlText w:val="%1."/>
       <w:lvlJc w:val="left"/>
       <w:pPr>
         <w:ind w:left="720" w:hanging="360"/>
       </w:pPr>
       <w:rPr>
-        <w:rFonts w:ascii="Wingdings" w:hAnsi="Wingdings" w:hint="default"/>
-      </w:rPr>
-    </w:lvl>
-    <w:lvl w:ilvl="1" w:tplc="04090003" w:tentative="1">
-      <w:start w:val="1"/>
-      <w:numFmt w:val="bullet"/>
-      <w:lvlText w:val="o"/>
+        <w:rFonts w:hint="default"/>
+      </w:rPr>
+    </w:lvl>
+    <w:lvl w:ilvl="1" w:tplc="04090019" w:tentative="1">
+      <w:start w:val="1"/>
+      <w:numFmt w:val="lowerLetter"/>
+      <w:lvlText w:val="%2."/>
       <w:lvlJc w:val="left"/>
       <w:pPr>
         <w:ind w:left="1440" w:hanging="360"/>
       </w:pPr>
-      <w:rPr>
-        <w:rFonts w:ascii="Courier New" w:hAnsi="Courier New" w:cs="Courier New" w:hint="default"/>
-      </w:rPr>
-    </w:lvl>
-    <w:lvl w:ilvl="2" w:tplc="04090005" w:tentative="1">
-      <w:start w:val="1"/>
-      <w:numFmt w:val="bullet"/>
-      <w:lvlText w:val=""/>
-      <w:lvlJc w:val="left"/>
-      <w:pPr>
-        <w:ind w:left="2160" w:hanging="360"/>
-      </w:pPr>
-      <w:rPr>
-        <w:rFonts w:ascii="Wingdings" w:hAnsi="Wingdings" w:hint="default"/>
-      </w:rPr>
-    </w:lvl>
-    <w:lvl w:ilvl="3" w:tplc="04090001" w:tentative="1">
-      <w:start w:val="1"/>
-      <w:numFmt w:val="bullet"/>
-      <w:lvlText w:val=""/>
+    </w:lvl>
+    <w:lvl w:ilvl="2" w:tplc="0409001B" w:tentative="1">
+      <w:start w:val="1"/>
+      <w:numFmt w:val="lowerRoman"/>
+      <w:lvlText w:val="%3."/>
+      <w:lvlJc w:val="right"/>
+      <w:pPr>
+        <w:ind w:left="2160" w:hanging="180"/>
+      </w:pPr>
+    </w:lvl>
+    <w:lvl w:ilvl="3" w:tplc="0409000F" w:tentative="1">
+      <w:start w:val="1"/>
+      <w:numFmt w:val="decimal"/>
+      <w:lvlText w:val="%4."/>
       <w:lvlJc w:val="left"/>
       <w:pPr>
         <w:ind w:left="2880" w:hanging="360"/>
       </w:pPr>
-      <w:rPr>
-        <w:rFonts w:ascii="Symbol" w:hAnsi="Symbol" w:hint="default"/>
-      </w:rPr>
-    </w:lvl>
-    <w:lvl w:ilvl="4" w:tplc="04090003" w:tentative="1">
-      <w:start w:val="1"/>
-      <w:numFmt w:val="bullet"/>
-      <w:lvlText w:val="o"/>
+    </w:lvl>
+    <w:lvl w:ilvl="4" w:tplc="04090019" w:tentative="1">
+      <w:start w:val="1"/>
+      <w:numFmt w:val="lowerLetter"/>
+      <w:lvlText w:val="%5."/>
       <w:lvlJc w:val="left"/>
       <w:pPr>
         <w:ind w:left="3600" w:hanging="360"/>
       </w:pPr>
-      <w:rPr>
-        <w:rFonts w:ascii="Courier New" w:hAnsi="Courier New" w:cs="Courier New" w:hint="default"/>
-      </w:rPr>
-    </w:lvl>
-    <w:lvl w:ilvl="5" w:tplc="04090005" w:tentative="1">
-      <w:start w:val="1"/>
-      <w:numFmt w:val="bullet"/>
-      <w:lvlText w:val=""/>
-      <w:lvlJc w:val="left"/>
-      <w:pPr>
-        <w:ind w:left="4320" w:hanging="360"/>
-      </w:pPr>
-      <w:rPr>
-        <w:rFonts w:ascii="Wingdings" w:hAnsi="Wingdings" w:hint="default"/>
-      </w:rPr>
-    </w:lvl>
-    <w:lvl w:ilvl="6" w:tplc="04090001" w:tentative="1">
-      <w:start w:val="1"/>
-      <w:numFmt w:val="bullet"/>
-      <w:lvlText w:val=""/>
+    </w:lvl>
+    <w:lvl w:ilvl="5" w:tplc="0409001B" w:tentative="1">
+      <w:start w:val="1"/>
+      <w:numFmt w:val="lowerRoman"/>
+      <w:lvlText w:val="%6."/>
+      <w:lvlJc w:val="right"/>
+      <w:pPr>
+        <w:ind w:left="4320" w:hanging="180"/>
+      </w:pPr>
+    </w:lvl>
+    <w:lvl w:ilvl="6" w:tplc="0409000F" w:tentative="1">
+      <w:start w:val="1"/>
+      <w:numFmt w:val="decimal"/>
+      <w:lvlText w:val="%7."/>
       <w:lvlJc w:val="left"/>
       <w:pPr>
         <w:ind w:left="5040" w:hanging="360"/>
       </w:pPr>
-      <w:rPr>
-        <w:rFonts w:ascii="Symbol" w:hAnsi="Symbol" w:hint="default"/>
-      </w:rPr>
-    </w:lvl>
-    <w:lvl w:ilvl="7" w:tplc="04090003" w:tentative="1">
-      <w:start w:val="1"/>
-      <w:numFmt w:val="bullet"/>
-      <w:lvlText w:val="o"/>
+    </w:lvl>
+    <w:lvl w:ilvl="7" w:tplc="04090019" w:tentative="1">
+      <w:start w:val="1"/>
+      <w:numFmt w:val="lowerLetter"/>
+      <w:lvlText w:val="%8."/>
       <w:lvlJc w:val="left"/>
       <w:pPr>
         <w:ind w:left="5760" w:hanging="360"/>
       </w:pPr>
-      <w:rPr>
-        <w:rFonts w:ascii="Courier New" w:hAnsi="Courier New" w:cs="Courier New" w:hint="default"/>
-      </w:rPr>
-    </w:lvl>
-    <w:lvl w:ilvl="8" w:tplc="04090005" w:tentative="1">
-      <w:start w:val="1"/>
-      <w:numFmt w:val="bullet"/>
-      <w:lvlText w:val=""/>
-      <w:lvlJc w:val="left"/>
-      <w:pPr>
-        <w:ind w:left="6480" w:hanging="360"/>
-      </w:pPr>
-      <w:rPr>
-        <w:rFonts w:ascii="Wingdings" w:hAnsi="Wingdings" w:hint="default"/>
-      </w:rPr>
+    </w:lvl>
+    <w:lvl w:ilvl="8" w:tplc="0409001B" w:tentative="1">
+      <w:start w:val="1"/>
+      <w:numFmt w:val="lowerRoman"/>
+      <w:lvlText w:val="%9."/>
+      <w:lvlJc w:val="right"/>
+      <w:pPr>
+        <w:ind w:left="6480" w:hanging="180"/>
+      </w:pPr>
     </w:lvl>
   </w:abstractNum>
-  <w:abstractNum w:abstractNumId="3" w15:restartNumberingAfterBreak="0">
-    <w:nsid w:val="46027225"/>
+  <w:abstractNum w:abstractNumId="6" w15:restartNumberingAfterBreak="0">
+    <w:nsid w:val="53A05987"/>
     <w:multiLevelType w:val="multilevel"/>
-    <w:tmpl w:val="9DE256C0"/>
+    <w:tmpl w:val="D8BA0D96"/>
     <w:lvl w:ilvl="0">
       <w:start w:val="1"/>
       <w:numFmt w:val="bullet"/>
@@ -1020,20 +3935,16 @@
         <w:sz w:val="20"/>
       </w:rPr>
     </w:lvl>
-    <w:lvl w:ilvl="1" w:tentative="1">
-      <w:start w:val="1"/>
-      <w:numFmt w:val="bullet"/>
-      <w:lvlText w:val=""/>
-      <w:lvlJc w:val="left"/>
-      <w:pPr>
-        <w:tabs>
-          <w:tab w:val="num" w:pos="1440"/>
-        </w:tabs>
+    <w:lvl w:ilvl="1">
+      <w:start w:val="2"/>
+      <w:numFmt w:val="decimal"/>
+      <w:lvlText w:val="%2."/>
+      <w:lvlJc w:val="left"/>
+      <w:pPr>
         <w:ind w:left="1440" w:hanging="360"/>
       </w:pPr>
       <w:rPr>
-        <w:rFonts w:ascii="Wingdings" w:hAnsi="Wingdings" w:hint="default"/>
-        <w:sz w:val="20"/>
+        <w:rFonts w:hint="default"/>
       </w:rPr>
     </w:lvl>
     <w:lvl w:ilvl="2" w:tentative="1">
@@ -1149,245 +4060,7 @@
       </w:rPr>
     </w:lvl>
   </w:abstractNum>
-  <w:abstractNum w:abstractNumId="4" w15:restartNumberingAfterBreak="0">
-    <w:nsid w:val="52234029"/>
-    <w:multiLevelType w:val="hybridMultilevel"/>
-    <w:tmpl w:val="7E0C30C0"/>
-    <w:lvl w:ilvl="0" w:tplc="0409000F">
-      <w:start w:val="1"/>
-      <w:numFmt w:val="decimal"/>
-      <w:lvlText w:val="%1."/>
-      <w:lvlJc w:val="left"/>
-      <w:pPr>
-        <w:ind w:left="720" w:hanging="360"/>
-      </w:pPr>
-      <w:rPr>
-        <w:rFonts w:hint="default"/>
-      </w:rPr>
-    </w:lvl>
-    <w:lvl w:ilvl="1" w:tplc="04090019" w:tentative="1">
-      <w:start w:val="1"/>
-      <w:numFmt w:val="lowerLetter"/>
-      <w:lvlText w:val="%2."/>
-      <w:lvlJc w:val="left"/>
-      <w:pPr>
-        <w:ind w:left="1440" w:hanging="360"/>
-      </w:pPr>
-    </w:lvl>
-    <w:lvl w:ilvl="2" w:tplc="0409001B" w:tentative="1">
-      <w:start w:val="1"/>
-      <w:numFmt w:val="lowerRoman"/>
-      <w:lvlText w:val="%3."/>
-      <w:lvlJc w:val="right"/>
-      <w:pPr>
-        <w:ind w:left="2160" w:hanging="180"/>
-      </w:pPr>
-    </w:lvl>
-    <w:lvl w:ilvl="3" w:tplc="0409000F" w:tentative="1">
-      <w:start w:val="1"/>
-      <w:numFmt w:val="decimal"/>
-      <w:lvlText w:val="%4."/>
-      <w:lvlJc w:val="left"/>
-      <w:pPr>
-        <w:ind w:left="2880" w:hanging="360"/>
-      </w:pPr>
-    </w:lvl>
-    <w:lvl w:ilvl="4" w:tplc="04090019" w:tentative="1">
-      <w:start w:val="1"/>
-      <w:numFmt w:val="lowerLetter"/>
-      <w:lvlText w:val="%5."/>
-      <w:lvlJc w:val="left"/>
-      <w:pPr>
-        <w:ind w:left="3600" w:hanging="360"/>
-      </w:pPr>
-    </w:lvl>
-    <w:lvl w:ilvl="5" w:tplc="0409001B" w:tentative="1">
-      <w:start w:val="1"/>
-      <w:numFmt w:val="lowerRoman"/>
-      <w:lvlText w:val="%6."/>
-      <w:lvlJc w:val="right"/>
-      <w:pPr>
-        <w:ind w:left="4320" w:hanging="180"/>
-      </w:pPr>
-    </w:lvl>
-    <w:lvl w:ilvl="6" w:tplc="0409000F" w:tentative="1">
-      <w:start w:val="1"/>
-      <w:numFmt w:val="decimal"/>
-      <w:lvlText w:val="%7."/>
-      <w:lvlJc w:val="left"/>
-      <w:pPr>
-        <w:ind w:left="5040" w:hanging="360"/>
-      </w:pPr>
-    </w:lvl>
-    <w:lvl w:ilvl="7" w:tplc="04090019" w:tentative="1">
-      <w:start w:val="1"/>
-      <w:numFmt w:val="lowerLetter"/>
-      <w:lvlText w:val="%8."/>
-      <w:lvlJc w:val="left"/>
-      <w:pPr>
-        <w:ind w:left="5760" w:hanging="360"/>
-      </w:pPr>
-    </w:lvl>
-    <w:lvl w:ilvl="8" w:tplc="0409001B" w:tentative="1">
-      <w:start w:val="1"/>
-      <w:numFmt w:val="lowerRoman"/>
-      <w:lvlText w:val="%9."/>
-      <w:lvlJc w:val="right"/>
-      <w:pPr>
-        <w:ind w:left="6480" w:hanging="180"/>
-      </w:pPr>
-    </w:lvl>
-  </w:abstractNum>
-  <w:abstractNum w:abstractNumId="5" w15:restartNumberingAfterBreak="0">
-    <w:nsid w:val="53A05987"/>
-    <w:multiLevelType w:val="multilevel"/>
-    <w:tmpl w:val="B48608E2"/>
-    <w:lvl w:ilvl="0">
-      <w:start w:val="1"/>
-      <w:numFmt w:val="bullet"/>
-      <w:lvlText w:val=""/>
-      <w:lvlJc w:val="left"/>
-      <w:pPr>
-        <w:tabs>
-          <w:tab w:val="num" w:pos="720"/>
-        </w:tabs>
-        <w:ind w:left="720" w:hanging="360"/>
-      </w:pPr>
-      <w:rPr>
-        <w:rFonts w:ascii="Wingdings" w:hAnsi="Wingdings" w:hint="default"/>
-        <w:sz w:val="20"/>
-      </w:rPr>
-    </w:lvl>
-    <w:lvl w:ilvl="1" w:tentative="1">
-      <w:start w:val="1"/>
-      <w:numFmt w:val="bullet"/>
-      <w:lvlText w:val=""/>
-      <w:lvlJc w:val="left"/>
-      <w:pPr>
-        <w:tabs>
-          <w:tab w:val="num" w:pos="1440"/>
-        </w:tabs>
-        <w:ind w:left="1440" w:hanging="360"/>
-      </w:pPr>
-      <w:rPr>
-        <w:rFonts w:ascii="Wingdings" w:hAnsi="Wingdings" w:hint="default"/>
-        <w:sz w:val="20"/>
-      </w:rPr>
-    </w:lvl>
-    <w:lvl w:ilvl="2" w:tentative="1">
-      <w:start w:val="1"/>
-      <w:numFmt w:val="bullet"/>
-      <w:lvlText w:val=""/>
-      <w:lvlJc w:val="left"/>
-      <w:pPr>
-        <w:tabs>
-          <w:tab w:val="num" w:pos="2160"/>
-        </w:tabs>
-        <w:ind w:left="2160" w:hanging="360"/>
-      </w:pPr>
-      <w:rPr>
-        <w:rFonts w:ascii="Wingdings" w:hAnsi="Wingdings" w:hint="default"/>
-        <w:sz w:val="20"/>
-      </w:rPr>
-    </w:lvl>
-    <w:lvl w:ilvl="3" w:tentative="1">
-      <w:start w:val="1"/>
-      <w:numFmt w:val="bullet"/>
-      <w:lvlText w:val=""/>
-      <w:lvlJc w:val="left"/>
-      <w:pPr>
-        <w:tabs>
-          <w:tab w:val="num" w:pos="2880"/>
-        </w:tabs>
-        <w:ind w:left="2880" w:hanging="360"/>
-      </w:pPr>
-      <w:rPr>
-        <w:rFonts w:ascii="Wingdings" w:hAnsi="Wingdings" w:hint="default"/>
-        <w:sz w:val="20"/>
-      </w:rPr>
-    </w:lvl>
-    <w:lvl w:ilvl="4" w:tentative="1">
-      <w:start w:val="1"/>
-      <w:numFmt w:val="bullet"/>
-      <w:lvlText w:val=""/>
-      <w:lvlJc w:val="left"/>
-      <w:pPr>
-        <w:tabs>
-          <w:tab w:val="num" w:pos="3600"/>
-        </w:tabs>
-        <w:ind w:left="3600" w:hanging="360"/>
-      </w:pPr>
-      <w:rPr>
-        <w:rFonts w:ascii="Wingdings" w:hAnsi="Wingdings" w:hint="default"/>
-        <w:sz w:val="20"/>
-      </w:rPr>
-    </w:lvl>
-    <w:lvl w:ilvl="5" w:tentative="1">
-      <w:start w:val="1"/>
-      <w:numFmt w:val="bullet"/>
-      <w:lvlText w:val=""/>
-      <w:lvlJc w:val="left"/>
-      <w:pPr>
-        <w:tabs>
-          <w:tab w:val="num" w:pos="4320"/>
-        </w:tabs>
-        <w:ind w:left="4320" w:hanging="360"/>
-      </w:pPr>
-      <w:rPr>
-        <w:rFonts w:ascii="Wingdings" w:hAnsi="Wingdings" w:hint="default"/>
-        <w:sz w:val="20"/>
-      </w:rPr>
-    </w:lvl>
-    <w:lvl w:ilvl="6" w:tentative="1">
-      <w:start w:val="1"/>
-      <w:numFmt w:val="bullet"/>
-      <w:lvlText w:val=""/>
-      <w:lvlJc w:val="left"/>
-      <w:pPr>
-        <w:tabs>
-          <w:tab w:val="num" w:pos="5040"/>
-        </w:tabs>
-        <w:ind w:left="5040" w:hanging="360"/>
-      </w:pPr>
-      <w:rPr>
-        <w:rFonts w:ascii="Wingdings" w:hAnsi="Wingdings" w:hint="default"/>
-        <w:sz w:val="20"/>
-      </w:rPr>
-    </w:lvl>
-    <w:lvl w:ilvl="7" w:tentative="1">
-      <w:start w:val="1"/>
-      <w:numFmt w:val="bullet"/>
-      <w:lvlText w:val=""/>
-      <w:lvlJc w:val="left"/>
-      <w:pPr>
-        <w:tabs>
-          <w:tab w:val="num" w:pos="5760"/>
-        </w:tabs>
-        <w:ind w:left="5760" w:hanging="360"/>
-      </w:pPr>
-      <w:rPr>
-        <w:rFonts w:ascii="Wingdings" w:hAnsi="Wingdings" w:hint="default"/>
-        <w:sz w:val="20"/>
-      </w:rPr>
-    </w:lvl>
-    <w:lvl w:ilvl="8" w:tentative="1">
-      <w:start w:val="1"/>
-      <w:numFmt w:val="bullet"/>
-      <w:lvlText w:val=""/>
-      <w:lvlJc w:val="left"/>
-      <w:pPr>
-        <w:tabs>
-          <w:tab w:val="num" w:pos="6480"/>
-        </w:tabs>
-        <w:ind w:left="6480" w:hanging="360"/>
-      </w:pPr>
-      <w:rPr>
-        <w:rFonts w:ascii="Wingdings" w:hAnsi="Wingdings" w:hint="default"/>
-        <w:sz w:val="20"/>
-      </w:rPr>
-    </w:lvl>
-  </w:abstractNum>
-  <w:abstractNum w:abstractNumId="6" w15:restartNumberingAfterBreak="0">
+  <w:abstractNum w:abstractNumId="7" w15:restartNumberingAfterBreak="0">
     <w:nsid w:val="7A207953"/>
     <w:multiLevelType w:val="hybridMultilevel"/>
     <w:tmpl w:val="6DE0A7AC"/>
@@ -1501,25 +4174,28 @@
     </w:lvl>
   </w:abstractNum>
   <w:num w:numId="1">
+    <w:abstractNumId w:val="5"/>
+  </w:num>
+  <w:num w:numId="2">
     <w:abstractNumId w:val="4"/>
   </w:num>
-  <w:num w:numId="2">
+  <w:num w:numId="3">
+    <w:abstractNumId w:val="7"/>
+  </w:num>
+  <w:num w:numId="4">
     <w:abstractNumId w:val="3"/>
   </w:num>
-  <w:num w:numId="3">
+  <w:num w:numId="5">
     <w:abstractNumId w:val="6"/>
   </w:num>
-  <w:num w:numId="4">
+  <w:num w:numId="6">
     <w:abstractNumId w:val="2"/>
-  </w:num>
-  <w:num w:numId="5">
-    <w:abstractNumId w:val="5"/>
-  </w:num>
-  <w:num w:numId="6">
-    <w:abstractNumId w:val="1"/>
   </w:num>
   <w:num w:numId="7">
     <w:abstractNumId w:val="0"/>
+  </w:num>
+  <w:num w:numId="8">
+    <w:abstractNumId w:val="1"/>
   </w:num>
 </w:numbering>
 </file>
@@ -1924,7 +4600,7 @@
     <w:link w:val="Heading1Char"/>
     <w:uiPriority w:val="9"/>
     <w:qFormat/>
-    <w:rsid w:val="00C50EEA"/>
+    <w:rsid w:val="00C31241"/>
     <w:pPr>
       <w:spacing w:before="100" w:beforeAutospacing="1" w:after="100" w:afterAutospacing="1" w:line="240" w:lineRule="auto"/>
       <w:outlineLvl w:val="0"/>
@@ -1934,8 +4610,31 @@
       <w:b/>
       <w:bCs/>
       <w:kern w:val="36"/>
-      <w:sz w:val="48"/>
+      <w:sz w:val="26"/>
       <w:szCs w:val="48"/>
+    </w:rPr>
+  </w:style>
+  <w:style w:type="paragraph" w:styleId="Heading2">
+    <w:name w:val="heading 2"/>
+    <w:basedOn w:val="Normal"/>
+    <w:next w:val="Normal"/>
+    <w:link w:val="Heading2Char"/>
+    <w:uiPriority w:val="9"/>
+    <w:unhideWhenUsed/>
+    <w:qFormat/>
+    <w:rsid w:val="00C31241"/>
+    <w:pPr>
+      <w:keepNext/>
+      <w:keepLines/>
+      <w:spacing w:before="40" w:after="0"/>
+      <w:outlineLvl w:val="1"/>
+    </w:pPr>
+    <w:rPr>
+      <w:rFonts w:ascii="Times New Roman" w:eastAsiaTheme="majorEastAsia" w:hAnsi="Times New Roman" w:cstheme="majorBidi"/>
+      <w:b/>
+      <w:color w:val="000000" w:themeColor="text1"/>
+      <w:sz w:val="26"/>
+      <w:szCs w:val="26"/>
     </w:rPr>
   </w:style>
   <w:style w:type="character" w:default="1" w:styleId="DefaultParagraphFont">
@@ -1992,13 +4691,13 @@
     <w:basedOn w:val="DefaultParagraphFont"/>
     <w:link w:val="Heading1"/>
     <w:uiPriority w:val="9"/>
-    <w:rsid w:val="00C50EEA"/>
+    <w:rsid w:val="00C31241"/>
     <w:rPr>
       <w:rFonts w:ascii="Times New Roman" w:eastAsia="Times New Roman" w:hAnsi="Times New Roman" w:cs="Times New Roman"/>
       <w:b/>
       <w:bCs/>
       <w:kern w:val="36"/>
-      <w:sz w:val="48"/>
+      <w:sz w:val="26"/>
       <w:szCs w:val="48"/>
     </w:rPr>
   </w:style>
@@ -2006,7 +4705,6 @@
     <w:name w:val="Normal (Web)"/>
     <w:basedOn w:val="Normal"/>
     <w:uiPriority w:val="99"/>
-    <w:semiHidden/>
     <w:unhideWhenUsed/>
     <w:rsid w:val="001004CE"/>
     <w:pPr>
@@ -2028,6 +4726,110 @@
       <w:i/>
       <w:iCs/>
     </w:rPr>
+  </w:style>
+  <w:style w:type="character" w:customStyle="1" w:styleId="Heading2Char">
+    <w:name w:val="Heading 2 Char"/>
+    <w:basedOn w:val="DefaultParagraphFont"/>
+    <w:link w:val="Heading2"/>
+    <w:uiPriority w:val="9"/>
+    <w:rsid w:val="00C31241"/>
+    <w:rPr>
+      <w:rFonts w:ascii="Times New Roman" w:eastAsiaTheme="majorEastAsia" w:hAnsi="Times New Roman" w:cstheme="majorBidi"/>
+      <w:b/>
+      <w:color w:val="000000" w:themeColor="text1"/>
+      <w:sz w:val="26"/>
+      <w:szCs w:val="26"/>
+    </w:rPr>
+  </w:style>
+  <w:style w:type="paragraph" w:styleId="HTMLPreformatted">
+    <w:name w:val="HTML Preformatted"/>
+    <w:basedOn w:val="Normal"/>
+    <w:link w:val="HTMLPreformattedChar"/>
+    <w:uiPriority w:val="99"/>
+    <w:semiHidden/>
+    <w:unhideWhenUsed/>
+    <w:rsid w:val="00C51158"/>
+    <w:pPr>
+      <w:tabs>
+        <w:tab w:val="left" w:pos="916"/>
+        <w:tab w:val="left" w:pos="1832"/>
+        <w:tab w:val="left" w:pos="2748"/>
+        <w:tab w:val="left" w:pos="3664"/>
+        <w:tab w:val="left" w:pos="4580"/>
+        <w:tab w:val="left" w:pos="5496"/>
+        <w:tab w:val="left" w:pos="6412"/>
+        <w:tab w:val="left" w:pos="7328"/>
+        <w:tab w:val="left" w:pos="8244"/>
+        <w:tab w:val="left" w:pos="9160"/>
+        <w:tab w:val="left" w:pos="10076"/>
+        <w:tab w:val="left" w:pos="10992"/>
+        <w:tab w:val="left" w:pos="11908"/>
+        <w:tab w:val="left" w:pos="12824"/>
+        <w:tab w:val="left" w:pos="13740"/>
+        <w:tab w:val="left" w:pos="14656"/>
+      </w:tabs>
+      <w:spacing w:after="0" w:line="240" w:lineRule="auto"/>
+    </w:pPr>
+    <w:rPr>
+      <w:rFonts w:ascii="Courier New" w:eastAsia="Times New Roman" w:hAnsi="Courier New" w:cs="Courier New"/>
+      <w:sz w:val="20"/>
+      <w:szCs w:val="20"/>
+    </w:rPr>
+  </w:style>
+  <w:style w:type="character" w:customStyle="1" w:styleId="HTMLPreformattedChar">
+    <w:name w:val="HTML Preformatted Char"/>
+    <w:basedOn w:val="DefaultParagraphFont"/>
+    <w:link w:val="HTMLPreformatted"/>
+    <w:uiPriority w:val="99"/>
+    <w:semiHidden/>
+    <w:rsid w:val="00C51158"/>
+    <w:rPr>
+      <w:rFonts w:ascii="Courier New" w:eastAsia="Times New Roman" w:hAnsi="Courier New" w:cs="Courier New"/>
+      <w:sz w:val="20"/>
+      <w:szCs w:val="20"/>
+    </w:rPr>
+  </w:style>
+  <w:style w:type="character" w:styleId="HTMLCode">
+    <w:name w:val="HTML Code"/>
+    <w:basedOn w:val="DefaultParagraphFont"/>
+    <w:uiPriority w:val="99"/>
+    <w:semiHidden/>
+    <w:unhideWhenUsed/>
+    <w:rsid w:val="00C51158"/>
+    <w:rPr>
+      <w:rFonts w:ascii="Courier New" w:eastAsia="Times New Roman" w:hAnsi="Courier New" w:cs="Courier New"/>
+      <w:sz w:val="20"/>
+      <w:szCs w:val="20"/>
+    </w:rPr>
+  </w:style>
+  <w:style w:type="character" w:customStyle="1" w:styleId="sqlkeywordcolor">
+    <w:name w:val="sqlkeywordcolor"/>
+    <w:basedOn w:val="DefaultParagraphFont"/>
+    <w:rsid w:val="009C38CF"/>
+  </w:style>
+  <w:style w:type="character" w:customStyle="1" w:styleId="y2iqfc">
+    <w:name w:val="y2iqfc"/>
+    <w:basedOn w:val="DefaultParagraphFont"/>
+    <w:rsid w:val="009C38CF"/>
+  </w:style>
+  <w:style w:type="table" w:styleId="TableGrid">
+    <w:name w:val="Table Grid"/>
+    <w:basedOn w:val="TableNormal"/>
+    <w:uiPriority w:val="39"/>
+    <w:rsid w:val="009C38CF"/>
+    <w:pPr>
+      <w:spacing w:after="0" w:line="240" w:lineRule="auto"/>
+    </w:pPr>
+    <w:tblPr>
+      <w:tblBorders>
+        <w:top w:val="single" w:sz="4" w:space="0" w:color="auto"/>
+        <w:left w:val="single" w:sz="4" w:space="0" w:color="auto"/>
+        <w:bottom w:val="single" w:sz="4" w:space="0" w:color="auto"/>
+        <w:right w:val="single" w:sz="4" w:space="0" w:color="auto"/>
+        <w:insideH w:val="single" w:sz="4" w:space="0" w:color="auto"/>
+        <w:insideV w:val="single" w:sz="4" w:space="0" w:color="auto"/>
+      </w:tblBorders>
+    </w:tblPr>
   </w:style>
 </w:styles>
 </file>

--- a/Notesql.docx
+++ b/Notesql.docx
@@ -2605,8 +2605,6 @@
           <w:szCs w:val="19"/>
         </w:rPr>
       </w:pPr>
-      <w:bookmarkStart w:id="0" w:name="_GoBack"/>
-      <w:bookmarkEnd w:id="0"/>
     </w:p>
     <w:p>
       <w:pPr>
@@ -2900,6 +2898,7 @@
                 <w:szCs w:val="19"/>
               </w:rPr>
             </w:pPr>
+            <w:bookmarkStart w:id="0" w:name="_GoBack" w:colFirst="0" w:colLast="0"/>
             <w:r>
               <w:rPr>
                 <w:rFonts w:ascii="Consolas" w:hAnsi="Consolas" w:cs="Consolas"/>
@@ -3129,6 +3128,7 @@
           </w:p>
         </w:tc>
       </w:tr>
+      <w:bookmarkEnd w:id="0"/>
     </w:tbl>
     <w:p>
       <w:pPr>
@@ -3137,6 +3137,852 @@
         <w:adjustRightInd w:val="0"/>
         <w:spacing w:after="0" w:line="240" w:lineRule="auto"/>
         <w:ind w:left="360"/>
+        <w:rPr>
+          <w:rFonts w:ascii="Consolas" w:hAnsi="Consolas" w:cs="Consolas"/>
+          <w:color w:val="000000"/>
+          <w:sz w:val="19"/>
+          <w:szCs w:val="19"/>
+        </w:rPr>
+      </w:pPr>
+    </w:p>
+    <w:p>
+      <w:pPr>
+        <w:pStyle w:val="ListParagraph"/>
+        <w:numPr>
+          <w:ilvl w:val="0"/>
+          <w:numId w:val="1"/>
+        </w:numPr>
+        <w:autoSpaceDE w:val="0"/>
+        <w:autoSpaceDN w:val="0"/>
+        <w:adjustRightInd w:val="0"/>
+        <w:spacing w:after="0" w:line="240" w:lineRule="auto"/>
+        <w:rPr>
+          <w:rFonts w:ascii="Consolas" w:hAnsi="Consolas" w:cs="Consolas"/>
+          <w:color w:val="000000"/>
+          <w:sz w:val="19"/>
+          <w:szCs w:val="19"/>
+        </w:rPr>
+      </w:pPr>
+      <w:r>
+        <w:rPr>
+          <w:rFonts w:ascii="Consolas" w:hAnsi="Consolas" w:cs="Consolas"/>
+          <w:color w:val="000000"/>
+          <w:sz w:val="19"/>
+          <w:szCs w:val="19"/>
+        </w:rPr>
+        <w:t>Bảng tạm trong mysql</w:t>
+      </w:r>
+    </w:p>
+    <w:p>
+      <w:pPr>
+        <w:pStyle w:val="ListParagraph"/>
+        <w:autoSpaceDE w:val="0"/>
+        <w:autoSpaceDN w:val="0"/>
+        <w:adjustRightInd w:val="0"/>
+        <w:spacing w:after="0" w:line="240" w:lineRule="auto"/>
+        <w:rPr>
+          <w:rFonts w:ascii="Consolas" w:hAnsi="Consolas" w:cs="Consolas"/>
+          <w:color w:val="000000"/>
+          <w:sz w:val="19"/>
+          <w:szCs w:val="19"/>
+        </w:rPr>
+      </w:pPr>
+      <w:hyperlink r:id="rId9" w:history="1">
+        <w:r>
+          <w:rPr>
+            <w:rStyle w:val="Hyperlink"/>
+            <w:rFonts w:ascii="Consolas" w:hAnsi="Consolas" w:cs="Consolas"/>
+            <w:sz w:val="19"/>
+            <w:szCs w:val="19"/>
+          </w:rPr>
+          <w:t>https://vietjack.com/mysql/bang_tam_trong_mysql.jsp</w:t>
+        </w:r>
+      </w:hyperlink>
+    </w:p>
+    <w:tbl>
+      <w:tblPr>
+        <w:tblStyle w:val="TableGrid"/>
+        <w:tblW w:w="0" w:type="auto"/>
+        <w:tblInd w:w="720" w:type="dxa"/>
+        <w:tblLook w:val="04A0" w:firstRow="1" w:lastRow="0" w:firstColumn="1" w:lastColumn="0" w:noHBand="0" w:noVBand="1"/>
+      </w:tblPr>
+      <w:tblGrid>
+        <w:gridCol w:w="8630"/>
+      </w:tblGrid>
+      <w:tr>
+        <w:tc>
+          <w:tcPr>
+            <w:tcW w:w="9350" w:type="dxa"/>
+          </w:tcPr>
+          <w:p>
+            <w:pPr>
+              <w:autoSpaceDE w:val="0"/>
+              <w:autoSpaceDN w:val="0"/>
+              <w:adjustRightInd w:val="0"/>
+              <w:rPr>
+                <w:rFonts w:ascii="Consolas" w:hAnsi="Consolas" w:cs="Consolas"/>
+                <w:sz w:val="20"/>
+                <w:szCs w:val="20"/>
+              </w:rPr>
+            </w:pPr>
+            <w:r>
+              <w:rPr>
+                <w:rFonts w:ascii="Consolas" w:hAnsi="Consolas" w:cs="Consolas"/>
+                <w:b/>
+                <w:bCs/>
+                <w:color w:val="800000"/>
+                <w:sz w:val="20"/>
+                <w:szCs w:val="20"/>
+              </w:rPr>
+              <w:t>CREATE</w:t>
+            </w:r>
+            <w:r>
+              <w:rPr>
+                <w:rFonts w:ascii="Consolas" w:hAnsi="Consolas" w:cs="Consolas"/>
+                <w:color w:val="000000"/>
+                <w:sz w:val="20"/>
+                <w:szCs w:val="20"/>
+              </w:rPr>
+              <w:t xml:space="preserve"> </w:t>
+            </w:r>
+            <w:r>
+              <w:rPr>
+                <w:rFonts w:ascii="Consolas" w:hAnsi="Consolas" w:cs="Consolas"/>
+                <w:b/>
+                <w:bCs/>
+                <w:color w:val="800000"/>
+                <w:sz w:val="20"/>
+                <w:szCs w:val="20"/>
+              </w:rPr>
+              <w:t>TEMPORARY</w:t>
+            </w:r>
+            <w:r>
+              <w:rPr>
+                <w:rFonts w:ascii="Consolas" w:hAnsi="Consolas" w:cs="Consolas"/>
+                <w:color w:val="000000"/>
+                <w:sz w:val="20"/>
+                <w:szCs w:val="20"/>
+              </w:rPr>
+              <w:t xml:space="preserve"> </w:t>
+            </w:r>
+            <w:r>
+              <w:rPr>
+                <w:rFonts w:ascii="Consolas" w:hAnsi="Consolas" w:cs="Consolas"/>
+                <w:b/>
+                <w:bCs/>
+                <w:color w:val="800000"/>
+                <w:sz w:val="20"/>
+                <w:szCs w:val="20"/>
+              </w:rPr>
+              <w:t>TABLE</w:t>
+            </w:r>
+            <w:r>
+              <w:rPr>
+                <w:rFonts w:ascii="Consolas" w:hAnsi="Consolas" w:cs="Consolas"/>
+                <w:color w:val="000000"/>
+                <w:sz w:val="20"/>
+                <w:szCs w:val="20"/>
+              </w:rPr>
+              <w:t xml:space="preserve"> quesionTemp </w:t>
+            </w:r>
+            <w:r>
+              <w:rPr>
+                <w:rFonts w:ascii="Consolas" w:hAnsi="Consolas" w:cs="Consolas"/>
+                <w:b/>
+                <w:bCs/>
+                <w:color w:val="800000"/>
+                <w:sz w:val="20"/>
+                <w:szCs w:val="20"/>
+              </w:rPr>
+              <w:t>AS</w:t>
+            </w:r>
+            <w:r>
+              <w:rPr>
+                <w:rFonts w:ascii="Consolas" w:hAnsi="Consolas" w:cs="Consolas"/>
+                <w:color w:val="000000"/>
+                <w:sz w:val="20"/>
+                <w:szCs w:val="20"/>
+              </w:rPr>
+              <w:t xml:space="preserve"> </w:t>
+            </w:r>
+            <w:r>
+              <w:rPr>
+                <w:rFonts w:ascii="Consolas" w:hAnsi="Consolas" w:cs="Consolas"/>
+                <w:b/>
+                <w:bCs/>
+                <w:color w:val="800000"/>
+                <w:sz w:val="20"/>
+                <w:szCs w:val="20"/>
+              </w:rPr>
+              <w:t>SELECT</w:t>
+            </w:r>
+            <w:r>
+              <w:rPr>
+                <w:rFonts w:ascii="Consolas" w:hAnsi="Consolas" w:cs="Consolas"/>
+                <w:color w:val="000000"/>
+                <w:sz w:val="20"/>
+                <w:szCs w:val="20"/>
+              </w:rPr>
+              <w:t xml:space="preserve"> * </w:t>
+            </w:r>
+            <w:r>
+              <w:rPr>
+                <w:rFonts w:ascii="Consolas" w:hAnsi="Consolas" w:cs="Consolas"/>
+                <w:b/>
+                <w:bCs/>
+                <w:color w:val="800000"/>
+                <w:sz w:val="20"/>
+                <w:szCs w:val="20"/>
+              </w:rPr>
+              <w:t>FROM</w:t>
+            </w:r>
+            <w:r>
+              <w:rPr>
+                <w:rFonts w:ascii="Consolas" w:hAnsi="Consolas" w:cs="Consolas"/>
+                <w:color w:val="000000"/>
+                <w:sz w:val="20"/>
+                <w:szCs w:val="20"/>
+              </w:rPr>
+              <w:t xml:space="preserve"> smartmotor_landing_page.question q </w:t>
+            </w:r>
+            <w:r>
+              <w:rPr>
+                <w:rFonts w:ascii="Consolas" w:hAnsi="Consolas" w:cs="Consolas"/>
+                <w:b/>
+                <w:bCs/>
+                <w:color w:val="800000"/>
+                <w:sz w:val="20"/>
+                <w:szCs w:val="20"/>
+              </w:rPr>
+              <w:t>limit</w:t>
+            </w:r>
+            <w:r>
+              <w:rPr>
+                <w:rFonts w:ascii="Consolas" w:hAnsi="Consolas" w:cs="Consolas"/>
+                <w:color w:val="000000"/>
+                <w:sz w:val="20"/>
+                <w:szCs w:val="20"/>
+              </w:rPr>
+              <w:t xml:space="preserve"> </w:t>
+            </w:r>
+            <w:r>
+              <w:rPr>
+                <w:rFonts w:ascii="Consolas" w:hAnsi="Consolas" w:cs="Consolas"/>
+                <w:color w:val="0000FF"/>
+                <w:sz w:val="20"/>
+                <w:szCs w:val="20"/>
+              </w:rPr>
+              <w:t>0</w:t>
+            </w:r>
+            <w:r>
+              <w:rPr>
+                <w:rFonts w:ascii="Consolas" w:hAnsi="Consolas" w:cs="Consolas"/>
+                <w:color w:val="FF0000"/>
+                <w:sz w:val="20"/>
+                <w:szCs w:val="20"/>
+              </w:rPr>
+              <w:t>;</w:t>
+            </w:r>
+          </w:p>
+          <w:p>
+            <w:pPr>
+              <w:autoSpaceDE w:val="0"/>
+              <w:autoSpaceDN w:val="0"/>
+              <w:adjustRightInd w:val="0"/>
+              <w:rPr>
+                <w:rFonts w:ascii="Consolas" w:hAnsi="Consolas" w:cs="Consolas"/>
+                <w:sz w:val="20"/>
+                <w:szCs w:val="20"/>
+              </w:rPr>
+            </w:pPr>
+            <w:r>
+              <w:rPr>
+                <w:rFonts w:ascii="Consolas" w:hAnsi="Consolas" w:cs="Consolas"/>
+                <w:b/>
+                <w:bCs/>
+                <w:color w:val="800000"/>
+                <w:sz w:val="20"/>
+                <w:szCs w:val="20"/>
+              </w:rPr>
+              <w:t>select</w:t>
+            </w:r>
+            <w:r>
+              <w:rPr>
+                <w:rFonts w:ascii="Consolas" w:hAnsi="Consolas" w:cs="Consolas"/>
+                <w:color w:val="000000"/>
+                <w:sz w:val="20"/>
+                <w:szCs w:val="20"/>
+              </w:rPr>
+              <w:t xml:space="preserve"> * </w:t>
+            </w:r>
+            <w:r>
+              <w:rPr>
+                <w:rFonts w:ascii="Consolas" w:hAnsi="Consolas" w:cs="Consolas"/>
+                <w:b/>
+                <w:bCs/>
+                <w:color w:val="800000"/>
+                <w:sz w:val="20"/>
+                <w:szCs w:val="20"/>
+              </w:rPr>
+              <w:t>from</w:t>
+            </w:r>
+            <w:r>
+              <w:rPr>
+                <w:rFonts w:ascii="Consolas" w:hAnsi="Consolas" w:cs="Consolas"/>
+                <w:color w:val="000000"/>
+                <w:sz w:val="20"/>
+                <w:szCs w:val="20"/>
+              </w:rPr>
+              <w:t xml:space="preserve"> quesionTemp</w:t>
+            </w:r>
+            <w:r>
+              <w:rPr>
+                <w:rFonts w:ascii="Consolas" w:hAnsi="Consolas" w:cs="Consolas"/>
+                <w:color w:val="FF0000"/>
+                <w:sz w:val="20"/>
+                <w:szCs w:val="20"/>
+              </w:rPr>
+              <w:t>;</w:t>
+            </w:r>
+          </w:p>
+          <w:p>
+            <w:pPr>
+              <w:autoSpaceDE w:val="0"/>
+              <w:autoSpaceDN w:val="0"/>
+              <w:adjustRightInd w:val="0"/>
+              <w:rPr>
+                <w:rFonts w:ascii="Consolas" w:hAnsi="Consolas" w:cs="Consolas"/>
+                <w:sz w:val="20"/>
+                <w:szCs w:val="20"/>
+              </w:rPr>
+            </w:pPr>
+            <w:r>
+              <w:rPr>
+                <w:rFonts w:ascii="Consolas" w:hAnsi="Consolas" w:cs="Consolas"/>
+                <w:b/>
+                <w:bCs/>
+                <w:color w:val="800000"/>
+                <w:sz w:val="20"/>
+                <w:szCs w:val="20"/>
+                <w:u w:val="single"/>
+              </w:rPr>
+              <w:t>DROP</w:t>
+            </w:r>
+            <w:r>
+              <w:rPr>
+                <w:rFonts w:ascii="Consolas" w:hAnsi="Consolas" w:cs="Consolas"/>
+                <w:color w:val="000000"/>
+                <w:sz w:val="20"/>
+                <w:szCs w:val="20"/>
+                <w:u w:val="single"/>
+              </w:rPr>
+              <w:t xml:space="preserve"> </w:t>
+            </w:r>
+            <w:r>
+              <w:rPr>
+                <w:rFonts w:ascii="Consolas" w:hAnsi="Consolas" w:cs="Consolas"/>
+                <w:b/>
+                <w:bCs/>
+                <w:color w:val="800000"/>
+                <w:sz w:val="20"/>
+                <w:szCs w:val="20"/>
+                <w:u w:val="single"/>
+              </w:rPr>
+              <w:t>TABLE</w:t>
+            </w:r>
+            <w:r>
+              <w:rPr>
+                <w:rFonts w:ascii="Consolas" w:hAnsi="Consolas" w:cs="Consolas"/>
+                <w:color w:val="000000"/>
+                <w:sz w:val="20"/>
+                <w:szCs w:val="20"/>
+                <w:u w:val="single"/>
+              </w:rPr>
+              <w:t xml:space="preserve"> quesionTemp</w:t>
+            </w:r>
+            <w:r>
+              <w:rPr>
+                <w:rFonts w:ascii="Consolas" w:hAnsi="Consolas" w:cs="Consolas"/>
+                <w:color w:val="FF0000"/>
+                <w:sz w:val="20"/>
+                <w:szCs w:val="20"/>
+                <w:u w:val="single"/>
+              </w:rPr>
+              <w:t>;</w:t>
+            </w:r>
+          </w:p>
+          <w:p>
+            <w:pPr>
+              <w:pStyle w:val="ListParagraph"/>
+              <w:autoSpaceDE w:val="0"/>
+              <w:autoSpaceDN w:val="0"/>
+              <w:adjustRightInd w:val="0"/>
+              <w:ind w:left="0"/>
+              <w:rPr>
+                <w:rFonts w:ascii="Consolas" w:hAnsi="Consolas" w:cs="Consolas"/>
+                <w:color w:val="000000"/>
+                <w:sz w:val="19"/>
+                <w:szCs w:val="19"/>
+              </w:rPr>
+            </w:pPr>
+          </w:p>
+        </w:tc>
+      </w:tr>
+    </w:tbl>
+    <w:p>
+      <w:pPr>
+        <w:pStyle w:val="ListParagraph"/>
+        <w:autoSpaceDE w:val="0"/>
+        <w:autoSpaceDN w:val="0"/>
+        <w:adjustRightInd w:val="0"/>
+        <w:spacing w:after="0" w:line="240" w:lineRule="auto"/>
+        <w:rPr>
+          <w:rFonts w:ascii="Consolas" w:hAnsi="Consolas" w:cs="Consolas"/>
+          <w:color w:val="000000"/>
+          <w:sz w:val="19"/>
+          <w:szCs w:val="19"/>
+        </w:rPr>
+      </w:pPr>
+    </w:p>
+    <w:p>
+      <w:pPr>
+        <w:pStyle w:val="ListParagraph"/>
+        <w:numPr>
+          <w:ilvl w:val="0"/>
+          <w:numId w:val="1"/>
+        </w:numPr>
+        <w:autoSpaceDE w:val="0"/>
+        <w:autoSpaceDN w:val="0"/>
+        <w:adjustRightInd w:val="0"/>
+        <w:spacing w:after="0" w:line="240" w:lineRule="auto"/>
+        <w:rPr>
+          <w:rFonts w:ascii="Consolas" w:hAnsi="Consolas" w:cs="Consolas"/>
+          <w:color w:val="000000"/>
+          <w:sz w:val="19"/>
+          <w:szCs w:val="19"/>
+        </w:rPr>
+      </w:pPr>
+      <w:r>
+        <w:rPr>
+          <w:rFonts w:ascii="Consolas" w:hAnsi="Consolas" w:cs="Consolas"/>
+          <w:color w:val="000000"/>
+          <w:sz w:val="19"/>
+          <w:szCs w:val="19"/>
+        </w:rPr>
+        <w:t>Đệ quy trong mysql</w:t>
+      </w:r>
+    </w:p>
+    <w:p>
+      <w:pPr>
+        <w:pStyle w:val="ListParagraph"/>
+        <w:autoSpaceDE w:val="0"/>
+        <w:autoSpaceDN w:val="0"/>
+        <w:adjustRightInd w:val="0"/>
+        <w:spacing w:after="0" w:line="240" w:lineRule="auto"/>
+        <w:rPr>
+          <w:rFonts w:ascii="Consolas" w:hAnsi="Consolas" w:cs="Consolas"/>
+          <w:color w:val="000000"/>
+          <w:sz w:val="19"/>
+          <w:szCs w:val="19"/>
+        </w:rPr>
+      </w:pPr>
+      <w:hyperlink r:id="rId10" w:history="1">
+        <w:r>
+          <w:rPr>
+            <w:rStyle w:val="Hyperlink"/>
+            <w:rFonts w:ascii="Consolas" w:hAnsi="Consolas" w:cs="Consolas"/>
+            <w:sz w:val="19"/>
+            <w:szCs w:val="19"/>
+          </w:rPr>
+          <w:t>https://mariadb.com/kb/en/recursive-common-table-expressions-overview/</w:t>
+        </w:r>
+      </w:hyperlink>
+    </w:p>
+    <w:p>
+      <w:pPr>
+        <w:pStyle w:val="ListParagraph"/>
+        <w:autoSpaceDE w:val="0"/>
+        <w:autoSpaceDN w:val="0"/>
+        <w:adjustRightInd w:val="0"/>
+        <w:spacing w:after="0" w:line="240" w:lineRule="auto"/>
+        <w:rPr>
+          <w:rFonts w:ascii="Consolas" w:hAnsi="Consolas" w:cs="Consolas"/>
+          <w:color w:val="000000"/>
+          <w:sz w:val="19"/>
+          <w:szCs w:val="19"/>
+        </w:rPr>
+      </w:pPr>
+      <w:r>
+        <w:rPr>
+          <w:rFonts w:ascii="Consolas" w:hAnsi="Consolas" w:cs="Consolas"/>
+          <w:color w:val="000000"/>
+          <w:sz w:val="19"/>
+          <w:szCs w:val="19"/>
+        </w:rPr>
+        <w:t xml:space="preserve">code </w:t>
+      </w:r>
+    </w:p>
+    <w:tbl>
+      <w:tblPr>
+        <w:tblStyle w:val="TableGrid"/>
+        <w:tblW w:w="0" w:type="auto"/>
+        <w:tblInd w:w="720" w:type="dxa"/>
+        <w:tblLook w:val="04A0" w:firstRow="1" w:lastRow="0" w:firstColumn="1" w:lastColumn="0" w:noHBand="0" w:noVBand="1"/>
+      </w:tblPr>
+      <w:tblGrid>
+        <w:gridCol w:w="8630"/>
+      </w:tblGrid>
+      <w:tr>
+        <w:tc>
+          <w:tcPr>
+            <w:tcW w:w="9350" w:type="dxa"/>
+          </w:tcPr>
+          <w:p>
+            <w:pPr>
+              <w:pStyle w:val="ListParagraph"/>
+              <w:autoSpaceDE w:val="0"/>
+              <w:autoSpaceDN w:val="0"/>
+              <w:adjustRightInd w:val="0"/>
+              <w:ind w:left="0"/>
+              <w:rPr>
+                <w:rFonts w:ascii="Arial" w:hAnsi="Arial" w:cs="Arial"/>
+                <w:color w:val="1D1C1D"/>
+                <w:sz w:val="23"/>
+                <w:szCs w:val="23"/>
+              </w:rPr>
+            </w:pPr>
+            <w:r>
+              <w:rPr>
+                <w:rFonts w:ascii="Arial" w:hAnsi="Arial" w:cs="Arial"/>
+                <w:color w:val="1D1C1D"/>
+                <w:sz w:val="23"/>
+                <w:szCs w:val="23"/>
+                <w:shd w:val="clear" w:color="auto" w:fill="F8F8F8"/>
+              </w:rPr>
+              <w:t>with recursive cte_groups as(</w:t>
+            </w:r>
+            <w:r>
+              <w:rPr>
+                <w:rFonts w:ascii="Arial" w:hAnsi="Arial" w:cs="Arial"/>
+                <w:color w:val="1D1C1D"/>
+                <w:sz w:val="23"/>
+                <w:szCs w:val="23"/>
+              </w:rPr>
+              <w:br/>
+            </w:r>
+            <w:r>
+              <w:rPr>
+                <w:rFonts w:ascii="Arial" w:hAnsi="Arial" w:cs="Arial"/>
+                <w:color w:val="1D1C1D"/>
+                <w:sz w:val="23"/>
+                <w:szCs w:val="23"/>
+                <w:shd w:val="clear" w:color="auto" w:fill="F8F8F8"/>
+              </w:rPr>
+              <w:t>select g.* from `groups` g where g.code = '0100200004' and g.is_active = 1</w:t>
+            </w:r>
+            <w:r>
+              <w:rPr>
+                <w:rFonts w:ascii="Arial" w:hAnsi="Arial" w:cs="Arial"/>
+                <w:color w:val="1D1C1D"/>
+                <w:sz w:val="23"/>
+                <w:szCs w:val="23"/>
+              </w:rPr>
+              <w:br/>
+            </w:r>
+            <w:r>
+              <w:rPr>
+                <w:rFonts w:ascii="Arial" w:hAnsi="Arial" w:cs="Arial"/>
+                <w:color w:val="1D1C1D"/>
+                <w:sz w:val="23"/>
+                <w:szCs w:val="23"/>
+                <w:shd w:val="clear" w:color="auto" w:fill="F8F8F8"/>
+              </w:rPr>
+              <w:t>union</w:t>
+            </w:r>
+            <w:r>
+              <w:rPr>
+                <w:rFonts w:ascii="Arial" w:hAnsi="Arial" w:cs="Arial"/>
+                <w:color w:val="1D1C1D"/>
+                <w:sz w:val="23"/>
+                <w:szCs w:val="23"/>
+              </w:rPr>
+              <w:br/>
+            </w:r>
+            <w:r>
+              <w:rPr>
+                <w:rFonts w:ascii="Arial" w:hAnsi="Arial" w:cs="Arial"/>
+                <w:color w:val="1D1C1D"/>
+                <w:sz w:val="23"/>
+                <w:szCs w:val="23"/>
+                <w:shd w:val="clear" w:color="auto" w:fill="F8F8F8"/>
+              </w:rPr>
+              <w:t>select g1.* from `groups` as g1, cte_groups as g2  where g2.parent = g1.code and g2.is_active = 1</w:t>
+            </w:r>
+            <w:r>
+              <w:rPr>
+                <w:rFonts w:ascii="Arial" w:hAnsi="Arial" w:cs="Arial"/>
+                <w:color w:val="1D1C1D"/>
+                <w:sz w:val="23"/>
+                <w:szCs w:val="23"/>
+              </w:rPr>
+              <w:br/>
+            </w:r>
+            <w:r>
+              <w:rPr>
+                <w:rFonts w:ascii="Arial" w:hAnsi="Arial" w:cs="Arial"/>
+                <w:color w:val="1D1C1D"/>
+                <w:sz w:val="23"/>
+                <w:szCs w:val="23"/>
+                <w:shd w:val="clear" w:color="auto" w:fill="F8F8F8"/>
+              </w:rPr>
+              <w:t>)</w:t>
+            </w:r>
+          </w:p>
+        </w:tc>
+      </w:tr>
+    </w:tbl>
+    <w:p>
+      <w:pPr>
+        <w:pStyle w:val="ListParagraph"/>
+        <w:autoSpaceDE w:val="0"/>
+        <w:autoSpaceDN w:val="0"/>
+        <w:adjustRightInd w:val="0"/>
+        <w:spacing w:after="0" w:line="240" w:lineRule="auto"/>
+        <w:rPr>
+          <w:rFonts w:ascii="Consolas" w:hAnsi="Consolas" w:cs="Consolas"/>
+          <w:color w:val="000000"/>
+          <w:sz w:val="19"/>
+          <w:szCs w:val="19"/>
+        </w:rPr>
+      </w:pPr>
+      <w:r>
+        <w:rPr>
+          <w:rFonts w:ascii="Arial" w:hAnsi="Arial" w:cs="Arial"/>
+          <w:color w:val="1D1C1D"/>
+          <w:sz w:val="23"/>
+          <w:szCs w:val="23"/>
+        </w:rPr>
+        <w:br/>
+      </w:r>
+      <w:r>
+        <w:rPr>
+          <w:rFonts w:ascii="Arial" w:hAnsi="Arial" w:cs="Arial"/>
+          <w:color w:val="1D1C1D"/>
+          <w:sz w:val="23"/>
+          <w:szCs w:val="23"/>
+          <w:shd w:val="clear" w:color="auto" w:fill="F8F8F8"/>
+        </w:rPr>
+        <w:t>select * from cte_groups;</w:t>
+      </w:r>
+    </w:p>
+    <w:p>
+      <w:pPr>
+        <w:pStyle w:val="ListParagraph"/>
+        <w:numPr>
+          <w:ilvl w:val="0"/>
+          <w:numId w:val="1"/>
+        </w:numPr>
+        <w:autoSpaceDE w:val="0"/>
+        <w:autoSpaceDN w:val="0"/>
+        <w:adjustRightInd w:val="0"/>
+        <w:spacing w:after="0" w:line="240" w:lineRule="auto"/>
+        <w:rPr>
+          <w:rFonts w:ascii="Consolas" w:hAnsi="Consolas" w:cs="Consolas"/>
+          <w:color w:val="000000"/>
+          <w:sz w:val="19"/>
+          <w:szCs w:val="19"/>
+        </w:rPr>
+      </w:pPr>
+      <w:r>
+        <w:rPr>
+          <w:rFonts w:ascii="Consolas" w:hAnsi="Consolas" w:cs="Consolas"/>
+          <w:color w:val="000000"/>
+          <w:sz w:val="19"/>
+          <w:szCs w:val="19"/>
+        </w:rPr>
+        <w:t>Khai báo và gán giá trị cho biến trong mysql</w:t>
+      </w:r>
+    </w:p>
+    <w:p>
+      <w:pPr>
+        <w:pStyle w:val="ListParagraph"/>
+        <w:autoSpaceDE w:val="0"/>
+        <w:autoSpaceDN w:val="0"/>
+        <w:adjustRightInd w:val="0"/>
+        <w:spacing w:after="0" w:line="240" w:lineRule="auto"/>
+        <w:rPr>
+          <w:rFonts w:ascii="Consolas" w:hAnsi="Consolas" w:cs="Consolas"/>
+          <w:color w:val="000000"/>
+          <w:sz w:val="19"/>
+          <w:szCs w:val="19"/>
+        </w:rPr>
+      </w:pPr>
+      <w:r>
+        <w:rPr>
+          <w:rFonts w:ascii="Consolas" w:hAnsi="Consolas" w:cs="Consolas"/>
+          <w:color w:val="000000"/>
+          <w:sz w:val="19"/>
+          <w:szCs w:val="19"/>
+        </w:rPr>
+        <w:t>Code</w:t>
+      </w:r>
+    </w:p>
+    <w:p>
+      <w:pPr>
+        <w:pStyle w:val="ListParagraph"/>
+        <w:autoSpaceDE w:val="0"/>
+        <w:autoSpaceDN w:val="0"/>
+        <w:adjustRightInd w:val="0"/>
+        <w:spacing w:after="0" w:line="240" w:lineRule="auto"/>
+        <w:ind w:firstLine="720"/>
+        <w:rPr>
+          <w:rFonts w:ascii="Consolas" w:hAnsi="Consolas" w:cs="Consolas"/>
+          <w:color w:val="000000"/>
+          <w:sz w:val="19"/>
+          <w:szCs w:val="19"/>
+        </w:rPr>
+      </w:pPr>
+      <w:r>
+        <w:rPr>
+          <w:rFonts w:ascii="Consolas" w:hAnsi="Consolas" w:cs="Consolas"/>
+          <w:color w:val="000000"/>
+          <w:sz w:val="19"/>
+          <w:szCs w:val="19"/>
+        </w:rPr>
+        <w:t>Declare variablex int;</w:t>
+      </w:r>
+    </w:p>
+    <w:p>
+      <w:pPr>
+        <w:pStyle w:val="ListParagraph"/>
+        <w:autoSpaceDE w:val="0"/>
+        <w:autoSpaceDN w:val="0"/>
+        <w:adjustRightInd w:val="0"/>
+        <w:spacing w:after="0" w:line="240" w:lineRule="auto"/>
+        <w:ind w:firstLine="720"/>
+        <w:rPr>
+          <w:rFonts w:ascii="Consolas" w:hAnsi="Consolas" w:cs="Consolas"/>
+          <w:color w:val="000000"/>
+          <w:sz w:val="19"/>
+          <w:szCs w:val="19"/>
+        </w:rPr>
+      </w:pPr>
+      <w:r>
+        <w:rPr>
+          <w:rFonts w:ascii="Consolas" w:hAnsi="Consolas" w:cs="Consolas"/>
+          <w:color w:val="000000"/>
+          <w:sz w:val="19"/>
+          <w:szCs w:val="19"/>
+        </w:rPr>
+        <w:t>C1:</w:t>
+      </w:r>
+    </w:p>
+    <w:p>
+      <w:pPr>
+        <w:pStyle w:val="ListParagraph"/>
+        <w:autoSpaceDE w:val="0"/>
+        <w:autoSpaceDN w:val="0"/>
+        <w:adjustRightInd w:val="0"/>
+        <w:spacing w:after="0" w:line="240" w:lineRule="auto"/>
+        <w:ind w:firstLine="720"/>
+        <w:rPr>
+          <w:rFonts w:ascii="Consolas" w:hAnsi="Consolas" w:cs="Consolas"/>
+          <w:color w:val="000000"/>
+          <w:sz w:val="19"/>
+          <w:szCs w:val="19"/>
+        </w:rPr>
+      </w:pPr>
+      <w:r>
+        <w:rPr>
+          <w:rFonts w:ascii="Consolas" w:hAnsi="Consolas" w:cs="Consolas"/>
+          <w:color w:val="000000"/>
+          <w:sz w:val="19"/>
+          <w:szCs w:val="19"/>
+        </w:rPr>
+        <w:t xml:space="preserve"> Set variablex = 10;</w:t>
+      </w:r>
+    </w:p>
+    <w:p>
+      <w:pPr>
+        <w:pStyle w:val="ListParagraph"/>
+        <w:autoSpaceDE w:val="0"/>
+        <w:autoSpaceDN w:val="0"/>
+        <w:adjustRightInd w:val="0"/>
+        <w:spacing w:after="0" w:line="240" w:lineRule="auto"/>
+        <w:ind w:firstLine="720"/>
+        <w:rPr>
+          <w:rFonts w:ascii="Consolas" w:hAnsi="Consolas" w:cs="Consolas"/>
+          <w:color w:val="000000"/>
+          <w:sz w:val="19"/>
+          <w:szCs w:val="19"/>
+        </w:rPr>
+      </w:pPr>
+      <w:r>
+        <w:rPr>
+          <w:rFonts w:ascii="Consolas" w:hAnsi="Consolas" w:cs="Consolas"/>
+          <w:color w:val="000000"/>
+          <w:sz w:val="19"/>
+          <w:szCs w:val="19"/>
+        </w:rPr>
+        <w:t xml:space="preserve"> Set variablex = (Select 10)</w:t>
+      </w:r>
+    </w:p>
+    <w:p>
+      <w:pPr>
+        <w:pStyle w:val="ListParagraph"/>
+        <w:autoSpaceDE w:val="0"/>
+        <w:autoSpaceDN w:val="0"/>
+        <w:adjustRightInd w:val="0"/>
+        <w:spacing w:after="0" w:line="240" w:lineRule="auto"/>
+        <w:ind w:firstLine="720"/>
+        <w:rPr>
+          <w:rFonts w:ascii="Consolas" w:hAnsi="Consolas" w:cs="Consolas"/>
+          <w:color w:val="000000"/>
+          <w:sz w:val="19"/>
+          <w:szCs w:val="19"/>
+        </w:rPr>
+      </w:pPr>
+      <w:r>
+        <w:rPr>
+          <w:rFonts w:ascii="Consolas" w:hAnsi="Consolas" w:cs="Consolas"/>
+          <w:color w:val="000000"/>
+          <w:sz w:val="19"/>
+          <w:szCs w:val="19"/>
+        </w:rPr>
+        <w:t>C2:</w:t>
+      </w:r>
+    </w:p>
+    <w:p>
+      <w:pPr>
+        <w:pStyle w:val="ListParagraph"/>
+        <w:autoSpaceDE w:val="0"/>
+        <w:autoSpaceDN w:val="0"/>
+        <w:adjustRightInd w:val="0"/>
+        <w:spacing w:after="0" w:line="240" w:lineRule="auto"/>
+        <w:ind w:firstLine="720"/>
+        <w:rPr>
+          <w:rFonts w:ascii="Consolas" w:hAnsi="Consolas" w:cs="Consolas"/>
+          <w:color w:val="000000"/>
+          <w:sz w:val="19"/>
+          <w:szCs w:val="19"/>
+        </w:rPr>
+      </w:pPr>
+      <w:r>
+        <w:rPr>
+          <w:rFonts w:ascii="Consolas" w:hAnsi="Consolas" w:cs="Consolas"/>
+          <w:color w:val="000000"/>
+          <w:sz w:val="19"/>
+          <w:szCs w:val="19"/>
+        </w:rPr>
+        <w:t xml:space="preserve"> Select varibalex = 10</w:t>
+      </w:r>
+    </w:p>
+    <w:p>
+      <w:pPr>
+        <w:autoSpaceDE w:val="0"/>
+        <w:autoSpaceDN w:val="0"/>
+        <w:adjustRightInd w:val="0"/>
+        <w:spacing w:after="0" w:line="240" w:lineRule="auto"/>
         <w:rPr>
           <w:rFonts w:ascii="Consolas" w:hAnsi="Consolas" w:cs="Consolas"/>
           <w:color w:val="000000"/>

--- a/Notesql.docx
+++ b/Notesql.docx
@@ -2,6 +2,42 @@
 <file path=word/document.xml><?xml version="1.0" encoding="utf-8"?>
 <w:document xmlns:wpc="http://schemas.microsoft.com/office/word/2010/wordprocessingCanvas" xmlns:cx="http://schemas.microsoft.com/office/drawing/2014/chartex" xmlns:cx1="http://schemas.microsoft.com/office/drawing/2015/9/8/chartex" xmlns:mc="http://schemas.openxmlformats.org/markup-compatibility/2006" xmlns:o="urn:schemas-microsoft-com:office:office" xmlns:r="http://schemas.openxmlformats.org/officeDocument/2006/relationships" xmlns:m="http://schemas.openxmlformats.org/officeDocument/2006/math" xmlns:v="urn:schemas-microsoft-com:vml" xmlns:wp14="http://schemas.microsoft.com/office/word/2010/wordprocessingDrawing" xmlns:wp="http://schemas.openxmlformats.org/drawingml/2006/wordprocessingDrawing" xmlns:w10="urn:schemas-microsoft-com:office:word" xmlns:w="http://schemas.openxmlformats.org/wordprocessingml/2006/main" xmlns:w14="http://schemas.microsoft.com/office/word/2010/wordml" xmlns:w15="http://schemas.microsoft.com/office/word/2012/wordml" xmlns:w16se="http://schemas.microsoft.com/office/word/2015/wordml/symex" xmlns:wpg="http://schemas.microsoft.com/office/word/2010/wordprocessingGroup" xmlns:wpi="http://schemas.microsoft.com/office/word/2010/wordprocessingInk" xmlns:wne="http://schemas.microsoft.com/office/word/2006/wordml" xmlns:wps="http://schemas.microsoft.com/office/word/2010/wordprocessingShape" mc:Ignorable="w14 w15 w16se wp14">
   <w:body>
+    <w:p>
+      <w:pPr>
+        <w:pStyle w:val="Heading1"/>
+        <w:rPr>
+          <w:shd w:val="clear" w:color="auto" w:fill="F8F8F8"/>
+        </w:rPr>
+      </w:pPr>
+      <w:r>
+        <w:rPr>
+          <w:shd w:val="clear" w:color="auto" w:fill="F8F8F8"/>
+        </w:rPr>
+        <w:t>DataBase là gì</w:t>
+      </w:r>
+    </w:p>
+    <w:p>
+      <w:pPr>
+        <w:pStyle w:val="Heading2"/>
+        <w:numPr>
+          <w:ilvl w:val="0"/>
+          <w:numId w:val="9"/>
+        </w:numPr>
+        <w:rPr>
+          <w:shd w:val="clear" w:color="auto" w:fill="F8F8F8"/>
+        </w:rPr>
+      </w:pPr>
+      <w:r>
+        <w:rPr>
+          <w:shd w:val="clear" w:color="auto" w:fill="F8F8F8"/>
+        </w:rPr>
+        <w:t>database là 1 tập hợp có hệ thống các dữ liệu có liên quan đến nhau</w:t>
+      </w:r>
+    </w:p>
+    <w:p>
+      <w:bookmarkStart w:id="0" w:name="_GoBack"/>
+      <w:bookmarkEnd w:id="0"/>
+    </w:p>
     <w:p>
       <w:r>
         <w:rPr>
@@ -445,6 +481,7 @@
           <w:sz w:val="23"/>
           <w:szCs w:val="23"/>
         </w:rPr>
+        <w:lastRenderedPageBreak/>
         <w:t>TRUNCATE :</w:t>
       </w:r>
     </w:p>
@@ -521,7 +558,6 @@
           <w:sz w:val="23"/>
           <w:szCs w:val="23"/>
         </w:rPr>
-        <w:lastRenderedPageBreak/>
         <w:t>DROP TABLE ten_bang;</w:t>
       </w:r>
     </w:p>
@@ -1094,6 +1130,7 @@
         <w:rPr>
           <w:color w:val="0000FF"/>
         </w:rPr>
+        <w:lastRenderedPageBreak/>
         <w:t>Select</w:t>
       </w:r>
       <w:r>
@@ -1345,7 +1382,6 @@
         </w:numPr>
       </w:pPr>
       <w:r>
-        <w:lastRenderedPageBreak/>
         <w:t>Cách thay đổi thứ tự của 1 bảng</w:t>
       </w:r>
     </w:p>
@@ -2697,6 +2733,7 @@
                 <w:sz w:val="19"/>
                 <w:szCs w:val="19"/>
               </w:rPr>
+              <w:lastRenderedPageBreak/>
               <w:t>use</w:t>
             </w:r>
             <w:r>
@@ -2898,7 +2935,6 @@
                 <w:szCs w:val="19"/>
               </w:rPr>
             </w:pPr>
-            <w:bookmarkStart w:id="0" w:name="_GoBack" w:colFirst="0" w:colLast="0"/>
             <w:r>
               <w:rPr>
                 <w:rFonts w:ascii="Consolas" w:hAnsi="Consolas" w:cs="Consolas"/>
@@ -2996,7 +3032,6 @@
                 <w:sz w:val="19"/>
                 <w:szCs w:val="19"/>
               </w:rPr>
-              <w:lastRenderedPageBreak/>
               <w:t>drop</w:t>
             </w:r>
             <w:r>
@@ -3128,7 +3163,6 @@
           </w:p>
         </w:tc>
       </w:tr>
-      <w:bookmarkEnd w:id="0"/>
     </w:tbl>
     <w:p>
       <w:pPr>
@@ -4004,6 +4038,118 @@
 <file path=word/numbering.xml><?xml version="1.0" encoding="utf-8"?>
 <w:numbering xmlns:wpc="http://schemas.microsoft.com/office/word/2010/wordprocessingCanvas" xmlns:cx="http://schemas.microsoft.com/office/drawing/2014/chartex" xmlns:cx1="http://schemas.microsoft.com/office/drawing/2015/9/8/chartex" xmlns:mc="http://schemas.openxmlformats.org/markup-compatibility/2006" xmlns:o="urn:schemas-microsoft-com:office:office" xmlns:r="http://schemas.openxmlformats.org/officeDocument/2006/relationships" xmlns:m="http://schemas.openxmlformats.org/officeDocument/2006/math" xmlns:v="urn:schemas-microsoft-com:vml" xmlns:wp14="http://schemas.microsoft.com/office/word/2010/wordprocessingDrawing" xmlns:wp="http://schemas.openxmlformats.org/drawingml/2006/wordprocessingDrawing" xmlns:w10="urn:schemas-microsoft-com:office:word" xmlns:w="http://schemas.openxmlformats.org/wordprocessingml/2006/main" xmlns:w14="http://schemas.microsoft.com/office/word/2010/wordml" xmlns:w15="http://schemas.microsoft.com/office/word/2012/wordml" xmlns:w16se="http://schemas.microsoft.com/office/word/2015/wordml/symex" xmlns:wpg="http://schemas.microsoft.com/office/word/2010/wordprocessingGroup" xmlns:wpi="http://schemas.microsoft.com/office/word/2010/wordprocessingInk" xmlns:wne="http://schemas.microsoft.com/office/word/2006/wordml" xmlns:wps="http://schemas.microsoft.com/office/word/2010/wordprocessingShape" mc:Ignorable="w14 w15 w16se wp14">
   <w:abstractNum w:abstractNumId="0" w15:restartNumberingAfterBreak="0">
+    <w:nsid w:val="0A0C1A65"/>
+    <w:multiLevelType w:val="hybridMultilevel"/>
+    <w:tmpl w:val="D404183E"/>
+    <w:lvl w:ilvl="0" w:tplc="54442DEA">
+      <w:numFmt w:val="bullet"/>
+      <w:lvlText w:val="-"/>
+      <w:lvlJc w:val="left"/>
+      <w:pPr>
+        <w:ind w:left="720" w:hanging="360"/>
+      </w:pPr>
+      <w:rPr>
+        <w:rFonts w:ascii="Times New Roman" w:eastAsiaTheme="majorEastAsia" w:hAnsi="Times New Roman" w:cs="Times New Roman" w:hint="default"/>
+      </w:rPr>
+    </w:lvl>
+    <w:lvl w:ilvl="1" w:tplc="04090003" w:tentative="1">
+      <w:start w:val="1"/>
+      <w:numFmt w:val="bullet"/>
+      <w:lvlText w:val="o"/>
+      <w:lvlJc w:val="left"/>
+      <w:pPr>
+        <w:ind w:left="1440" w:hanging="360"/>
+      </w:pPr>
+      <w:rPr>
+        <w:rFonts w:ascii="Courier New" w:hAnsi="Courier New" w:cs="Courier New" w:hint="default"/>
+      </w:rPr>
+    </w:lvl>
+    <w:lvl w:ilvl="2" w:tplc="04090005" w:tentative="1">
+      <w:start w:val="1"/>
+      <w:numFmt w:val="bullet"/>
+      <w:lvlText w:val=""/>
+      <w:lvlJc w:val="left"/>
+      <w:pPr>
+        <w:ind w:left="2160" w:hanging="360"/>
+      </w:pPr>
+      <w:rPr>
+        <w:rFonts w:ascii="Wingdings" w:hAnsi="Wingdings" w:hint="default"/>
+      </w:rPr>
+    </w:lvl>
+    <w:lvl w:ilvl="3" w:tplc="04090001" w:tentative="1">
+      <w:start w:val="1"/>
+      <w:numFmt w:val="bullet"/>
+      <w:lvlText w:val=""/>
+      <w:lvlJc w:val="left"/>
+      <w:pPr>
+        <w:ind w:left="2880" w:hanging="360"/>
+      </w:pPr>
+      <w:rPr>
+        <w:rFonts w:ascii="Symbol" w:hAnsi="Symbol" w:hint="default"/>
+      </w:rPr>
+    </w:lvl>
+    <w:lvl w:ilvl="4" w:tplc="04090003" w:tentative="1">
+      <w:start w:val="1"/>
+      <w:numFmt w:val="bullet"/>
+      <w:lvlText w:val="o"/>
+      <w:lvlJc w:val="left"/>
+      <w:pPr>
+        <w:ind w:left="3600" w:hanging="360"/>
+      </w:pPr>
+      <w:rPr>
+        <w:rFonts w:ascii="Courier New" w:hAnsi="Courier New" w:cs="Courier New" w:hint="default"/>
+      </w:rPr>
+    </w:lvl>
+    <w:lvl w:ilvl="5" w:tplc="04090005" w:tentative="1">
+      <w:start w:val="1"/>
+      <w:numFmt w:val="bullet"/>
+      <w:lvlText w:val=""/>
+      <w:lvlJc w:val="left"/>
+      <w:pPr>
+        <w:ind w:left="4320" w:hanging="360"/>
+      </w:pPr>
+      <w:rPr>
+        <w:rFonts w:ascii="Wingdings" w:hAnsi="Wingdings" w:hint="default"/>
+      </w:rPr>
+    </w:lvl>
+    <w:lvl w:ilvl="6" w:tplc="04090001" w:tentative="1">
+      <w:start w:val="1"/>
+      <w:numFmt w:val="bullet"/>
+      <w:lvlText w:val=""/>
+      <w:lvlJc w:val="left"/>
+      <w:pPr>
+        <w:ind w:left="5040" w:hanging="360"/>
+      </w:pPr>
+      <w:rPr>
+        <w:rFonts w:ascii="Symbol" w:hAnsi="Symbol" w:hint="default"/>
+      </w:rPr>
+    </w:lvl>
+    <w:lvl w:ilvl="7" w:tplc="04090003" w:tentative="1">
+      <w:start w:val="1"/>
+      <w:numFmt w:val="bullet"/>
+      <w:lvlText w:val="o"/>
+      <w:lvlJc w:val="left"/>
+      <w:pPr>
+        <w:ind w:left="5760" w:hanging="360"/>
+      </w:pPr>
+      <w:rPr>
+        <w:rFonts w:ascii="Courier New" w:hAnsi="Courier New" w:cs="Courier New" w:hint="default"/>
+      </w:rPr>
+    </w:lvl>
+    <w:lvl w:ilvl="8" w:tplc="04090005" w:tentative="1">
+      <w:start w:val="1"/>
+      <w:numFmt w:val="bullet"/>
+      <w:lvlText w:val=""/>
+      <w:lvlJc w:val="left"/>
+      <w:pPr>
+        <w:ind w:left="6480" w:hanging="360"/>
+      </w:pPr>
+      <w:rPr>
+        <w:rFonts w:ascii="Wingdings" w:hAnsi="Wingdings" w:hint="default"/>
+      </w:rPr>
+    </w:lvl>
+  </w:abstractNum>
+  <w:abstractNum w:abstractNumId="1" w15:restartNumberingAfterBreak="0">
     <w:nsid w:val="0F25277C"/>
     <w:multiLevelType w:val="multilevel"/>
     <w:tmpl w:val="E446D8EC"/>
@@ -4152,7 +4298,7 @@
       </w:rPr>
     </w:lvl>
   </w:abstractNum>
-  <w:abstractNum w:abstractNumId="1" w15:restartNumberingAfterBreak="0">
+  <w:abstractNum w:abstractNumId="2" w15:restartNumberingAfterBreak="0">
     <w:nsid w:val="15AB7BB9"/>
     <w:multiLevelType w:val="hybridMultilevel"/>
     <w:tmpl w:val="D8E4590C"/>
@@ -4265,7 +4411,7 @@
       </w:rPr>
     </w:lvl>
   </w:abstractNum>
-  <w:abstractNum w:abstractNumId="2" w15:restartNumberingAfterBreak="0">
+  <w:abstractNum w:abstractNumId="3" w15:restartNumberingAfterBreak="0">
     <w:nsid w:val="1D7554C1"/>
     <w:multiLevelType w:val="multilevel"/>
     <w:tmpl w:val="67824332"/>
@@ -4410,7 +4556,7 @@
       </w:rPr>
     </w:lvl>
   </w:abstractNum>
-  <w:abstractNum w:abstractNumId="3" w15:restartNumberingAfterBreak="0">
+  <w:abstractNum w:abstractNumId="4" w15:restartNumberingAfterBreak="0">
     <w:nsid w:val="3DE83489"/>
     <w:multiLevelType w:val="hybridMultilevel"/>
     <w:tmpl w:val="4FD86526"/>
@@ -4523,7 +4669,7 @@
       </w:rPr>
     </w:lvl>
   </w:abstractNum>
-  <w:abstractNum w:abstractNumId="4" w15:restartNumberingAfterBreak="0">
+  <w:abstractNum w:abstractNumId="5" w15:restartNumberingAfterBreak="0">
     <w:nsid w:val="46027225"/>
     <w:multiLevelType w:val="multilevel"/>
     <w:tmpl w:val="9DE256C0"/>
@@ -4672,7 +4818,7 @@
       </w:rPr>
     </w:lvl>
   </w:abstractNum>
-  <w:abstractNum w:abstractNumId="5" w15:restartNumberingAfterBreak="0">
+  <w:abstractNum w:abstractNumId="6" w15:restartNumberingAfterBreak="0">
     <w:nsid w:val="52234029"/>
     <w:multiLevelType w:val="hybridMultilevel"/>
     <w:tmpl w:val="7E0C30C0"/>
@@ -4761,7 +4907,7 @@
       </w:pPr>
     </w:lvl>
   </w:abstractNum>
-  <w:abstractNum w:abstractNumId="6" w15:restartNumberingAfterBreak="0">
+  <w:abstractNum w:abstractNumId="7" w15:restartNumberingAfterBreak="0">
     <w:nsid w:val="53A05987"/>
     <w:multiLevelType w:val="multilevel"/>
     <w:tmpl w:val="D8BA0D96"/>
@@ -4906,7 +5052,7 @@
       </w:rPr>
     </w:lvl>
   </w:abstractNum>
-  <w:abstractNum w:abstractNumId="7" w15:restartNumberingAfterBreak="0">
+  <w:abstractNum w:abstractNumId="8" w15:restartNumberingAfterBreak="0">
     <w:nsid w:val="7A207953"/>
     <w:multiLevelType w:val="hybridMultilevel"/>
     <w:tmpl w:val="6DE0A7AC"/>
@@ -5020,28 +5166,31 @@
     </w:lvl>
   </w:abstractNum>
   <w:num w:numId="1">
+    <w:abstractNumId w:val="6"/>
+  </w:num>
+  <w:num w:numId="2">
     <w:abstractNumId w:val="5"/>
   </w:num>
-  <w:num w:numId="2">
+  <w:num w:numId="3">
+    <w:abstractNumId w:val="8"/>
+  </w:num>
+  <w:num w:numId="4">
     <w:abstractNumId w:val="4"/>
   </w:num>
-  <w:num w:numId="3">
+  <w:num w:numId="5">
     <w:abstractNumId w:val="7"/>
   </w:num>
-  <w:num w:numId="4">
+  <w:num w:numId="6">
     <w:abstractNumId w:val="3"/>
   </w:num>
-  <w:num w:numId="5">
-    <w:abstractNumId w:val="6"/>
+  <w:num w:numId="7">
+    <w:abstractNumId w:val="1"/>
   </w:num>
-  <w:num w:numId="6">
+  <w:num w:numId="8">
     <w:abstractNumId w:val="2"/>
   </w:num>
-  <w:num w:numId="7">
+  <w:num w:numId="9">
     <w:abstractNumId w:val="0"/>
-  </w:num>
-  <w:num w:numId="8">
-    <w:abstractNumId w:val="1"/>
   </w:num>
 </w:numbering>
 </file>

--- a/Notesql.docx
+++ b/Notesql.docx
@@ -1,6 +1,6 @@
 
 <file path=word/document.xml><?xml version="1.0" encoding="utf-8"?>
-<w:document xmlns:wpc="http://schemas.microsoft.com/office/word/2010/wordprocessingCanvas" xmlns:cx="http://schemas.microsoft.com/office/drawing/2014/chartex" xmlns:cx1="http://schemas.microsoft.com/office/drawing/2015/9/8/chartex" xmlns:mc="http://schemas.openxmlformats.org/markup-compatibility/2006" xmlns:o="urn:schemas-microsoft-com:office:office" xmlns:r="http://schemas.openxmlformats.org/officeDocument/2006/relationships" xmlns:m="http://schemas.openxmlformats.org/officeDocument/2006/math" xmlns:v="urn:schemas-microsoft-com:vml" xmlns:wp14="http://schemas.microsoft.com/office/word/2010/wordprocessingDrawing" xmlns:wp="http://schemas.openxmlformats.org/drawingml/2006/wordprocessingDrawing" xmlns:w10="urn:schemas-microsoft-com:office:word" xmlns:w="http://schemas.openxmlformats.org/wordprocessingml/2006/main" xmlns:w14="http://schemas.microsoft.com/office/word/2010/wordml" xmlns:w15="http://schemas.microsoft.com/office/word/2012/wordml" xmlns:w16se="http://schemas.microsoft.com/office/word/2015/wordml/symex" xmlns:wpg="http://schemas.microsoft.com/office/word/2010/wordprocessingGroup" xmlns:wpi="http://schemas.microsoft.com/office/word/2010/wordprocessingInk" xmlns:wne="http://schemas.microsoft.com/office/word/2006/wordml" xmlns:wps="http://schemas.microsoft.com/office/word/2010/wordprocessingShape" mc:Ignorable="w14 w15 w16se wp14">
+<w:document xmlns:wpc="http://schemas.microsoft.com/office/word/2010/wordprocessingCanvas" xmlns:cx="http://schemas.microsoft.com/office/drawing/2014/chartex" xmlns:cx1="http://schemas.microsoft.com/office/drawing/2015/9/8/chartex" xmlns:cx2="http://schemas.microsoft.com/office/drawing/2015/10/21/chartex" xmlns:cx3="http://schemas.microsoft.com/office/drawing/2016/5/9/chartex" xmlns:cx4="http://schemas.microsoft.com/office/drawing/2016/5/10/chartex" xmlns:cx5="http://schemas.microsoft.com/office/drawing/2016/5/11/chartex" xmlns:cx6="http://schemas.microsoft.com/office/drawing/2016/5/12/chartex" xmlns:cx7="http://schemas.microsoft.com/office/drawing/2016/5/13/chartex" xmlns:cx8="http://schemas.microsoft.com/office/drawing/2016/5/14/chartex" xmlns:mc="http://schemas.openxmlformats.org/markup-compatibility/2006" xmlns:aink="http://schemas.microsoft.com/office/drawing/2016/ink" xmlns:am3d="http://schemas.microsoft.com/office/drawing/2017/model3d" xmlns:o="urn:schemas-microsoft-com:office:office" xmlns:oel="http://schemas.microsoft.com/office/2019/extlst" xmlns:r="http://schemas.openxmlformats.org/officeDocument/2006/relationships" xmlns:m="http://schemas.openxmlformats.org/officeDocument/2006/math" xmlns:v="urn:schemas-microsoft-com:vml" xmlns:wp14="http://schemas.microsoft.com/office/word/2010/wordprocessingDrawing" xmlns:wp="http://schemas.openxmlformats.org/drawingml/2006/wordprocessingDrawing" xmlns:w10="urn:schemas-microsoft-com:office:word" xmlns:w="http://schemas.openxmlformats.org/wordprocessingml/2006/main" xmlns:w14="http://schemas.microsoft.com/office/word/2010/wordml" xmlns:w15="http://schemas.microsoft.com/office/word/2012/wordml" xmlns:w16cex="http://schemas.microsoft.com/office/word/2018/wordml/cex" xmlns:w16cid="http://schemas.microsoft.com/office/word/2016/wordml/cid" xmlns:w16="http://schemas.microsoft.com/office/word/2018/wordml" xmlns:w16sdtdh="http://schemas.microsoft.com/office/word/2020/wordml/sdtdatahash" xmlns:w16se="http://schemas.microsoft.com/office/word/2015/wordml/symex" xmlns:wpg="http://schemas.microsoft.com/office/word/2010/wordprocessingGroup" xmlns:wpi="http://schemas.microsoft.com/office/word/2010/wordprocessingInk" xmlns:wne="http://schemas.microsoft.com/office/word/2006/wordml" xmlns:wps="http://schemas.microsoft.com/office/word/2010/wordprocessingShape" mc:Ignorable="w14 w15 w16se w16cid w16 w16cex w16sdtdh wp14">
   <w:body>
     <w:p>
       <w:pPr>
@@ -9,12 +9,42 @@
           <w:shd w:val="clear" w:color="auto" w:fill="F8F8F8"/>
         </w:rPr>
       </w:pPr>
+      <w:proofErr w:type="spellStart"/>
       <w:r>
         <w:rPr>
           <w:shd w:val="clear" w:color="auto" w:fill="F8F8F8"/>
         </w:rPr>
-        <w:t>DataBase là gì</w:t>
-      </w:r>
+        <w:t>DataBase</w:t>
+      </w:r>
+      <w:proofErr w:type="spellEnd"/>
+      <w:r>
+        <w:rPr>
+          <w:shd w:val="clear" w:color="auto" w:fill="F8F8F8"/>
+        </w:rPr>
+        <w:t xml:space="preserve"> </w:t>
+      </w:r>
+      <w:proofErr w:type="spellStart"/>
+      <w:r>
+        <w:rPr>
+          <w:shd w:val="clear" w:color="auto" w:fill="F8F8F8"/>
+        </w:rPr>
+        <w:t>là</w:t>
+      </w:r>
+      <w:proofErr w:type="spellEnd"/>
+      <w:r>
+        <w:rPr>
+          <w:shd w:val="clear" w:color="auto" w:fill="F8F8F8"/>
+        </w:rPr>
+        <w:t xml:space="preserve"> </w:t>
+      </w:r>
+      <w:proofErr w:type="spellStart"/>
+      <w:r>
+        <w:rPr>
+          <w:shd w:val="clear" w:color="auto" w:fill="F8F8F8"/>
+        </w:rPr>
+        <w:t>gì</w:t>
+      </w:r>
+      <w:proofErr w:type="spellEnd"/>
     </w:p>
     <w:p>
       <w:pPr>
@@ -31,13 +61,200 @@
         <w:rPr>
           <w:shd w:val="clear" w:color="auto" w:fill="F8F8F8"/>
         </w:rPr>
-        <w:t>database là 1 tập hợp có hệ thống các dữ liệu có liên quan đến nhau</w:t>
-      </w:r>
+        <w:t xml:space="preserve">database </w:t>
+      </w:r>
+      <w:proofErr w:type="spellStart"/>
+      <w:r>
+        <w:rPr>
+          <w:shd w:val="clear" w:color="auto" w:fill="F8F8F8"/>
+        </w:rPr>
+        <w:t>là</w:t>
+      </w:r>
+      <w:proofErr w:type="spellEnd"/>
+      <w:r>
+        <w:rPr>
+          <w:shd w:val="clear" w:color="auto" w:fill="F8F8F8"/>
+        </w:rPr>
+        <w:t xml:space="preserve"> 1 </w:t>
+      </w:r>
+      <w:proofErr w:type="spellStart"/>
+      <w:r>
+        <w:rPr>
+          <w:shd w:val="clear" w:color="auto" w:fill="F8F8F8"/>
+        </w:rPr>
+        <w:t>tập</w:t>
+      </w:r>
+      <w:proofErr w:type="spellEnd"/>
+      <w:r>
+        <w:rPr>
+          <w:shd w:val="clear" w:color="auto" w:fill="F8F8F8"/>
+        </w:rPr>
+        <w:t xml:space="preserve"> </w:t>
+      </w:r>
+      <w:proofErr w:type="spellStart"/>
+      <w:r>
+        <w:rPr>
+          <w:shd w:val="clear" w:color="auto" w:fill="F8F8F8"/>
+        </w:rPr>
+        <w:t>hợp</w:t>
+      </w:r>
+      <w:proofErr w:type="spellEnd"/>
+      <w:r>
+        <w:rPr>
+          <w:shd w:val="clear" w:color="auto" w:fill="F8F8F8"/>
+        </w:rPr>
+        <w:t xml:space="preserve"> </w:t>
+      </w:r>
+      <w:proofErr w:type="spellStart"/>
+      <w:r>
+        <w:rPr>
+          <w:shd w:val="clear" w:color="auto" w:fill="F8F8F8"/>
+        </w:rPr>
+        <w:t>có</w:t>
+      </w:r>
+      <w:proofErr w:type="spellEnd"/>
+      <w:r>
+        <w:rPr>
+          <w:shd w:val="clear" w:color="auto" w:fill="F8F8F8"/>
+        </w:rPr>
+        <w:t xml:space="preserve"> </w:t>
+      </w:r>
+      <w:proofErr w:type="spellStart"/>
+      <w:r>
+        <w:rPr>
+          <w:shd w:val="clear" w:color="auto" w:fill="F8F8F8"/>
+        </w:rPr>
+        <w:t>hệ</w:t>
+      </w:r>
+      <w:proofErr w:type="spellEnd"/>
+      <w:r>
+        <w:rPr>
+          <w:shd w:val="clear" w:color="auto" w:fill="F8F8F8"/>
+        </w:rPr>
+        <w:t xml:space="preserve"> </w:t>
+      </w:r>
+      <w:proofErr w:type="spellStart"/>
+      <w:r>
+        <w:rPr>
+          <w:shd w:val="clear" w:color="auto" w:fill="F8F8F8"/>
+        </w:rPr>
+        <w:t>thống</w:t>
+      </w:r>
+      <w:proofErr w:type="spellEnd"/>
+      <w:r>
+        <w:rPr>
+          <w:shd w:val="clear" w:color="auto" w:fill="F8F8F8"/>
+        </w:rPr>
+        <w:t xml:space="preserve"> </w:t>
+      </w:r>
+      <w:proofErr w:type="spellStart"/>
+      <w:r>
+        <w:rPr>
+          <w:shd w:val="clear" w:color="auto" w:fill="F8F8F8"/>
+        </w:rPr>
+        <w:t>các</w:t>
+      </w:r>
+      <w:proofErr w:type="spellEnd"/>
+      <w:r>
+        <w:rPr>
+          <w:shd w:val="clear" w:color="auto" w:fill="F8F8F8"/>
+        </w:rPr>
+        <w:t xml:space="preserve"> </w:t>
+      </w:r>
+      <w:proofErr w:type="spellStart"/>
+      <w:r>
+        <w:rPr>
+          <w:shd w:val="clear" w:color="auto" w:fill="F8F8F8"/>
+        </w:rPr>
+        <w:t>dữ</w:t>
+      </w:r>
+      <w:proofErr w:type="spellEnd"/>
+      <w:r>
+        <w:rPr>
+          <w:shd w:val="clear" w:color="auto" w:fill="F8F8F8"/>
+        </w:rPr>
+        <w:t xml:space="preserve"> </w:t>
+      </w:r>
+      <w:proofErr w:type="spellStart"/>
+      <w:r>
+        <w:rPr>
+          <w:shd w:val="clear" w:color="auto" w:fill="F8F8F8"/>
+        </w:rPr>
+        <w:t>liệu</w:t>
+      </w:r>
+      <w:proofErr w:type="spellEnd"/>
+      <w:r>
+        <w:rPr>
+          <w:shd w:val="clear" w:color="auto" w:fill="F8F8F8"/>
+        </w:rPr>
+        <w:t xml:space="preserve"> </w:t>
+      </w:r>
+      <w:proofErr w:type="spellStart"/>
+      <w:r>
+        <w:rPr>
+          <w:shd w:val="clear" w:color="auto" w:fill="F8F8F8"/>
+        </w:rPr>
+        <w:t>có</w:t>
+      </w:r>
+      <w:proofErr w:type="spellEnd"/>
+      <w:r>
+        <w:rPr>
+          <w:shd w:val="clear" w:color="auto" w:fill="F8F8F8"/>
+        </w:rPr>
+        <w:t xml:space="preserve"> </w:t>
+      </w:r>
+      <w:proofErr w:type="spellStart"/>
+      <w:r>
+        <w:rPr>
+          <w:shd w:val="clear" w:color="auto" w:fill="F8F8F8"/>
+        </w:rPr>
+        <w:t>liên</w:t>
+      </w:r>
+      <w:proofErr w:type="spellEnd"/>
+      <w:r>
+        <w:rPr>
+          <w:shd w:val="clear" w:color="auto" w:fill="F8F8F8"/>
+        </w:rPr>
+        <w:t xml:space="preserve"> </w:t>
+      </w:r>
+      <w:proofErr w:type="spellStart"/>
+      <w:r>
+        <w:rPr>
+          <w:shd w:val="clear" w:color="auto" w:fill="F8F8F8"/>
+        </w:rPr>
+        <w:t>quan</w:t>
+      </w:r>
+      <w:proofErr w:type="spellEnd"/>
+      <w:r>
+        <w:rPr>
+          <w:shd w:val="clear" w:color="auto" w:fill="F8F8F8"/>
+        </w:rPr>
+        <w:t xml:space="preserve"> </w:t>
+      </w:r>
+      <w:proofErr w:type="spellStart"/>
+      <w:r>
+        <w:rPr>
+          <w:shd w:val="clear" w:color="auto" w:fill="F8F8F8"/>
+        </w:rPr>
+        <w:t>đến</w:t>
+      </w:r>
+      <w:proofErr w:type="spellEnd"/>
+      <w:r>
+        <w:rPr>
+          <w:shd w:val="clear" w:color="auto" w:fill="F8F8F8"/>
+        </w:rPr>
+        <w:t xml:space="preserve"> </w:t>
+      </w:r>
+      <w:proofErr w:type="spellStart"/>
+      <w:r>
+        <w:rPr>
+          <w:shd w:val="clear" w:color="auto" w:fill="F8F8F8"/>
+        </w:rPr>
+        <w:t>nhau</w:t>
+      </w:r>
+      <w:proofErr w:type="spellEnd"/>
     </w:p>
-    <w:p>
-      <w:bookmarkStart w:id="0" w:name="_GoBack"/>
-      <w:bookmarkEnd w:id="0"/>
-    </w:p>
+    <w:p/>
     <w:p>
       <w:r>
         <w:rPr>
@@ -55,8 +272,81 @@
           <w:color w:val="202124"/>
           <w:shd w:val="clear" w:color="auto" w:fill="FFFFFF"/>
         </w:rPr>
-        <w:t> là viết tắt của </w:t>
-      </w:r>
+        <w:t> </w:t>
+      </w:r>
+      <w:proofErr w:type="spellStart"/>
+      <w:r>
+        <w:rPr>
+          <w:rFonts w:ascii="Arial" w:hAnsi="Arial" w:cs="Arial"/>
+          <w:color w:val="202124"/>
+          <w:shd w:val="clear" w:color="auto" w:fill="FFFFFF"/>
+        </w:rPr>
+        <w:t>là</w:t>
+      </w:r>
+      <w:proofErr w:type="spellEnd"/>
+      <w:r>
+        <w:rPr>
+          <w:rFonts w:ascii="Arial" w:hAnsi="Arial" w:cs="Arial"/>
+          <w:color w:val="202124"/>
+          <w:shd w:val="clear" w:color="auto" w:fill="FFFFFF"/>
+        </w:rPr>
+        <w:t xml:space="preserve"> </w:t>
+      </w:r>
+      <w:proofErr w:type="spellStart"/>
+      <w:r>
+        <w:rPr>
+          <w:rFonts w:ascii="Arial" w:hAnsi="Arial" w:cs="Arial"/>
+          <w:color w:val="202124"/>
+          <w:shd w:val="clear" w:color="auto" w:fill="FFFFFF"/>
+        </w:rPr>
+        <w:t>viết</w:t>
+      </w:r>
+      <w:proofErr w:type="spellEnd"/>
+      <w:r>
+        <w:rPr>
+          <w:rFonts w:ascii="Arial" w:hAnsi="Arial" w:cs="Arial"/>
+          <w:color w:val="202124"/>
+          <w:shd w:val="clear" w:color="auto" w:fill="FFFFFF"/>
+        </w:rPr>
+        <w:t xml:space="preserve"> </w:t>
+      </w:r>
+      <w:proofErr w:type="spellStart"/>
+      <w:r>
+        <w:rPr>
+          <w:rFonts w:ascii="Arial" w:hAnsi="Arial" w:cs="Arial"/>
+          <w:color w:val="202124"/>
+          <w:shd w:val="clear" w:color="auto" w:fill="FFFFFF"/>
+        </w:rPr>
+        <w:t>tắt</w:t>
+      </w:r>
+      <w:proofErr w:type="spellEnd"/>
+      <w:r>
+        <w:rPr>
+          <w:rFonts w:ascii="Arial" w:hAnsi="Arial" w:cs="Arial"/>
+          <w:color w:val="202124"/>
+          <w:shd w:val="clear" w:color="auto" w:fill="FFFFFF"/>
+        </w:rPr>
+        <w:t xml:space="preserve"> </w:t>
+      </w:r>
+      <w:proofErr w:type="spellStart"/>
+      <w:r>
+        <w:rPr>
+          <w:rFonts w:ascii="Arial" w:hAnsi="Arial" w:cs="Arial"/>
+          <w:color w:val="202124"/>
+          <w:shd w:val="clear" w:color="auto" w:fill="FFFFFF"/>
+        </w:rPr>
+        <w:t>của</w:t>
+      </w:r>
+      <w:proofErr w:type="spellEnd"/>
+      <w:r>
+        <w:rPr>
+          <w:rFonts w:ascii="Arial" w:hAnsi="Arial" w:cs="Arial"/>
+          <w:color w:val="202124"/>
+          <w:shd w:val="clear" w:color="auto" w:fill="FFFFFF"/>
+        </w:rPr>
+        <w:t> </w:t>
+      </w:r>
+      <w:proofErr w:type="spellStart"/>
       <w:r>
         <w:rPr>
           <w:rFonts w:ascii="Arial" w:hAnsi="Arial" w:cs="Arial"/>
@@ -65,16 +355,9 @@
           <w:color w:val="202124"/>
           <w:shd w:val="clear" w:color="auto" w:fill="FFFFFF"/>
         </w:rPr>
-        <w:t>Ngôn ngữ</w:t>
-      </w:r>
-      <w:r>
-        <w:rPr>
-          <w:rFonts w:ascii="Arial" w:hAnsi="Arial" w:cs="Arial"/>
-          <w:color w:val="202124"/>
-          <w:shd w:val="clear" w:color="auto" w:fill="FFFFFF"/>
-        </w:rPr>
-        <w:t> Thao tác Dữ liệu ( Data Manipulation Language): INSERT, UPDATE </w:t>
-      </w:r>
+        <w:t>Ngôn</w:t>
+      </w:r>
+      <w:proofErr w:type="spellEnd"/>
       <w:r>
         <w:rPr>
           <w:rFonts w:ascii="Arial" w:hAnsi="Arial" w:cs="Arial"/>
@@ -83,16 +366,9 @@
           <w:color w:val="202124"/>
           <w:shd w:val="clear" w:color="auto" w:fill="FFFFFF"/>
         </w:rPr>
-        <w:t>và</w:t>
-      </w:r>
-      <w:r>
-        <w:rPr>
-          <w:rFonts w:ascii="Arial" w:hAnsi="Arial" w:cs="Arial"/>
-          <w:color w:val="202124"/>
-          <w:shd w:val="clear" w:color="auto" w:fill="FFFFFF"/>
-        </w:rPr>
-        <w:t> DELETE là các câu lệnh </w:t>
-      </w:r>
+        <w:t xml:space="preserve"> </w:t>
+      </w:r>
+      <w:proofErr w:type="spellStart"/>
       <w:r>
         <w:rPr>
           <w:rFonts w:ascii="Arial" w:hAnsi="Arial" w:cs="Arial"/>
@@ -101,16 +377,90 @@
           <w:color w:val="202124"/>
           <w:shd w:val="clear" w:color="auto" w:fill="FFFFFF"/>
         </w:rPr>
-        <w:t>DML</w:t>
-      </w:r>
+        <w:t>ngữ</w:t>
+      </w:r>
+      <w:proofErr w:type="spellEnd"/>
       <w:r>
         <w:rPr>
           <w:rFonts w:ascii="Arial" w:hAnsi="Arial" w:cs="Arial"/>
           <w:color w:val="202124"/>
           <w:shd w:val="clear" w:color="auto" w:fill="FFFFFF"/>
         </w:rPr>
-        <w:t>. </w:t>
-      </w:r>
+        <w:t xml:space="preserve"> Thao </w:t>
+      </w:r>
+      <w:proofErr w:type="spellStart"/>
+      <w:r>
+        <w:rPr>
+          <w:rFonts w:ascii="Arial" w:hAnsi="Arial" w:cs="Arial"/>
+          <w:color w:val="202124"/>
+          <w:shd w:val="clear" w:color="auto" w:fill="FFFFFF"/>
+        </w:rPr>
+        <w:t>tác</w:t>
+      </w:r>
+      <w:proofErr w:type="spellEnd"/>
+      <w:r>
+        <w:rPr>
+          <w:rFonts w:ascii="Arial" w:hAnsi="Arial" w:cs="Arial"/>
+          <w:color w:val="202124"/>
+          <w:shd w:val="clear" w:color="auto" w:fill="FFFFFF"/>
+        </w:rPr>
+        <w:t xml:space="preserve"> </w:t>
+      </w:r>
+      <w:proofErr w:type="spellStart"/>
+      <w:r>
+        <w:rPr>
+          <w:rFonts w:ascii="Arial" w:hAnsi="Arial" w:cs="Arial"/>
+          <w:color w:val="202124"/>
+          <w:shd w:val="clear" w:color="auto" w:fill="FFFFFF"/>
+        </w:rPr>
+        <w:t>Dữ</w:t>
+      </w:r>
+      <w:proofErr w:type="spellEnd"/>
+      <w:r>
+        <w:rPr>
+          <w:rFonts w:ascii="Arial" w:hAnsi="Arial" w:cs="Arial"/>
+          <w:color w:val="202124"/>
+          <w:shd w:val="clear" w:color="auto" w:fill="FFFFFF"/>
+        </w:rPr>
+        <w:t xml:space="preserve"> </w:t>
+      </w:r>
+      <w:proofErr w:type="spellStart"/>
+      <w:r>
+        <w:rPr>
+          <w:rFonts w:ascii="Arial" w:hAnsi="Arial" w:cs="Arial"/>
+          <w:color w:val="202124"/>
+          <w:shd w:val="clear" w:color="auto" w:fill="FFFFFF"/>
+        </w:rPr>
+        <w:t>liệu</w:t>
+      </w:r>
+      <w:proofErr w:type="spellEnd"/>
+      <w:r>
+        <w:rPr>
+          <w:rFonts w:ascii="Arial" w:hAnsi="Arial" w:cs="Arial"/>
+          <w:color w:val="202124"/>
+          <w:shd w:val="clear" w:color="auto" w:fill="FFFFFF"/>
+        </w:rPr>
+        <w:t xml:space="preserve"> </w:t>
+      </w:r>
+      <w:proofErr w:type="gramStart"/>
+      <w:r>
+        <w:rPr>
+          <w:rFonts w:ascii="Arial" w:hAnsi="Arial" w:cs="Arial"/>
+          <w:color w:val="202124"/>
+          <w:shd w:val="clear" w:color="auto" w:fill="FFFFFF"/>
+        </w:rPr>
+        <w:t>( Data</w:t>
+      </w:r>
+      <w:proofErr w:type="gramEnd"/>
+      <w:r>
+        <w:rPr>
+          <w:rFonts w:ascii="Arial" w:hAnsi="Arial" w:cs="Arial"/>
+          <w:color w:val="202124"/>
+          <w:shd w:val="clear" w:color="auto" w:fill="FFFFFF"/>
+        </w:rPr>
+        <w:t xml:space="preserve"> Manipulation Language): INSERT, UPDATE </w:t>
+      </w:r>
+      <w:proofErr w:type="spellStart"/>
       <w:r>
         <w:rPr>
           <w:rFonts w:ascii="Arial" w:hAnsi="Arial" w:cs="Arial"/>
@@ -119,15 +469,88 @@
           <w:color w:val="202124"/>
           <w:shd w:val="clear" w:color="auto" w:fill="FFFFFF"/>
         </w:rPr>
-        <w:t>DDL</w:t>
-      </w:r>
+        <w:t>và</w:t>
+      </w:r>
+      <w:proofErr w:type="spellEnd"/>
       <w:r>
         <w:rPr>
           <w:rFonts w:ascii="Arial" w:hAnsi="Arial" w:cs="Arial"/>
           <w:color w:val="202124"/>
           <w:shd w:val="clear" w:color="auto" w:fill="FFFFFF"/>
         </w:rPr>
-        <w:t> là viết tắt của </w:t>
+        <w:t xml:space="preserve"> DELETE </w:t>
+      </w:r>
+      <w:proofErr w:type="spellStart"/>
+      <w:r>
+        <w:rPr>
+          <w:rFonts w:ascii="Arial" w:hAnsi="Arial" w:cs="Arial"/>
+          <w:color w:val="202124"/>
+          <w:shd w:val="clear" w:color="auto" w:fill="FFFFFF"/>
+        </w:rPr>
+        <w:t>là</w:t>
+      </w:r>
+      <w:proofErr w:type="spellEnd"/>
+      <w:r>
+        <w:rPr>
+          <w:rFonts w:ascii="Arial" w:hAnsi="Arial" w:cs="Arial"/>
+          <w:color w:val="202124"/>
+          <w:shd w:val="clear" w:color="auto" w:fill="FFFFFF"/>
+        </w:rPr>
+        <w:t xml:space="preserve"> </w:t>
+      </w:r>
+      <w:proofErr w:type="spellStart"/>
+      <w:r>
+        <w:rPr>
+          <w:rFonts w:ascii="Arial" w:hAnsi="Arial" w:cs="Arial"/>
+          <w:color w:val="202124"/>
+          <w:shd w:val="clear" w:color="auto" w:fill="FFFFFF"/>
+        </w:rPr>
+        <w:t>các</w:t>
+      </w:r>
+      <w:proofErr w:type="spellEnd"/>
+      <w:r>
+        <w:rPr>
+          <w:rFonts w:ascii="Arial" w:hAnsi="Arial" w:cs="Arial"/>
+          <w:color w:val="202124"/>
+          <w:shd w:val="clear" w:color="auto" w:fill="FFFFFF"/>
+        </w:rPr>
+        <w:t xml:space="preserve"> </w:t>
+      </w:r>
+      <w:proofErr w:type="spellStart"/>
+      <w:r>
+        <w:rPr>
+          <w:rFonts w:ascii="Arial" w:hAnsi="Arial" w:cs="Arial"/>
+          <w:color w:val="202124"/>
+          <w:shd w:val="clear" w:color="auto" w:fill="FFFFFF"/>
+        </w:rPr>
+        <w:t>câu</w:t>
+      </w:r>
+      <w:proofErr w:type="spellEnd"/>
+      <w:r>
+        <w:rPr>
+          <w:rFonts w:ascii="Arial" w:hAnsi="Arial" w:cs="Arial"/>
+          <w:color w:val="202124"/>
+          <w:shd w:val="clear" w:color="auto" w:fill="FFFFFF"/>
+        </w:rPr>
+        <w:t xml:space="preserve"> </w:t>
+      </w:r>
+      <w:proofErr w:type="spellStart"/>
+      <w:r>
+        <w:rPr>
+          <w:rFonts w:ascii="Arial" w:hAnsi="Arial" w:cs="Arial"/>
+          <w:color w:val="202124"/>
+          <w:shd w:val="clear" w:color="auto" w:fill="FFFFFF"/>
+        </w:rPr>
+        <w:t>lệnh</w:t>
+      </w:r>
+      <w:proofErr w:type="spellEnd"/>
+      <w:r>
+        <w:rPr>
+          <w:rFonts w:ascii="Arial" w:hAnsi="Arial" w:cs="Arial"/>
+          <w:color w:val="202124"/>
+          <w:shd w:val="clear" w:color="auto" w:fill="FFFFFF"/>
+        </w:rPr>
+        <w:t> </w:t>
       </w:r>
       <w:r>
         <w:rPr>
@@ -137,7 +560,7 @@
           <w:color w:val="202124"/>
           <w:shd w:val="clear" w:color="auto" w:fill="FFFFFF"/>
         </w:rPr>
-        <w:t>Ngôn ngữ</w:t>
+        <w:t>DML</w:t>
       </w:r>
       <w:r>
         <w:rPr>
@@ -145,7 +568,7 @@
           <w:color w:val="202124"/>
           <w:shd w:val="clear" w:color="auto" w:fill="FFFFFF"/>
         </w:rPr>
-        <w:t> Định nghĩa Dữ liệu (Data Definition Language): CREATE, ALTER, DROP, RENAME là các câu lệnh </w:t>
+        <w:t>. </w:t>
       </w:r>
       <w:r>
         <w:rPr>
@@ -163,6 +586,282 @@
           <w:color w:val="202124"/>
           <w:shd w:val="clear" w:color="auto" w:fill="FFFFFF"/>
         </w:rPr>
+        <w:t> </w:t>
+      </w:r>
+      <w:proofErr w:type="spellStart"/>
+      <w:r>
+        <w:rPr>
+          <w:rFonts w:ascii="Arial" w:hAnsi="Arial" w:cs="Arial"/>
+          <w:color w:val="202124"/>
+          <w:shd w:val="clear" w:color="auto" w:fill="FFFFFF"/>
+        </w:rPr>
+        <w:t>là</w:t>
+      </w:r>
+      <w:proofErr w:type="spellEnd"/>
+      <w:r>
+        <w:rPr>
+          <w:rFonts w:ascii="Arial" w:hAnsi="Arial" w:cs="Arial"/>
+          <w:color w:val="202124"/>
+          <w:shd w:val="clear" w:color="auto" w:fill="FFFFFF"/>
+        </w:rPr>
+        <w:t xml:space="preserve"> </w:t>
+      </w:r>
+      <w:proofErr w:type="spellStart"/>
+      <w:r>
+        <w:rPr>
+          <w:rFonts w:ascii="Arial" w:hAnsi="Arial" w:cs="Arial"/>
+          <w:color w:val="202124"/>
+          <w:shd w:val="clear" w:color="auto" w:fill="FFFFFF"/>
+        </w:rPr>
+        <w:t>viết</w:t>
+      </w:r>
+      <w:proofErr w:type="spellEnd"/>
+      <w:r>
+        <w:rPr>
+          <w:rFonts w:ascii="Arial" w:hAnsi="Arial" w:cs="Arial"/>
+          <w:color w:val="202124"/>
+          <w:shd w:val="clear" w:color="auto" w:fill="FFFFFF"/>
+        </w:rPr>
+        <w:t xml:space="preserve"> </w:t>
+      </w:r>
+      <w:proofErr w:type="spellStart"/>
+      <w:r>
+        <w:rPr>
+          <w:rFonts w:ascii="Arial" w:hAnsi="Arial" w:cs="Arial"/>
+          <w:color w:val="202124"/>
+          <w:shd w:val="clear" w:color="auto" w:fill="FFFFFF"/>
+        </w:rPr>
+        <w:t>tắt</w:t>
+      </w:r>
+      <w:proofErr w:type="spellEnd"/>
+      <w:r>
+        <w:rPr>
+          <w:rFonts w:ascii="Arial" w:hAnsi="Arial" w:cs="Arial"/>
+          <w:color w:val="202124"/>
+          <w:shd w:val="clear" w:color="auto" w:fill="FFFFFF"/>
+        </w:rPr>
+        <w:t xml:space="preserve"> </w:t>
+      </w:r>
+      <w:proofErr w:type="spellStart"/>
+      <w:r>
+        <w:rPr>
+          <w:rFonts w:ascii="Arial" w:hAnsi="Arial" w:cs="Arial"/>
+          <w:color w:val="202124"/>
+          <w:shd w:val="clear" w:color="auto" w:fill="FFFFFF"/>
+        </w:rPr>
+        <w:t>của</w:t>
+      </w:r>
+      <w:proofErr w:type="spellEnd"/>
+      <w:r>
+        <w:rPr>
+          <w:rFonts w:ascii="Arial" w:hAnsi="Arial" w:cs="Arial"/>
+          <w:color w:val="202124"/>
+          <w:shd w:val="clear" w:color="auto" w:fill="FFFFFF"/>
+        </w:rPr>
+        <w:t> </w:t>
+      </w:r>
+      <w:proofErr w:type="spellStart"/>
+      <w:r>
+        <w:rPr>
+          <w:rFonts w:ascii="Arial" w:hAnsi="Arial" w:cs="Arial"/>
+          <w:b/>
+          <w:bCs/>
+          <w:color w:val="202124"/>
+          <w:shd w:val="clear" w:color="auto" w:fill="FFFFFF"/>
+        </w:rPr>
+        <w:t>Ngôn</w:t>
+      </w:r>
+      <w:proofErr w:type="spellEnd"/>
+      <w:r>
+        <w:rPr>
+          <w:rFonts w:ascii="Arial" w:hAnsi="Arial" w:cs="Arial"/>
+          <w:b/>
+          <w:bCs/>
+          <w:color w:val="202124"/>
+          <w:shd w:val="clear" w:color="auto" w:fill="FFFFFF"/>
+        </w:rPr>
+        <w:t xml:space="preserve"> </w:t>
+      </w:r>
+      <w:proofErr w:type="spellStart"/>
+      <w:r>
+        <w:rPr>
+          <w:rFonts w:ascii="Arial" w:hAnsi="Arial" w:cs="Arial"/>
+          <w:b/>
+          <w:bCs/>
+          <w:color w:val="202124"/>
+          <w:shd w:val="clear" w:color="auto" w:fill="FFFFFF"/>
+        </w:rPr>
+        <w:t>ngữ</w:t>
+      </w:r>
+      <w:proofErr w:type="spellEnd"/>
+      <w:r>
+        <w:rPr>
+          <w:rFonts w:ascii="Arial" w:hAnsi="Arial" w:cs="Arial"/>
+          <w:color w:val="202124"/>
+          <w:shd w:val="clear" w:color="auto" w:fill="FFFFFF"/>
+        </w:rPr>
+        <w:t> </w:t>
+      </w:r>
+      <w:proofErr w:type="spellStart"/>
+      <w:r>
+        <w:rPr>
+          <w:rFonts w:ascii="Arial" w:hAnsi="Arial" w:cs="Arial"/>
+          <w:color w:val="202124"/>
+          <w:shd w:val="clear" w:color="auto" w:fill="FFFFFF"/>
+        </w:rPr>
+        <w:t>Định</w:t>
+      </w:r>
+      <w:proofErr w:type="spellEnd"/>
+      <w:r>
+        <w:rPr>
+          <w:rFonts w:ascii="Arial" w:hAnsi="Arial" w:cs="Arial"/>
+          <w:color w:val="202124"/>
+          <w:shd w:val="clear" w:color="auto" w:fill="FFFFFF"/>
+        </w:rPr>
+        <w:t xml:space="preserve"> </w:t>
+      </w:r>
+      <w:proofErr w:type="spellStart"/>
+      <w:r>
+        <w:rPr>
+          <w:rFonts w:ascii="Arial" w:hAnsi="Arial" w:cs="Arial"/>
+          <w:color w:val="202124"/>
+          <w:shd w:val="clear" w:color="auto" w:fill="FFFFFF"/>
+        </w:rPr>
+        <w:t>nghĩa</w:t>
+      </w:r>
+      <w:proofErr w:type="spellEnd"/>
+      <w:r>
+        <w:rPr>
+          <w:rFonts w:ascii="Arial" w:hAnsi="Arial" w:cs="Arial"/>
+          <w:color w:val="202124"/>
+          <w:shd w:val="clear" w:color="auto" w:fill="FFFFFF"/>
+        </w:rPr>
+        <w:t xml:space="preserve"> </w:t>
+      </w:r>
+      <w:proofErr w:type="spellStart"/>
+      <w:r>
+        <w:rPr>
+          <w:rFonts w:ascii="Arial" w:hAnsi="Arial" w:cs="Arial"/>
+          <w:color w:val="202124"/>
+          <w:shd w:val="clear" w:color="auto" w:fill="FFFFFF"/>
+        </w:rPr>
+        <w:t>Dữ</w:t>
+      </w:r>
+      <w:proofErr w:type="spellEnd"/>
+      <w:r>
+        <w:rPr>
+          <w:rFonts w:ascii="Arial" w:hAnsi="Arial" w:cs="Arial"/>
+          <w:color w:val="202124"/>
+          <w:shd w:val="clear" w:color="auto" w:fill="FFFFFF"/>
+        </w:rPr>
+        <w:t xml:space="preserve"> </w:t>
+      </w:r>
+      <w:proofErr w:type="spellStart"/>
+      <w:r>
+        <w:rPr>
+          <w:rFonts w:ascii="Arial" w:hAnsi="Arial" w:cs="Arial"/>
+          <w:color w:val="202124"/>
+          <w:shd w:val="clear" w:color="auto" w:fill="FFFFFF"/>
+        </w:rPr>
+        <w:t>liệu</w:t>
+      </w:r>
+      <w:proofErr w:type="spellEnd"/>
+      <w:r>
+        <w:rPr>
+          <w:rFonts w:ascii="Arial" w:hAnsi="Arial" w:cs="Arial"/>
+          <w:color w:val="202124"/>
+          <w:shd w:val="clear" w:color="auto" w:fill="FFFFFF"/>
+        </w:rPr>
+        <w:t xml:space="preserve"> (Data Definition Language): CREATE, ALTER, DROP, RENAME </w:t>
+      </w:r>
+      <w:proofErr w:type="spellStart"/>
+      <w:r>
+        <w:rPr>
+          <w:rFonts w:ascii="Arial" w:hAnsi="Arial" w:cs="Arial"/>
+          <w:color w:val="202124"/>
+          <w:shd w:val="clear" w:color="auto" w:fill="FFFFFF"/>
+        </w:rPr>
+        <w:t>là</w:t>
+      </w:r>
+      <w:proofErr w:type="spellEnd"/>
+      <w:r>
+        <w:rPr>
+          <w:rFonts w:ascii="Arial" w:hAnsi="Arial" w:cs="Arial"/>
+          <w:color w:val="202124"/>
+          <w:shd w:val="clear" w:color="auto" w:fill="FFFFFF"/>
+        </w:rPr>
+        <w:t xml:space="preserve"> </w:t>
+      </w:r>
+      <w:proofErr w:type="spellStart"/>
+      <w:r>
+        <w:rPr>
+          <w:rFonts w:ascii="Arial" w:hAnsi="Arial" w:cs="Arial"/>
+          <w:color w:val="202124"/>
+          <w:shd w:val="clear" w:color="auto" w:fill="FFFFFF"/>
+        </w:rPr>
+        <w:t>các</w:t>
+      </w:r>
+      <w:proofErr w:type="spellEnd"/>
+      <w:r>
+        <w:rPr>
+          <w:rFonts w:ascii="Arial" w:hAnsi="Arial" w:cs="Arial"/>
+          <w:color w:val="202124"/>
+          <w:shd w:val="clear" w:color="auto" w:fill="FFFFFF"/>
+        </w:rPr>
+        <w:t xml:space="preserve"> </w:t>
+      </w:r>
+      <w:proofErr w:type="spellStart"/>
+      <w:r>
+        <w:rPr>
+          <w:rFonts w:ascii="Arial" w:hAnsi="Arial" w:cs="Arial"/>
+          <w:color w:val="202124"/>
+          <w:shd w:val="clear" w:color="auto" w:fill="FFFFFF"/>
+        </w:rPr>
+        <w:t>câu</w:t>
+      </w:r>
+      <w:proofErr w:type="spellEnd"/>
+      <w:r>
+        <w:rPr>
+          <w:rFonts w:ascii="Arial" w:hAnsi="Arial" w:cs="Arial"/>
+          <w:color w:val="202124"/>
+          <w:shd w:val="clear" w:color="auto" w:fill="FFFFFF"/>
+        </w:rPr>
+        <w:t xml:space="preserve"> </w:t>
+      </w:r>
+      <w:proofErr w:type="spellStart"/>
+      <w:r>
+        <w:rPr>
+          <w:rFonts w:ascii="Arial" w:hAnsi="Arial" w:cs="Arial"/>
+          <w:color w:val="202124"/>
+          <w:shd w:val="clear" w:color="auto" w:fill="FFFFFF"/>
+        </w:rPr>
+        <w:t>lệnh</w:t>
+      </w:r>
+      <w:proofErr w:type="spellEnd"/>
+      <w:r>
+        <w:rPr>
+          <w:rFonts w:ascii="Arial" w:hAnsi="Arial" w:cs="Arial"/>
+          <w:color w:val="202124"/>
+          <w:shd w:val="clear" w:color="auto" w:fill="FFFFFF"/>
+        </w:rPr>
+        <w:t> </w:t>
+      </w:r>
+      <w:r>
+        <w:rPr>
+          <w:rFonts w:ascii="Arial" w:hAnsi="Arial" w:cs="Arial"/>
+          <w:b/>
+          <w:bCs/>
+          <w:color w:val="202124"/>
+          <w:shd w:val="clear" w:color="auto" w:fill="FFFFFF"/>
+        </w:rPr>
+        <w:t>DDL</w:t>
+      </w:r>
+      <w:r>
+        <w:rPr>
+          <w:rFonts w:ascii="Arial" w:hAnsi="Arial" w:cs="Arial"/>
+          <w:color w:val="202124"/>
+          <w:shd w:val="clear" w:color="auto" w:fill="FFFFFF"/>
+        </w:rPr>
         <w:t>.</w:t>
       </w:r>
     </w:p>
@@ -171,7 +870,39 @@
         <w:pStyle w:val="Heading1"/>
       </w:pPr>
       <w:r>
-        <w:t>Modify và Alter khác gì nhau?</w:t>
+        <w:t xml:space="preserve">Modify </w:t>
+      </w:r>
+      <w:proofErr w:type="spellStart"/>
+      <w:r>
+        <w:t>và</w:t>
+      </w:r>
+      <w:proofErr w:type="spellEnd"/>
+      <w:r>
+        <w:t xml:space="preserve"> Alter </w:t>
+      </w:r>
+      <w:proofErr w:type="spellStart"/>
+      <w:r>
+        <w:t>khác</w:t>
+      </w:r>
+      <w:proofErr w:type="spellEnd"/>
+      <w:r>
+        <w:t xml:space="preserve"> </w:t>
+      </w:r>
+      <w:proofErr w:type="spellStart"/>
+      <w:r>
+        <w:t>gì</w:t>
+      </w:r>
+      <w:proofErr w:type="spellEnd"/>
+      <w:r>
+        <w:t xml:space="preserve"> </w:t>
+      </w:r>
+      <w:proofErr w:type="spellStart"/>
+      <w:r>
+        <w:t>nhau</w:t>
+      </w:r>
+      <w:proofErr w:type="spellEnd"/>
+      <w:r>
+        <w:t>?</w:t>
       </w:r>
     </w:p>
     <w:p>
@@ -201,15 +932,1853 @@
           <w:shd w:val="clear" w:color="auto" w:fill="FFFFFF"/>
         </w:rPr>
       </w:pPr>
-      <w:r>
-        <w:rPr>
-          <w:rFonts w:ascii="Segoe UI" w:hAnsi="Segoe UI" w:cs="Segoe UI"/>
-          <w:color w:val="000000"/>
-          <w:sz w:val="29"/>
-          <w:szCs w:val="29"/>
-          <w:shd w:val="clear" w:color="auto" w:fill="FFFFFF"/>
-        </w:rPr>
-        <w:t>Upadate và Modify là hai lệnh SQL (Ngôn ngữ Truy vấn Có cấu trúc) được sử dụng để sửa đổi cơ sở dữ liệu. Câu lệnh cập nhật được sử dụng để cập nhật các bản ghi hiện có trong cơ sở dữ liệu. Cập nhật là một câu lệnh Ngôn ngữ thao tác dữ liệu (DML). Lệnh Alter SQL được sử dụng để sửa đổi, xóa hoặc thêm cột vào bảng hiện có trong cơ sở dữ liệu. Alter là một câu lệnh Ngôn ngữ Định nghĩa Dữ liệu (DDL).</w:t>
+      <w:proofErr w:type="spellStart"/>
+      <w:r>
+        <w:rPr>
+          <w:rFonts w:ascii="Segoe UI" w:hAnsi="Segoe UI" w:cs="Segoe UI"/>
+          <w:color w:val="000000"/>
+          <w:sz w:val="29"/>
+          <w:szCs w:val="29"/>
+          <w:shd w:val="clear" w:color="auto" w:fill="FFFFFF"/>
+        </w:rPr>
+        <w:t>Upadate</w:t>
+      </w:r>
+      <w:proofErr w:type="spellEnd"/>
+      <w:r>
+        <w:rPr>
+          <w:rFonts w:ascii="Segoe UI" w:hAnsi="Segoe UI" w:cs="Segoe UI"/>
+          <w:color w:val="000000"/>
+          <w:sz w:val="29"/>
+          <w:szCs w:val="29"/>
+          <w:shd w:val="clear" w:color="auto" w:fill="FFFFFF"/>
+        </w:rPr>
+        <w:t xml:space="preserve"> </w:t>
+      </w:r>
+      <w:proofErr w:type="spellStart"/>
+      <w:r>
+        <w:rPr>
+          <w:rFonts w:ascii="Segoe UI" w:hAnsi="Segoe UI" w:cs="Segoe UI"/>
+          <w:color w:val="000000"/>
+          <w:sz w:val="29"/>
+          <w:szCs w:val="29"/>
+          <w:shd w:val="clear" w:color="auto" w:fill="FFFFFF"/>
+        </w:rPr>
+        <w:t>và</w:t>
+      </w:r>
+      <w:proofErr w:type="spellEnd"/>
+      <w:r>
+        <w:rPr>
+          <w:rFonts w:ascii="Segoe UI" w:hAnsi="Segoe UI" w:cs="Segoe UI"/>
+          <w:color w:val="000000"/>
+          <w:sz w:val="29"/>
+          <w:szCs w:val="29"/>
+          <w:shd w:val="clear" w:color="auto" w:fill="FFFFFF"/>
+        </w:rPr>
+        <w:t xml:space="preserve"> Modify </w:t>
+      </w:r>
+      <w:proofErr w:type="spellStart"/>
+      <w:r>
+        <w:rPr>
+          <w:rFonts w:ascii="Segoe UI" w:hAnsi="Segoe UI" w:cs="Segoe UI"/>
+          <w:color w:val="000000"/>
+          <w:sz w:val="29"/>
+          <w:szCs w:val="29"/>
+          <w:shd w:val="clear" w:color="auto" w:fill="FFFFFF"/>
+        </w:rPr>
+        <w:t>là</w:t>
+      </w:r>
+      <w:proofErr w:type="spellEnd"/>
+      <w:r>
+        <w:rPr>
+          <w:rFonts w:ascii="Segoe UI" w:hAnsi="Segoe UI" w:cs="Segoe UI"/>
+          <w:color w:val="000000"/>
+          <w:sz w:val="29"/>
+          <w:szCs w:val="29"/>
+          <w:shd w:val="clear" w:color="auto" w:fill="FFFFFF"/>
+        </w:rPr>
+        <w:t xml:space="preserve"> </w:t>
+      </w:r>
+      <w:proofErr w:type="spellStart"/>
+      <w:r>
+        <w:rPr>
+          <w:rFonts w:ascii="Segoe UI" w:hAnsi="Segoe UI" w:cs="Segoe UI"/>
+          <w:color w:val="000000"/>
+          <w:sz w:val="29"/>
+          <w:szCs w:val="29"/>
+          <w:shd w:val="clear" w:color="auto" w:fill="FFFFFF"/>
+        </w:rPr>
+        <w:t>hai</w:t>
+      </w:r>
+      <w:proofErr w:type="spellEnd"/>
+      <w:r>
+        <w:rPr>
+          <w:rFonts w:ascii="Segoe UI" w:hAnsi="Segoe UI" w:cs="Segoe UI"/>
+          <w:color w:val="000000"/>
+          <w:sz w:val="29"/>
+          <w:szCs w:val="29"/>
+          <w:shd w:val="clear" w:color="auto" w:fill="FFFFFF"/>
+        </w:rPr>
+        <w:t xml:space="preserve"> </w:t>
+      </w:r>
+      <w:proofErr w:type="spellStart"/>
+      <w:r>
+        <w:rPr>
+          <w:rFonts w:ascii="Segoe UI" w:hAnsi="Segoe UI" w:cs="Segoe UI"/>
+          <w:color w:val="000000"/>
+          <w:sz w:val="29"/>
+          <w:szCs w:val="29"/>
+          <w:shd w:val="clear" w:color="auto" w:fill="FFFFFF"/>
+        </w:rPr>
+        <w:t>lệnh</w:t>
+      </w:r>
+      <w:proofErr w:type="spellEnd"/>
+      <w:r>
+        <w:rPr>
+          <w:rFonts w:ascii="Segoe UI" w:hAnsi="Segoe UI" w:cs="Segoe UI"/>
+          <w:color w:val="000000"/>
+          <w:sz w:val="29"/>
+          <w:szCs w:val="29"/>
+          <w:shd w:val="clear" w:color="auto" w:fill="FFFFFF"/>
+        </w:rPr>
+        <w:t xml:space="preserve"> SQL (</w:t>
+      </w:r>
+      <w:proofErr w:type="spellStart"/>
+      <w:r>
+        <w:rPr>
+          <w:rFonts w:ascii="Segoe UI" w:hAnsi="Segoe UI" w:cs="Segoe UI"/>
+          <w:color w:val="000000"/>
+          <w:sz w:val="29"/>
+          <w:szCs w:val="29"/>
+          <w:shd w:val="clear" w:color="auto" w:fill="FFFFFF"/>
+        </w:rPr>
+        <w:t>Ngôn</w:t>
+      </w:r>
+      <w:proofErr w:type="spellEnd"/>
+      <w:r>
+        <w:rPr>
+          <w:rFonts w:ascii="Segoe UI" w:hAnsi="Segoe UI" w:cs="Segoe UI"/>
+          <w:color w:val="000000"/>
+          <w:sz w:val="29"/>
+          <w:szCs w:val="29"/>
+          <w:shd w:val="clear" w:color="auto" w:fill="FFFFFF"/>
+        </w:rPr>
+        <w:t xml:space="preserve"> </w:t>
+      </w:r>
+      <w:proofErr w:type="spellStart"/>
+      <w:r>
+        <w:rPr>
+          <w:rFonts w:ascii="Segoe UI" w:hAnsi="Segoe UI" w:cs="Segoe UI"/>
+          <w:color w:val="000000"/>
+          <w:sz w:val="29"/>
+          <w:szCs w:val="29"/>
+          <w:shd w:val="clear" w:color="auto" w:fill="FFFFFF"/>
+        </w:rPr>
+        <w:t>ngữ</w:t>
+      </w:r>
+      <w:proofErr w:type="spellEnd"/>
+      <w:r>
+        <w:rPr>
+          <w:rFonts w:ascii="Segoe UI" w:hAnsi="Segoe UI" w:cs="Segoe UI"/>
+          <w:color w:val="000000"/>
+          <w:sz w:val="29"/>
+          <w:szCs w:val="29"/>
+          <w:shd w:val="clear" w:color="auto" w:fill="FFFFFF"/>
+        </w:rPr>
+        <w:t xml:space="preserve"> </w:t>
+      </w:r>
+      <w:proofErr w:type="spellStart"/>
+      <w:r>
+        <w:rPr>
+          <w:rFonts w:ascii="Segoe UI" w:hAnsi="Segoe UI" w:cs="Segoe UI"/>
+          <w:color w:val="000000"/>
+          <w:sz w:val="29"/>
+          <w:szCs w:val="29"/>
+          <w:shd w:val="clear" w:color="auto" w:fill="FFFFFF"/>
+        </w:rPr>
+        <w:t>Truy</w:t>
+      </w:r>
+      <w:proofErr w:type="spellEnd"/>
+      <w:r>
+        <w:rPr>
+          <w:rFonts w:ascii="Segoe UI" w:hAnsi="Segoe UI" w:cs="Segoe UI"/>
+          <w:color w:val="000000"/>
+          <w:sz w:val="29"/>
+          <w:szCs w:val="29"/>
+          <w:shd w:val="clear" w:color="auto" w:fill="FFFFFF"/>
+        </w:rPr>
+        <w:t xml:space="preserve"> </w:t>
+      </w:r>
+      <w:proofErr w:type="spellStart"/>
+      <w:r>
+        <w:rPr>
+          <w:rFonts w:ascii="Segoe UI" w:hAnsi="Segoe UI" w:cs="Segoe UI"/>
+          <w:color w:val="000000"/>
+          <w:sz w:val="29"/>
+          <w:szCs w:val="29"/>
+          <w:shd w:val="clear" w:color="auto" w:fill="FFFFFF"/>
+        </w:rPr>
+        <w:t>vấn</w:t>
+      </w:r>
+      <w:proofErr w:type="spellEnd"/>
+      <w:r>
+        <w:rPr>
+          <w:rFonts w:ascii="Segoe UI" w:hAnsi="Segoe UI" w:cs="Segoe UI"/>
+          <w:color w:val="000000"/>
+          <w:sz w:val="29"/>
+          <w:szCs w:val="29"/>
+          <w:shd w:val="clear" w:color="auto" w:fill="FFFFFF"/>
+        </w:rPr>
+        <w:t xml:space="preserve"> </w:t>
+      </w:r>
+      <w:proofErr w:type="spellStart"/>
+      <w:r>
+        <w:rPr>
+          <w:rFonts w:ascii="Segoe UI" w:hAnsi="Segoe UI" w:cs="Segoe UI"/>
+          <w:color w:val="000000"/>
+          <w:sz w:val="29"/>
+          <w:szCs w:val="29"/>
+          <w:shd w:val="clear" w:color="auto" w:fill="FFFFFF"/>
+        </w:rPr>
+        <w:t>Có</w:t>
+      </w:r>
+      <w:proofErr w:type="spellEnd"/>
+      <w:r>
+        <w:rPr>
+          <w:rFonts w:ascii="Segoe UI" w:hAnsi="Segoe UI" w:cs="Segoe UI"/>
+          <w:color w:val="000000"/>
+          <w:sz w:val="29"/>
+          <w:szCs w:val="29"/>
+          <w:shd w:val="clear" w:color="auto" w:fill="FFFFFF"/>
+        </w:rPr>
+        <w:t xml:space="preserve"> </w:t>
+      </w:r>
+      <w:proofErr w:type="spellStart"/>
+      <w:r>
+        <w:rPr>
+          <w:rFonts w:ascii="Segoe UI" w:hAnsi="Segoe UI" w:cs="Segoe UI"/>
+          <w:color w:val="000000"/>
+          <w:sz w:val="29"/>
+          <w:szCs w:val="29"/>
+          <w:shd w:val="clear" w:color="auto" w:fill="FFFFFF"/>
+        </w:rPr>
+        <w:t>cấu</w:t>
+      </w:r>
+      <w:proofErr w:type="spellEnd"/>
+      <w:r>
+        <w:rPr>
+          <w:rFonts w:ascii="Segoe UI" w:hAnsi="Segoe UI" w:cs="Segoe UI"/>
+          <w:color w:val="000000"/>
+          <w:sz w:val="29"/>
+          <w:szCs w:val="29"/>
+          <w:shd w:val="clear" w:color="auto" w:fill="FFFFFF"/>
+        </w:rPr>
+        <w:t xml:space="preserve"> </w:t>
+      </w:r>
+      <w:proofErr w:type="spellStart"/>
+      <w:r>
+        <w:rPr>
+          <w:rFonts w:ascii="Segoe UI" w:hAnsi="Segoe UI" w:cs="Segoe UI"/>
+          <w:color w:val="000000"/>
+          <w:sz w:val="29"/>
+          <w:szCs w:val="29"/>
+          <w:shd w:val="clear" w:color="auto" w:fill="FFFFFF"/>
+        </w:rPr>
+        <w:t>trúc</w:t>
+      </w:r>
+      <w:proofErr w:type="spellEnd"/>
+      <w:r>
+        <w:rPr>
+          <w:rFonts w:ascii="Segoe UI" w:hAnsi="Segoe UI" w:cs="Segoe UI"/>
+          <w:color w:val="000000"/>
+          <w:sz w:val="29"/>
+          <w:szCs w:val="29"/>
+          <w:shd w:val="clear" w:color="auto" w:fill="FFFFFF"/>
+        </w:rPr>
+        <w:t xml:space="preserve">) </w:t>
+      </w:r>
+      <w:proofErr w:type="spellStart"/>
+      <w:r>
+        <w:rPr>
+          <w:rFonts w:ascii="Segoe UI" w:hAnsi="Segoe UI" w:cs="Segoe UI"/>
+          <w:color w:val="000000"/>
+          <w:sz w:val="29"/>
+          <w:szCs w:val="29"/>
+          <w:shd w:val="clear" w:color="auto" w:fill="FFFFFF"/>
+        </w:rPr>
+        <w:t>được</w:t>
+      </w:r>
+      <w:proofErr w:type="spellEnd"/>
+      <w:r>
+        <w:rPr>
+          <w:rFonts w:ascii="Segoe UI" w:hAnsi="Segoe UI" w:cs="Segoe UI"/>
+          <w:color w:val="000000"/>
+          <w:sz w:val="29"/>
+          <w:szCs w:val="29"/>
+          <w:shd w:val="clear" w:color="auto" w:fill="FFFFFF"/>
+        </w:rPr>
+        <w:t xml:space="preserve"> </w:t>
+      </w:r>
+      <w:proofErr w:type="spellStart"/>
+      <w:r>
+        <w:rPr>
+          <w:rFonts w:ascii="Segoe UI" w:hAnsi="Segoe UI" w:cs="Segoe UI"/>
+          <w:color w:val="000000"/>
+          <w:sz w:val="29"/>
+          <w:szCs w:val="29"/>
+          <w:shd w:val="clear" w:color="auto" w:fill="FFFFFF"/>
+        </w:rPr>
+        <w:t>sử</w:t>
+      </w:r>
+      <w:proofErr w:type="spellEnd"/>
+      <w:r>
+        <w:rPr>
+          <w:rFonts w:ascii="Segoe UI" w:hAnsi="Segoe UI" w:cs="Segoe UI"/>
+          <w:color w:val="000000"/>
+          <w:sz w:val="29"/>
+          <w:szCs w:val="29"/>
+          <w:shd w:val="clear" w:color="auto" w:fill="FFFFFF"/>
+        </w:rPr>
+        <w:t xml:space="preserve"> </w:t>
+      </w:r>
+      <w:proofErr w:type="spellStart"/>
+      <w:r>
+        <w:rPr>
+          <w:rFonts w:ascii="Segoe UI" w:hAnsi="Segoe UI" w:cs="Segoe UI"/>
+          <w:color w:val="000000"/>
+          <w:sz w:val="29"/>
+          <w:szCs w:val="29"/>
+          <w:shd w:val="clear" w:color="auto" w:fill="FFFFFF"/>
+        </w:rPr>
+        <w:t>dụng</w:t>
+      </w:r>
+      <w:proofErr w:type="spellEnd"/>
+      <w:r>
+        <w:rPr>
+          <w:rFonts w:ascii="Segoe UI" w:hAnsi="Segoe UI" w:cs="Segoe UI"/>
+          <w:color w:val="000000"/>
+          <w:sz w:val="29"/>
+          <w:szCs w:val="29"/>
+          <w:shd w:val="clear" w:color="auto" w:fill="FFFFFF"/>
+        </w:rPr>
+        <w:t xml:space="preserve"> </w:t>
+      </w:r>
+      <w:proofErr w:type="spellStart"/>
+      <w:r>
+        <w:rPr>
+          <w:rFonts w:ascii="Segoe UI" w:hAnsi="Segoe UI" w:cs="Segoe UI"/>
+          <w:color w:val="000000"/>
+          <w:sz w:val="29"/>
+          <w:szCs w:val="29"/>
+          <w:shd w:val="clear" w:color="auto" w:fill="FFFFFF"/>
+        </w:rPr>
+        <w:t>để</w:t>
+      </w:r>
+      <w:proofErr w:type="spellEnd"/>
+      <w:r>
+        <w:rPr>
+          <w:rFonts w:ascii="Segoe UI" w:hAnsi="Segoe UI" w:cs="Segoe UI"/>
+          <w:color w:val="000000"/>
+          <w:sz w:val="29"/>
+          <w:szCs w:val="29"/>
+          <w:shd w:val="clear" w:color="auto" w:fill="FFFFFF"/>
+        </w:rPr>
+        <w:t xml:space="preserve"> </w:t>
+      </w:r>
+      <w:proofErr w:type="spellStart"/>
+      <w:r>
+        <w:rPr>
+          <w:rFonts w:ascii="Segoe UI" w:hAnsi="Segoe UI" w:cs="Segoe UI"/>
+          <w:color w:val="000000"/>
+          <w:sz w:val="29"/>
+          <w:szCs w:val="29"/>
+          <w:shd w:val="clear" w:color="auto" w:fill="FFFFFF"/>
+        </w:rPr>
+        <w:t>sửa</w:t>
+      </w:r>
+      <w:proofErr w:type="spellEnd"/>
+      <w:r>
+        <w:rPr>
+          <w:rFonts w:ascii="Segoe UI" w:hAnsi="Segoe UI" w:cs="Segoe UI"/>
+          <w:color w:val="000000"/>
+          <w:sz w:val="29"/>
+          <w:szCs w:val="29"/>
+          <w:shd w:val="clear" w:color="auto" w:fill="FFFFFF"/>
+        </w:rPr>
+        <w:t xml:space="preserve"> </w:t>
+      </w:r>
+      <w:proofErr w:type="spellStart"/>
+      <w:r>
+        <w:rPr>
+          <w:rFonts w:ascii="Segoe UI" w:hAnsi="Segoe UI" w:cs="Segoe UI"/>
+          <w:color w:val="000000"/>
+          <w:sz w:val="29"/>
+          <w:szCs w:val="29"/>
+          <w:shd w:val="clear" w:color="auto" w:fill="FFFFFF"/>
+        </w:rPr>
+        <w:t>đổi</w:t>
+      </w:r>
+      <w:proofErr w:type="spellEnd"/>
+      <w:r>
+        <w:rPr>
+          <w:rFonts w:ascii="Segoe UI" w:hAnsi="Segoe UI" w:cs="Segoe UI"/>
+          <w:color w:val="000000"/>
+          <w:sz w:val="29"/>
+          <w:szCs w:val="29"/>
+          <w:shd w:val="clear" w:color="auto" w:fill="FFFFFF"/>
+        </w:rPr>
+        <w:t xml:space="preserve"> </w:t>
+      </w:r>
+      <w:proofErr w:type="spellStart"/>
+      <w:r>
+        <w:rPr>
+          <w:rFonts w:ascii="Segoe UI" w:hAnsi="Segoe UI" w:cs="Segoe UI"/>
+          <w:color w:val="000000"/>
+          <w:sz w:val="29"/>
+          <w:szCs w:val="29"/>
+          <w:shd w:val="clear" w:color="auto" w:fill="FFFFFF"/>
+        </w:rPr>
+        <w:t>cơ</w:t>
+      </w:r>
+      <w:proofErr w:type="spellEnd"/>
+      <w:r>
+        <w:rPr>
+          <w:rFonts w:ascii="Segoe UI" w:hAnsi="Segoe UI" w:cs="Segoe UI"/>
+          <w:color w:val="000000"/>
+          <w:sz w:val="29"/>
+          <w:szCs w:val="29"/>
+          <w:shd w:val="clear" w:color="auto" w:fill="FFFFFF"/>
+        </w:rPr>
+        <w:t xml:space="preserve"> </w:t>
+      </w:r>
+      <w:proofErr w:type="spellStart"/>
+      <w:r>
+        <w:rPr>
+          <w:rFonts w:ascii="Segoe UI" w:hAnsi="Segoe UI" w:cs="Segoe UI"/>
+          <w:color w:val="000000"/>
+          <w:sz w:val="29"/>
+          <w:szCs w:val="29"/>
+          <w:shd w:val="clear" w:color="auto" w:fill="FFFFFF"/>
+        </w:rPr>
+        <w:t>sở</w:t>
+      </w:r>
+      <w:proofErr w:type="spellEnd"/>
+      <w:r>
+        <w:rPr>
+          <w:rFonts w:ascii="Segoe UI" w:hAnsi="Segoe UI" w:cs="Segoe UI"/>
+          <w:color w:val="000000"/>
+          <w:sz w:val="29"/>
+          <w:szCs w:val="29"/>
+          <w:shd w:val="clear" w:color="auto" w:fill="FFFFFF"/>
+        </w:rPr>
+        <w:t xml:space="preserve"> </w:t>
+      </w:r>
+      <w:proofErr w:type="spellStart"/>
+      <w:r>
+        <w:rPr>
+          <w:rFonts w:ascii="Segoe UI" w:hAnsi="Segoe UI" w:cs="Segoe UI"/>
+          <w:color w:val="000000"/>
+          <w:sz w:val="29"/>
+          <w:szCs w:val="29"/>
+          <w:shd w:val="clear" w:color="auto" w:fill="FFFFFF"/>
+        </w:rPr>
+        <w:t>dữ</w:t>
+      </w:r>
+      <w:proofErr w:type="spellEnd"/>
+      <w:r>
+        <w:rPr>
+          <w:rFonts w:ascii="Segoe UI" w:hAnsi="Segoe UI" w:cs="Segoe UI"/>
+          <w:color w:val="000000"/>
+          <w:sz w:val="29"/>
+          <w:szCs w:val="29"/>
+          <w:shd w:val="clear" w:color="auto" w:fill="FFFFFF"/>
+        </w:rPr>
+        <w:t xml:space="preserve"> </w:t>
+      </w:r>
+      <w:proofErr w:type="spellStart"/>
+      <w:r>
+        <w:rPr>
+          <w:rFonts w:ascii="Segoe UI" w:hAnsi="Segoe UI" w:cs="Segoe UI"/>
+          <w:color w:val="000000"/>
+          <w:sz w:val="29"/>
+          <w:szCs w:val="29"/>
+          <w:shd w:val="clear" w:color="auto" w:fill="FFFFFF"/>
+        </w:rPr>
+        <w:t>liệu</w:t>
+      </w:r>
+      <w:proofErr w:type="spellEnd"/>
+      <w:r>
+        <w:rPr>
+          <w:rFonts w:ascii="Segoe UI" w:hAnsi="Segoe UI" w:cs="Segoe UI"/>
+          <w:color w:val="000000"/>
+          <w:sz w:val="29"/>
+          <w:szCs w:val="29"/>
+          <w:shd w:val="clear" w:color="auto" w:fill="FFFFFF"/>
+        </w:rPr>
+        <w:t xml:space="preserve">. </w:t>
+      </w:r>
+      <w:proofErr w:type="spellStart"/>
+      <w:r>
+        <w:rPr>
+          <w:rFonts w:ascii="Segoe UI" w:hAnsi="Segoe UI" w:cs="Segoe UI"/>
+          <w:color w:val="000000"/>
+          <w:sz w:val="29"/>
+          <w:szCs w:val="29"/>
+          <w:shd w:val="clear" w:color="auto" w:fill="FFFFFF"/>
+        </w:rPr>
+        <w:t>Câu</w:t>
+      </w:r>
+      <w:proofErr w:type="spellEnd"/>
+      <w:r>
+        <w:rPr>
+          <w:rFonts w:ascii="Segoe UI" w:hAnsi="Segoe UI" w:cs="Segoe UI"/>
+          <w:color w:val="000000"/>
+          <w:sz w:val="29"/>
+          <w:szCs w:val="29"/>
+          <w:shd w:val="clear" w:color="auto" w:fill="FFFFFF"/>
+        </w:rPr>
+        <w:t xml:space="preserve"> </w:t>
+      </w:r>
+      <w:proofErr w:type="spellStart"/>
+      <w:r>
+        <w:rPr>
+          <w:rFonts w:ascii="Segoe UI" w:hAnsi="Segoe UI" w:cs="Segoe UI"/>
+          <w:color w:val="000000"/>
+          <w:sz w:val="29"/>
+          <w:szCs w:val="29"/>
+          <w:shd w:val="clear" w:color="auto" w:fill="FFFFFF"/>
+        </w:rPr>
+        <w:t>lệnh</w:t>
+      </w:r>
+      <w:proofErr w:type="spellEnd"/>
+      <w:r>
+        <w:rPr>
+          <w:rFonts w:ascii="Segoe UI" w:hAnsi="Segoe UI" w:cs="Segoe UI"/>
+          <w:color w:val="000000"/>
+          <w:sz w:val="29"/>
+          <w:szCs w:val="29"/>
+          <w:shd w:val="clear" w:color="auto" w:fill="FFFFFF"/>
+        </w:rPr>
+        <w:t xml:space="preserve"> </w:t>
+      </w:r>
+      <w:proofErr w:type="spellStart"/>
+      <w:r>
+        <w:rPr>
+          <w:rFonts w:ascii="Segoe UI" w:hAnsi="Segoe UI" w:cs="Segoe UI"/>
+          <w:color w:val="000000"/>
+          <w:sz w:val="29"/>
+          <w:szCs w:val="29"/>
+          <w:shd w:val="clear" w:color="auto" w:fill="FFFFFF"/>
+        </w:rPr>
+        <w:t>cập</w:t>
+      </w:r>
+      <w:proofErr w:type="spellEnd"/>
+      <w:r>
+        <w:rPr>
+          <w:rFonts w:ascii="Segoe UI" w:hAnsi="Segoe UI" w:cs="Segoe UI"/>
+          <w:color w:val="000000"/>
+          <w:sz w:val="29"/>
+          <w:szCs w:val="29"/>
+          <w:shd w:val="clear" w:color="auto" w:fill="FFFFFF"/>
+        </w:rPr>
+        <w:t xml:space="preserve"> </w:t>
+      </w:r>
+      <w:proofErr w:type="spellStart"/>
+      <w:r>
+        <w:rPr>
+          <w:rFonts w:ascii="Segoe UI" w:hAnsi="Segoe UI" w:cs="Segoe UI"/>
+          <w:color w:val="000000"/>
+          <w:sz w:val="29"/>
+          <w:szCs w:val="29"/>
+          <w:shd w:val="clear" w:color="auto" w:fill="FFFFFF"/>
+        </w:rPr>
+        <w:t>nhật</w:t>
+      </w:r>
+      <w:proofErr w:type="spellEnd"/>
+      <w:r>
+        <w:rPr>
+          <w:rFonts w:ascii="Segoe UI" w:hAnsi="Segoe UI" w:cs="Segoe UI"/>
+          <w:color w:val="000000"/>
+          <w:sz w:val="29"/>
+          <w:szCs w:val="29"/>
+          <w:shd w:val="clear" w:color="auto" w:fill="FFFFFF"/>
+        </w:rPr>
+        <w:t xml:space="preserve"> </w:t>
+      </w:r>
+      <w:proofErr w:type="spellStart"/>
+      <w:r>
+        <w:rPr>
+          <w:rFonts w:ascii="Segoe UI" w:hAnsi="Segoe UI" w:cs="Segoe UI"/>
+          <w:color w:val="000000"/>
+          <w:sz w:val="29"/>
+          <w:szCs w:val="29"/>
+          <w:shd w:val="clear" w:color="auto" w:fill="FFFFFF"/>
+        </w:rPr>
+        <w:t>được</w:t>
+      </w:r>
+      <w:proofErr w:type="spellEnd"/>
+      <w:r>
+        <w:rPr>
+          <w:rFonts w:ascii="Segoe UI" w:hAnsi="Segoe UI" w:cs="Segoe UI"/>
+          <w:color w:val="000000"/>
+          <w:sz w:val="29"/>
+          <w:szCs w:val="29"/>
+          <w:shd w:val="clear" w:color="auto" w:fill="FFFFFF"/>
+        </w:rPr>
+        <w:t xml:space="preserve"> </w:t>
+      </w:r>
+      <w:proofErr w:type="spellStart"/>
+      <w:r>
+        <w:rPr>
+          <w:rFonts w:ascii="Segoe UI" w:hAnsi="Segoe UI" w:cs="Segoe UI"/>
+          <w:color w:val="000000"/>
+          <w:sz w:val="29"/>
+          <w:szCs w:val="29"/>
+          <w:shd w:val="clear" w:color="auto" w:fill="FFFFFF"/>
+        </w:rPr>
+        <w:t>sử</w:t>
+      </w:r>
+      <w:proofErr w:type="spellEnd"/>
+      <w:r>
+        <w:rPr>
+          <w:rFonts w:ascii="Segoe UI" w:hAnsi="Segoe UI" w:cs="Segoe UI"/>
+          <w:color w:val="000000"/>
+          <w:sz w:val="29"/>
+          <w:szCs w:val="29"/>
+          <w:shd w:val="clear" w:color="auto" w:fill="FFFFFF"/>
+        </w:rPr>
+        <w:t xml:space="preserve"> </w:t>
+      </w:r>
+      <w:proofErr w:type="spellStart"/>
+      <w:r>
+        <w:rPr>
+          <w:rFonts w:ascii="Segoe UI" w:hAnsi="Segoe UI" w:cs="Segoe UI"/>
+          <w:color w:val="000000"/>
+          <w:sz w:val="29"/>
+          <w:szCs w:val="29"/>
+          <w:shd w:val="clear" w:color="auto" w:fill="FFFFFF"/>
+        </w:rPr>
+        <w:t>dụng</w:t>
+      </w:r>
+      <w:proofErr w:type="spellEnd"/>
+      <w:r>
+        <w:rPr>
+          <w:rFonts w:ascii="Segoe UI" w:hAnsi="Segoe UI" w:cs="Segoe UI"/>
+          <w:color w:val="000000"/>
+          <w:sz w:val="29"/>
+          <w:szCs w:val="29"/>
+          <w:shd w:val="clear" w:color="auto" w:fill="FFFFFF"/>
+        </w:rPr>
+        <w:t xml:space="preserve"> </w:t>
+      </w:r>
+      <w:proofErr w:type="spellStart"/>
+      <w:r>
+        <w:rPr>
+          <w:rFonts w:ascii="Segoe UI" w:hAnsi="Segoe UI" w:cs="Segoe UI"/>
+          <w:color w:val="000000"/>
+          <w:sz w:val="29"/>
+          <w:szCs w:val="29"/>
+          <w:shd w:val="clear" w:color="auto" w:fill="FFFFFF"/>
+        </w:rPr>
+        <w:t>để</w:t>
+      </w:r>
+      <w:proofErr w:type="spellEnd"/>
+      <w:r>
+        <w:rPr>
+          <w:rFonts w:ascii="Segoe UI" w:hAnsi="Segoe UI" w:cs="Segoe UI"/>
+          <w:color w:val="000000"/>
+          <w:sz w:val="29"/>
+          <w:szCs w:val="29"/>
+          <w:shd w:val="clear" w:color="auto" w:fill="FFFFFF"/>
+        </w:rPr>
+        <w:t xml:space="preserve"> </w:t>
+      </w:r>
+      <w:proofErr w:type="spellStart"/>
+      <w:r>
+        <w:rPr>
+          <w:rFonts w:ascii="Segoe UI" w:hAnsi="Segoe UI" w:cs="Segoe UI"/>
+          <w:color w:val="000000"/>
+          <w:sz w:val="29"/>
+          <w:szCs w:val="29"/>
+          <w:shd w:val="clear" w:color="auto" w:fill="FFFFFF"/>
+        </w:rPr>
+        <w:t>cập</w:t>
+      </w:r>
+      <w:proofErr w:type="spellEnd"/>
+      <w:r>
+        <w:rPr>
+          <w:rFonts w:ascii="Segoe UI" w:hAnsi="Segoe UI" w:cs="Segoe UI"/>
+          <w:color w:val="000000"/>
+          <w:sz w:val="29"/>
+          <w:szCs w:val="29"/>
+          <w:shd w:val="clear" w:color="auto" w:fill="FFFFFF"/>
+        </w:rPr>
+        <w:t xml:space="preserve"> </w:t>
+      </w:r>
+      <w:proofErr w:type="spellStart"/>
+      <w:r>
+        <w:rPr>
+          <w:rFonts w:ascii="Segoe UI" w:hAnsi="Segoe UI" w:cs="Segoe UI"/>
+          <w:color w:val="000000"/>
+          <w:sz w:val="29"/>
+          <w:szCs w:val="29"/>
+          <w:shd w:val="clear" w:color="auto" w:fill="FFFFFF"/>
+        </w:rPr>
+        <w:t>nhật</w:t>
+      </w:r>
+      <w:proofErr w:type="spellEnd"/>
+      <w:r>
+        <w:rPr>
+          <w:rFonts w:ascii="Segoe UI" w:hAnsi="Segoe UI" w:cs="Segoe UI"/>
+          <w:color w:val="000000"/>
+          <w:sz w:val="29"/>
+          <w:szCs w:val="29"/>
+          <w:shd w:val="clear" w:color="auto" w:fill="FFFFFF"/>
+        </w:rPr>
+        <w:t xml:space="preserve"> </w:t>
+      </w:r>
+      <w:proofErr w:type="spellStart"/>
+      <w:r>
+        <w:rPr>
+          <w:rFonts w:ascii="Segoe UI" w:hAnsi="Segoe UI" w:cs="Segoe UI"/>
+          <w:color w:val="000000"/>
+          <w:sz w:val="29"/>
+          <w:szCs w:val="29"/>
+          <w:shd w:val="clear" w:color="auto" w:fill="FFFFFF"/>
+        </w:rPr>
+        <w:t>các</w:t>
+      </w:r>
+      <w:proofErr w:type="spellEnd"/>
+      <w:r>
+        <w:rPr>
+          <w:rFonts w:ascii="Segoe UI" w:hAnsi="Segoe UI" w:cs="Segoe UI"/>
+          <w:color w:val="000000"/>
+          <w:sz w:val="29"/>
+          <w:szCs w:val="29"/>
+          <w:shd w:val="clear" w:color="auto" w:fill="FFFFFF"/>
+        </w:rPr>
+        <w:t xml:space="preserve"> </w:t>
+      </w:r>
+      <w:proofErr w:type="spellStart"/>
+      <w:r>
+        <w:rPr>
+          <w:rFonts w:ascii="Segoe UI" w:hAnsi="Segoe UI" w:cs="Segoe UI"/>
+          <w:color w:val="000000"/>
+          <w:sz w:val="29"/>
+          <w:szCs w:val="29"/>
+          <w:shd w:val="clear" w:color="auto" w:fill="FFFFFF"/>
+        </w:rPr>
+        <w:t>bản</w:t>
+      </w:r>
+      <w:proofErr w:type="spellEnd"/>
+      <w:r>
+        <w:rPr>
+          <w:rFonts w:ascii="Segoe UI" w:hAnsi="Segoe UI" w:cs="Segoe UI"/>
+          <w:color w:val="000000"/>
+          <w:sz w:val="29"/>
+          <w:szCs w:val="29"/>
+          <w:shd w:val="clear" w:color="auto" w:fill="FFFFFF"/>
+        </w:rPr>
+        <w:t xml:space="preserve"> </w:t>
+      </w:r>
+      <w:proofErr w:type="spellStart"/>
+      <w:r>
+        <w:rPr>
+          <w:rFonts w:ascii="Segoe UI" w:hAnsi="Segoe UI" w:cs="Segoe UI"/>
+          <w:color w:val="000000"/>
+          <w:sz w:val="29"/>
+          <w:szCs w:val="29"/>
+          <w:shd w:val="clear" w:color="auto" w:fill="FFFFFF"/>
+        </w:rPr>
+        <w:t>ghi</w:t>
+      </w:r>
+      <w:proofErr w:type="spellEnd"/>
+      <w:r>
+        <w:rPr>
+          <w:rFonts w:ascii="Segoe UI" w:hAnsi="Segoe UI" w:cs="Segoe UI"/>
+          <w:color w:val="000000"/>
+          <w:sz w:val="29"/>
+          <w:szCs w:val="29"/>
+          <w:shd w:val="clear" w:color="auto" w:fill="FFFFFF"/>
+        </w:rPr>
+        <w:t xml:space="preserve"> </w:t>
+      </w:r>
+      <w:proofErr w:type="spellStart"/>
+      <w:r>
+        <w:rPr>
+          <w:rFonts w:ascii="Segoe UI" w:hAnsi="Segoe UI" w:cs="Segoe UI"/>
+          <w:color w:val="000000"/>
+          <w:sz w:val="29"/>
+          <w:szCs w:val="29"/>
+          <w:shd w:val="clear" w:color="auto" w:fill="FFFFFF"/>
+        </w:rPr>
+        <w:t>hiện</w:t>
+      </w:r>
+      <w:proofErr w:type="spellEnd"/>
+      <w:r>
+        <w:rPr>
+          <w:rFonts w:ascii="Segoe UI" w:hAnsi="Segoe UI" w:cs="Segoe UI"/>
+          <w:color w:val="000000"/>
+          <w:sz w:val="29"/>
+          <w:szCs w:val="29"/>
+          <w:shd w:val="clear" w:color="auto" w:fill="FFFFFF"/>
+        </w:rPr>
+        <w:t xml:space="preserve"> </w:t>
+      </w:r>
+      <w:proofErr w:type="spellStart"/>
+      <w:r>
+        <w:rPr>
+          <w:rFonts w:ascii="Segoe UI" w:hAnsi="Segoe UI" w:cs="Segoe UI"/>
+          <w:color w:val="000000"/>
+          <w:sz w:val="29"/>
+          <w:szCs w:val="29"/>
+          <w:shd w:val="clear" w:color="auto" w:fill="FFFFFF"/>
+        </w:rPr>
+        <w:t>có</w:t>
+      </w:r>
+      <w:proofErr w:type="spellEnd"/>
+      <w:r>
+        <w:rPr>
+          <w:rFonts w:ascii="Segoe UI" w:hAnsi="Segoe UI" w:cs="Segoe UI"/>
+          <w:color w:val="000000"/>
+          <w:sz w:val="29"/>
+          <w:szCs w:val="29"/>
+          <w:shd w:val="clear" w:color="auto" w:fill="FFFFFF"/>
+        </w:rPr>
+        <w:t xml:space="preserve"> </w:t>
+      </w:r>
+      <w:proofErr w:type="spellStart"/>
+      <w:r>
+        <w:rPr>
+          <w:rFonts w:ascii="Segoe UI" w:hAnsi="Segoe UI" w:cs="Segoe UI"/>
+          <w:color w:val="000000"/>
+          <w:sz w:val="29"/>
+          <w:szCs w:val="29"/>
+          <w:shd w:val="clear" w:color="auto" w:fill="FFFFFF"/>
+        </w:rPr>
+        <w:t>trong</w:t>
+      </w:r>
+      <w:proofErr w:type="spellEnd"/>
+      <w:r>
+        <w:rPr>
+          <w:rFonts w:ascii="Segoe UI" w:hAnsi="Segoe UI" w:cs="Segoe UI"/>
+          <w:color w:val="000000"/>
+          <w:sz w:val="29"/>
+          <w:szCs w:val="29"/>
+          <w:shd w:val="clear" w:color="auto" w:fill="FFFFFF"/>
+        </w:rPr>
+        <w:t xml:space="preserve"> </w:t>
+      </w:r>
+      <w:proofErr w:type="spellStart"/>
+      <w:r>
+        <w:rPr>
+          <w:rFonts w:ascii="Segoe UI" w:hAnsi="Segoe UI" w:cs="Segoe UI"/>
+          <w:color w:val="000000"/>
+          <w:sz w:val="29"/>
+          <w:szCs w:val="29"/>
+          <w:shd w:val="clear" w:color="auto" w:fill="FFFFFF"/>
+        </w:rPr>
+        <w:t>cơ</w:t>
+      </w:r>
+      <w:proofErr w:type="spellEnd"/>
+      <w:r>
+        <w:rPr>
+          <w:rFonts w:ascii="Segoe UI" w:hAnsi="Segoe UI" w:cs="Segoe UI"/>
+          <w:color w:val="000000"/>
+          <w:sz w:val="29"/>
+          <w:szCs w:val="29"/>
+          <w:shd w:val="clear" w:color="auto" w:fill="FFFFFF"/>
+        </w:rPr>
+        <w:t xml:space="preserve"> </w:t>
+      </w:r>
+      <w:proofErr w:type="spellStart"/>
+      <w:r>
+        <w:rPr>
+          <w:rFonts w:ascii="Segoe UI" w:hAnsi="Segoe UI" w:cs="Segoe UI"/>
+          <w:color w:val="000000"/>
+          <w:sz w:val="29"/>
+          <w:szCs w:val="29"/>
+          <w:shd w:val="clear" w:color="auto" w:fill="FFFFFF"/>
+        </w:rPr>
+        <w:t>sở</w:t>
+      </w:r>
+      <w:proofErr w:type="spellEnd"/>
+      <w:r>
+        <w:rPr>
+          <w:rFonts w:ascii="Segoe UI" w:hAnsi="Segoe UI" w:cs="Segoe UI"/>
+          <w:color w:val="000000"/>
+          <w:sz w:val="29"/>
+          <w:szCs w:val="29"/>
+          <w:shd w:val="clear" w:color="auto" w:fill="FFFFFF"/>
+        </w:rPr>
+        <w:t xml:space="preserve"> </w:t>
+      </w:r>
+      <w:proofErr w:type="spellStart"/>
+      <w:r>
+        <w:rPr>
+          <w:rFonts w:ascii="Segoe UI" w:hAnsi="Segoe UI" w:cs="Segoe UI"/>
+          <w:color w:val="000000"/>
+          <w:sz w:val="29"/>
+          <w:szCs w:val="29"/>
+          <w:shd w:val="clear" w:color="auto" w:fill="FFFFFF"/>
+        </w:rPr>
+        <w:t>dữ</w:t>
+      </w:r>
+      <w:proofErr w:type="spellEnd"/>
+      <w:r>
+        <w:rPr>
+          <w:rFonts w:ascii="Segoe UI" w:hAnsi="Segoe UI" w:cs="Segoe UI"/>
+          <w:color w:val="000000"/>
+          <w:sz w:val="29"/>
+          <w:szCs w:val="29"/>
+          <w:shd w:val="clear" w:color="auto" w:fill="FFFFFF"/>
+        </w:rPr>
+        <w:t xml:space="preserve"> </w:t>
+      </w:r>
+      <w:proofErr w:type="spellStart"/>
+      <w:r>
+        <w:rPr>
+          <w:rFonts w:ascii="Segoe UI" w:hAnsi="Segoe UI" w:cs="Segoe UI"/>
+          <w:color w:val="000000"/>
+          <w:sz w:val="29"/>
+          <w:szCs w:val="29"/>
+          <w:shd w:val="clear" w:color="auto" w:fill="FFFFFF"/>
+        </w:rPr>
+        <w:t>liệu</w:t>
+      </w:r>
+      <w:proofErr w:type="spellEnd"/>
+      <w:r>
+        <w:rPr>
+          <w:rFonts w:ascii="Segoe UI" w:hAnsi="Segoe UI" w:cs="Segoe UI"/>
+          <w:color w:val="000000"/>
+          <w:sz w:val="29"/>
+          <w:szCs w:val="29"/>
+          <w:shd w:val="clear" w:color="auto" w:fill="FFFFFF"/>
+        </w:rPr>
+        <w:t xml:space="preserve">. </w:t>
+      </w:r>
+      <w:proofErr w:type="spellStart"/>
+      <w:r>
+        <w:rPr>
+          <w:rFonts w:ascii="Segoe UI" w:hAnsi="Segoe UI" w:cs="Segoe UI"/>
+          <w:color w:val="000000"/>
+          <w:sz w:val="29"/>
+          <w:szCs w:val="29"/>
+          <w:shd w:val="clear" w:color="auto" w:fill="FFFFFF"/>
+        </w:rPr>
+        <w:t>Cập</w:t>
+      </w:r>
+      <w:proofErr w:type="spellEnd"/>
+      <w:r>
+        <w:rPr>
+          <w:rFonts w:ascii="Segoe UI" w:hAnsi="Segoe UI" w:cs="Segoe UI"/>
+          <w:color w:val="000000"/>
+          <w:sz w:val="29"/>
+          <w:szCs w:val="29"/>
+          <w:shd w:val="clear" w:color="auto" w:fill="FFFFFF"/>
+        </w:rPr>
+        <w:t xml:space="preserve"> </w:t>
+      </w:r>
+      <w:proofErr w:type="spellStart"/>
+      <w:r>
+        <w:rPr>
+          <w:rFonts w:ascii="Segoe UI" w:hAnsi="Segoe UI" w:cs="Segoe UI"/>
+          <w:color w:val="000000"/>
+          <w:sz w:val="29"/>
+          <w:szCs w:val="29"/>
+          <w:shd w:val="clear" w:color="auto" w:fill="FFFFFF"/>
+        </w:rPr>
+        <w:t>nhật</w:t>
+      </w:r>
+      <w:proofErr w:type="spellEnd"/>
+      <w:r>
+        <w:rPr>
+          <w:rFonts w:ascii="Segoe UI" w:hAnsi="Segoe UI" w:cs="Segoe UI"/>
+          <w:color w:val="000000"/>
+          <w:sz w:val="29"/>
+          <w:szCs w:val="29"/>
+          <w:shd w:val="clear" w:color="auto" w:fill="FFFFFF"/>
+        </w:rPr>
+        <w:t xml:space="preserve"> </w:t>
+      </w:r>
+      <w:proofErr w:type="spellStart"/>
+      <w:r>
+        <w:rPr>
+          <w:rFonts w:ascii="Segoe UI" w:hAnsi="Segoe UI" w:cs="Segoe UI"/>
+          <w:color w:val="000000"/>
+          <w:sz w:val="29"/>
+          <w:szCs w:val="29"/>
+          <w:shd w:val="clear" w:color="auto" w:fill="FFFFFF"/>
+        </w:rPr>
+        <w:t>là</w:t>
+      </w:r>
+      <w:proofErr w:type="spellEnd"/>
+      <w:r>
+        <w:rPr>
+          <w:rFonts w:ascii="Segoe UI" w:hAnsi="Segoe UI" w:cs="Segoe UI"/>
+          <w:color w:val="000000"/>
+          <w:sz w:val="29"/>
+          <w:szCs w:val="29"/>
+          <w:shd w:val="clear" w:color="auto" w:fill="FFFFFF"/>
+        </w:rPr>
+        <w:t xml:space="preserve"> </w:t>
+      </w:r>
+      <w:proofErr w:type="spellStart"/>
+      <w:r>
+        <w:rPr>
+          <w:rFonts w:ascii="Segoe UI" w:hAnsi="Segoe UI" w:cs="Segoe UI"/>
+          <w:color w:val="000000"/>
+          <w:sz w:val="29"/>
+          <w:szCs w:val="29"/>
+          <w:shd w:val="clear" w:color="auto" w:fill="FFFFFF"/>
+        </w:rPr>
+        <w:t>một</w:t>
+      </w:r>
+      <w:proofErr w:type="spellEnd"/>
+      <w:r>
+        <w:rPr>
+          <w:rFonts w:ascii="Segoe UI" w:hAnsi="Segoe UI" w:cs="Segoe UI"/>
+          <w:color w:val="000000"/>
+          <w:sz w:val="29"/>
+          <w:szCs w:val="29"/>
+          <w:shd w:val="clear" w:color="auto" w:fill="FFFFFF"/>
+        </w:rPr>
+        <w:t xml:space="preserve"> </w:t>
+      </w:r>
+      <w:proofErr w:type="spellStart"/>
+      <w:r>
+        <w:rPr>
+          <w:rFonts w:ascii="Segoe UI" w:hAnsi="Segoe UI" w:cs="Segoe UI"/>
+          <w:color w:val="000000"/>
+          <w:sz w:val="29"/>
+          <w:szCs w:val="29"/>
+          <w:shd w:val="clear" w:color="auto" w:fill="FFFFFF"/>
+        </w:rPr>
+        <w:t>câu</w:t>
+      </w:r>
+      <w:proofErr w:type="spellEnd"/>
+      <w:r>
+        <w:rPr>
+          <w:rFonts w:ascii="Segoe UI" w:hAnsi="Segoe UI" w:cs="Segoe UI"/>
+          <w:color w:val="000000"/>
+          <w:sz w:val="29"/>
+          <w:szCs w:val="29"/>
+          <w:shd w:val="clear" w:color="auto" w:fill="FFFFFF"/>
+        </w:rPr>
+        <w:t xml:space="preserve"> </w:t>
+      </w:r>
+      <w:proofErr w:type="spellStart"/>
+      <w:r>
+        <w:rPr>
+          <w:rFonts w:ascii="Segoe UI" w:hAnsi="Segoe UI" w:cs="Segoe UI"/>
+          <w:color w:val="000000"/>
+          <w:sz w:val="29"/>
+          <w:szCs w:val="29"/>
+          <w:shd w:val="clear" w:color="auto" w:fill="FFFFFF"/>
+        </w:rPr>
+        <w:t>lệnh</w:t>
+      </w:r>
+      <w:proofErr w:type="spellEnd"/>
+      <w:r>
+        <w:rPr>
+          <w:rFonts w:ascii="Segoe UI" w:hAnsi="Segoe UI" w:cs="Segoe UI"/>
+          <w:color w:val="000000"/>
+          <w:sz w:val="29"/>
+          <w:szCs w:val="29"/>
+          <w:shd w:val="clear" w:color="auto" w:fill="FFFFFF"/>
+        </w:rPr>
+        <w:t xml:space="preserve"> </w:t>
+      </w:r>
+      <w:proofErr w:type="spellStart"/>
+      <w:r>
+        <w:rPr>
+          <w:rFonts w:ascii="Segoe UI" w:hAnsi="Segoe UI" w:cs="Segoe UI"/>
+          <w:color w:val="000000"/>
+          <w:sz w:val="29"/>
+          <w:szCs w:val="29"/>
+          <w:shd w:val="clear" w:color="auto" w:fill="FFFFFF"/>
+        </w:rPr>
+        <w:t>Ngôn</w:t>
+      </w:r>
+      <w:proofErr w:type="spellEnd"/>
+      <w:r>
+        <w:rPr>
+          <w:rFonts w:ascii="Segoe UI" w:hAnsi="Segoe UI" w:cs="Segoe UI"/>
+          <w:color w:val="000000"/>
+          <w:sz w:val="29"/>
+          <w:szCs w:val="29"/>
+          <w:shd w:val="clear" w:color="auto" w:fill="FFFFFF"/>
+        </w:rPr>
+        <w:t xml:space="preserve"> </w:t>
+      </w:r>
+      <w:proofErr w:type="spellStart"/>
+      <w:r>
+        <w:rPr>
+          <w:rFonts w:ascii="Segoe UI" w:hAnsi="Segoe UI" w:cs="Segoe UI"/>
+          <w:color w:val="000000"/>
+          <w:sz w:val="29"/>
+          <w:szCs w:val="29"/>
+          <w:shd w:val="clear" w:color="auto" w:fill="FFFFFF"/>
+        </w:rPr>
+        <w:t>ngữ</w:t>
+      </w:r>
+      <w:proofErr w:type="spellEnd"/>
+      <w:r>
+        <w:rPr>
+          <w:rFonts w:ascii="Segoe UI" w:hAnsi="Segoe UI" w:cs="Segoe UI"/>
+          <w:color w:val="000000"/>
+          <w:sz w:val="29"/>
+          <w:szCs w:val="29"/>
+          <w:shd w:val="clear" w:color="auto" w:fill="FFFFFF"/>
+        </w:rPr>
+        <w:t xml:space="preserve"> </w:t>
+      </w:r>
+      <w:proofErr w:type="spellStart"/>
+      <w:r>
+        <w:rPr>
+          <w:rFonts w:ascii="Segoe UI" w:hAnsi="Segoe UI" w:cs="Segoe UI"/>
+          <w:color w:val="000000"/>
+          <w:sz w:val="29"/>
+          <w:szCs w:val="29"/>
+          <w:shd w:val="clear" w:color="auto" w:fill="FFFFFF"/>
+        </w:rPr>
+        <w:t>thao</w:t>
+      </w:r>
+      <w:proofErr w:type="spellEnd"/>
+      <w:r>
+        <w:rPr>
+          <w:rFonts w:ascii="Segoe UI" w:hAnsi="Segoe UI" w:cs="Segoe UI"/>
+          <w:color w:val="000000"/>
+          <w:sz w:val="29"/>
+          <w:szCs w:val="29"/>
+          <w:shd w:val="clear" w:color="auto" w:fill="FFFFFF"/>
+        </w:rPr>
+        <w:t xml:space="preserve"> </w:t>
+      </w:r>
+      <w:proofErr w:type="spellStart"/>
+      <w:r>
+        <w:rPr>
+          <w:rFonts w:ascii="Segoe UI" w:hAnsi="Segoe UI" w:cs="Segoe UI"/>
+          <w:color w:val="000000"/>
+          <w:sz w:val="29"/>
+          <w:szCs w:val="29"/>
+          <w:shd w:val="clear" w:color="auto" w:fill="FFFFFF"/>
+        </w:rPr>
+        <w:t>tác</w:t>
+      </w:r>
+      <w:proofErr w:type="spellEnd"/>
+      <w:r>
+        <w:rPr>
+          <w:rFonts w:ascii="Segoe UI" w:hAnsi="Segoe UI" w:cs="Segoe UI"/>
+          <w:color w:val="000000"/>
+          <w:sz w:val="29"/>
+          <w:szCs w:val="29"/>
+          <w:shd w:val="clear" w:color="auto" w:fill="FFFFFF"/>
+        </w:rPr>
+        <w:t xml:space="preserve"> </w:t>
+      </w:r>
+      <w:proofErr w:type="spellStart"/>
+      <w:r>
+        <w:rPr>
+          <w:rFonts w:ascii="Segoe UI" w:hAnsi="Segoe UI" w:cs="Segoe UI"/>
+          <w:color w:val="000000"/>
+          <w:sz w:val="29"/>
+          <w:szCs w:val="29"/>
+          <w:shd w:val="clear" w:color="auto" w:fill="FFFFFF"/>
+        </w:rPr>
+        <w:t>dữ</w:t>
+      </w:r>
+      <w:proofErr w:type="spellEnd"/>
+      <w:r>
+        <w:rPr>
+          <w:rFonts w:ascii="Segoe UI" w:hAnsi="Segoe UI" w:cs="Segoe UI"/>
+          <w:color w:val="000000"/>
+          <w:sz w:val="29"/>
+          <w:szCs w:val="29"/>
+          <w:shd w:val="clear" w:color="auto" w:fill="FFFFFF"/>
+        </w:rPr>
+        <w:t xml:space="preserve"> </w:t>
+      </w:r>
+      <w:proofErr w:type="spellStart"/>
+      <w:r>
+        <w:rPr>
+          <w:rFonts w:ascii="Segoe UI" w:hAnsi="Segoe UI" w:cs="Segoe UI"/>
+          <w:color w:val="000000"/>
+          <w:sz w:val="29"/>
+          <w:szCs w:val="29"/>
+          <w:shd w:val="clear" w:color="auto" w:fill="FFFFFF"/>
+        </w:rPr>
+        <w:t>liệu</w:t>
+      </w:r>
+      <w:proofErr w:type="spellEnd"/>
+      <w:r>
+        <w:rPr>
+          <w:rFonts w:ascii="Segoe UI" w:hAnsi="Segoe UI" w:cs="Segoe UI"/>
+          <w:color w:val="000000"/>
+          <w:sz w:val="29"/>
+          <w:szCs w:val="29"/>
+          <w:shd w:val="clear" w:color="auto" w:fill="FFFFFF"/>
+        </w:rPr>
+        <w:t xml:space="preserve"> (DML). </w:t>
+      </w:r>
+      <w:proofErr w:type="spellStart"/>
+      <w:r>
+        <w:rPr>
+          <w:rFonts w:ascii="Segoe UI" w:hAnsi="Segoe UI" w:cs="Segoe UI"/>
+          <w:color w:val="000000"/>
+          <w:sz w:val="29"/>
+          <w:szCs w:val="29"/>
+          <w:shd w:val="clear" w:color="auto" w:fill="FFFFFF"/>
+        </w:rPr>
+        <w:t>Lệnh</w:t>
+      </w:r>
+      <w:proofErr w:type="spellEnd"/>
+      <w:r>
+        <w:rPr>
+          <w:rFonts w:ascii="Segoe UI" w:hAnsi="Segoe UI" w:cs="Segoe UI"/>
+          <w:color w:val="000000"/>
+          <w:sz w:val="29"/>
+          <w:szCs w:val="29"/>
+          <w:shd w:val="clear" w:color="auto" w:fill="FFFFFF"/>
+        </w:rPr>
+        <w:t xml:space="preserve"> Alter SQL </w:t>
+      </w:r>
+      <w:proofErr w:type="spellStart"/>
+      <w:r>
+        <w:rPr>
+          <w:rFonts w:ascii="Segoe UI" w:hAnsi="Segoe UI" w:cs="Segoe UI"/>
+          <w:color w:val="000000"/>
+          <w:sz w:val="29"/>
+          <w:szCs w:val="29"/>
+          <w:shd w:val="clear" w:color="auto" w:fill="FFFFFF"/>
+        </w:rPr>
+        <w:t>được</w:t>
+      </w:r>
+      <w:proofErr w:type="spellEnd"/>
+      <w:r>
+        <w:rPr>
+          <w:rFonts w:ascii="Segoe UI" w:hAnsi="Segoe UI" w:cs="Segoe UI"/>
+          <w:color w:val="000000"/>
+          <w:sz w:val="29"/>
+          <w:szCs w:val="29"/>
+          <w:shd w:val="clear" w:color="auto" w:fill="FFFFFF"/>
+        </w:rPr>
+        <w:t xml:space="preserve"> </w:t>
+      </w:r>
+      <w:proofErr w:type="spellStart"/>
+      <w:r>
+        <w:rPr>
+          <w:rFonts w:ascii="Segoe UI" w:hAnsi="Segoe UI" w:cs="Segoe UI"/>
+          <w:color w:val="000000"/>
+          <w:sz w:val="29"/>
+          <w:szCs w:val="29"/>
+          <w:shd w:val="clear" w:color="auto" w:fill="FFFFFF"/>
+        </w:rPr>
+        <w:t>sử</w:t>
+      </w:r>
+      <w:proofErr w:type="spellEnd"/>
+      <w:r>
+        <w:rPr>
+          <w:rFonts w:ascii="Segoe UI" w:hAnsi="Segoe UI" w:cs="Segoe UI"/>
+          <w:color w:val="000000"/>
+          <w:sz w:val="29"/>
+          <w:szCs w:val="29"/>
+          <w:shd w:val="clear" w:color="auto" w:fill="FFFFFF"/>
+        </w:rPr>
+        <w:t xml:space="preserve"> </w:t>
+      </w:r>
+      <w:proofErr w:type="spellStart"/>
+      <w:r>
+        <w:rPr>
+          <w:rFonts w:ascii="Segoe UI" w:hAnsi="Segoe UI" w:cs="Segoe UI"/>
+          <w:color w:val="000000"/>
+          <w:sz w:val="29"/>
+          <w:szCs w:val="29"/>
+          <w:shd w:val="clear" w:color="auto" w:fill="FFFFFF"/>
+        </w:rPr>
+        <w:t>dụng</w:t>
+      </w:r>
+      <w:proofErr w:type="spellEnd"/>
+      <w:r>
+        <w:rPr>
+          <w:rFonts w:ascii="Segoe UI" w:hAnsi="Segoe UI" w:cs="Segoe UI"/>
+          <w:color w:val="000000"/>
+          <w:sz w:val="29"/>
+          <w:szCs w:val="29"/>
+          <w:shd w:val="clear" w:color="auto" w:fill="FFFFFF"/>
+        </w:rPr>
+        <w:t xml:space="preserve"> </w:t>
+      </w:r>
+      <w:proofErr w:type="spellStart"/>
+      <w:r>
+        <w:rPr>
+          <w:rFonts w:ascii="Segoe UI" w:hAnsi="Segoe UI" w:cs="Segoe UI"/>
+          <w:color w:val="000000"/>
+          <w:sz w:val="29"/>
+          <w:szCs w:val="29"/>
+          <w:shd w:val="clear" w:color="auto" w:fill="FFFFFF"/>
+        </w:rPr>
+        <w:t>để</w:t>
+      </w:r>
+      <w:proofErr w:type="spellEnd"/>
+      <w:r>
+        <w:rPr>
+          <w:rFonts w:ascii="Segoe UI" w:hAnsi="Segoe UI" w:cs="Segoe UI"/>
+          <w:color w:val="000000"/>
+          <w:sz w:val="29"/>
+          <w:szCs w:val="29"/>
+          <w:shd w:val="clear" w:color="auto" w:fill="FFFFFF"/>
+        </w:rPr>
+        <w:t xml:space="preserve"> </w:t>
+      </w:r>
+      <w:proofErr w:type="spellStart"/>
+      <w:r>
+        <w:rPr>
+          <w:rFonts w:ascii="Segoe UI" w:hAnsi="Segoe UI" w:cs="Segoe UI"/>
+          <w:color w:val="000000"/>
+          <w:sz w:val="29"/>
+          <w:szCs w:val="29"/>
+          <w:shd w:val="clear" w:color="auto" w:fill="FFFFFF"/>
+        </w:rPr>
+        <w:t>sửa</w:t>
+      </w:r>
+      <w:proofErr w:type="spellEnd"/>
+      <w:r>
+        <w:rPr>
+          <w:rFonts w:ascii="Segoe UI" w:hAnsi="Segoe UI" w:cs="Segoe UI"/>
+          <w:color w:val="000000"/>
+          <w:sz w:val="29"/>
+          <w:szCs w:val="29"/>
+          <w:shd w:val="clear" w:color="auto" w:fill="FFFFFF"/>
+        </w:rPr>
+        <w:t xml:space="preserve"> </w:t>
+      </w:r>
+      <w:proofErr w:type="spellStart"/>
+      <w:r>
+        <w:rPr>
+          <w:rFonts w:ascii="Segoe UI" w:hAnsi="Segoe UI" w:cs="Segoe UI"/>
+          <w:color w:val="000000"/>
+          <w:sz w:val="29"/>
+          <w:szCs w:val="29"/>
+          <w:shd w:val="clear" w:color="auto" w:fill="FFFFFF"/>
+        </w:rPr>
+        <w:t>đổi</w:t>
+      </w:r>
+      <w:proofErr w:type="spellEnd"/>
+      <w:r>
+        <w:rPr>
+          <w:rFonts w:ascii="Segoe UI" w:hAnsi="Segoe UI" w:cs="Segoe UI"/>
+          <w:color w:val="000000"/>
+          <w:sz w:val="29"/>
+          <w:szCs w:val="29"/>
+          <w:shd w:val="clear" w:color="auto" w:fill="FFFFFF"/>
+        </w:rPr>
+        <w:t xml:space="preserve">, </w:t>
+      </w:r>
+      <w:proofErr w:type="spellStart"/>
+      <w:r>
+        <w:rPr>
+          <w:rFonts w:ascii="Segoe UI" w:hAnsi="Segoe UI" w:cs="Segoe UI"/>
+          <w:color w:val="000000"/>
+          <w:sz w:val="29"/>
+          <w:szCs w:val="29"/>
+          <w:shd w:val="clear" w:color="auto" w:fill="FFFFFF"/>
+        </w:rPr>
+        <w:t>xóa</w:t>
+      </w:r>
+      <w:proofErr w:type="spellEnd"/>
+      <w:r>
+        <w:rPr>
+          <w:rFonts w:ascii="Segoe UI" w:hAnsi="Segoe UI" w:cs="Segoe UI"/>
+          <w:color w:val="000000"/>
+          <w:sz w:val="29"/>
+          <w:szCs w:val="29"/>
+          <w:shd w:val="clear" w:color="auto" w:fill="FFFFFF"/>
+        </w:rPr>
+        <w:t xml:space="preserve"> </w:t>
+      </w:r>
+      <w:proofErr w:type="spellStart"/>
+      <w:r>
+        <w:rPr>
+          <w:rFonts w:ascii="Segoe UI" w:hAnsi="Segoe UI" w:cs="Segoe UI"/>
+          <w:color w:val="000000"/>
+          <w:sz w:val="29"/>
+          <w:szCs w:val="29"/>
+          <w:shd w:val="clear" w:color="auto" w:fill="FFFFFF"/>
+        </w:rPr>
+        <w:t>hoặc</w:t>
+      </w:r>
+      <w:proofErr w:type="spellEnd"/>
+      <w:r>
+        <w:rPr>
+          <w:rFonts w:ascii="Segoe UI" w:hAnsi="Segoe UI" w:cs="Segoe UI"/>
+          <w:color w:val="000000"/>
+          <w:sz w:val="29"/>
+          <w:szCs w:val="29"/>
+          <w:shd w:val="clear" w:color="auto" w:fill="FFFFFF"/>
+        </w:rPr>
+        <w:t xml:space="preserve"> </w:t>
+      </w:r>
+      <w:proofErr w:type="spellStart"/>
+      <w:r>
+        <w:rPr>
+          <w:rFonts w:ascii="Segoe UI" w:hAnsi="Segoe UI" w:cs="Segoe UI"/>
+          <w:color w:val="000000"/>
+          <w:sz w:val="29"/>
+          <w:szCs w:val="29"/>
+          <w:shd w:val="clear" w:color="auto" w:fill="FFFFFF"/>
+        </w:rPr>
+        <w:t>thêm</w:t>
+      </w:r>
+      <w:proofErr w:type="spellEnd"/>
+      <w:r>
+        <w:rPr>
+          <w:rFonts w:ascii="Segoe UI" w:hAnsi="Segoe UI" w:cs="Segoe UI"/>
+          <w:color w:val="000000"/>
+          <w:sz w:val="29"/>
+          <w:szCs w:val="29"/>
+          <w:shd w:val="clear" w:color="auto" w:fill="FFFFFF"/>
+        </w:rPr>
+        <w:t xml:space="preserve"> </w:t>
+      </w:r>
+      <w:proofErr w:type="spellStart"/>
+      <w:r>
+        <w:rPr>
+          <w:rFonts w:ascii="Segoe UI" w:hAnsi="Segoe UI" w:cs="Segoe UI"/>
+          <w:color w:val="000000"/>
+          <w:sz w:val="29"/>
+          <w:szCs w:val="29"/>
+          <w:shd w:val="clear" w:color="auto" w:fill="FFFFFF"/>
+        </w:rPr>
+        <w:t>cột</w:t>
+      </w:r>
+      <w:proofErr w:type="spellEnd"/>
+      <w:r>
+        <w:rPr>
+          <w:rFonts w:ascii="Segoe UI" w:hAnsi="Segoe UI" w:cs="Segoe UI"/>
+          <w:color w:val="000000"/>
+          <w:sz w:val="29"/>
+          <w:szCs w:val="29"/>
+          <w:shd w:val="clear" w:color="auto" w:fill="FFFFFF"/>
+        </w:rPr>
+        <w:t xml:space="preserve"> </w:t>
+      </w:r>
+      <w:proofErr w:type="spellStart"/>
+      <w:r>
+        <w:rPr>
+          <w:rFonts w:ascii="Segoe UI" w:hAnsi="Segoe UI" w:cs="Segoe UI"/>
+          <w:color w:val="000000"/>
+          <w:sz w:val="29"/>
+          <w:szCs w:val="29"/>
+          <w:shd w:val="clear" w:color="auto" w:fill="FFFFFF"/>
+        </w:rPr>
+        <w:t>vào</w:t>
+      </w:r>
+      <w:proofErr w:type="spellEnd"/>
+      <w:r>
+        <w:rPr>
+          <w:rFonts w:ascii="Segoe UI" w:hAnsi="Segoe UI" w:cs="Segoe UI"/>
+          <w:color w:val="000000"/>
+          <w:sz w:val="29"/>
+          <w:szCs w:val="29"/>
+          <w:shd w:val="clear" w:color="auto" w:fill="FFFFFF"/>
+        </w:rPr>
+        <w:t xml:space="preserve"> </w:t>
+      </w:r>
+      <w:proofErr w:type="spellStart"/>
+      <w:r>
+        <w:rPr>
+          <w:rFonts w:ascii="Segoe UI" w:hAnsi="Segoe UI" w:cs="Segoe UI"/>
+          <w:color w:val="000000"/>
+          <w:sz w:val="29"/>
+          <w:szCs w:val="29"/>
+          <w:shd w:val="clear" w:color="auto" w:fill="FFFFFF"/>
+        </w:rPr>
+        <w:t>bảng</w:t>
+      </w:r>
+      <w:proofErr w:type="spellEnd"/>
+      <w:r>
+        <w:rPr>
+          <w:rFonts w:ascii="Segoe UI" w:hAnsi="Segoe UI" w:cs="Segoe UI"/>
+          <w:color w:val="000000"/>
+          <w:sz w:val="29"/>
+          <w:szCs w:val="29"/>
+          <w:shd w:val="clear" w:color="auto" w:fill="FFFFFF"/>
+        </w:rPr>
+        <w:t xml:space="preserve"> </w:t>
+      </w:r>
+      <w:proofErr w:type="spellStart"/>
+      <w:r>
+        <w:rPr>
+          <w:rFonts w:ascii="Segoe UI" w:hAnsi="Segoe UI" w:cs="Segoe UI"/>
+          <w:color w:val="000000"/>
+          <w:sz w:val="29"/>
+          <w:szCs w:val="29"/>
+          <w:shd w:val="clear" w:color="auto" w:fill="FFFFFF"/>
+        </w:rPr>
+        <w:t>hiện</w:t>
+      </w:r>
+      <w:proofErr w:type="spellEnd"/>
+      <w:r>
+        <w:rPr>
+          <w:rFonts w:ascii="Segoe UI" w:hAnsi="Segoe UI" w:cs="Segoe UI"/>
+          <w:color w:val="000000"/>
+          <w:sz w:val="29"/>
+          <w:szCs w:val="29"/>
+          <w:shd w:val="clear" w:color="auto" w:fill="FFFFFF"/>
+        </w:rPr>
+        <w:t xml:space="preserve"> </w:t>
+      </w:r>
+      <w:proofErr w:type="spellStart"/>
+      <w:r>
+        <w:rPr>
+          <w:rFonts w:ascii="Segoe UI" w:hAnsi="Segoe UI" w:cs="Segoe UI"/>
+          <w:color w:val="000000"/>
+          <w:sz w:val="29"/>
+          <w:szCs w:val="29"/>
+          <w:shd w:val="clear" w:color="auto" w:fill="FFFFFF"/>
+        </w:rPr>
+        <w:t>có</w:t>
+      </w:r>
+      <w:proofErr w:type="spellEnd"/>
+      <w:r>
+        <w:rPr>
+          <w:rFonts w:ascii="Segoe UI" w:hAnsi="Segoe UI" w:cs="Segoe UI"/>
+          <w:color w:val="000000"/>
+          <w:sz w:val="29"/>
+          <w:szCs w:val="29"/>
+          <w:shd w:val="clear" w:color="auto" w:fill="FFFFFF"/>
+        </w:rPr>
+        <w:t xml:space="preserve"> </w:t>
+      </w:r>
+      <w:proofErr w:type="spellStart"/>
+      <w:r>
+        <w:rPr>
+          <w:rFonts w:ascii="Segoe UI" w:hAnsi="Segoe UI" w:cs="Segoe UI"/>
+          <w:color w:val="000000"/>
+          <w:sz w:val="29"/>
+          <w:szCs w:val="29"/>
+          <w:shd w:val="clear" w:color="auto" w:fill="FFFFFF"/>
+        </w:rPr>
+        <w:t>trong</w:t>
+      </w:r>
+      <w:proofErr w:type="spellEnd"/>
+      <w:r>
+        <w:rPr>
+          <w:rFonts w:ascii="Segoe UI" w:hAnsi="Segoe UI" w:cs="Segoe UI"/>
+          <w:color w:val="000000"/>
+          <w:sz w:val="29"/>
+          <w:szCs w:val="29"/>
+          <w:shd w:val="clear" w:color="auto" w:fill="FFFFFF"/>
+        </w:rPr>
+        <w:t xml:space="preserve"> </w:t>
+      </w:r>
+      <w:proofErr w:type="spellStart"/>
+      <w:r>
+        <w:rPr>
+          <w:rFonts w:ascii="Segoe UI" w:hAnsi="Segoe UI" w:cs="Segoe UI"/>
+          <w:color w:val="000000"/>
+          <w:sz w:val="29"/>
+          <w:szCs w:val="29"/>
+          <w:shd w:val="clear" w:color="auto" w:fill="FFFFFF"/>
+        </w:rPr>
+        <w:t>cơ</w:t>
+      </w:r>
+      <w:proofErr w:type="spellEnd"/>
+      <w:r>
+        <w:rPr>
+          <w:rFonts w:ascii="Segoe UI" w:hAnsi="Segoe UI" w:cs="Segoe UI"/>
+          <w:color w:val="000000"/>
+          <w:sz w:val="29"/>
+          <w:szCs w:val="29"/>
+          <w:shd w:val="clear" w:color="auto" w:fill="FFFFFF"/>
+        </w:rPr>
+        <w:t xml:space="preserve"> </w:t>
+      </w:r>
+      <w:proofErr w:type="spellStart"/>
+      <w:r>
+        <w:rPr>
+          <w:rFonts w:ascii="Segoe UI" w:hAnsi="Segoe UI" w:cs="Segoe UI"/>
+          <w:color w:val="000000"/>
+          <w:sz w:val="29"/>
+          <w:szCs w:val="29"/>
+          <w:shd w:val="clear" w:color="auto" w:fill="FFFFFF"/>
+        </w:rPr>
+        <w:t>sở</w:t>
+      </w:r>
+      <w:proofErr w:type="spellEnd"/>
+      <w:r>
+        <w:rPr>
+          <w:rFonts w:ascii="Segoe UI" w:hAnsi="Segoe UI" w:cs="Segoe UI"/>
+          <w:color w:val="000000"/>
+          <w:sz w:val="29"/>
+          <w:szCs w:val="29"/>
+          <w:shd w:val="clear" w:color="auto" w:fill="FFFFFF"/>
+        </w:rPr>
+        <w:t xml:space="preserve"> </w:t>
+      </w:r>
+      <w:proofErr w:type="spellStart"/>
+      <w:r>
+        <w:rPr>
+          <w:rFonts w:ascii="Segoe UI" w:hAnsi="Segoe UI" w:cs="Segoe UI"/>
+          <w:color w:val="000000"/>
+          <w:sz w:val="29"/>
+          <w:szCs w:val="29"/>
+          <w:shd w:val="clear" w:color="auto" w:fill="FFFFFF"/>
+        </w:rPr>
+        <w:t>dữ</w:t>
+      </w:r>
+      <w:proofErr w:type="spellEnd"/>
+      <w:r>
+        <w:rPr>
+          <w:rFonts w:ascii="Segoe UI" w:hAnsi="Segoe UI" w:cs="Segoe UI"/>
+          <w:color w:val="000000"/>
+          <w:sz w:val="29"/>
+          <w:szCs w:val="29"/>
+          <w:shd w:val="clear" w:color="auto" w:fill="FFFFFF"/>
+        </w:rPr>
+        <w:t xml:space="preserve"> </w:t>
+      </w:r>
+      <w:proofErr w:type="spellStart"/>
+      <w:r>
+        <w:rPr>
+          <w:rFonts w:ascii="Segoe UI" w:hAnsi="Segoe UI" w:cs="Segoe UI"/>
+          <w:color w:val="000000"/>
+          <w:sz w:val="29"/>
+          <w:szCs w:val="29"/>
+          <w:shd w:val="clear" w:color="auto" w:fill="FFFFFF"/>
+        </w:rPr>
+        <w:t>liệu</w:t>
+      </w:r>
+      <w:proofErr w:type="spellEnd"/>
+      <w:r>
+        <w:rPr>
+          <w:rFonts w:ascii="Segoe UI" w:hAnsi="Segoe UI" w:cs="Segoe UI"/>
+          <w:color w:val="000000"/>
+          <w:sz w:val="29"/>
+          <w:szCs w:val="29"/>
+          <w:shd w:val="clear" w:color="auto" w:fill="FFFFFF"/>
+        </w:rPr>
+        <w:t xml:space="preserve">. Alter </w:t>
+      </w:r>
+      <w:proofErr w:type="spellStart"/>
+      <w:r>
+        <w:rPr>
+          <w:rFonts w:ascii="Segoe UI" w:hAnsi="Segoe UI" w:cs="Segoe UI"/>
+          <w:color w:val="000000"/>
+          <w:sz w:val="29"/>
+          <w:szCs w:val="29"/>
+          <w:shd w:val="clear" w:color="auto" w:fill="FFFFFF"/>
+        </w:rPr>
+        <w:t>là</w:t>
+      </w:r>
+      <w:proofErr w:type="spellEnd"/>
+      <w:r>
+        <w:rPr>
+          <w:rFonts w:ascii="Segoe UI" w:hAnsi="Segoe UI" w:cs="Segoe UI"/>
+          <w:color w:val="000000"/>
+          <w:sz w:val="29"/>
+          <w:szCs w:val="29"/>
+          <w:shd w:val="clear" w:color="auto" w:fill="FFFFFF"/>
+        </w:rPr>
+        <w:t xml:space="preserve"> </w:t>
+      </w:r>
+      <w:proofErr w:type="spellStart"/>
+      <w:r>
+        <w:rPr>
+          <w:rFonts w:ascii="Segoe UI" w:hAnsi="Segoe UI" w:cs="Segoe UI"/>
+          <w:color w:val="000000"/>
+          <w:sz w:val="29"/>
+          <w:szCs w:val="29"/>
+          <w:shd w:val="clear" w:color="auto" w:fill="FFFFFF"/>
+        </w:rPr>
+        <w:t>một</w:t>
+      </w:r>
+      <w:proofErr w:type="spellEnd"/>
+      <w:r>
+        <w:rPr>
+          <w:rFonts w:ascii="Segoe UI" w:hAnsi="Segoe UI" w:cs="Segoe UI"/>
+          <w:color w:val="000000"/>
+          <w:sz w:val="29"/>
+          <w:szCs w:val="29"/>
+          <w:shd w:val="clear" w:color="auto" w:fill="FFFFFF"/>
+        </w:rPr>
+        <w:t xml:space="preserve"> </w:t>
+      </w:r>
+      <w:proofErr w:type="spellStart"/>
+      <w:r>
+        <w:rPr>
+          <w:rFonts w:ascii="Segoe UI" w:hAnsi="Segoe UI" w:cs="Segoe UI"/>
+          <w:color w:val="000000"/>
+          <w:sz w:val="29"/>
+          <w:szCs w:val="29"/>
+          <w:shd w:val="clear" w:color="auto" w:fill="FFFFFF"/>
+        </w:rPr>
+        <w:t>câu</w:t>
+      </w:r>
+      <w:proofErr w:type="spellEnd"/>
+      <w:r>
+        <w:rPr>
+          <w:rFonts w:ascii="Segoe UI" w:hAnsi="Segoe UI" w:cs="Segoe UI"/>
+          <w:color w:val="000000"/>
+          <w:sz w:val="29"/>
+          <w:szCs w:val="29"/>
+          <w:shd w:val="clear" w:color="auto" w:fill="FFFFFF"/>
+        </w:rPr>
+        <w:t xml:space="preserve"> </w:t>
+      </w:r>
+      <w:proofErr w:type="spellStart"/>
+      <w:r>
+        <w:rPr>
+          <w:rFonts w:ascii="Segoe UI" w:hAnsi="Segoe UI" w:cs="Segoe UI"/>
+          <w:color w:val="000000"/>
+          <w:sz w:val="29"/>
+          <w:szCs w:val="29"/>
+          <w:shd w:val="clear" w:color="auto" w:fill="FFFFFF"/>
+        </w:rPr>
+        <w:t>lệnh</w:t>
+      </w:r>
+      <w:proofErr w:type="spellEnd"/>
+      <w:r>
+        <w:rPr>
+          <w:rFonts w:ascii="Segoe UI" w:hAnsi="Segoe UI" w:cs="Segoe UI"/>
+          <w:color w:val="000000"/>
+          <w:sz w:val="29"/>
+          <w:szCs w:val="29"/>
+          <w:shd w:val="clear" w:color="auto" w:fill="FFFFFF"/>
+        </w:rPr>
+        <w:t xml:space="preserve"> </w:t>
+      </w:r>
+      <w:proofErr w:type="spellStart"/>
+      <w:r>
+        <w:rPr>
+          <w:rFonts w:ascii="Segoe UI" w:hAnsi="Segoe UI" w:cs="Segoe UI"/>
+          <w:color w:val="000000"/>
+          <w:sz w:val="29"/>
+          <w:szCs w:val="29"/>
+          <w:shd w:val="clear" w:color="auto" w:fill="FFFFFF"/>
+        </w:rPr>
+        <w:t>Ngôn</w:t>
+      </w:r>
+      <w:proofErr w:type="spellEnd"/>
+      <w:r>
+        <w:rPr>
+          <w:rFonts w:ascii="Segoe UI" w:hAnsi="Segoe UI" w:cs="Segoe UI"/>
+          <w:color w:val="000000"/>
+          <w:sz w:val="29"/>
+          <w:szCs w:val="29"/>
+          <w:shd w:val="clear" w:color="auto" w:fill="FFFFFF"/>
+        </w:rPr>
+        <w:t xml:space="preserve"> </w:t>
+      </w:r>
+      <w:proofErr w:type="spellStart"/>
+      <w:r>
+        <w:rPr>
+          <w:rFonts w:ascii="Segoe UI" w:hAnsi="Segoe UI" w:cs="Segoe UI"/>
+          <w:color w:val="000000"/>
+          <w:sz w:val="29"/>
+          <w:szCs w:val="29"/>
+          <w:shd w:val="clear" w:color="auto" w:fill="FFFFFF"/>
+        </w:rPr>
+        <w:t>ngữ</w:t>
+      </w:r>
+      <w:proofErr w:type="spellEnd"/>
+      <w:r>
+        <w:rPr>
+          <w:rFonts w:ascii="Segoe UI" w:hAnsi="Segoe UI" w:cs="Segoe UI"/>
+          <w:color w:val="000000"/>
+          <w:sz w:val="29"/>
+          <w:szCs w:val="29"/>
+          <w:shd w:val="clear" w:color="auto" w:fill="FFFFFF"/>
+        </w:rPr>
+        <w:t xml:space="preserve"> </w:t>
+      </w:r>
+      <w:proofErr w:type="spellStart"/>
+      <w:r>
+        <w:rPr>
+          <w:rFonts w:ascii="Segoe UI" w:hAnsi="Segoe UI" w:cs="Segoe UI"/>
+          <w:color w:val="000000"/>
+          <w:sz w:val="29"/>
+          <w:szCs w:val="29"/>
+          <w:shd w:val="clear" w:color="auto" w:fill="FFFFFF"/>
+        </w:rPr>
+        <w:t>Định</w:t>
+      </w:r>
+      <w:proofErr w:type="spellEnd"/>
+      <w:r>
+        <w:rPr>
+          <w:rFonts w:ascii="Segoe UI" w:hAnsi="Segoe UI" w:cs="Segoe UI"/>
+          <w:color w:val="000000"/>
+          <w:sz w:val="29"/>
+          <w:szCs w:val="29"/>
+          <w:shd w:val="clear" w:color="auto" w:fill="FFFFFF"/>
+        </w:rPr>
+        <w:t xml:space="preserve"> </w:t>
+      </w:r>
+      <w:proofErr w:type="spellStart"/>
+      <w:r>
+        <w:rPr>
+          <w:rFonts w:ascii="Segoe UI" w:hAnsi="Segoe UI" w:cs="Segoe UI"/>
+          <w:color w:val="000000"/>
+          <w:sz w:val="29"/>
+          <w:szCs w:val="29"/>
+          <w:shd w:val="clear" w:color="auto" w:fill="FFFFFF"/>
+        </w:rPr>
+        <w:t>nghĩa</w:t>
+      </w:r>
+      <w:proofErr w:type="spellEnd"/>
+      <w:r>
+        <w:rPr>
+          <w:rFonts w:ascii="Segoe UI" w:hAnsi="Segoe UI" w:cs="Segoe UI"/>
+          <w:color w:val="000000"/>
+          <w:sz w:val="29"/>
+          <w:szCs w:val="29"/>
+          <w:shd w:val="clear" w:color="auto" w:fill="FFFFFF"/>
+        </w:rPr>
+        <w:t xml:space="preserve"> </w:t>
+      </w:r>
+      <w:proofErr w:type="spellStart"/>
+      <w:r>
+        <w:rPr>
+          <w:rFonts w:ascii="Segoe UI" w:hAnsi="Segoe UI" w:cs="Segoe UI"/>
+          <w:color w:val="000000"/>
+          <w:sz w:val="29"/>
+          <w:szCs w:val="29"/>
+          <w:shd w:val="clear" w:color="auto" w:fill="FFFFFF"/>
+        </w:rPr>
+        <w:t>Dữ</w:t>
+      </w:r>
+      <w:proofErr w:type="spellEnd"/>
+      <w:r>
+        <w:rPr>
+          <w:rFonts w:ascii="Segoe UI" w:hAnsi="Segoe UI" w:cs="Segoe UI"/>
+          <w:color w:val="000000"/>
+          <w:sz w:val="29"/>
+          <w:szCs w:val="29"/>
+          <w:shd w:val="clear" w:color="auto" w:fill="FFFFFF"/>
+        </w:rPr>
+        <w:t xml:space="preserve"> </w:t>
+      </w:r>
+      <w:proofErr w:type="spellStart"/>
+      <w:r>
+        <w:rPr>
+          <w:rFonts w:ascii="Segoe UI" w:hAnsi="Segoe UI" w:cs="Segoe UI"/>
+          <w:color w:val="000000"/>
+          <w:sz w:val="29"/>
+          <w:szCs w:val="29"/>
+          <w:shd w:val="clear" w:color="auto" w:fill="FFFFFF"/>
+        </w:rPr>
+        <w:t>liệu</w:t>
+      </w:r>
+      <w:proofErr w:type="spellEnd"/>
+      <w:r>
+        <w:rPr>
+          <w:rFonts w:ascii="Segoe UI" w:hAnsi="Segoe UI" w:cs="Segoe UI"/>
+          <w:color w:val="000000"/>
+          <w:sz w:val="29"/>
+          <w:szCs w:val="29"/>
+          <w:shd w:val="clear" w:color="auto" w:fill="FFFFFF"/>
+        </w:rPr>
+        <w:t xml:space="preserve"> (DDL).</w:t>
       </w:r>
     </w:p>
     <w:p>
@@ -294,15 +2863,437 @@
           <w:szCs w:val="23"/>
         </w:rPr>
       </w:pPr>
-      <w:r>
-        <w:rPr>
-          <w:rFonts w:ascii="Roboto" w:eastAsia="Times New Roman" w:hAnsi="Roboto" w:cs="Times New Roman"/>
-          <w:color w:val="000000" w:themeColor="text1"/>
-          <w:sz w:val="23"/>
-          <w:szCs w:val="23"/>
-        </w:rPr>
-        <w:t>DELETE : Xóa một hay tất cả dòng trong một bảng theo một điều kiện nhất định, dữ liệu có thể phục hồi lại</w:t>
-      </w:r>
+      <w:proofErr w:type="gramStart"/>
+      <w:r>
+        <w:rPr>
+          <w:rFonts w:ascii="Roboto" w:eastAsia="Times New Roman" w:hAnsi="Roboto" w:cs="Times New Roman"/>
+          <w:color w:val="000000" w:themeColor="text1"/>
+          <w:sz w:val="23"/>
+          <w:szCs w:val="23"/>
+        </w:rPr>
+        <w:t>DELETE :</w:t>
+      </w:r>
+      <w:proofErr w:type="gramEnd"/>
+      <w:r>
+        <w:rPr>
+          <w:rFonts w:ascii="Roboto" w:eastAsia="Times New Roman" w:hAnsi="Roboto" w:cs="Times New Roman"/>
+          <w:color w:val="000000" w:themeColor="text1"/>
+          <w:sz w:val="23"/>
+          <w:szCs w:val="23"/>
+        </w:rPr>
+        <w:t xml:space="preserve"> </w:t>
+      </w:r>
+      <w:proofErr w:type="spellStart"/>
+      <w:r>
+        <w:rPr>
+          <w:rFonts w:ascii="Roboto" w:eastAsia="Times New Roman" w:hAnsi="Roboto" w:cs="Times New Roman"/>
+          <w:color w:val="000000" w:themeColor="text1"/>
+          <w:sz w:val="23"/>
+          <w:szCs w:val="23"/>
+        </w:rPr>
+        <w:t>Xóa</w:t>
+      </w:r>
+      <w:proofErr w:type="spellEnd"/>
+      <w:r>
+        <w:rPr>
+          <w:rFonts w:ascii="Roboto" w:eastAsia="Times New Roman" w:hAnsi="Roboto" w:cs="Times New Roman"/>
+          <w:color w:val="000000" w:themeColor="text1"/>
+          <w:sz w:val="23"/>
+          <w:szCs w:val="23"/>
+        </w:rPr>
+        <w:t xml:space="preserve"> </w:t>
+      </w:r>
+      <w:proofErr w:type="spellStart"/>
+      <w:r>
+        <w:rPr>
+          <w:rFonts w:ascii="Roboto" w:eastAsia="Times New Roman" w:hAnsi="Roboto" w:cs="Times New Roman"/>
+          <w:color w:val="000000" w:themeColor="text1"/>
+          <w:sz w:val="23"/>
+          <w:szCs w:val="23"/>
+        </w:rPr>
+        <w:t>một</w:t>
+      </w:r>
+      <w:proofErr w:type="spellEnd"/>
+      <w:r>
+        <w:rPr>
+          <w:rFonts w:ascii="Roboto" w:eastAsia="Times New Roman" w:hAnsi="Roboto" w:cs="Times New Roman"/>
+          <w:color w:val="000000" w:themeColor="text1"/>
+          <w:sz w:val="23"/>
+          <w:szCs w:val="23"/>
+        </w:rPr>
+        <w:t xml:space="preserve"> hay </w:t>
+      </w:r>
+      <w:proofErr w:type="spellStart"/>
+      <w:r>
+        <w:rPr>
+          <w:rFonts w:ascii="Roboto" w:eastAsia="Times New Roman" w:hAnsi="Roboto" w:cs="Times New Roman"/>
+          <w:color w:val="000000" w:themeColor="text1"/>
+          <w:sz w:val="23"/>
+          <w:szCs w:val="23"/>
+        </w:rPr>
+        <w:t>tất</w:t>
+      </w:r>
+      <w:proofErr w:type="spellEnd"/>
+      <w:r>
+        <w:rPr>
+          <w:rFonts w:ascii="Roboto" w:eastAsia="Times New Roman" w:hAnsi="Roboto" w:cs="Times New Roman"/>
+          <w:color w:val="000000" w:themeColor="text1"/>
+          <w:sz w:val="23"/>
+          <w:szCs w:val="23"/>
+        </w:rPr>
+        <w:t xml:space="preserve"> </w:t>
+      </w:r>
+      <w:proofErr w:type="spellStart"/>
+      <w:r>
+        <w:rPr>
+          <w:rFonts w:ascii="Roboto" w:eastAsia="Times New Roman" w:hAnsi="Roboto" w:cs="Times New Roman"/>
+          <w:color w:val="000000" w:themeColor="text1"/>
+          <w:sz w:val="23"/>
+          <w:szCs w:val="23"/>
+        </w:rPr>
+        <w:t>cả</w:t>
+      </w:r>
+      <w:proofErr w:type="spellEnd"/>
+      <w:r>
+        <w:rPr>
+          <w:rFonts w:ascii="Roboto" w:eastAsia="Times New Roman" w:hAnsi="Roboto" w:cs="Times New Roman"/>
+          <w:color w:val="000000" w:themeColor="text1"/>
+          <w:sz w:val="23"/>
+          <w:szCs w:val="23"/>
+        </w:rPr>
+        <w:t xml:space="preserve"> </w:t>
+      </w:r>
+      <w:proofErr w:type="spellStart"/>
+      <w:r>
+        <w:rPr>
+          <w:rFonts w:ascii="Roboto" w:eastAsia="Times New Roman" w:hAnsi="Roboto" w:cs="Times New Roman"/>
+          <w:color w:val="000000" w:themeColor="text1"/>
+          <w:sz w:val="23"/>
+          <w:szCs w:val="23"/>
+        </w:rPr>
+        <w:t>dòng</w:t>
+      </w:r>
+      <w:proofErr w:type="spellEnd"/>
+      <w:r>
+        <w:rPr>
+          <w:rFonts w:ascii="Roboto" w:eastAsia="Times New Roman" w:hAnsi="Roboto" w:cs="Times New Roman"/>
+          <w:color w:val="000000" w:themeColor="text1"/>
+          <w:sz w:val="23"/>
+          <w:szCs w:val="23"/>
+        </w:rPr>
+        <w:t xml:space="preserve"> </w:t>
+      </w:r>
+      <w:proofErr w:type="spellStart"/>
+      <w:r>
+        <w:rPr>
+          <w:rFonts w:ascii="Roboto" w:eastAsia="Times New Roman" w:hAnsi="Roboto" w:cs="Times New Roman"/>
+          <w:color w:val="000000" w:themeColor="text1"/>
+          <w:sz w:val="23"/>
+          <w:szCs w:val="23"/>
+        </w:rPr>
+        <w:t>trong</w:t>
+      </w:r>
+      <w:proofErr w:type="spellEnd"/>
+      <w:r>
+        <w:rPr>
+          <w:rFonts w:ascii="Roboto" w:eastAsia="Times New Roman" w:hAnsi="Roboto" w:cs="Times New Roman"/>
+          <w:color w:val="000000" w:themeColor="text1"/>
+          <w:sz w:val="23"/>
+          <w:szCs w:val="23"/>
+        </w:rPr>
+        <w:t xml:space="preserve"> </w:t>
+      </w:r>
+      <w:proofErr w:type="spellStart"/>
+      <w:r>
+        <w:rPr>
+          <w:rFonts w:ascii="Roboto" w:eastAsia="Times New Roman" w:hAnsi="Roboto" w:cs="Times New Roman"/>
+          <w:color w:val="000000" w:themeColor="text1"/>
+          <w:sz w:val="23"/>
+          <w:szCs w:val="23"/>
+        </w:rPr>
+        <w:t>một</w:t>
+      </w:r>
+      <w:proofErr w:type="spellEnd"/>
+      <w:r>
+        <w:rPr>
+          <w:rFonts w:ascii="Roboto" w:eastAsia="Times New Roman" w:hAnsi="Roboto" w:cs="Times New Roman"/>
+          <w:color w:val="000000" w:themeColor="text1"/>
+          <w:sz w:val="23"/>
+          <w:szCs w:val="23"/>
+        </w:rPr>
+        <w:t xml:space="preserve"> </w:t>
+      </w:r>
+      <w:proofErr w:type="spellStart"/>
+      <w:r>
+        <w:rPr>
+          <w:rFonts w:ascii="Roboto" w:eastAsia="Times New Roman" w:hAnsi="Roboto" w:cs="Times New Roman"/>
+          <w:color w:val="000000" w:themeColor="text1"/>
+          <w:sz w:val="23"/>
+          <w:szCs w:val="23"/>
+        </w:rPr>
+        <w:t>bảng</w:t>
+      </w:r>
+      <w:proofErr w:type="spellEnd"/>
+      <w:r>
+        <w:rPr>
+          <w:rFonts w:ascii="Roboto" w:eastAsia="Times New Roman" w:hAnsi="Roboto" w:cs="Times New Roman"/>
+          <w:color w:val="000000" w:themeColor="text1"/>
+          <w:sz w:val="23"/>
+          <w:szCs w:val="23"/>
+        </w:rPr>
+        <w:t xml:space="preserve"> </w:t>
+      </w:r>
+      <w:proofErr w:type="spellStart"/>
+      <w:r>
+        <w:rPr>
+          <w:rFonts w:ascii="Roboto" w:eastAsia="Times New Roman" w:hAnsi="Roboto" w:cs="Times New Roman"/>
+          <w:color w:val="000000" w:themeColor="text1"/>
+          <w:sz w:val="23"/>
+          <w:szCs w:val="23"/>
+        </w:rPr>
+        <w:t>theo</w:t>
+      </w:r>
+      <w:proofErr w:type="spellEnd"/>
+      <w:r>
+        <w:rPr>
+          <w:rFonts w:ascii="Roboto" w:eastAsia="Times New Roman" w:hAnsi="Roboto" w:cs="Times New Roman"/>
+          <w:color w:val="000000" w:themeColor="text1"/>
+          <w:sz w:val="23"/>
+          <w:szCs w:val="23"/>
+        </w:rPr>
+        <w:t xml:space="preserve"> </w:t>
+      </w:r>
+      <w:proofErr w:type="spellStart"/>
+      <w:r>
+        <w:rPr>
+          <w:rFonts w:ascii="Roboto" w:eastAsia="Times New Roman" w:hAnsi="Roboto" w:cs="Times New Roman"/>
+          <w:color w:val="000000" w:themeColor="text1"/>
+          <w:sz w:val="23"/>
+          <w:szCs w:val="23"/>
+        </w:rPr>
+        <w:t>một</w:t>
+      </w:r>
+      <w:proofErr w:type="spellEnd"/>
+      <w:r>
+        <w:rPr>
+          <w:rFonts w:ascii="Roboto" w:eastAsia="Times New Roman" w:hAnsi="Roboto" w:cs="Times New Roman"/>
+          <w:color w:val="000000" w:themeColor="text1"/>
+          <w:sz w:val="23"/>
+          <w:szCs w:val="23"/>
+        </w:rPr>
+        <w:t xml:space="preserve"> </w:t>
+      </w:r>
+      <w:proofErr w:type="spellStart"/>
+      <w:r>
+        <w:rPr>
+          <w:rFonts w:ascii="Roboto" w:eastAsia="Times New Roman" w:hAnsi="Roboto" w:cs="Times New Roman"/>
+          <w:color w:val="000000" w:themeColor="text1"/>
+          <w:sz w:val="23"/>
+          <w:szCs w:val="23"/>
+        </w:rPr>
+        <w:t>điều</w:t>
+      </w:r>
+      <w:proofErr w:type="spellEnd"/>
+      <w:r>
+        <w:rPr>
+          <w:rFonts w:ascii="Roboto" w:eastAsia="Times New Roman" w:hAnsi="Roboto" w:cs="Times New Roman"/>
+          <w:color w:val="000000" w:themeColor="text1"/>
+          <w:sz w:val="23"/>
+          <w:szCs w:val="23"/>
+        </w:rPr>
+        <w:t xml:space="preserve"> </w:t>
+      </w:r>
+      <w:proofErr w:type="spellStart"/>
+      <w:r>
+        <w:rPr>
+          <w:rFonts w:ascii="Roboto" w:eastAsia="Times New Roman" w:hAnsi="Roboto" w:cs="Times New Roman"/>
+          <w:color w:val="000000" w:themeColor="text1"/>
+          <w:sz w:val="23"/>
+          <w:szCs w:val="23"/>
+        </w:rPr>
+        <w:t>kiện</w:t>
+      </w:r>
+      <w:proofErr w:type="spellEnd"/>
+      <w:r>
+        <w:rPr>
+          <w:rFonts w:ascii="Roboto" w:eastAsia="Times New Roman" w:hAnsi="Roboto" w:cs="Times New Roman"/>
+          <w:color w:val="000000" w:themeColor="text1"/>
+          <w:sz w:val="23"/>
+          <w:szCs w:val="23"/>
+        </w:rPr>
+        <w:t xml:space="preserve"> </w:t>
+      </w:r>
+      <w:proofErr w:type="spellStart"/>
+      <w:r>
+        <w:rPr>
+          <w:rFonts w:ascii="Roboto" w:eastAsia="Times New Roman" w:hAnsi="Roboto" w:cs="Times New Roman"/>
+          <w:color w:val="000000" w:themeColor="text1"/>
+          <w:sz w:val="23"/>
+          <w:szCs w:val="23"/>
+        </w:rPr>
+        <w:t>nhất</w:t>
+      </w:r>
+      <w:proofErr w:type="spellEnd"/>
+      <w:r>
+        <w:rPr>
+          <w:rFonts w:ascii="Roboto" w:eastAsia="Times New Roman" w:hAnsi="Roboto" w:cs="Times New Roman"/>
+          <w:color w:val="000000" w:themeColor="text1"/>
+          <w:sz w:val="23"/>
+          <w:szCs w:val="23"/>
+        </w:rPr>
+        <w:t xml:space="preserve"> </w:t>
+      </w:r>
+      <w:proofErr w:type="spellStart"/>
+      <w:r>
+        <w:rPr>
+          <w:rFonts w:ascii="Roboto" w:eastAsia="Times New Roman" w:hAnsi="Roboto" w:cs="Times New Roman"/>
+          <w:color w:val="000000" w:themeColor="text1"/>
+          <w:sz w:val="23"/>
+          <w:szCs w:val="23"/>
+        </w:rPr>
+        <w:t>định</w:t>
+      </w:r>
+      <w:proofErr w:type="spellEnd"/>
+      <w:r>
+        <w:rPr>
+          <w:rFonts w:ascii="Roboto" w:eastAsia="Times New Roman" w:hAnsi="Roboto" w:cs="Times New Roman"/>
+          <w:color w:val="000000" w:themeColor="text1"/>
+          <w:sz w:val="23"/>
+          <w:szCs w:val="23"/>
+        </w:rPr>
+        <w:t xml:space="preserve">, </w:t>
+      </w:r>
+      <w:proofErr w:type="spellStart"/>
+      <w:r>
+        <w:rPr>
+          <w:rFonts w:ascii="Roboto" w:eastAsia="Times New Roman" w:hAnsi="Roboto" w:cs="Times New Roman"/>
+          <w:color w:val="000000" w:themeColor="text1"/>
+          <w:sz w:val="23"/>
+          <w:szCs w:val="23"/>
+        </w:rPr>
+        <w:t>dữ</w:t>
+      </w:r>
+      <w:proofErr w:type="spellEnd"/>
+      <w:r>
+        <w:rPr>
+          <w:rFonts w:ascii="Roboto" w:eastAsia="Times New Roman" w:hAnsi="Roboto" w:cs="Times New Roman"/>
+          <w:color w:val="000000" w:themeColor="text1"/>
+          <w:sz w:val="23"/>
+          <w:szCs w:val="23"/>
+        </w:rPr>
+        <w:t xml:space="preserve"> </w:t>
+      </w:r>
+      <w:proofErr w:type="spellStart"/>
+      <w:r>
+        <w:rPr>
+          <w:rFonts w:ascii="Roboto" w:eastAsia="Times New Roman" w:hAnsi="Roboto" w:cs="Times New Roman"/>
+          <w:color w:val="000000" w:themeColor="text1"/>
+          <w:sz w:val="23"/>
+          <w:szCs w:val="23"/>
+        </w:rPr>
+        <w:t>liệu</w:t>
+      </w:r>
+      <w:proofErr w:type="spellEnd"/>
+      <w:r>
+        <w:rPr>
+          <w:rFonts w:ascii="Roboto" w:eastAsia="Times New Roman" w:hAnsi="Roboto" w:cs="Times New Roman"/>
+          <w:color w:val="000000" w:themeColor="text1"/>
+          <w:sz w:val="23"/>
+          <w:szCs w:val="23"/>
+        </w:rPr>
+        <w:t xml:space="preserve"> </w:t>
+      </w:r>
+      <w:proofErr w:type="spellStart"/>
+      <w:r>
+        <w:rPr>
+          <w:rFonts w:ascii="Roboto" w:eastAsia="Times New Roman" w:hAnsi="Roboto" w:cs="Times New Roman"/>
+          <w:color w:val="000000" w:themeColor="text1"/>
+          <w:sz w:val="23"/>
+          <w:szCs w:val="23"/>
+        </w:rPr>
+        <w:t>có</w:t>
+      </w:r>
+      <w:proofErr w:type="spellEnd"/>
+      <w:r>
+        <w:rPr>
+          <w:rFonts w:ascii="Roboto" w:eastAsia="Times New Roman" w:hAnsi="Roboto" w:cs="Times New Roman"/>
+          <w:color w:val="000000" w:themeColor="text1"/>
+          <w:sz w:val="23"/>
+          <w:szCs w:val="23"/>
+        </w:rPr>
+        <w:t xml:space="preserve"> </w:t>
+      </w:r>
+      <w:proofErr w:type="spellStart"/>
+      <w:r>
+        <w:rPr>
+          <w:rFonts w:ascii="Roboto" w:eastAsia="Times New Roman" w:hAnsi="Roboto" w:cs="Times New Roman"/>
+          <w:color w:val="000000" w:themeColor="text1"/>
+          <w:sz w:val="23"/>
+          <w:szCs w:val="23"/>
+        </w:rPr>
+        <w:t>thể</w:t>
+      </w:r>
+      <w:proofErr w:type="spellEnd"/>
+      <w:r>
+        <w:rPr>
+          <w:rFonts w:ascii="Roboto" w:eastAsia="Times New Roman" w:hAnsi="Roboto" w:cs="Times New Roman"/>
+          <w:color w:val="000000" w:themeColor="text1"/>
+          <w:sz w:val="23"/>
+          <w:szCs w:val="23"/>
+        </w:rPr>
+        <w:t xml:space="preserve"> </w:t>
+      </w:r>
+      <w:proofErr w:type="spellStart"/>
+      <w:r>
+        <w:rPr>
+          <w:rFonts w:ascii="Roboto" w:eastAsia="Times New Roman" w:hAnsi="Roboto" w:cs="Times New Roman"/>
+          <w:color w:val="000000" w:themeColor="text1"/>
+          <w:sz w:val="23"/>
+          <w:szCs w:val="23"/>
+        </w:rPr>
+        <w:t>phục</w:t>
+      </w:r>
+      <w:proofErr w:type="spellEnd"/>
+      <w:r>
+        <w:rPr>
+          <w:rFonts w:ascii="Roboto" w:eastAsia="Times New Roman" w:hAnsi="Roboto" w:cs="Times New Roman"/>
+          <w:color w:val="000000" w:themeColor="text1"/>
+          <w:sz w:val="23"/>
+          <w:szCs w:val="23"/>
+        </w:rPr>
+        <w:t xml:space="preserve"> </w:t>
+      </w:r>
+      <w:proofErr w:type="spellStart"/>
+      <w:r>
+        <w:rPr>
+          <w:rFonts w:ascii="Roboto" w:eastAsia="Times New Roman" w:hAnsi="Roboto" w:cs="Times New Roman"/>
+          <w:color w:val="000000" w:themeColor="text1"/>
+          <w:sz w:val="23"/>
+          <w:szCs w:val="23"/>
+        </w:rPr>
+        <w:t>hồi</w:t>
+      </w:r>
+      <w:proofErr w:type="spellEnd"/>
+      <w:r>
+        <w:rPr>
+          <w:rFonts w:ascii="Roboto" w:eastAsia="Times New Roman" w:hAnsi="Roboto" w:cs="Times New Roman"/>
+          <w:color w:val="000000" w:themeColor="text1"/>
+          <w:sz w:val="23"/>
+          <w:szCs w:val="23"/>
+        </w:rPr>
+        <w:t xml:space="preserve"> </w:t>
+      </w:r>
+      <w:proofErr w:type="spellStart"/>
+      <w:r>
+        <w:rPr>
+          <w:rFonts w:ascii="Roboto" w:eastAsia="Times New Roman" w:hAnsi="Roboto" w:cs="Times New Roman"/>
+          <w:color w:val="000000" w:themeColor="text1"/>
+          <w:sz w:val="23"/>
+          <w:szCs w:val="23"/>
+        </w:rPr>
+        <w:t>lại</w:t>
+      </w:r>
+      <w:proofErr w:type="spellEnd"/>
     </w:p>
     <w:p>
       <w:pPr>
@@ -318,15 +3309,357 @@
           <w:szCs w:val="23"/>
         </w:rPr>
       </w:pPr>
-      <w:r>
-        <w:rPr>
-          <w:rFonts w:ascii="Roboto" w:eastAsia="Times New Roman" w:hAnsi="Roboto" w:cs="Times New Roman"/>
-          <w:color w:val="000000" w:themeColor="text1"/>
-          <w:sz w:val="23"/>
-          <w:szCs w:val="23"/>
-        </w:rPr>
-        <w:t>TRUNCATE : Xóa toàn bộ các dòng của bảng, giải phóng bộ nhớ và không thể phục hồi lại</w:t>
-      </w:r>
+      <w:proofErr w:type="gramStart"/>
+      <w:r>
+        <w:rPr>
+          <w:rFonts w:ascii="Roboto" w:eastAsia="Times New Roman" w:hAnsi="Roboto" w:cs="Times New Roman"/>
+          <w:color w:val="000000" w:themeColor="text1"/>
+          <w:sz w:val="23"/>
+          <w:szCs w:val="23"/>
+        </w:rPr>
+        <w:t>TRUNCATE :</w:t>
+      </w:r>
+      <w:proofErr w:type="gramEnd"/>
+      <w:r>
+        <w:rPr>
+          <w:rFonts w:ascii="Roboto" w:eastAsia="Times New Roman" w:hAnsi="Roboto" w:cs="Times New Roman"/>
+          <w:color w:val="000000" w:themeColor="text1"/>
+          <w:sz w:val="23"/>
+          <w:szCs w:val="23"/>
+        </w:rPr>
+        <w:t xml:space="preserve"> </w:t>
+      </w:r>
+      <w:proofErr w:type="spellStart"/>
+      <w:r>
+        <w:rPr>
+          <w:rFonts w:ascii="Roboto" w:eastAsia="Times New Roman" w:hAnsi="Roboto" w:cs="Times New Roman"/>
+          <w:color w:val="000000" w:themeColor="text1"/>
+          <w:sz w:val="23"/>
+          <w:szCs w:val="23"/>
+        </w:rPr>
+        <w:t>Xóa</w:t>
+      </w:r>
+      <w:proofErr w:type="spellEnd"/>
+      <w:r>
+        <w:rPr>
+          <w:rFonts w:ascii="Roboto" w:eastAsia="Times New Roman" w:hAnsi="Roboto" w:cs="Times New Roman"/>
+          <w:color w:val="000000" w:themeColor="text1"/>
+          <w:sz w:val="23"/>
+          <w:szCs w:val="23"/>
+        </w:rPr>
+        <w:t xml:space="preserve"> </w:t>
+      </w:r>
+      <w:proofErr w:type="spellStart"/>
+      <w:r>
+        <w:rPr>
+          <w:rFonts w:ascii="Roboto" w:eastAsia="Times New Roman" w:hAnsi="Roboto" w:cs="Times New Roman"/>
+          <w:color w:val="000000" w:themeColor="text1"/>
+          <w:sz w:val="23"/>
+          <w:szCs w:val="23"/>
+        </w:rPr>
+        <w:t>toàn</w:t>
+      </w:r>
+      <w:proofErr w:type="spellEnd"/>
+      <w:r>
+        <w:rPr>
+          <w:rFonts w:ascii="Roboto" w:eastAsia="Times New Roman" w:hAnsi="Roboto" w:cs="Times New Roman"/>
+          <w:color w:val="000000" w:themeColor="text1"/>
+          <w:sz w:val="23"/>
+          <w:szCs w:val="23"/>
+        </w:rPr>
+        <w:t xml:space="preserve"> </w:t>
+      </w:r>
+      <w:proofErr w:type="spellStart"/>
+      <w:r>
+        <w:rPr>
+          <w:rFonts w:ascii="Roboto" w:eastAsia="Times New Roman" w:hAnsi="Roboto" w:cs="Times New Roman"/>
+          <w:color w:val="000000" w:themeColor="text1"/>
+          <w:sz w:val="23"/>
+          <w:szCs w:val="23"/>
+        </w:rPr>
+        <w:t>bộ</w:t>
+      </w:r>
+      <w:proofErr w:type="spellEnd"/>
+      <w:r>
+        <w:rPr>
+          <w:rFonts w:ascii="Roboto" w:eastAsia="Times New Roman" w:hAnsi="Roboto" w:cs="Times New Roman"/>
+          <w:color w:val="000000" w:themeColor="text1"/>
+          <w:sz w:val="23"/>
+          <w:szCs w:val="23"/>
+        </w:rPr>
+        <w:t xml:space="preserve"> </w:t>
+      </w:r>
+      <w:proofErr w:type="spellStart"/>
+      <w:r>
+        <w:rPr>
+          <w:rFonts w:ascii="Roboto" w:eastAsia="Times New Roman" w:hAnsi="Roboto" w:cs="Times New Roman"/>
+          <w:color w:val="000000" w:themeColor="text1"/>
+          <w:sz w:val="23"/>
+          <w:szCs w:val="23"/>
+        </w:rPr>
+        <w:t>các</w:t>
+      </w:r>
+      <w:proofErr w:type="spellEnd"/>
+      <w:r>
+        <w:rPr>
+          <w:rFonts w:ascii="Roboto" w:eastAsia="Times New Roman" w:hAnsi="Roboto" w:cs="Times New Roman"/>
+          <w:color w:val="000000" w:themeColor="text1"/>
+          <w:sz w:val="23"/>
+          <w:szCs w:val="23"/>
+        </w:rPr>
+        <w:t xml:space="preserve"> </w:t>
+      </w:r>
+      <w:proofErr w:type="spellStart"/>
+      <w:r>
+        <w:rPr>
+          <w:rFonts w:ascii="Roboto" w:eastAsia="Times New Roman" w:hAnsi="Roboto" w:cs="Times New Roman"/>
+          <w:color w:val="000000" w:themeColor="text1"/>
+          <w:sz w:val="23"/>
+          <w:szCs w:val="23"/>
+        </w:rPr>
+        <w:t>dòng</w:t>
+      </w:r>
+      <w:proofErr w:type="spellEnd"/>
+      <w:r>
+        <w:rPr>
+          <w:rFonts w:ascii="Roboto" w:eastAsia="Times New Roman" w:hAnsi="Roboto" w:cs="Times New Roman"/>
+          <w:color w:val="000000" w:themeColor="text1"/>
+          <w:sz w:val="23"/>
+          <w:szCs w:val="23"/>
+        </w:rPr>
+        <w:t xml:space="preserve"> </w:t>
+      </w:r>
+      <w:proofErr w:type="spellStart"/>
+      <w:r>
+        <w:rPr>
+          <w:rFonts w:ascii="Roboto" w:eastAsia="Times New Roman" w:hAnsi="Roboto" w:cs="Times New Roman"/>
+          <w:color w:val="000000" w:themeColor="text1"/>
+          <w:sz w:val="23"/>
+          <w:szCs w:val="23"/>
+        </w:rPr>
+        <w:t>của</w:t>
+      </w:r>
+      <w:proofErr w:type="spellEnd"/>
+      <w:r>
+        <w:rPr>
+          <w:rFonts w:ascii="Roboto" w:eastAsia="Times New Roman" w:hAnsi="Roboto" w:cs="Times New Roman"/>
+          <w:color w:val="000000" w:themeColor="text1"/>
+          <w:sz w:val="23"/>
+          <w:szCs w:val="23"/>
+        </w:rPr>
+        <w:t xml:space="preserve"> </w:t>
+      </w:r>
+      <w:proofErr w:type="spellStart"/>
+      <w:r>
+        <w:rPr>
+          <w:rFonts w:ascii="Roboto" w:eastAsia="Times New Roman" w:hAnsi="Roboto" w:cs="Times New Roman"/>
+          <w:color w:val="000000" w:themeColor="text1"/>
+          <w:sz w:val="23"/>
+          <w:szCs w:val="23"/>
+        </w:rPr>
+        <w:t>bảng</w:t>
+      </w:r>
+      <w:proofErr w:type="spellEnd"/>
+      <w:r>
+        <w:rPr>
+          <w:rFonts w:ascii="Roboto" w:eastAsia="Times New Roman" w:hAnsi="Roboto" w:cs="Times New Roman"/>
+          <w:color w:val="000000" w:themeColor="text1"/>
+          <w:sz w:val="23"/>
+          <w:szCs w:val="23"/>
+        </w:rPr>
+        <w:t xml:space="preserve">, </w:t>
+      </w:r>
+      <w:proofErr w:type="spellStart"/>
+      <w:r>
+        <w:rPr>
+          <w:rFonts w:ascii="Roboto" w:eastAsia="Times New Roman" w:hAnsi="Roboto" w:cs="Times New Roman"/>
+          <w:color w:val="000000" w:themeColor="text1"/>
+          <w:sz w:val="23"/>
+          <w:szCs w:val="23"/>
+        </w:rPr>
+        <w:t>giải</w:t>
+      </w:r>
+      <w:proofErr w:type="spellEnd"/>
+      <w:r>
+        <w:rPr>
+          <w:rFonts w:ascii="Roboto" w:eastAsia="Times New Roman" w:hAnsi="Roboto" w:cs="Times New Roman"/>
+          <w:color w:val="000000" w:themeColor="text1"/>
+          <w:sz w:val="23"/>
+          <w:szCs w:val="23"/>
+        </w:rPr>
+        <w:t xml:space="preserve"> </w:t>
+      </w:r>
+      <w:proofErr w:type="spellStart"/>
+      <w:r>
+        <w:rPr>
+          <w:rFonts w:ascii="Roboto" w:eastAsia="Times New Roman" w:hAnsi="Roboto" w:cs="Times New Roman"/>
+          <w:color w:val="000000" w:themeColor="text1"/>
+          <w:sz w:val="23"/>
+          <w:szCs w:val="23"/>
+        </w:rPr>
+        <w:t>phóng</w:t>
+      </w:r>
+      <w:proofErr w:type="spellEnd"/>
+      <w:r>
+        <w:rPr>
+          <w:rFonts w:ascii="Roboto" w:eastAsia="Times New Roman" w:hAnsi="Roboto" w:cs="Times New Roman"/>
+          <w:color w:val="000000" w:themeColor="text1"/>
+          <w:sz w:val="23"/>
+          <w:szCs w:val="23"/>
+        </w:rPr>
+        <w:t xml:space="preserve"> </w:t>
+      </w:r>
+      <w:proofErr w:type="spellStart"/>
+      <w:r>
+        <w:rPr>
+          <w:rFonts w:ascii="Roboto" w:eastAsia="Times New Roman" w:hAnsi="Roboto" w:cs="Times New Roman"/>
+          <w:color w:val="000000" w:themeColor="text1"/>
+          <w:sz w:val="23"/>
+          <w:szCs w:val="23"/>
+        </w:rPr>
+        <w:t>bộ</w:t>
+      </w:r>
+      <w:proofErr w:type="spellEnd"/>
+      <w:r>
+        <w:rPr>
+          <w:rFonts w:ascii="Roboto" w:eastAsia="Times New Roman" w:hAnsi="Roboto" w:cs="Times New Roman"/>
+          <w:color w:val="000000" w:themeColor="text1"/>
+          <w:sz w:val="23"/>
+          <w:szCs w:val="23"/>
+        </w:rPr>
+        <w:t xml:space="preserve"> </w:t>
+      </w:r>
+      <w:proofErr w:type="spellStart"/>
+      <w:r>
+        <w:rPr>
+          <w:rFonts w:ascii="Roboto" w:eastAsia="Times New Roman" w:hAnsi="Roboto" w:cs="Times New Roman"/>
+          <w:color w:val="000000" w:themeColor="text1"/>
+          <w:sz w:val="23"/>
+          <w:szCs w:val="23"/>
+        </w:rPr>
+        <w:t>nhớ</w:t>
+      </w:r>
+      <w:proofErr w:type="spellEnd"/>
+      <w:r>
+        <w:rPr>
+          <w:rFonts w:ascii="Roboto" w:eastAsia="Times New Roman" w:hAnsi="Roboto" w:cs="Times New Roman"/>
+          <w:color w:val="000000" w:themeColor="text1"/>
+          <w:sz w:val="23"/>
+          <w:szCs w:val="23"/>
+        </w:rPr>
+        <w:t xml:space="preserve"> </w:t>
+      </w:r>
+      <w:proofErr w:type="spellStart"/>
+      <w:r>
+        <w:rPr>
+          <w:rFonts w:ascii="Roboto" w:eastAsia="Times New Roman" w:hAnsi="Roboto" w:cs="Times New Roman"/>
+          <w:color w:val="000000" w:themeColor="text1"/>
+          <w:sz w:val="23"/>
+          <w:szCs w:val="23"/>
+        </w:rPr>
+        <w:t>và</w:t>
+      </w:r>
+      <w:proofErr w:type="spellEnd"/>
+      <w:r>
+        <w:rPr>
+          <w:rFonts w:ascii="Roboto" w:eastAsia="Times New Roman" w:hAnsi="Roboto" w:cs="Times New Roman"/>
+          <w:color w:val="000000" w:themeColor="text1"/>
+          <w:sz w:val="23"/>
+          <w:szCs w:val="23"/>
+        </w:rPr>
+        <w:t xml:space="preserve"> </w:t>
+      </w:r>
+      <w:proofErr w:type="spellStart"/>
+      <w:r>
+        <w:rPr>
+          <w:rFonts w:ascii="Roboto" w:eastAsia="Times New Roman" w:hAnsi="Roboto" w:cs="Times New Roman"/>
+          <w:color w:val="000000" w:themeColor="text1"/>
+          <w:sz w:val="23"/>
+          <w:szCs w:val="23"/>
+        </w:rPr>
+        <w:t>không</w:t>
+      </w:r>
+      <w:proofErr w:type="spellEnd"/>
+      <w:r>
+        <w:rPr>
+          <w:rFonts w:ascii="Roboto" w:eastAsia="Times New Roman" w:hAnsi="Roboto" w:cs="Times New Roman"/>
+          <w:color w:val="000000" w:themeColor="text1"/>
+          <w:sz w:val="23"/>
+          <w:szCs w:val="23"/>
+        </w:rPr>
+        <w:t xml:space="preserve"> </w:t>
+      </w:r>
+      <w:proofErr w:type="spellStart"/>
+      <w:r>
+        <w:rPr>
+          <w:rFonts w:ascii="Roboto" w:eastAsia="Times New Roman" w:hAnsi="Roboto" w:cs="Times New Roman"/>
+          <w:color w:val="000000" w:themeColor="text1"/>
+          <w:sz w:val="23"/>
+          <w:szCs w:val="23"/>
+        </w:rPr>
+        <w:t>thể</w:t>
+      </w:r>
+      <w:proofErr w:type="spellEnd"/>
+      <w:r>
+        <w:rPr>
+          <w:rFonts w:ascii="Roboto" w:eastAsia="Times New Roman" w:hAnsi="Roboto" w:cs="Times New Roman"/>
+          <w:color w:val="000000" w:themeColor="text1"/>
+          <w:sz w:val="23"/>
+          <w:szCs w:val="23"/>
+        </w:rPr>
+        <w:t xml:space="preserve"> </w:t>
+      </w:r>
+      <w:proofErr w:type="spellStart"/>
+      <w:r>
+        <w:rPr>
+          <w:rFonts w:ascii="Roboto" w:eastAsia="Times New Roman" w:hAnsi="Roboto" w:cs="Times New Roman"/>
+          <w:color w:val="000000" w:themeColor="text1"/>
+          <w:sz w:val="23"/>
+          <w:szCs w:val="23"/>
+        </w:rPr>
+        <w:t>phục</w:t>
+      </w:r>
+      <w:proofErr w:type="spellEnd"/>
+      <w:r>
+        <w:rPr>
+          <w:rFonts w:ascii="Roboto" w:eastAsia="Times New Roman" w:hAnsi="Roboto" w:cs="Times New Roman"/>
+          <w:color w:val="000000" w:themeColor="text1"/>
+          <w:sz w:val="23"/>
+          <w:szCs w:val="23"/>
+        </w:rPr>
+        <w:t xml:space="preserve"> </w:t>
+      </w:r>
+      <w:proofErr w:type="spellStart"/>
+      <w:r>
+        <w:rPr>
+          <w:rFonts w:ascii="Roboto" w:eastAsia="Times New Roman" w:hAnsi="Roboto" w:cs="Times New Roman"/>
+          <w:color w:val="000000" w:themeColor="text1"/>
+          <w:sz w:val="23"/>
+          <w:szCs w:val="23"/>
+        </w:rPr>
+        <w:t>hồi</w:t>
+      </w:r>
+      <w:proofErr w:type="spellEnd"/>
+      <w:r>
+        <w:rPr>
+          <w:rFonts w:ascii="Roboto" w:eastAsia="Times New Roman" w:hAnsi="Roboto" w:cs="Times New Roman"/>
+          <w:color w:val="000000" w:themeColor="text1"/>
+          <w:sz w:val="23"/>
+          <w:szCs w:val="23"/>
+        </w:rPr>
+        <w:t xml:space="preserve"> </w:t>
+      </w:r>
+      <w:proofErr w:type="spellStart"/>
+      <w:r>
+        <w:rPr>
+          <w:rFonts w:ascii="Roboto" w:eastAsia="Times New Roman" w:hAnsi="Roboto" w:cs="Times New Roman"/>
+          <w:color w:val="000000" w:themeColor="text1"/>
+          <w:sz w:val="23"/>
+          <w:szCs w:val="23"/>
+        </w:rPr>
+        <w:t>lại</w:t>
+      </w:r>
+      <w:proofErr w:type="spellEnd"/>
     </w:p>
     <w:p>
       <w:pPr>
@@ -342,14 +3675,105 @@
           <w:szCs w:val="23"/>
         </w:rPr>
       </w:pPr>
-      <w:r>
-        <w:rPr>
-          <w:rFonts w:ascii="Roboto" w:eastAsia="Times New Roman" w:hAnsi="Roboto" w:cs="Times New Roman"/>
-          <w:color w:val="000000" w:themeColor="text1"/>
-          <w:sz w:val="23"/>
-          <w:szCs w:val="23"/>
-        </w:rPr>
-        <w:t>DROP : Xóa một bảng khỏi database</w:t>
+      <w:proofErr w:type="gramStart"/>
+      <w:r>
+        <w:rPr>
+          <w:rFonts w:ascii="Roboto" w:eastAsia="Times New Roman" w:hAnsi="Roboto" w:cs="Times New Roman"/>
+          <w:color w:val="000000" w:themeColor="text1"/>
+          <w:sz w:val="23"/>
+          <w:szCs w:val="23"/>
+        </w:rPr>
+        <w:t>DROP :</w:t>
+      </w:r>
+      <w:proofErr w:type="gramEnd"/>
+      <w:r>
+        <w:rPr>
+          <w:rFonts w:ascii="Roboto" w:eastAsia="Times New Roman" w:hAnsi="Roboto" w:cs="Times New Roman"/>
+          <w:color w:val="000000" w:themeColor="text1"/>
+          <w:sz w:val="23"/>
+          <w:szCs w:val="23"/>
+        </w:rPr>
+        <w:t xml:space="preserve"> </w:t>
+      </w:r>
+      <w:proofErr w:type="spellStart"/>
+      <w:r>
+        <w:rPr>
+          <w:rFonts w:ascii="Roboto" w:eastAsia="Times New Roman" w:hAnsi="Roboto" w:cs="Times New Roman"/>
+          <w:color w:val="000000" w:themeColor="text1"/>
+          <w:sz w:val="23"/>
+          <w:szCs w:val="23"/>
+        </w:rPr>
+        <w:t>Xóa</w:t>
+      </w:r>
+      <w:proofErr w:type="spellEnd"/>
+      <w:r>
+        <w:rPr>
+          <w:rFonts w:ascii="Roboto" w:eastAsia="Times New Roman" w:hAnsi="Roboto" w:cs="Times New Roman"/>
+          <w:color w:val="000000" w:themeColor="text1"/>
+          <w:sz w:val="23"/>
+          <w:szCs w:val="23"/>
+        </w:rPr>
+        <w:t xml:space="preserve"> </w:t>
+      </w:r>
+      <w:proofErr w:type="spellStart"/>
+      <w:r>
+        <w:rPr>
+          <w:rFonts w:ascii="Roboto" w:eastAsia="Times New Roman" w:hAnsi="Roboto" w:cs="Times New Roman"/>
+          <w:color w:val="000000" w:themeColor="text1"/>
+          <w:sz w:val="23"/>
+          <w:szCs w:val="23"/>
+        </w:rPr>
+        <w:t>một</w:t>
+      </w:r>
+      <w:proofErr w:type="spellEnd"/>
+      <w:r>
+        <w:rPr>
+          <w:rFonts w:ascii="Roboto" w:eastAsia="Times New Roman" w:hAnsi="Roboto" w:cs="Times New Roman"/>
+          <w:color w:val="000000" w:themeColor="text1"/>
+          <w:sz w:val="23"/>
+          <w:szCs w:val="23"/>
+        </w:rPr>
+        <w:t xml:space="preserve"> </w:t>
+      </w:r>
+      <w:proofErr w:type="spellStart"/>
+      <w:r>
+        <w:rPr>
+          <w:rFonts w:ascii="Roboto" w:eastAsia="Times New Roman" w:hAnsi="Roboto" w:cs="Times New Roman"/>
+          <w:color w:val="000000" w:themeColor="text1"/>
+          <w:sz w:val="23"/>
+          <w:szCs w:val="23"/>
+        </w:rPr>
+        <w:t>bảng</w:t>
+      </w:r>
+      <w:proofErr w:type="spellEnd"/>
+      <w:r>
+        <w:rPr>
+          <w:rFonts w:ascii="Roboto" w:eastAsia="Times New Roman" w:hAnsi="Roboto" w:cs="Times New Roman"/>
+          <w:color w:val="000000" w:themeColor="text1"/>
+          <w:sz w:val="23"/>
+          <w:szCs w:val="23"/>
+        </w:rPr>
+        <w:t xml:space="preserve"> </w:t>
+      </w:r>
+      <w:proofErr w:type="spellStart"/>
+      <w:r>
+        <w:rPr>
+          <w:rFonts w:ascii="Roboto" w:eastAsia="Times New Roman" w:hAnsi="Roboto" w:cs="Times New Roman"/>
+          <w:color w:val="000000" w:themeColor="text1"/>
+          <w:sz w:val="23"/>
+          <w:szCs w:val="23"/>
+        </w:rPr>
+        <w:t>khỏi</w:t>
+      </w:r>
+      <w:proofErr w:type="spellEnd"/>
+      <w:r>
+        <w:rPr>
+          <w:rFonts w:ascii="Roboto" w:eastAsia="Times New Roman" w:hAnsi="Roboto" w:cs="Times New Roman"/>
+          <w:color w:val="000000" w:themeColor="text1"/>
+          <w:sz w:val="23"/>
+          <w:szCs w:val="23"/>
+        </w:rPr>
+        <w:t xml:space="preserve"> database</w:t>
       </w:r>
     </w:p>
     <w:p>
@@ -372,6 +3796,7 @@
           <w:szCs w:val="23"/>
         </w:rPr>
       </w:pPr>
+      <w:proofErr w:type="spellStart"/>
       <w:r>
         <w:rPr>
           <w:rFonts w:ascii="inherit" w:eastAsia="Times New Roman" w:hAnsi="inherit" w:cs="Times New Roman"/>
@@ -383,7 +3808,92 @@
           <w:szCs w:val="23"/>
           <w:bdr w:val="none" w:sz="0" w:space="0" w:color="auto" w:frame="1"/>
         </w:rPr>
-        <w:t>Cấu trúc lệnh : </w:t>
+        <w:t>Cấu</w:t>
+      </w:r>
+      <w:proofErr w:type="spellEnd"/>
+      <w:r>
+        <w:rPr>
+          <w:rFonts w:ascii="inherit" w:eastAsia="Times New Roman" w:hAnsi="inherit" w:cs="Times New Roman"/>
+          <w:bCs/>
+          <w:i/>
+          <w:iCs/>
+          <w:color w:val="000000" w:themeColor="text1"/>
+          <w:sz w:val="23"/>
+          <w:szCs w:val="23"/>
+          <w:bdr w:val="none" w:sz="0" w:space="0" w:color="auto" w:frame="1"/>
+        </w:rPr>
+        <w:t xml:space="preserve"> </w:t>
+      </w:r>
+      <w:proofErr w:type="spellStart"/>
+      <w:r>
+        <w:rPr>
+          <w:rFonts w:ascii="inherit" w:eastAsia="Times New Roman" w:hAnsi="inherit" w:cs="Times New Roman"/>
+          <w:bCs/>
+          <w:i/>
+          <w:iCs/>
+          <w:color w:val="000000" w:themeColor="text1"/>
+          <w:sz w:val="23"/>
+          <w:szCs w:val="23"/>
+          <w:bdr w:val="none" w:sz="0" w:space="0" w:color="auto" w:frame="1"/>
+        </w:rPr>
+        <w:t>trúc</w:t>
+      </w:r>
+      <w:proofErr w:type="spellEnd"/>
+      <w:r>
+        <w:rPr>
+          <w:rFonts w:ascii="inherit" w:eastAsia="Times New Roman" w:hAnsi="inherit" w:cs="Times New Roman"/>
+          <w:bCs/>
+          <w:i/>
+          <w:iCs/>
+          <w:color w:val="000000" w:themeColor="text1"/>
+          <w:sz w:val="23"/>
+          <w:szCs w:val="23"/>
+          <w:bdr w:val="none" w:sz="0" w:space="0" w:color="auto" w:frame="1"/>
+        </w:rPr>
+        <w:t xml:space="preserve"> </w:t>
+      </w:r>
+      <w:proofErr w:type="spellStart"/>
+      <w:proofErr w:type="gramStart"/>
+      <w:r>
+        <w:rPr>
+          <w:rFonts w:ascii="inherit" w:eastAsia="Times New Roman" w:hAnsi="inherit" w:cs="Times New Roman"/>
+          <w:bCs/>
+          <w:i/>
+          <w:iCs/>
+          <w:color w:val="000000" w:themeColor="text1"/>
+          <w:sz w:val="23"/>
+          <w:szCs w:val="23"/>
+          <w:bdr w:val="none" w:sz="0" w:space="0" w:color="auto" w:frame="1"/>
+        </w:rPr>
+        <w:t>lệnh</w:t>
+      </w:r>
+      <w:proofErr w:type="spellEnd"/>
+      <w:r>
+        <w:rPr>
+          <w:rFonts w:ascii="inherit" w:eastAsia="Times New Roman" w:hAnsi="inherit" w:cs="Times New Roman"/>
+          <w:bCs/>
+          <w:i/>
+          <w:iCs/>
+          <w:color w:val="000000" w:themeColor="text1"/>
+          <w:sz w:val="23"/>
+          <w:szCs w:val="23"/>
+          <w:bdr w:val="none" w:sz="0" w:space="0" w:color="auto" w:frame="1"/>
+        </w:rPr>
+        <w:t xml:space="preserve"> :</w:t>
+      </w:r>
+      <w:proofErr w:type="gramEnd"/>
+      <w:r>
+        <w:rPr>
+          <w:rFonts w:ascii="inherit" w:eastAsia="Times New Roman" w:hAnsi="inherit" w:cs="Times New Roman"/>
+          <w:bCs/>
+          <w:i/>
+          <w:iCs/>
+          <w:color w:val="000000" w:themeColor="text1"/>
+          <w:sz w:val="23"/>
+          <w:szCs w:val="23"/>
+          <w:bdr w:val="none" w:sz="0" w:space="0" w:color="auto" w:frame="1"/>
+        </w:rPr>
+        <w:t> </w:t>
       </w:r>
     </w:p>
     <w:p>
@@ -398,6 +3908,7 @@
           <w:szCs w:val="23"/>
         </w:rPr>
       </w:pPr>
+      <w:proofErr w:type="gramStart"/>
       <w:r>
         <w:rPr>
           <w:rFonts w:ascii="Roboto" w:eastAsia="Times New Roman" w:hAnsi="Roboto" w:cs="Times New Roman"/>
@@ -407,6 +3918,7 @@
         </w:rPr>
         <w:t>DELETE :</w:t>
       </w:r>
+      <w:proofErr w:type="gramEnd"/>
     </w:p>
     <w:p>
       <w:pPr>
@@ -425,14 +3937,157 @@
           <w:szCs w:val="23"/>
         </w:rPr>
       </w:pPr>
-      <w:r>
-        <w:rPr>
-          <w:rFonts w:ascii="Roboto" w:eastAsia="Times New Roman" w:hAnsi="Roboto" w:cs="Times New Roman"/>
-          <w:color w:val="000000" w:themeColor="text1"/>
-          <w:sz w:val="23"/>
-          <w:szCs w:val="23"/>
-        </w:rPr>
-        <w:t>Xóa một dòng trong bảng : DELETE FROM ten_bang [WHERE dieu_kien];</w:t>
+      <w:proofErr w:type="spellStart"/>
+      <w:r>
+        <w:rPr>
+          <w:rFonts w:ascii="Roboto" w:eastAsia="Times New Roman" w:hAnsi="Roboto" w:cs="Times New Roman"/>
+          <w:color w:val="000000" w:themeColor="text1"/>
+          <w:sz w:val="23"/>
+          <w:szCs w:val="23"/>
+        </w:rPr>
+        <w:lastRenderedPageBreak/>
+        <w:t>Xóa</w:t>
+      </w:r>
+      <w:proofErr w:type="spellEnd"/>
+      <w:r>
+        <w:rPr>
+          <w:rFonts w:ascii="Roboto" w:eastAsia="Times New Roman" w:hAnsi="Roboto" w:cs="Times New Roman"/>
+          <w:color w:val="000000" w:themeColor="text1"/>
+          <w:sz w:val="23"/>
+          <w:szCs w:val="23"/>
+        </w:rPr>
+        <w:t xml:space="preserve"> </w:t>
+      </w:r>
+      <w:proofErr w:type="spellStart"/>
+      <w:r>
+        <w:rPr>
+          <w:rFonts w:ascii="Roboto" w:eastAsia="Times New Roman" w:hAnsi="Roboto" w:cs="Times New Roman"/>
+          <w:color w:val="000000" w:themeColor="text1"/>
+          <w:sz w:val="23"/>
+          <w:szCs w:val="23"/>
+        </w:rPr>
+        <w:t>một</w:t>
+      </w:r>
+      <w:proofErr w:type="spellEnd"/>
+      <w:r>
+        <w:rPr>
+          <w:rFonts w:ascii="Roboto" w:eastAsia="Times New Roman" w:hAnsi="Roboto" w:cs="Times New Roman"/>
+          <w:color w:val="000000" w:themeColor="text1"/>
+          <w:sz w:val="23"/>
+          <w:szCs w:val="23"/>
+        </w:rPr>
+        <w:t xml:space="preserve"> </w:t>
+      </w:r>
+      <w:proofErr w:type="spellStart"/>
+      <w:r>
+        <w:rPr>
+          <w:rFonts w:ascii="Roboto" w:eastAsia="Times New Roman" w:hAnsi="Roboto" w:cs="Times New Roman"/>
+          <w:color w:val="000000" w:themeColor="text1"/>
+          <w:sz w:val="23"/>
+          <w:szCs w:val="23"/>
+        </w:rPr>
+        <w:t>dòng</w:t>
+      </w:r>
+      <w:proofErr w:type="spellEnd"/>
+      <w:r>
+        <w:rPr>
+          <w:rFonts w:ascii="Roboto" w:eastAsia="Times New Roman" w:hAnsi="Roboto" w:cs="Times New Roman"/>
+          <w:color w:val="000000" w:themeColor="text1"/>
+          <w:sz w:val="23"/>
+          <w:szCs w:val="23"/>
+        </w:rPr>
+        <w:t xml:space="preserve"> </w:t>
+      </w:r>
+      <w:proofErr w:type="spellStart"/>
+      <w:r>
+        <w:rPr>
+          <w:rFonts w:ascii="Roboto" w:eastAsia="Times New Roman" w:hAnsi="Roboto" w:cs="Times New Roman"/>
+          <w:color w:val="000000" w:themeColor="text1"/>
+          <w:sz w:val="23"/>
+          <w:szCs w:val="23"/>
+        </w:rPr>
+        <w:t>trong</w:t>
+      </w:r>
+      <w:proofErr w:type="spellEnd"/>
+      <w:r>
+        <w:rPr>
+          <w:rFonts w:ascii="Roboto" w:eastAsia="Times New Roman" w:hAnsi="Roboto" w:cs="Times New Roman"/>
+          <w:color w:val="000000" w:themeColor="text1"/>
+          <w:sz w:val="23"/>
+          <w:szCs w:val="23"/>
+        </w:rPr>
+        <w:t xml:space="preserve"> </w:t>
+      </w:r>
+      <w:proofErr w:type="spellStart"/>
+      <w:proofErr w:type="gramStart"/>
+      <w:r>
+        <w:rPr>
+          <w:rFonts w:ascii="Roboto" w:eastAsia="Times New Roman" w:hAnsi="Roboto" w:cs="Times New Roman"/>
+          <w:color w:val="000000" w:themeColor="text1"/>
+          <w:sz w:val="23"/>
+          <w:szCs w:val="23"/>
+        </w:rPr>
+        <w:t>bảng</w:t>
+      </w:r>
+      <w:proofErr w:type="spellEnd"/>
+      <w:r>
+        <w:rPr>
+          <w:rFonts w:ascii="Roboto" w:eastAsia="Times New Roman" w:hAnsi="Roboto" w:cs="Times New Roman"/>
+          <w:color w:val="000000" w:themeColor="text1"/>
+          <w:sz w:val="23"/>
+          <w:szCs w:val="23"/>
+        </w:rPr>
+        <w:t xml:space="preserve"> :</w:t>
+      </w:r>
+      <w:proofErr w:type="gramEnd"/>
+      <w:r>
+        <w:rPr>
+          <w:rFonts w:ascii="Roboto" w:eastAsia="Times New Roman" w:hAnsi="Roboto" w:cs="Times New Roman"/>
+          <w:color w:val="000000" w:themeColor="text1"/>
+          <w:sz w:val="23"/>
+          <w:szCs w:val="23"/>
+        </w:rPr>
+        <w:t xml:space="preserve"> DELETE FROM </w:t>
+      </w:r>
+      <w:proofErr w:type="spellStart"/>
+      <w:r>
+        <w:rPr>
+          <w:rFonts w:ascii="Roboto" w:eastAsia="Times New Roman" w:hAnsi="Roboto" w:cs="Times New Roman"/>
+          <w:color w:val="000000" w:themeColor="text1"/>
+          <w:sz w:val="23"/>
+          <w:szCs w:val="23"/>
+        </w:rPr>
+        <w:t>ten_bang</w:t>
+      </w:r>
+      <w:proofErr w:type="spellEnd"/>
+      <w:r>
+        <w:rPr>
+          <w:rFonts w:ascii="Roboto" w:eastAsia="Times New Roman" w:hAnsi="Roboto" w:cs="Times New Roman"/>
+          <w:color w:val="000000" w:themeColor="text1"/>
+          <w:sz w:val="23"/>
+          <w:szCs w:val="23"/>
+        </w:rPr>
+        <w:t xml:space="preserve"> [WHERE </w:t>
+      </w:r>
+      <w:proofErr w:type="spellStart"/>
+      <w:r>
+        <w:rPr>
+          <w:rFonts w:ascii="Roboto" w:eastAsia="Times New Roman" w:hAnsi="Roboto" w:cs="Times New Roman"/>
+          <w:color w:val="000000" w:themeColor="text1"/>
+          <w:sz w:val="23"/>
+          <w:szCs w:val="23"/>
+        </w:rPr>
+        <w:t>dieu_kien</w:t>
+      </w:r>
+      <w:proofErr w:type="spellEnd"/>
+      <w:r>
+        <w:rPr>
+          <w:rFonts w:ascii="Roboto" w:eastAsia="Times New Roman" w:hAnsi="Roboto" w:cs="Times New Roman"/>
+          <w:color w:val="000000" w:themeColor="text1"/>
+          <w:sz w:val="23"/>
+          <w:szCs w:val="23"/>
+        </w:rPr>
+        <w:t>];</w:t>
       </w:r>
     </w:p>
     <w:p>
@@ -459,7 +4114,178 @@
           <w:sz w:val="23"/>
           <w:szCs w:val="23"/>
         </w:rPr>
-        <w:t> Xóa tất cả các dòng trong bảng : DELETE FROM ten_bang;</w:t>
+        <w:t> </w:t>
+      </w:r>
+      <w:proofErr w:type="spellStart"/>
+      <w:r>
+        <w:rPr>
+          <w:rFonts w:ascii="Roboto" w:eastAsia="Times New Roman" w:hAnsi="Roboto" w:cs="Times New Roman"/>
+          <w:color w:val="000000" w:themeColor="text1"/>
+          <w:sz w:val="23"/>
+          <w:szCs w:val="23"/>
+        </w:rPr>
+        <w:t>Xóa</w:t>
+      </w:r>
+      <w:proofErr w:type="spellEnd"/>
+      <w:r>
+        <w:rPr>
+          <w:rFonts w:ascii="Roboto" w:eastAsia="Times New Roman" w:hAnsi="Roboto" w:cs="Times New Roman"/>
+          <w:color w:val="000000" w:themeColor="text1"/>
+          <w:sz w:val="23"/>
+          <w:szCs w:val="23"/>
+        </w:rPr>
+        <w:t xml:space="preserve"> </w:t>
+      </w:r>
+      <w:proofErr w:type="spellStart"/>
+      <w:r>
+        <w:rPr>
+          <w:rFonts w:ascii="Roboto" w:eastAsia="Times New Roman" w:hAnsi="Roboto" w:cs="Times New Roman"/>
+          <w:color w:val="000000" w:themeColor="text1"/>
+          <w:sz w:val="23"/>
+          <w:szCs w:val="23"/>
+        </w:rPr>
+        <w:t>tất</w:t>
+      </w:r>
+      <w:proofErr w:type="spellEnd"/>
+      <w:r>
+        <w:rPr>
+          <w:rFonts w:ascii="Roboto" w:eastAsia="Times New Roman" w:hAnsi="Roboto" w:cs="Times New Roman"/>
+          <w:color w:val="000000" w:themeColor="text1"/>
+          <w:sz w:val="23"/>
+          <w:szCs w:val="23"/>
+        </w:rPr>
+        <w:t xml:space="preserve"> </w:t>
+      </w:r>
+      <w:proofErr w:type="spellStart"/>
+      <w:r>
+        <w:rPr>
+          <w:rFonts w:ascii="Roboto" w:eastAsia="Times New Roman" w:hAnsi="Roboto" w:cs="Times New Roman"/>
+          <w:color w:val="000000" w:themeColor="text1"/>
+          <w:sz w:val="23"/>
+          <w:szCs w:val="23"/>
+        </w:rPr>
+        <w:t>cả</w:t>
+      </w:r>
+      <w:proofErr w:type="spellEnd"/>
+      <w:r>
+        <w:rPr>
+          <w:rFonts w:ascii="Roboto" w:eastAsia="Times New Roman" w:hAnsi="Roboto" w:cs="Times New Roman"/>
+          <w:color w:val="000000" w:themeColor="text1"/>
+          <w:sz w:val="23"/>
+          <w:szCs w:val="23"/>
+        </w:rPr>
+        <w:t xml:space="preserve"> </w:t>
+      </w:r>
+      <w:proofErr w:type="spellStart"/>
+      <w:r>
+        <w:rPr>
+          <w:rFonts w:ascii="Roboto" w:eastAsia="Times New Roman" w:hAnsi="Roboto" w:cs="Times New Roman"/>
+          <w:color w:val="000000" w:themeColor="text1"/>
+          <w:sz w:val="23"/>
+          <w:szCs w:val="23"/>
+        </w:rPr>
+        <w:t>các</w:t>
+      </w:r>
+      <w:proofErr w:type="spellEnd"/>
+      <w:r>
+        <w:rPr>
+          <w:rFonts w:ascii="Roboto" w:eastAsia="Times New Roman" w:hAnsi="Roboto" w:cs="Times New Roman"/>
+          <w:color w:val="000000" w:themeColor="text1"/>
+          <w:sz w:val="23"/>
+          <w:szCs w:val="23"/>
+        </w:rPr>
+        <w:t xml:space="preserve"> </w:t>
+      </w:r>
+      <w:proofErr w:type="spellStart"/>
+      <w:r>
+        <w:rPr>
+          <w:rFonts w:ascii="Roboto" w:eastAsia="Times New Roman" w:hAnsi="Roboto" w:cs="Times New Roman"/>
+          <w:color w:val="000000" w:themeColor="text1"/>
+          <w:sz w:val="23"/>
+          <w:szCs w:val="23"/>
+        </w:rPr>
+        <w:t>dòng</w:t>
+      </w:r>
+      <w:proofErr w:type="spellEnd"/>
+      <w:r>
+        <w:rPr>
+          <w:rFonts w:ascii="Roboto" w:eastAsia="Times New Roman" w:hAnsi="Roboto" w:cs="Times New Roman"/>
+          <w:color w:val="000000" w:themeColor="text1"/>
+          <w:sz w:val="23"/>
+          <w:szCs w:val="23"/>
+        </w:rPr>
+        <w:t xml:space="preserve"> </w:t>
+      </w:r>
+      <w:proofErr w:type="spellStart"/>
+      <w:r>
+        <w:rPr>
+          <w:rFonts w:ascii="Roboto" w:eastAsia="Times New Roman" w:hAnsi="Roboto" w:cs="Times New Roman"/>
+          <w:color w:val="000000" w:themeColor="text1"/>
+          <w:sz w:val="23"/>
+          <w:szCs w:val="23"/>
+        </w:rPr>
+        <w:t>trong</w:t>
+      </w:r>
+      <w:proofErr w:type="spellEnd"/>
+      <w:r>
+        <w:rPr>
+          <w:rFonts w:ascii="Roboto" w:eastAsia="Times New Roman" w:hAnsi="Roboto" w:cs="Times New Roman"/>
+          <w:color w:val="000000" w:themeColor="text1"/>
+          <w:sz w:val="23"/>
+          <w:szCs w:val="23"/>
+        </w:rPr>
+        <w:t xml:space="preserve"> </w:t>
+      </w:r>
+      <w:proofErr w:type="spellStart"/>
+      <w:proofErr w:type="gramStart"/>
+      <w:r>
+        <w:rPr>
+          <w:rFonts w:ascii="Roboto" w:eastAsia="Times New Roman" w:hAnsi="Roboto" w:cs="Times New Roman"/>
+          <w:color w:val="000000" w:themeColor="text1"/>
+          <w:sz w:val="23"/>
+          <w:szCs w:val="23"/>
+        </w:rPr>
+        <w:t>bảng</w:t>
+      </w:r>
+      <w:proofErr w:type="spellEnd"/>
+      <w:r>
+        <w:rPr>
+          <w:rFonts w:ascii="Roboto" w:eastAsia="Times New Roman" w:hAnsi="Roboto" w:cs="Times New Roman"/>
+          <w:color w:val="000000" w:themeColor="text1"/>
+          <w:sz w:val="23"/>
+          <w:szCs w:val="23"/>
+        </w:rPr>
+        <w:t xml:space="preserve"> :</w:t>
+      </w:r>
+      <w:proofErr w:type="gramEnd"/>
+      <w:r>
+        <w:rPr>
+          <w:rFonts w:ascii="Roboto" w:eastAsia="Times New Roman" w:hAnsi="Roboto" w:cs="Times New Roman"/>
+          <w:color w:val="000000" w:themeColor="text1"/>
+          <w:sz w:val="23"/>
+          <w:szCs w:val="23"/>
+        </w:rPr>
+        <w:t xml:space="preserve"> DELETE FROM </w:t>
+      </w:r>
+      <w:proofErr w:type="spellStart"/>
+      <w:r>
+        <w:rPr>
+          <w:rFonts w:ascii="Roboto" w:eastAsia="Times New Roman" w:hAnsi="Roboto" w:cs="Times New Roman"/>
+          <w:color w:val="000000" w:themeColor="text1"/>
+          <w:sz w:val="23"/>
+          <w:szCs w:val="23"/>
+        </w:rPr>
+        <w:t>ten_bang</w:t>
+      </w:r>
+      <w:proofErr w:type="spellEnd"/>
+      <w:r>
+        <w:rPr>
+          <w:rFonts w:ascii="Roboto" w:eastAsia="Times New Roman" w:hAnsi="Roboto" w:cs="Times New Roman"/>
+          <w:color w:val="000000" w:themeColor="text1"/>
+          <w:sz w:val="23"/>
+          <w:szCs w:val="23"/>
+        </w:rPr>
+        <w:t>;</w:t>
       </w:r>
     </w:p>
     <w:p>
@@ -474,16 +4300,17 @@
           <w:szCs w:val="23"/>
         </w:rPr>
       </w:pPr>
-      <w:r>
-        <w:rPr>
-          <w:rFonts w:ascii="Roboto" w:eastAsia="Times New Roman" w:hAnsi="Roboto" w:cs="Times New Roman"/>
-          <w:color w:val="000000" w:themeColor="text1"/>
-          <w:sz w:val="23"/>
-          <w:szCs w:val="23"/>
-        </w:rPr>
-        <w:lastRenderedPageBreak/>
+      <w:proofErr w:type="gramStart"/>
+      <w:r>
+        <w:rPr>
+          <w:rFonts w:ascii="Roboto" w:eastAsia="Times New Roman" w:hAnsi="Roboto" w:cs="Times New Roman"/>
+          <w:color w:val="000000" w:themeColor="text1"/>
+          <w:sz w:val="23"/>
+          <w:szCs w:val="23"/>
+        </w:rPr>
         <w:t>TRUNCATE :</w:t>
       </w:r>
+      <w:proofErr w:type="gramEnd"/>
     </w:p>
     <w:p>
       <w:pPr>
@@ -509,8 +4336,19 @@
           <w:sz w:val="23"/>
           <w:szCs w:val="23"/>
         </w:rPr>
-        <w:t>TRUNCATE TABLE ten_bang</w:t>
-      </w:r>
+        <w:t xml:space="preserve">TRUNCATE TABLE </w:t>
+      </w:r>
+      <w:proofErr w:type="spellStart"/>
+      <w:r>
+        <w:rPr>
+          <w:rFonts w:ascii="Roboto" w:eastAsia="Times New Roman" w:hAnsi="Roboto" w:cs="Times New Roman"/>
+          <w:color w:val="000000" w:themeColor="text1"/>
+          <w:sz w:val="23"/>
+          <w:szCs w:val="23"/>
+        </w:rPr>
+        <w:t>ten_bang</w:t>
+      </w:r>
+      <w:proofErr w:type="spellEnd"/>
     </w:p>
     <w:p>
       <w:pPr>
@@ -524,6 +4362,7 @@
           <w:szCs w:val="23"/>
         </w:rPr>
       </w:pPr>
+      <w:proofErr w:type="gramStart"/>
       <w:r>
         <w:rPr>
           <w:rFonts w:ascii="Roboto" w:eastAsia="Times New Roman" w:hAnsi="Roboto" w:cs="Times New Roman"/>
@@ -533,6 +4372,7 @@
         </w:rPr>
         <w:t>DROP :</w:t>
       </w:r>
+      <w:proofErr w:type="gramEnd"/>
     </w:p>
     <w:p>
       <w:pPr>
@@ -558,7 +4398,27 @@
           <w:sz w:val="23"/>
           <w:szCs w:val="23"/>
         </w:rPr>
-        <w:t>DROP TABLE ten_bang;</w:t>
+        <w:t xml:space="preserve">DROP TABLE </w:t>
+      </w:r>
+      <w:proofErr w:type="spellStart"/>
+      <w:r>
+        <w:rPr>
+          <w:rFonts w:ascii="Roboto" w:eastAsia="Times New Roman" w:hAnsi="Roboto" w:cs="Times New Roman"/>
+          <w:color w:val="000000" w:themeColor="text1"/>
+          <w:sz w:val="23"/>
+          <w:szCs w:val="23"/>
+        </w:rPr>
+        <w:t>ten_bang</w:t>
+      </w:r>
+      <w:proofErr w:type="spellEnd"/>
+      <w:r>
+        <w:rPr>
+          <w:rFonts w:ascii="Roboto" w:eastAsia="Times New Roman" w:hAnsi="Roboto" w:cs="Times New Roman"/>
+          <w:color w:val="000000" w:themeColor="text1"/>
+          <w:sz w:val="23"/>
+          <w:szCs w:val="23"/>
+        </w:rPr>
+        <w:t>;</w:t>
       </w:r>
     </w:p>
     <w:p>
@@ -700,7 +4560,25 @@
           <w:color w:val="333333"/>
           <w:bdr w:val="none" w:sz="0" w:space="0" w:color="auto" w:frame="1"/>
         </w:rPr>
-        <w:t>ALTER TABLE MyTable ALTER COLUMN foo SET DEFAULT 'bar';</w:t>
+        <w:t xml:space="preserve">ALTER TABLE </w:t>
+      </w:r>
+      <w:proofErr w:type="spellStart"/>
+      <w:r>
+        <w:rPr>
+          <w:rStyle w:val="HTMLCode"/>
+          <w:color w:val="333333"/>
+          <w:bdr w:val="none" w:sz="0" w:space="0" w:color="auto" w:frame="1"/>
+        </w:rPr>
+        <w:t>MyTable</w:t>
+      </w:r>
+      <w:proofErr w:type="spellEnd"/>
+      <w:r>
+        <w:rPr>
+          <w:rStyle w:val="HTMLCode"/>
+          <w:color w:val="333333"/>
+          <w:bdr w:val="none" w:sz="0" w:space="0" w:color="auto" w:frame="1"/>
+        </w:rPr>
+        <w:t xml:space="preserve"> ALTER COLUMN foo SET DEFAULT 'bar';</w:t>
       </w:r>
     </w:p>
     <w:p>
@@ -718,7 +4596,25 @@
           <w:color w:val="333333"/>
           <w:bdr w:val="none" w:sz="0" w:space="0" w:color="auto" w:frame="1"/>
         </w:rPr>
-        <w:t>ALTER TABLE MyTable ALTER COLUMN foo DROP DEFAULT;</w:t>
+        <w:t xml:space="preserve">ALTER TABLE </w:t>
+      </w:r>
+      <w:proofErr w:type="spellStart"/>
+      <w:r>
+        <w:rPr>
+          <w:rStyle w:val="HTMLCode"/>
+          <w:color w:val="333333"/>
+          <w:bdr w:val="none" w:sz="0" w:space="0" w:color="auto" w:frame="1"/>
+        </w:rPr>
+        <w:t>MyTable</w:t>
+      </w:r>
+      <w:proofErr w:type="spellEnd"/>
+      <w:r>
+        <w:rPr>
+          <w:rStyle w:val="HTMLCode"/>
+          <w:color w:val="333333"/>
+          <w:bdr w:val="none" w:sz="0" w:space="0" w:color="auto" w:frame="1"/>
+        </w:rPr>
+        <w:t xml:space="preserve"> ALTER COLUMN foo DROP DEFAULT;</w:t>
       </w:r>
     </w:p>
     <w:p>
@@ -771,7 +4667,43 @@
           <w:color w:val="333333"/>
           <w:bdr w:val="none" w:sz="0" w:space="0" w:color="auto" w:frame="1"/>
         </w:rPr>
-        <w:t>ALTER TABLE MyTable CHANGE COLUMN foo bar VARCHAR(32) NOT NULL FIRST;</w:t>
+        <w:t xml:space="preserve">ALTER TABLE </w:t>
+      </w:r>
+      <w:proofErr w:type="spellStart"/>
+      <w:r>
+        <w:rPr>
+          <w:rStyle w:val="HTMLCode"/>
+          <w:color w:val="333333"/>
+          <w:bdr w:val="none" w:sz="0" w:space="0" w:color="auto" w:frame="1"/>
+        </w:rPr>
+        <w:t>MyTable</w:t>
+      </w:r>
+      <w:proofErr w:type="spellEnd"/>
+      <w:r>
+        <w:rPr>
+          <w:rStyle w:val="HTMLCode"/>
+          <w:color w:val="333333"/>
+          <w:bdr w:val="none" w:sz="0" w:space="0" w:color="auto" w:frame="1"/>
+        </w:rPr>
+        <w:t xml:space="preserve"> CHANGE COLUMN foo bar </w:t>
+      </w:r>
+      <w:proofErr w:type="gramStart"/>
+      <w:r>
+        <w:rPr>
+          <w:rStyle w:val="HTMLCode"/>
+          <w:color w:val="333333"/>
+          <w:bdr w:val="none" w:sz="0" w:space="0" w:color="auto" w:frame="1"/>
+        </w:rPr>
+        <w:t>VARCHAR(</w:t>
+      </w:r>
+      <w:proofErr w:type="gramEnd"/>
+      <w:r>
+        <w:rPr>
+          <w:rStyle w:val="HTMLCode"/>
+          <w:color w:val="333333"/>
+          <w:bdr w:val="none" w:sz="0" w:space="0" w:color="auto" w:frame="1"/>
+        </w:rPr>
+        <w:t>32) NOT NULL FIRST;</w:t>
       </w:r>
     </w:p>
     <w:p>
@@ -789,7 +4721,61 @@
           <w:color w:val="333333"/>
           <w:bdr w:val="none" w:sz="0" w:space="0" w:color="auto" w:frame="1"/>
         </w:rPr>
-        <w:t>ALTER TABLE MyTable CHANGE COLUMN foo bar VARCHAR(32) NOT NULL AFTER baz;</w:t>
+        <w:t xml:space="preserve">ALTER TABLE </w:t>
+      </w:r>
+      <w:proofErr w:type="spellStart"/>
+      <w:r>
+        <w:rPr>
+          <w:rStyle w:val="HTMLCode"/>
+          <w:color w:val="333333"/>
+          <w:bdr w:val="none" w:sz="0" w:space="0" w:color="auto" w:frame="1"/>
+        </w:rPr>
+        <w:t>MyTable</w:t>
+      </w:r>
+      <w:proofErr w:type="spellEnd"/>
+      <w:r>
+        <w:rPr>
+          <w:rStyle w:val="HTMLCode"/>
+          <w:color w:val="333333"/>
+          <w:bdr w:val="none" w:sz="0" w:space="0" w:color="auto" w:frame="1"/>
+        </w:rPr>
+        <w:t xml:space="preserve"> CHANGE COLUMN foo bar </w:t>
+      </w:r>
+      <w:proofErr w:type="gramStart"/>
+      <w:r>
+        <w:rPr>
+          <w:rStyle w:val="HTMLCode"/>
+          <w:color w:val="333333"/>
+          <w:bdr w:val="none" w:sz="0" w:space="0" w:color="auto" w:frame="1"/>
+        </w:rPr>
+        <w:t>VARCHAR(</w:t>
+      </w:r>
+      <w:proofErr w:type="gramEnd"/>
+      <w:r>
+        <w:rPr>
+          <w:rStyle w:val="HTMLCode"/>
+          <w:color w:val="333333"/>
+          <w:bdr w:val="none" w:sz="0" w:space="0" w:color="auto" w:frame="1"/>
+        </w:rPr>
+        <w:t xml:space="preserve">32) NOT NULL AFTER </w:t>
+      </w:r>
+      <w:proofErr w:type="spellStart"/>
+      <w:r>
+        <w:rPr>
+          <w:rStyle w:val="HTMLCode"/>
+          <w:color w:val="333333"/>
+          <w:bdr w:val="none" w:sz="0" w:space="0" w:color="auto" w:frame="1"/>
+        </w:rPr>
+        <w:t>baz</w:t>
+      </w:r>
+      <w:proofErr w:type="spellEnd"/>
+      <w:r>
+        <w:rPr>
+          <w:rStyle w:val="HTMLCode"/>
+          <w:color w:val="333333"/>
+          <w:bdr w:val="none" w:sz="0" w:space="0" w:color="auto" w:frame="1"/>
+        </w:rPr>
+        <w:t>;</w:t>
       </w:r>
     </w:p>
     <w:p>
@@ -842,7 +4828,61 @@
           <w:color w:val="333333"/>
           <w:bdr w:val="none" w:sz="0" w:space="0" w:color="auto" w:frame="1"/>
         </w:rPr>
-        <w:t>ALTER TABLE MyTable MODIFY COLUMN foo VARCHAR(32) NOT NULL AFTER baz;</w:t>
+        <w:t xml:space="preserve">ALTER TABLE </w:t>
+      </w:r>
+      <w:proofErr w:type="spellStart"/>
+      <w:r>
+        <w:rPr>
+          <w:rStyle w:val="HTMLCode"/>
+          <w:color w:val="333333"/>
+          <w:bdr w:val="none" w:sz="0" w:space="0" w:color="auto" w:frame="1"/>
+        </w:rPr>
+        <w:t>MyTable</w:t>
+      </w:r>
+      <w:proofErr w:type="spellEnd"/>
+      <w:r>
+        <w:rPr>
+          <w:rStyle w:val="HTMLCode"/>
+          <w:color w:val="333333"/>
+          <w:bdr w:val="none" w:sz="0" w:space="0" w:color="auto" w:frame="1"/>
+        </w:rPr>
+        <w:t xml:space="preserve"> MODIFY COLUMN foo </w:t>
+      </w:r>
+      <w:proofErr w:type="gramStart"/>
+      <w:r>
+        <w:rPr>
+          <w:rStyle w:val="HTMLCode"/>
+          <w:color w:val="333333"/>
+          <w:bdr w:val="none" w:sz="0" w:space="0" w:color="auto" w:frame="1"/>
+        </w:rPr>
+        <w:t>VARCHAR(</w:t>
+      </w:r>
+      <w:proofErr w:type="gramEnd"/>
+      <w:r>
+        <w:rPr>
+          <w:rStyle w:val="HTMLCode"/>
+          <w:color w:val="333333"/>
+          <w:bdr w:val="none" w:sz="0" w:space="0" w:color="auto" w:frame="1"/>
+        </w:rPr>
+        <w:t xml:space="preserve">32) NOT NULL AFTER </w:t>
+      </w:r>
+      <w:proofErr w:type="spellStart"/>
+      <w:r>
+        <w:rPr>
+          <w:rStyle w:val="HTMLCode"/>
+          <w:color w:val="333333"/>
+          <w:bdr w:val="none" w:sz="0" w:space="0" w:color="auto" w:frame="1"/>
+        </w:rPr>
+        <w:t>baz</w:t>
+      </w:r>
+      <w:proofErr w:type="spellEnd"/>
+      <w:r>
+        <w:rPr>
+          <w:rStyle w:val="HTMLCode"/>
+          <w:color w:val="333333"/>
+          <w:bdr w:val="none" w:sz="0" w:space="0" w:color="auto" w:frame="1"/>
+        </w:rPr>
+        <w:t>;</w:t>
       </w:r>
     </w:p>
     <w:p>
@@ -884,8 +4924,102 @@
       <w:pPr>
         <w:pStyle w:val="Heading2"/>
       </w:pPr>
-      <w:r>
-        <w:t>Các câu lệnh sql đã từng học trong trường ( ko đc quên)</w:t>
+      <w:proofErr w:type="spellStart"/>
+      <w:r>
+        <w:lastRenderedPageBreak/>
+        <w:t>Các</w:t>
+      </w:r>
+      <w:proofErr w:type="spellEnd"/>
+      <w:r>
+        <w:t xml:space="preserve"> </w:t>
+      </w:r>
+      <w:proofErr w:type="spellStart"/>
+      <w:r>
+        <w:t>câu</w:t>
+      </w:r>
+      <w:proofErr w:type="spellEnd"/>
+      <w:r>
+        <w:t xml:space="preserve"> </w:t>
+      </w:r>
+      <w:proofErr w:type="spellStart"/>
+      <w:r>
+        <w:t>lệnh</w:t>
+      </w:r>
+      <w:proofErr w:type="spellEnd"/>
+      <w:r>
+        <w:t xml:space="preserve"> </w:t>
+      </w:r>
+      <w:proofErr w:type="spellStart"/>
+      <w:r>
+        <w:t>sql</w:t>
+      </w:r>
+      <w:proofErr w:type="spellEnd"/>
+      <w:r>
+        <w:t xml:space="preserve"> </w:t>
+      </w:r>
+      <w:proofErr w:type="spellStart"/>
+      <w:r>
+        <w:t>đã</w:t>
+      </w:r>
+      <w:proofErr w:type="spellEnd"/>
+      <w:r>
+        <w:t xml:space="preserve"> </w:t>
+      </w:r>
+      <w:proofErr w:type="spellStart"/>
+      <w:r>
+        <w:t>từng</w:t>
+      </w:r>
+      <w:proofErr w:type="spellEnd"/>
+      <w:r>
+        <w:t xml:space="preserve"> </w:t>
+      </w:r>
+      <w:proofErr w:type="spellStart"/>
+      <w:r>
+        <w:t>học</w:t>
+      </w:r>
+      <w:proofErr w:type="spellEnd"/>
+      <w:r>
+        <w:t xml:space="preserve"> </w:t>
+      </w:r>
+      <w:proofErr w:type="spellStart"/>
+      <w:r>
+        <w:t>trong</w:t>
+      </w:r>
+      <w:proofErr w:type="spellEnd"/>
+      <w:r>
+        <w:t xml:space="preserve"> </w:t>
+      </w:r>
+      <w:proofErr w:type="spellStart"/>
+      <w:r>
+        <w:t>trường</w:t>
+      </w:r>
+      <w:proofErr w:type="spellEnd"/>
+      <w:r>
+        <w:t xml:space="preserve"> </w:t>
+      </w:r>
+      <w:proofErr w:type="gramStart"/>
+      <w:r>
+        <w:t>( ko</w:t>
+      </w:r>
+      <w:proofErr w:type="gramEnd"/>
+      <w:r>
+        <w:t xml:space="preserve"> </w:t>
+      </w:r>
+      <w:proofErr w:type="spellStart"/>
+      <w:r>
+        <w:t>đc</w:t>
+      </w:r>
+      <w:proofErr w:type="spellEnd"/>
+      <w:r>
+        <w:t xml:space="preserve"> </w:t>
+      </w:r>
+      <w:proofErr w:type="spellStart"/>
+      <w:r>
+        <w:t>quên</w:t>
+      </w:r>
+      <w:proofErr w:type="spellEnd"/>
+      <w:r>
+        <w:t>)</w:t>
       </w:r>
     </w:p>
     <w:p>
@@ -896,8 +5030,141 @@
           <w:numId w:val="6"/>
         </w:numPr>
       </w:pPr>
-      <w:r>
-        <w:t>Khai báo 1 table và gán giá trị cho nó (Có thể áp dụng việc di chuyển dữ liệu ntn)</w:t>
+      <w:proofErr w:type="spellStart"/>
+      <w:r>
+        <w:t>Khai</w:t>
+      </w:r>
+      <w:proofErr w:type="spellEnd"/>
+      <w:r>
+        <w:t xml:space="preserve"> </w:t>
+      </w:r>
+      <w:proofErr w:type="spellStart"/>
+      <w:r>
+        <w:t>báo</w:t>
+      </w:r>
+      <w:proofErr w:type="spellEnd"/>
+      <w:r>
+        <w:t xml:space="preserve"> 1 table </w:t>
+      </w:r>
+      <w:proofErr w:type="spellStart"/>
+      <w:r>
+        <w:t>và</w:t>
+      </w:r>
+      <w:proofErr w:type="spellEnd"/>
+      <w:r>
+        <w:t xml:space="preserve"> </w:t>
+      </w:r>
+      <w:proofErr w:type="spellStart"/>
+      <w:r>
+        <w:t>gán</w:t>
+      </w:r>
+      <w:proofErr w:type="spellEnd"/>
+      <w:r>
+        <w:t xml:space="preserve"> </w:t>
+      </w:r>
+      <w:proofErr w:type="spellStart"/>
+      <w:r>
+        <w:t>giá</w:t>
+      </w:r>
+      <w:proofErr w:type="spellEnd"/>
+      <w:r>
+        <w:t xml:space="preserve"> </w:t>
+      </w:r>
+      <w:proofErr w:type="spellStart"/>
+      <w:r>
+        <w:t>trị</w:t>
+      </w:r>
+      <w:proofErr w:type="spellEnd"/>
+      <w:r>
+        <w:t xml:space="preserve"> </w:t>
+      </w:r>
+      <w:proofErr w:type="spellStart"/>
+      <w:r>
+        <w:t>cho</w:t>
+      </w:r>
+      <w:proofErr w:type="spellEnd"/>
+      <w:r>
+        <w:t xml:space="preserve"> </w:t>
+      </w:r>
+      <w:proofErr w:type="spellStart"/>
+      <w:r>
+        <w:t>nó</w:t>
+      </w:r>
+      <w:proofErr w:type="spellEnd"/>
+      <w:r>
+        <w:t xml:space="preserve"> (</w:t>
+      </w:r>
+      <w:proofErr w:type="spellStart"/>
+      <w:r>
+        <w:t>Có</w:t>
+      </w:r>
+      <w:proofErr w:type="spellEnd"/>
+      <w:r>
+        <w:t xml:space="preserve"> </w:t>
+      </w:r>
+      <w:proofErr w:type="spellStart"/>
+      <w:r>
+        <w:t>thể</w:t>
+      </w:r>
+      <w:proofErr w:type="spellEnd"/>
+      <w:r>
+        <w:t xml:space="preserve"> </w:t>
+      </w:r>
+      <w:proofErr w:type="spellStart"/>
+      <w:r>
+        <w:t>áp</w:t>
+      </w:r>
+      <w:proofErr w:type="spellEnd"/>
+      <w:r>
+        <w:t xml:space="preserve"> </w:t>
+      </w:r>
+      <w:proofErr w:type="spellStart"/>
+      <w:r>
+        <w:t>dụng</w:t>
+      </w:r>
+      <w:proofErr w:type="spellEnd"/>
+      <w:r>
+        <w:t xml:space="preserve"> </w:t>
+      </w:r>
+      <w:proofErr w:type="spellStart"/>
+      <w:r>
+        <w:t>việc</w:t>
+      </w:r>
+      <w:proofErr w:type="spellEnd"/>
+      <w:r>
+        <w:t xml:space="preserve"> di </w:t>
+      </w:r>
+      <w:proofErr w:type="spellStart"/>
+      <w:r>
+        <w:t>chuyển</w:t>
+      </w:r>
+      <w:proofErr w:type="spellEnd"/>
+      <w:r>
+        <w:t xml:space="preserve"> </w:t>
+      </w:r>
+      <w:proofErr w:type="spellStart"/>
+      <w:r>
+        <w:t>dữ</w:t>
+      </w:r>
+      <w:proofErr w:type="spellEnd"/>
+      <w:r>
+        <w:t xml:space="preserve"> </w:t>
+      </w:r>
+      <w:proofErr w:type="spellStart"/>
+      <w:r>
+        <w:t>liệu</w:t>
+      </w:r>
+      <w:proofErr w:type="spellEnd"/>
+      <w:r>
+        <w:t xml:space="preserve"> </w:t>
+      </w:r>
+      <w:proofErr w:type="spellStart"/>
+      <w:r>
+        <w:t>ntn</w:t>
+      </w:r>
+      <w:proofErr w:type="spellEnd"/>
+      <w:r>
+        <w:t>)</w:t>
       </w:r>
     </w:p>
     <w:p>
@@ -936,6 +5203,7 @@
         </w:rPr>
         <w:t xml:space="preserve"> @tableTest </w:t>
       </w:r>
+      <w:proofErr w:type="gramStart"/>
       <w:r>
         <w:rPr>
           <w:rFonts w:ascii="Consolas" w:hAnsi="Consolas" w:cs="Consolas"/>
@@ -954,6 +5222,7 @@
         </w:rPr>
         <w:t>(</w:t>
       </w:r>
+      <w:proofErr w:type="gramEnd"/>
       <w:r>
         <w:rPr>
           <w:rFonts w:ascii="Consolas" w:hAnsi="Consolas" w:cs="Consolas"/>
@@ -1070,7 +5339,18 @@
           <w:sz w:val="19"/>
           <w:szCs w:val="19"/>
         </w:rPr>
-        <w:t xml:space="preserve"> u</w:t>
+        <w:t xml:space="preserve"> </w:t>
+      </w:r>
+      <w:proofErr w:type="spellStart"/>
+      <w:proofErr w:type="gramStart"/>
+      <w:r>
+        <w:rPr>
+          <w:rFonts w:ascii="Consolas" w:hAnsi="Consolas" w:cs="Consolas"/>
+          <w:color w:val="000000"/>
+          <w:sz w:val="19"/>
+          <w:szCs w:val="19"/>
+        </w:rPr>
+        <w:t>u</w:t>
       </w:r>
       <w:r>
         <w:rPr>
@@ -1088,7 +5368,18 @@
           <w:sz w:val="19"/>
           <w:szCs w:val="19"/>
         </w:rPr>
-        <w:t xml:space="preserve">username </w:t>
+        <w:t>username</w:t>
+      </w:r>
+      <w:proofErr w:type="spellEnd"/>
+      <w:proofErr w:type="gramEnd"/>
+      <w:r>
+        <w:rPr>
+          <w:rFonts w:ascii="Consolas" w:hAnsi="Consolas" w:cs="Consolas"/>
+          <w:color w:val="000000"/>
+          <w:sz w:val="19"/>
+          <w:szCs w:val="19"/>
+        </w:rPr>
+        <w:t xml:space="preserve"> </w:t>
       </w:r>
       <w:r>
         <w:rPr>
@@ -1130,7 +5421,6 @@
         <w:rPr>
           <w:color w:val="0000FF"/>
         </w:rPr>
-        <w:lastRenderedPageBreak/>
         <w:t>Select</w:t>
       </w:r>
       <w:r>
@@ -1170,7 +5460,63 @@
         </w:numPr>
       </w:pPr>
       <w:r>
-        <w:t>Set giá trị cho 1 biến kho phải là table</w:t>
+        <w:t xml:space="preserve">Set </w:t>
+      </w:r>
+      <w:proofErr w:type="spellStart"/>
+      <w:r>
+        <w:t>giá</w:t>
+      </w:r>
+      <w:proofErr w:type="spellEnd"/>
+      <w:r>
+        <w:t xml:space="preserve"> </w:t>
+      </w:r>
+      <w:proofErr w:type="spellStart"/>
+      <w:r>
+        <w:t>trị</w:t>
+      </w:r>
+      <w:proofErr w:type="spellEnd"/>
+      <w:r>
+        <w:t xml:space="preserve"> </w:t>
+      </w:r>
+      <w:proofErr w:type="spellStart"/>
+      <w:r>
+        <w:t>cho</w:t>
+      </w:r>
+      <w:proofErr w:type="spellEnd"/>
+      <w:r>
+        <w:t xml:space="preserve"> 1 </w:t>
+      </w:r>
+      <w:proofErr w:type="spellStart"/>
+      <w:r>
+        <w:t>biến</w:t>
+      </w:r>
+      <w:proofErr w:type="spellEnd"/>
+      <w:r>
+        <w:t xml:space="preserve"> </w:t>
+      </w:r>
+      <w:proofErr w:type="spellStart"/>
+      <w:r>
+        <w:t>kho</w:t>
+      </w:r>
+      <w:proofErr w:type="spellEnd"/>
+      <w:r>
+        <w:t xml:space="preserve"> </w:t>
+      </w:r>
+      <w:proofErr w:type="spellStart"/>
+      <w:r>
+        <w:t>phải</w:t>
+      </w:r>
+      <w:proofErr w:type="spellEnd"/>
+      <w:r>
+        <w:t xml:space="preserve"> </w:t>
+      </w:r>
+      <w:proofErr w:type="spellStart"/>
+      <w:r>
+        <w:t>là</w:t>
+      </w:r>
+      <w:proofErr w:type="spellEnd"/>
+      <w:r>
+        <w:t xml:space="preserve"> table</w:t>
       </w:r>
     </w:p>
     <w:p>
@@ -1209,6 +5555,7 @@
         </w:rPr>
         <w:t xml:space="preserve"> @test </w:t>
       </w:r>
+      <w:proofErr w:type="gramStart"/>
       <w:r>
         <w:rPr>
           <w:rFonts w:ascii="Consolas" w:hAnsi="Consolas" w:cs="Consolas"/>
@@ -1227,6 +5574,7 @@
         </w:rPr>
         <w:t>(</w:t>
       </w:r>
+      <w:proofErr w:type="gramEnd"/>
       <w:r>
         <w:rPr>
           <w:rFonts w:ascii="Consolas" w:hAnsi="Consolas" w:cs="Consolas"/>
@@ -1298,7 +5646,18 @@
           <w:sz w:val="19"/>
           <w:szCs w:val="19"/>
         </w:rPr>
-        <w:t xml:space="preserve"> u</w:t>
+        <w:t xml:space="preserve"> </w:t>
+      </w:r>
+      <w:proofErr w:type="spellStart"/>
+      <w:proofErr w:type="gramStart"/>
+      <w:r>
+        <w:rPr>
+          <w:rFonts w:ascii="Consolas" w:hAnsi="Consolas" w:cs="Consolas"/>
+          <w:color w:val="000000"/>
+          <w:sz w:val="19"/>
+          <w:szCs w:val="19"/>
+        </w:rPr>
+        <w:t>u</w:t>
       </w:r>
       <w:r>
         <w:rPr>
@@ -1316,7 +5675,18 @@
           <w:sz w:val="19"/>
           <w:szCs w:val="19"/>
         </w:rPr>
-        <w:t xml:space="preserve">username </w:t>
+        <w:t>username</w:t>
+      </w:r>
+      <w:proofErr w:type="spellEnd"/>
+      <w:proofErr w:type="gramEnd"/>
+      <w:r>
+        <w:rPr>
+          <w:rFonts w:ascii="Consolas" w:hAnsi="Consolas" w:cs="Consolas"/>
+          <w:color w:val="000000"/>
+          <w:sz w:val="19"/>
+          <w:szCs w:val="19"/>
+        </w:rPr>
+        <w:t xml:space="preserve"> </w:t>
       </w:r>
       <w:r>
         <w:rPr>
@@ -1370,7 +5740,27 @@
           <w:sz w:val="19"/>
           <w:szCs w:val="19"/>
         </w:rPr>
-        <w:t xml:space="preserve"> // ‘dũng’;</w:t>
+        <w:t xml:space="preserve"> // ‘</w:t>
+      </w:r>
+      <w:proofErr w:type="spellStart"/>
+      <w:r>
+        <w:rPr>
+          <w:rFonts w:ascii="Consolas" w:hAnsi="Consolas" w:cs="Consolas"/>
+          <w:color w:val="000000"/>
+          <w:sz w:val="19"/>
+          <w:szCs w:val="19"/>
+        </w:rPr>
+        <w:t>dũng</w:t>
+      </w:r>
+      <w:proofErr w:type="spellEnd"/>
+      <w:r>
+        <w:rPr>
+          <w:rFonts w:ascii="Consolas" w:hAnsi="Consolas" w:cs="Consolas"/>
+          <w:color w:val="000000"/>
+          <w:sz w:val="19"/>
+          <w:szCs w:val="19"/>
+        </w:rPr>
+        <w:t>’;</w:t>
       </w:r>
     </w:p>
     <w:p>
@@ -1381,16 +5771,79 @@
           <w:numId w:val="1"/>
         </w:numPr>
       </w:pPr>
-      <w:r>
-        <w:t>Cách thay đổi thứ tự của 1 bảng</w:t>
-      </w:r>
+      <w:proofErr w:type="spellStart"/>
+      <w:r>
+        <w:t>Cách</w:t>
+      </w:r>
+      <w:proofErr w:type="spellEnd"/>
+      <w:r>
+        <w:t xml:space="preserve"> </w:t>
+      </w:r>
+      <w:proofErr w:type="spellStart"/>
+      <w:r>
+        <w:t>thay</w:t>
+      </w:r>
+      <w:proofErr w:type="spellEnd"/>
+      <w:r>
+        <w:t xml:space="preserve"> </w:t>
+      </w:r>
+      <w:proofErr w:type="spellStart"/>
+      <w:r>
+        <w:t>đổi</w:t>
+      </w:r>
+      <w:proofErr w:type="spellEnd"/>
+      <w:r>
+        <w:t xml:space="preserve"> </w:t>
+      </w:r>
+      <w:proofErr w:type="spellStart"/>
+      <w:r>
+        <w:t>thứ</w:t>
+      </w:r>
+      <w:proofErr w:type="spellEnd"/>
+      <w:r>
+        <w:t xml:space="preserve"> </w:t>
+      </w:r>
+      <w:proofErr w:type="spellStart"/>
+      <w:r>
+        <w:t>tự</w:t>
+      </w:r>
+      <w:proofErr w:type="spellEnd"/>
+      <w:r>
+        <w:t xml:space="preserve"> </w:t>
+      </w:r>
+      <w:proofErr w:type="spellStart"/>
+      <w:r>
+        <w:t>của</w:t>
+      </w:r>
+      <w:proofErr w:type="spellEnd"/>
+      <w:r>
+        <w:t xml:space="preserve"> 1 </w:t>
+      </w:r>
+      <w:proofErr w:type="spellStart"/>
+      <w:r>
+        <w:t>bảng</w:t>
+      </w:r>
+      <w:proofErr w:type="spellEnd"/>
     </w:p>
     <w:p>
       <w:pPr>
         <w:pStyle w:val="ListParagraph"/>
       </w:pPr>
       <w:r>
-        <w:t xml:space="preserve">ALTER TABLE `jpaemvshibernate`.`customer` </w:t>
+        <w:t>ALTER TABLE `</w:t>
+      </w:r>
+      <w:proofErr w:type="spellStart"/>
+      <w:r>
+        <w:t>jpaemvshibernate</w:t>
+      </w:r>
+      <w:proofErr w:type="spellEnd"/>
+      <w:proofErr w:type="gramStart"/>
+      <w:r>
+        <w:t>`.`</w:t>
+      </w:r>
+      <w:proofErr w:type="gramEnd"/>
+      <w:r>
+        <w:t xml:space="preserve">customer` </w:t>
       </w:r>
     </w:p>
     <w:p>
@@ -1398,7 +5851,15 @@
         <w:pStyle w:val="ListParagraph"/>
       </w:pPr>
       <w:r>
-        <w:t>CHANGE COLUMN `address` `address` VARCHAR(255) NULL DEFAULT NULL AFTER `id`;</w:t>
+        <w:t xml:space="preserve">CHANGE COLUMN `address` `address` </w:t>
+      </w:r>
+      <w:proofErr w:type="gramStart"/>
+      <w:r>
+        <w:t>VARCHAR(</w:t>
+      </w:r>
+      <w:proofErr w:type="gramEnd"/>
+      <w:r>
+        <w:t>255) NULL DEFAULT NULL AFTER `id`;</w:t>
       </w:r>
     </w:p>
     <w:p>
@@ -1414,9 +5875,51 @@
           <w:numId w:val="1"/>
         </w:numPr>
       </w:pPr>
-      <w:r>
-        <w:t>Cách check xem table có tồn tại hay không</w:t>
-      </w:r>
+      <w:proofErr w:type="spellStart"/>
+      <w:r>
+        <w:t>Cách</w:t>
+      </w:r>
+      <w:proofErr w:type="spellEnd"/>
+      <w:r>
+        <w:t xml:space="preserve"> check </w:t>
+      </w:r>
+      <w:proofErr w:type="spellStart"/>
+      <w:r>
+        <w:t>xem</w:t>
+      </w:r>
+      <w:proofErr w:type="spellEnd"/>
+      <w:r>
+        <w:t xml:space="preserve"> table </w:t>
+      </w:r>
+      <w:proofErr w:type="spellStart"/>
+      <w:r>
+        <w:t>có</w:t>
+      </w:r>
+      <w:proofErr w:type="spellEnd"/>
+      <w:r>
+        <w:t xml:space="preserve"> </w:t>
+      </w:r>
+      <w:proofErr w:type="spellStart"/>
+      <w:r>
+        <w:t>tồn</w:t>
+      </w:r>
+      <w:proofErr w:type="spellEnd"/>
+      <w:r>
+        <w:t xml:space="preserve"> </w:t>
+      </w:r>
+      <w:proofErr w:type="spellStart"/>
+      <w:r>
+        <w:t>tại</w:t>
+      </w:r>
+      <w:proofErr w:type="spellEnd"/>
+      <w:r>
+        <w:t xml:space="preserve"> hay </w:t>
+      </w:r>
+      <w:proofErr w:type="spellStart"/>
+      <w:r>
+        <w:t>không</w:t>
+      </w:r>
+      <w:proofErr w:type="spellEnd"/>
     </w:p>
     <w:p>
       <w:pPr>
@@ -1426,8 +5929,13 @@
           <w:numId w:val="8"/>
         </w:numPr>
       </w:pPr>
-      <w:r>
-        <w:t>Sql Server</w:t>
+      <w:proofErr w:type="spellStart"/>
+      <w:r>
+        <w:t>Sql</w:t>
+      </w:r>
+      <w:proofErr w:type="spellEnd"/>
+      <w:r>
+        <w:t xml:space="preserve"> Server</w:t>
       </w:r>
     </w:p>
     <w:p>
@@ -1510,6 +6018,7 @@
         </w:rPr>
         <w:t xml:space="preserve"> </w:t>
       </w:r>
+      <w:proofErr w:type="spellStart"/>
       <w:r>
         <w:rPr>
           <w:rFonts w:ascii="Consolas" w:hAnsi="Consolas" w:cs="Consolas"/>
@@ -1519,6 +6028,7 @@
         </w:rPr>
         <w:t>object_id</w:t>
       </w:r>
+      <w:proofErr w:type="spellEnd"/>
       <w:r>
         <w:rPr>
           <w:rFonts w:ascii="Consolas" w:hAnsi="Consolas" w:cs="Consolas"/>
@@ -1745,8 +6255,19 @@
           <w:sz w:val="19"/>
           <w:szCs w:val="19"/>
         </w:rPr>
-        <w:t>My Sql</w:t>
-      </w:r>
+        <w:t xml:space="preserve">My </w:t>
+      </w:r>
+      <w:proofErr w:type="spellStart"/>
+      <w:r>
+        <w:rPr>
+          <w:rFonts w:ascii="Consolas" w:hAnsi="Consolas" w:cs="Consolas"/>
+          <w:color w:val="000000"/>
+          <w:sz w:val="19"/>
+          <w:szCs w:val="19"/>
+        </w:rPr>
+        <w:t>Sql</w:t>
+      </w:r>
+      <w:proofErr w:type="spellEnd"/>
     </w:p>
     <w:p>
       <w:pPr>
@@ -1765,6 +6286,21 @@
     </w:p>
     <w:p>
       <w:pPr>
+        <w:pStyle w:val="ListParagraph"/>
+        <w:autoSpaceDE w:val="0"/>
+        <w:autoSpaceDN w:val="0"/>
+        <w:adjustRightInd w:val="0"/>
+        <w:spacing w:after="0" w:line="240" w:lineRule="auto"/>
+        <w:rPr>
+          <w:rFonts w:ascii="Consolas" w:hAnsi="Consolas" w:cs="Consolas"/>
+          <w:color w:val="000000"/>
+          <w:sz w:val="19"/>
+          <w:szCs w:val="19"/>
+        </w:rPr>
+      </w:pPr>
+    </w:p>
+    <w:p>
+      <w:pPr>
         <w:pStyle w:val="Heading2"/>
         <w:numPr>
           <w:ilvl w:val="0"/>
@@ -1777,8 +6313,21 @@
           <w:szCs w:val="22"/>
         </w:rPr>
       </w:pPr>
-      <w:r>
-        <w:t>Cách tạo foreign key</w:t>
+      <w:proofErr w:type="spellStart"/>
+      <w:r>
+        <w:t>Cách</w:t>
+      </w:r>
+      <w:proofErr w:type="spellEnd"/>
+      <w:r>
+        <w:t xml:space="preserve"> </w:t>
+      </w:r>
+      <w:proofErr w:type="spellStart"/>
+      <w:r>
+        <w:t>tạo</w:t>
+      </w:r>
+      <w:proofErr w:type="spellEnd"/>
+      <w:r>
+        <w:t xml:space="preserve"> foreign key</w:t>
       </w:r>
     </w:p>
     <w:p>
@@ -1793,15 +6342,257 @@
         <w:adjustRightInd w:val="0"/>
         <w:spacing w:after="0" w:line="240" w:lineRule="auto"/>
       </w:pPr>
-      <w:r>
-        <w:rPr>
-          <w:rFonts w:ascii="Consolas" w:hAnsi="Consolas" w:cs="Consolas"/>
-          <w:color w:val="000000"/>
-          <w:sz w:val="19"/>
-          <w:szCs w:val="19"/>
-        </w:rPr>
-        <w:t>Đây là cách dùng cho tất cả các loại cơ sở dữ liệu</w:t>
-      </w:r>
+      <w:proofErr w:type="spellStart"/>
+      <w:r>
+        <w:rPr>
+          <w:rFonts w:ascii="Consolas" w:hAnsi="Consolas" w:cs="Consolas"/>
+          <w:color w:val="000000"/>
+          <w:sz w:val="19"/>
+          <w:szCs w:val="19"/>
+        </w:rPr>
+        <w:t>Đây</w:t>
+      </w:r>
+      <w:proofErr w:type="spellEnd"/>
+      <w:r>
+        <w:rPr>
+          <w:rFonts w:ascii="Consolas" w:hAnsi="Consolas" w:cs="Consolas"/>
+          <w:color w:val="000000"/>
+          <w:sz w:val="19"/>
+          <w:szCs w:val="19"/>
+        </w:rPr>
+        <w:t xml:space="preserve"> </w:t>
+      </w:r>
+      <w:proofErr w:type="spellStart"/>
+      <w:r>
+        <w:rPr>
+          <w:rFonts w:ascii="Consolas" w:hAnsi="Consolas" w:cs="Consolas"/>
+          <w:color w:val="000000"/>
+          <w:sz w:val="19"/>
+          <w:szCs w:val="19"/>
+        </w:rPr>
+        <w:t>là</w:t>
+      </w:r>
+      <w:proofErr w:type="spellEnd"/>
+      <w:r>
+        <w:rPr>
+          <w:rFonts w:ascii="Consolas" w:hAnsi="Consolas" w:cs="Consolas"/>
+          <w:color w:val="000000"/>
+          <w:sz w:val="19"/>
+          <w:szCs w:val="19"/>
+        </w:rPr>
+        <w:t xml:space="preserve"> </w:t>
+      </w:r>
+      <w:proofErr w:type="spellStart"/>
+      <w:r>
+        <w:rPr>
+          <w:rFonts w:ascii="Consolas" w:hAnsi="Consolas" w:cs="Consolas"/>
+          <w:color w:val="000000"/>
+          <w:sz w:val="19"/>
+          <w:szCs w:val="19"/>
+        </w:rPr>
+        <w:t>cách</w:t>
+      </w:r>
+      <w:proofErr w:type="spellEnd"/>
+      <w:r>
+        <w:rPr>
+          <w:rFonts w:ascii="Consolas" w:hAnsi="Consolas" w:cs="Consolas"/>
+          <w:color w:val="000000"/>
+          <w:sz w:val="19"/>
+          <w:szCs w:val="19"/>
+        </w:rPr>
+        <w:t xml:space="preserve"> </w:t>
+      </w:r>
+      <w:proofErr w:type="spellStart"/>
+      <w:r>
+        <w:rPr>
+          <w:rFonts w:ascii="Consolas" w:hAnsi="Consolas" w:cs="Consolas"/>
+          <w:color w:val="000000"/>
+          <w:sz w:val="19"/>
+          <w:szCs w:val="19"/>
+        </w:rPr>
+        <w:t>dùng</w:t>
+      </w:r>
+      <w:proofErr w:type="spellEnd"/>
+      <w:r>
+        <w:rPr>
+          <w:rFonts w:ascii="Consolas" w:hAnsi="Consolas" w:cs="Consolas"/>
+          <w:color w:val="000000"/>
+          <w:sz w:val="19"/>
+          <w:szCs w:val="19"/>
+        </w:rPr>
+        <w:t xml:space="preserve"> </w:t>
+      </w:r>
+      <w:proofErr w:type="spellStart"/>
+      <w:r>
+        <w:rPr>
+          <w:rFonts w:ascii="Consolas" w:hAnsi="Consolas" w:cs="Consolas"/>
+          <w:color w:val="000000"/>
+          <w:sz w:val="19"/>
+          <w:szCs w:val="19"/>
+        </w:rPr>
+        <w:t>cho</w:t>
+      </w:r>
+      <w:proofErr w:type="spellEnd"/>
+      <w:r>
+        <w:rPr>
+          <w:rFonts w:ascii="Consolas" w:hAnsi="Consolas" w:cs="Consolas"/>
+          <w:color w:val="000000"/>
+          <w:sz w:val="19"/>
+          <w:szCs w:val="19"/>
+        </w:rPr>
+        <w:t xml:space="preserve"> </w:t>
+      </w:r>
+      <w:proofErr w:type="spellStart"/>
+      <w:r>
+        <w:rPr>
+          <w:rFonts w:ascii="Consolas" w:hAnsi="Consolas" w:cs="Consolas"/>
+          <w:color w:val="000000"/>
+          <w:sz w:val="19"/>
+          <w:szCs w:val="19"/>
+        </w:rPr>
+        <w:t>tất</w:t>
+      </w:r>
+      <w:proofErr w:type="spellEnd"/>
+      <w:r>
+        <w:rPr>
+          <w:rFonts w:ascii="Consolas" w:hAnsi="Consolas" w:cs="Consolas"/>
+          <w:color w:val="000000"/>
+          <w:sz w:val="19"/>
+          <w:szCs w:val="19"/>
+        </w:rPr>
+        <w:t xml:space="preserve"> </w:t>
+      </w:r>
+      <w:proofErr w:type="spellStart"/>
+      <w:r>
+        <w:rPr>
+          <w:rFonts w:ascii="Consolas" w:hAnsi="Consolas" w:cs="Consolas"/>
+          <w:color w:val="000000"/>
+          <w:sz w:val="19"/>
+          <w:szCs w:val="19"/>
+        </w:rPr>
+        <w:t>cả</w:t>
+      </w:r>
+      <w:proofErr w:type="spellEnd"/>
+      <w:r>
+        <w:rPr>
+          <w:rFonts w:ascii="Consolas" w:hAnsi="Consolas" w:cs="Consolas"/>
+          <w:color w:val="000000"/>
+          <w:sz w:val="19"/>
+          <w:szCs w:val="19"/>
+        </w:rPr>
+        <w:t xml:space="preserve"> </w:t>
+      </w:r>
+      <w:proofErr w:type="spellStart"/>
+      <w:r>
+        <w:rPr>
+          <w:rFonts w:ascii="Consolas" w:hAnsi="Consolas" w:cs="Consolas"/>
+          <w:color w:val="000000"/>
+          <w:sz w:val="19"/>
+          <w:szCs w:val="19"/>
+        </w:rPr>
+        <w:t>các</w:t>
+      </w:r>
+      <w:proofErr w:type="spellEnd"/>
+      <w:r>
+        <w:rPr>
+          <w:rFonts w:ascii="Consolas" w:hAnsi="Consolas" w:cs="Consolas"/>
+          <w:color w:val="000000"/>
+          <w:sz w:val="19"/>
+          <w:szCs w:val="19"/>
+        </w:rPr>
+        <w:t xml:space="preserve"> </w:t>
+      </w:r>
+      <w:proofErr w:type="spellStart"/>
+      <w:r>
+        <w:rPr>
+          <w:rFonts w:ascii="Consolas" w:hAnsi="Consolas" w:cs="Consolas"/>
+          <w:color w:val="000000"/>
+          <w:sz w:val="19"/>
+          <w:szCs w:val="19"/>
+        </w:rPr>
+        <w:t>loại</w:t>
+      </w:r>
+      <w:proofErr w:type="spellEnd"/>
+      <w:r>
+        <w:rPr>
+          <w:rFonts w:ascii="Consolas" w:hAnsi="Consolas" w:cs="Consolas"/>
+          <w:color w:val="000000"/>
+          <w:sz w:val="19"/>
+          <w:szCs w:val="19"/>
+        </w:rPr>
+        <w:t xml:space="preserve"> </w:t>
+      </w:r>
+      <w:proofErr w:type="spellStart"/>
+      <w:r>
+        <w:rPr>
+          <w:rFonts w:ascii="Consolas" w:hAnsi="Consolas" w:cs="Consolas"/>
+          <w:color w:val="000000"/>
+          <w:sz w:val="19"/>
+          <w:szCs w:val="19"/>
+        </w:rPr>
+        <w:t>cơ</w:t>
+      </w:r>
+      <w:proofErr w:type="spellEnd"/>
+      <w:r>
+        <w:rPr>
+          <w:rFonts w:ascii="Consolas" w:hAnsi="Consolas" w:cs="Consolas"/>
+          <w:color w:val="000000"/>
+          <w:sz w:val="19"/>
+          <w:szCs w:val="19"/>
+        </w:rPr>
+        <w:t xml:space="preserve"> </w:t>
+      </w:r>
+      <w:proofErr w:type="spellStart"/>
+      <w:r>
+        <w:rPr>
+          <w:rFonts w:ascii="Consolas" w:hAnsi="Consolas" w:cs="Consolas"/>
+          <w:color w:val="000000"/>
+          <w:sz w:val="19"/>
+          <w:szCs w:val="19"/>
+        </w:rPr>
+        <w:t>sở</w:t>
+      </w:r>
+      <w:proofErr w:type="spellEnd"/>
+      <w:r>
+        <w:rPr>
+          <w:rFonts w:ascii="Consolas" w:hAnsi="Consolas" w:cs="Consolas"/>
+          <w:color w:val="000000"/>
+          <w:sz w:val="19"/>
+          <w:szCs w:val="19"/>
+        </w:rPr>
+        <w:t xml:space="preserve"> </w:t>
+      </w:r>
+      <w:proofErr w:type="spellStart"/>
+      <w:r>
+        <w:rPr>
+          <w:rFonts w:ascii="Consolas" w:hAnsi="Consolas" w:cs="Consolas"/>
+          <w:color w:val="000000"/>
+          <w:sz w:val="19"/>
+          <w:szCs w:val="19"/>
+        </w:rPr>
+        <w:t>dữ</w:t>
+      </w:r>
+      <w:proofErr w:type="spellEnd"/>
+      <w:r>
+        <w:rPr>
+          <w:rFonts w:ascii="Consolas" w:hAnsi="Consolas" w:cs="Consolas"/>
+          <w:color w:val="000000"/>
+          <w:sz w:val="19"/>
+          <w:szCs w:val="19"/>
+        </w:rPr>
+        <w:t xml:space="preserve"> </w:t>
+      </w:r>
+      <w:proofErr w:type="spellStart"/>
+      <w:r>
+        <w:rPr>
+          <w:rFonts w:ascii="Consolas" w:hAnsi="Consolas" w:cs="Consolas"/>
+          <w:color w:val="000000"/>
+          <w:sz w:val="19"/>
+          <w:szCs w:val="19"/>
+        </w:rPr>
+        <w:t>liệu</w:t>
+      </w:r>
+      <w:proofErr w:type="spellEnd"/>
     </w:p>
     <w:p>
       <w:pPr>
@@ -1908,7 +6699,29 @@
                 <w:szCs w:val="23"/>
                 <w:shd w:val="clear" w:color="auto" w:fill="FFFFFF"/>
               </w:rPr>
-              <w:t>    OrderID int </w:t>
+              <w:t xml:space="preserve">    </w:t>
+            </w:r>
+            <w:proofErr w:type="spellStart"/>
+            <w:r>
+              <w:rPr>
+                <w:rFonts w:ascii="Consolas" w:hAnsi="Consolas"/>
+                <w:color w:val="000000"/>
+                <w:sz w:val="23"/>
+                <w:szCs w:val="23"/>
+                <w:shd w:val="clear" w:color="auto" w:fill="FFFFFF"/>
+              </w:rPr>
+              <w:t>OrderID</w:t>
+            </w:r>
+            <w:proofErr w:type="spellEnd"/>
+            <w:r>
+              <w:rPr>
+                <w:rFonts w:ascii="Consolas" w:hAnsi="Consolas"/>
+                <w:color w:val="000000"/>
+                <w:sz w:val="23"/>
+                <w:szCs w:val="23"/>
+                <w:shd w:val="clear" w:color="auto" w:fill="FFFFFF"/>
+              </w:rPr>
+              <w:t xml:space="preserve"> int </w:t>
             </w:r>
             <w:r>
               <w:rPr>
@@ -1969,7 +6782,29 @@
                 <w:szCs w:val="23"/>
                 <w:shd w:val="clear" w:color="auto" w:fill="FFFFFF"/>
               </w:rPr>
-              <w:t>    OrderNumber int </w:t>
+              <w:t xml:space="preserve">    </w:t>
+            </w:r>
+            <w:proofErr w:type="spellStart"/>
+            <w:r>
+              <w:rPr>
+                <w:rFonts w:ascii="Consolas" w:hAnsi="Consolas"/>
+                <w:color w:val="000000"/>
+                <w:sz w:val="23"/>
+                <w:szCs w:val="23"/>
+                <w:shd w:val="clear" w:color="auto" w:fill="FFFFFF"/>
+              </w:rPr>
+              <w:t>OrderNumber</w:t>
+            </w:r>
+            <w:proofErr w:type="spellEnd"/>
+            <w:r>
+              <w:rPr>
+                <w:rFonts w:ascii="Consolas" w:hAnsi="Consolas"/>
+                <w:color w:val="000000"/>
+                <w:sz w:val="23"/>
+                <w:szCs w:val="23"/>
+                <w:shd w:val="clear" w:color="auto" w:fill="FFFFFF"/>
+              </w:rPr>
+              <w:t xml:space="preserve"> int </w:t>
             </w:r>
             <w:r>
               <w:rPr>
@@ -2030,7 +6865,29 @@
                 <w:szCs w:val="23"/>
                 <w:shd w:val="clear" w:color="auto" w:fill="FFFFFF"/>
               </w:rPr>
-              <w:t>    PersonID int,</w:t>
+              <w:t xml:space="preserve">    </w:t>
+            </w:r>
+            <w:proofErr w:type="spellStart"/>
+            <w:r>
+              <w:rPr>
+                <w:rFonts w:ascii="Consolas" w:hAnsi="Consolas"/>
+                <w:color w:val="000000"/>
+                <w:sz w:val="23"/>
+                <w:szCs w:val="23"/>
+                <w:shd w:val="clear" w:color="auto" w:fill="FFFFFF"/>
+              </w:rPr>
+              <w:t>PersonID</w:t>
+            </w:r>
+            <w:proofErr w:type="spellEnd"/>
+            <w:r>
+              <w:rPr>
+                <w:rFonts w:ascii="Consolas" w:hAnsi="Consolas"/>
+                <w:color w:val="000000"/>
+                <w:sz w:val="23"/>
+                <w:szCs w:val="23"/>
+                <w:shd w:val="clear" w:color="auto" w:fill="FFFFFF"/>
+              </w:rPr>
+              <w:t xml:space="preserve"> int,</w:t>
             </w:r>
             <w:r>
               <w:rPr>
@@ -2091,7 +6948,29 @@
                 <w:szCs w:val="23"/>
                 <w:shd w:val="clear" w:color="auto" w:fill="FFFFFF"/>
               </w:rPr>
-              <w:t> (OrderID),</w:t>
+              <w:t> (</w:t>
+            </w:r>
+            <w:proofErr w:type="spellStart"/>
+            <w:r>
+              <w:rPr>
+                <w:rFonts w:ascii="Consolas" w:hAnsi="Consolas"/>
+                <w:color w:val="000000"/>
+                <w:sz w:val="23"/>
+                <w:szCs w:val="23"/>
+                <w:shd w:val="clear" w:color="auto" w:fill="FFFFFF"/>
+              </w:rPr>
+              <w:t>OrderID</w:t>
+            </w:r>
+            <w:proofErr w:type="spellEnd"/>
+            <w:r>
+              <w:rPr>
+                <w:rFonts w:ascii="Consolas" w:hAnsi="Consolas"/>
+                <w:color w:val="000000"/>
+                <w:sz w:val="23"/>
+                <w:szCs w:val="23"/>
+                <w:shd w:val="clear" w:color="auto" w:fill="FFFFFF"/>
+              </w:rPr>
+              <w:t>),</w:t>
             </w:r>
             <w:r>
               <w:rPr>
@@ -2131,7 +7010,29 @@
                 <w:szCs w:val="23"/>
                 <w:shd w:val="clear" w:color="auto" w:fill="FFFFFF"/>
               </w:rPr>
-              <w:t> FK_PersonOrder </w:t>
+              <w:t> </w:t>
+            </w:r>
+            <w:proofErr w:type="spellStart"/>
+            <w:r>
+              <w:rPr>
+                <w:rFonts w:ascii="Consolas" w:hAnsi="Consolas"/>
+                <w:color w:val="000000"/>
+                <w:sz w:val="23"/>
+                <w:szCs w:val="23"/>
+                <w:shd w:val="clear" w:color="auto" w:fill="FFFFFF"/>
+              </w:rPr>
+              <w:t>FK_PersonOrder</w:t>
+            </w:r>
+            <w:proofErr w:type="spellEnd"/>
+            <w:r>
+              <w:rPr>
+                <w:rFonts w:ascii="Consolas" w:hAnsi="Consolas"/>
+                <w:color w:val="000000"/>
+                <w:sz w:val="23"/>
+                <w:szCs w:val="23"/>
+                <w:shd w:val="clear" w:color="auto" w:fill="FFFFFF"/>
+              </w:rPr>
+              <w:t> </w:t>
             </w:r>
             <w:r>
               <w:rPr>
@@ -2173,7 +7074,29 @@
                 <w:szCs w:val="23"/>
                 <w:shd w:val="clear" w:color="auto" w:fill="FFFFFF"/>
               </w:rPr>
-              <w:t> (PersonID)</w:t>
+              <w:t> (</w:t>
+            </w:r>
+            <w:proofErr w:type="spellStart"/>
+            <w:r>
+              <w:rPr>
+                <w:rFonts w:ascii="Consolas" w:hAnsi="Consolas"/>
+                <w:color w:val="000000"/>
+                <w:sz w:val="23"/>
+                <w:szCs w:val="23"/>
+                <w:shd w:val="clear" w:color="auto" w:fill="FFFFFF"/>
+              </w:rPr>
+              <w:t>PersonID</w:t>
+            </w:r>
+            <w:proofErr w:type="spellEnd"/>
+            <w:r>
+              <w:rPr>
+                <w:rFonts w:ascii="Consolas" w:hAnsi="Consolas"/>
+                <w:color w:val="000000"/>
+                <w:sz w:val="23"/>
+                <w:szCs w:val="23"/>
+                <w:shd w:val="clear" w:color="auto" w:fill="FFFFFF"/>
+              </w:rPr>
+              <w:t>)</w:t>
             </w:r>
             <w:r>
               <w:rPr>
@@ -2213,7 +7136,41 @@
                 <w:szCs w:val="23"/>
                 <w:shd w:val="clear" w:color="auto" w:fill="FFFFFF"/>
               </w:rPr>
-              <w:t> Persons(PersonID)</w:t>
+              <w:t> </w:t>
+            </w:r>
+            <w:proofErr w:type="gramStart"/>
+            <w:r>
+              <w:rPr>
+                <w:rFonts w:ascii="Consolas" w:hAnsi="Consolas"/>
+                <w:color w:val="000000"/>
+                <w:sz w:val="23"/>
+                <w:szCs w:val="23"/>
+                <w:shd w:val="clear" w:color="auto" w:fill="FFFFFF"/>
+              </w:rPr>
+              <w:t>Persons(</w:t>
+            </w:r>
+            <w:proofErr w:type="spellStart"/>
+            <w:proofErr w:type="gramEnd"/>
+            <w:r>
+              <w:rPr>
+                <w:rFonts w:ascii="Consolas" w:hAnsi="Consolas"/>
+                <w:color w:val="000000"/>
+                <w:sz w:val="23"/>
+                <w:szCs w:val="23"/>
+                <w:shd w:val="clear" w:color="auto" w:fill="FFFFFF"/>
+              </w:rPr>
+              <w:t>PersonID</w:t>
+            </w:r>
+            <w:proofErr w:type="spellEnd"/>
+            <w:r>
+              <w:rPr>
+                <w:rFonts w:ascii="Consolas" w:hAnsi="Consolas"/>
+                <w:color w:val="000000"/>
+                <w:sz w:val="23"/>
+                <w:szCs w:val="23"/>
+                <w:shd w:val="clear" w:color="auto" w:fill="FFFFFF"/>
+              </w:rPr>
+              <w:t>)</w:t>
             </w:r>
             <w:r>
               <w:rPr>
@@ -2267,33 +7224,6 @@
           <w:szCs w:val="19"/>
         </w:rPr>
       </w:pPr>
-    </w:p>
-    <w:p>
-      <w:pPr>
-        <w:pStyle w:val="ListParagraph"/>
-        <w:autoSpaceDE w:val="0"/>
-        <w:autoSpaceDN w:val="0"/>
-        <w:adjustRightInd w:val="0"/>
-        <w:spacing w:after="0" w:line="240" w:lineRule="auto"/>
-        <w:rPr>
-          <w:rFonts w:ascii="Consolas" w:hAnsi="Consolas" w:cs="Consolas"/>
-          <w:color w:val="000000"/>
-          <w:sz w:val="19"/>
-          <w:szCs w:val="19"/>
-        </w:rPr>
-      </w:pPr>
-    </w:p>
-    <w:p>
-      <w:pPr>
-        <w:pStyle w:val="Heading2"/>
-        <w:numPr>
-          <w:ilvl w:val="0"/>
-          <w:numId w:val="1"/>
-        </w:numPr>
-      </w:pPr>
-      <w:r>
-        <w:t>Xem tất cả các constraints</w:t>
-      </w:r>
     </w:p>
     <w:p>
       <w:pPr>
@@ -2313,14 +7243,426 @@
           <w:szCs w:val="19"/>
         </w:rPr>
       </w:pPr>
-      <w:r>
-        <w:rPr>
-          <w:rFonts w:ascii="Consolas" w:hAnsi="Consolas" w:cs="Consolas"/>
-          <w:color w:val="000000"/>
-          <w:sz w:val="19"/>
-          <w:szCs w:val="19"/>
-        </w:rPr>
-        <w:t>Sql Server</w:t>
+      <w:proofErr w:type="spellStart"/>
+      <w:r>
+        <w:rPr>
+          <w:rFonts w:ascii="Consolas" w:hAnsi="Consolas" w:cs="Consolas"/>
+          <w:color w:val="000000"/>
+          <w:sz w:val="19"/>
+          <w:szCs w:val="19"/>
+        </w:rPr>
+        <w:t>Nếu</w:t>
+      </w:r>
+      <w:proofErr w:type="spellEnd"/>
+      <w:r>
+        <w:rPr>
+          <w:rFonts w:ascii="Consolas" w:hAnsi="Consolas" w:cs="Consolas"/>
+          <w:color w:val="000000"/>
+          <w:sz w:val="19"/>
+          <w:szCs w:val="19"/>
+        </w:rPr>
+        <w:t xml:space="preserve"> </w:t>
+      </w:r>
+      <w:proofErr w:type="spellStart"/>
+      <w:r>
+        <w:rPr>
+          <w:rFonts w:ascii="Consolas" w:hAnsi="Consolas" w:cs="Consolas"/>
+          <w:color w:val="000000"/>
+          <w:sz w:val="19"/>
+          <w:szCs w:val="19"/>
+        </w:rPr>
+        <w:t>là</w:t>
+      </w:r>
+      <w:proofErr w:type="spellEnd"/>
+      <w:r>
+        <w:rPr>
+          <w:rFonts w:ascii="Consolas" w:hAnsi="Consolas" w:cs="Consolas"/>
+          <w:color w:val="000000"/>
+          <w:sz w:val="19"/>
+          <w:szCs w:val="19"/>
+        </w:rPr>
+        <w:t xml:space="preserve"> foreign key </w:t>
+      </w:r>
+      <w:proofErr w:type="spellStart"/>
+      <w:r>
+        <w:rPr>
+          <w:rFonts w:ascii="Consolas" w:hAnsi="Consolas" w:cs="Consolas"/>
+          <w:color w:val="000000"/>
+          <w:sz w:val="19"/>
+          <w:szCs w:val="19"/>
+        </w:rPr>
+        <w:t>thì</w:t>
+      </w:r>
+      <w:proofErr w:type="spellEnd"/>
+      <w:r>
+        <w:rPr>
+          <w:rFonts w:ascii="Consolas" w:hAnsi="Consolas" w:cs="Consolas"/>
+          <w:color w:val="000000"/>
+          <w:sz w:val="19"/>
+          <w:szCs w:val="19"/>
+        </w:rPr>
+        <w:t xml:space="preserve"> </w:t>
+      </w:r>
+      <w:proofErr w:type="spellStart"/>
+      <w:r>
+        <w:rPr>
+          <w:rFonts w:ascii="Consolas" w:hAnsi="Consolas" w:cs="Consolas"/>
+          <w:color w:val="000000"/>
+          <w:sz w:val="19"/>
+          <w:szCs w:val="19"/>
+        </w:rPr>
+        <w:t>có</w:t>
+      </w:r>
+      <w:proofErr w:type="spellEnd"/>
+      <w:r>
+        <w:rPr>
+          <w:rFonts w:ascii="Consolas" w:hAnsi="Consolas" w:cs="Consolas"/>
+          <w:color w:val="000000"/>
+          <w:sz w:val="19"/>
+          <w:szCs w:val="19"/>
+        </w:rPr>
+        <w:t xml:space="preserve"> </w:t>
+      </w:r>
+      <w:proofErr w:type="spellStart"/>
+      <w:r>
+        <w:rPr>
+          <w:rFonts w:ascii="Consolas" w:hAnsi="Consolas" w:cs="Consolas"/>
+          <w:color w:val="000000"/>
+          <w:sz w:val="19"/>
+          <w:szCs w:val="19"/>
+        </w:rPr>
+        <w:t>mấy</w:t>
+      </w:r>
+      <w:proofErr w:type="spellEnd"/>
+      <w:r>
+        <w:rPr>
+          <w:rFonts w:ascii="Consolas" w:hAnsi="Consolas" w:cs="Consolas"/>
+          <w:color w:val="000000"/>
+          <w:sz w:val="19"/>
+          <w:szCs w:val="19"/>
+        </w:rPr>
+        <w:t xml:space="preserve"> option </w:t>
+      </w:r>
+      <w:proofErr w:type="spellStart"/>
+      <w:r>
+        <w:rPr>
+          <w:rFonts w:ascii="Consolas" w:hAnsi="Consolas" w:cs="Consolas"/>
+          <w:color w:val="000000"/>
+          <w:sz w:val="19"/>
+          <w:szCs w:val="19"/>
+        </w:rPr>
+        <w:t>sau</w:t>
+      </w:r>
+      <w:proofErr w:type="spellEnd"/>
+    </w:p>
+    <w:p>
+      <w:pPr>
+        <w:pStyle w:val="ListParagraph"/>
+        <w:autoSpaceDE w:val="0"/>
+        <w:autoSpaceDN w:val="0"/>
+        <w:adjustRightInd w:val="0"/>
+        <w:spacing w:after="0" w:line="240" w:lineRule="auto"/>
+        <w:rPr>
+          <w:rFonts w:ascii="Consolas" w:hAnsi="Consolas" w:cs="Consolas"/>
+          <w:color w:val="000000"/>
+          <w:sz w:val="19"/>
+          <w:szCs w:val="19"/>
+        </w:rPr>
+      </w:pPr>
+      <w:r>
+        <w:rPr>
+          <w:rFonts w:ascii="Consolas" w:hAnsi="Consolas" w:cs="Consolas"/>
+          <w:color w:val="000000"/>
+          <w:sz w:val="19"/>
+          <w:szCs w:val="19"/>
+        </w:rPr>
+        <w:t>+</w:t>
+      </w:r>
+      <w:proofErr w:type="gramStart"/>
+      <w:r>
+        <w:rPr>
+          <w:rFonts w:ascii="Consolas" w:hAnsi="Consolas" w:cs="Consolas"/>
+          <w:color w:val="000000"/>
+          <w:sz w:val="19"/>
+          <w:szCs w:val="19"/>
+        </w:rPr>
+        <w:t>)  *</w:t>
+      </w:r>
+      <w:proofErr w:type="gramEnd"/>
+      <w:r>
+        <w:rPr>
+          <w:rFonts w:ascii="Consolas" w:hAnsi="Consolas" w:cs="Consolas"/>
+          <w:color w:val="000000"/>
+          <w:sz w:val="19"/>
+          <w:szCs w:val="19"/>
+        </w:rPr>
+        <w:t>) on delete (.) on update (.)</w:t>
+      </w:r>
+    </w:p>
+    <w:p>
+      <w:pPr>
+        <w:pStyle w:val="ListParagraph"/>
+        <w:autoSpaceDE w:val="0"/>
+        <w:autoSpaceDN w:val="0"/>
+        <w:adjustRightInd w:val="0"/>
+        <w:spacing w:after="0" w:line="240" w:lineRule="auto"/>
+        <w:rPr>
+          <w:rFonts w:ascii="Consolas" w:hAnsi="Consolas" w:cs="Consolas"/>
+          <w:color w:val="000000"/>
+          <w:sz w:val="19"/>
+          <w:szCs w:val="19"/>
+        </w:rPr>
+      </w:pPr>
+      <w:r>
+        <w:rPr>
+          <w:rFonts w:ascii="Consolas" w:hAnsi="Consolas" w:cs="Consolas"/>
+          <w:color w:val="000000"/>
+          <w:sz w:val="19"/>
+          <w:szCs w:val="19"/>
+        </w:rPr>
+        <w:t>+</w:t>
+      </w:r>
+      <w:proofErr w:type="gramStart"/>
+      <w:r>
+        <w:rPr>
+          <w:rFonts w:ascii="Consolas" w:hAnsi="Consolas" w:cs="Consolas"/>
+          <w:color w:val="000000"/>
+          <w:sz w:val="19"/>
+          <w:szCs w:val="19"/>
+        </w:rPr>
+        <w:t>)  (.)</w:t>
+      </w:r>
+      <w:proofErr w:type="gramEnd"/>
+      <w:r>
+        <w:rPr>
+          <w:rFonts w:ascii="Consolas" w:hAnsi="Consolas" w:cs="Consolas"/>
+          <w:color w:val="000000"/>
+          <w:sz w:val="19"/>
+          <w:szCs w:val="19"/>
+        </w:rPr>
+        <w:t xml:space="preserve"> cascade, (.) restrict, (.) set null, (.) no action</w:t>
+      </w:r>
+    </w:p>
+    <w:p>
+      <w:pPr>
+        <w:autoSpaceDE w:val="0"/>
+        <w:autoSpaceDN w:val="0"/>
+        <w:adjustRightInd w:val="0"/>
+        <w:spacing w:after="0" w:line="240" w:lineRule="auto"/>
+        <w:rPr>
+          <w:rFonts w:ascii="Consolas" w:hAnsi="Consolas" w:cs="Consolas"/>
+          <w:color w:val="000000"/>
+          <w:sz w:val="19"/>
+          <w:szCs w:val="19"/>
+        </w:rPr>
+      </w:pPr>
+    </w:p>
+    <w:tbl>
+      <w:tblPr>
+        <w:tblStyle w:val="TableGrid"/>
+        <w:tblW w:w="0" w:type="auto"/>
+        <w:tblInd w:w="720" w:type="dxa"/>
+        <w:tblLook w:val="04A0" w:firstRow="1" w:lastRow="0" w:firstColumn="1" w:lastColumn="0" w:noHBand="0" w:noVBand="1"/>
+      </w:tblPr>
+      <w:tblGrid>
+        <w:gridCol w:w="8630"/>
+      </w:tblGrid>
+      <w:tr>
+        <w:tc>
+          <w:tcPr>
+            <w:tcW w:w="9350" w:type="dxa"/>
+          </w:tcPr>
+          <w:p>
+            <w:pPr>
+              <w:autoSpaceDE w:val="0"/>
+              <w:autoSpaceDN w:val="0"/>
+              <w:adjustRightInd w:val="0"/>
+              <w:rPr>
+                <w:rFonts w:ascii="Consolas" w:hAnsi="Consolas" w:cs="Consolas"/>
+                <w:color w:val="000000"/>
+                <w:sz w:val="19"/>
+                <w:szCs w:val="19"/>
+              </w:rPr>
+            </w:pPr>
+            <w:r>
+              <w:rPr>
+                <w:rFonts w:ascii="Consolas" w:hAnsi="Consolas" w:cs="Consolas"/>
+                <w:color w:val="000000"/>
+                <w:sz w:val="19"/>
+                <w:szCs w:val="19"/>
+              </w:rPr>
+              <w:t>alter table orders</w:t>
+            </w:r>
+          </w:p>
+          <w:p>
+            <w:pPr>
+              <w:pStyle w:val="ListParagraph"/>
+              <w:autoSpaceDE w:val="0"/>
+              <w:autoSpaceDN w:val="0"/>
+              <w:adjustRightInd w:val="0"/>
+              <w:rPr>
+                <w:rFonts w:ascii="Consolas" w:hAnsi="Consolas" w:cs="Consolas"/>
+                <w:color w:val="000000"/>
+                <w:sz w:val="19"/>
+                <w:szCs w:val="19"/>
+              </w:rPr>
+            </w:pPr>
+            <w:r>
+              <w:rPr>
+                <w:rFonts w:ascii="Consolas" w:hAnsi="Consolas" w:cs="Consolas"/>
+                <w:color w:val="000000"/>
+                <w:sz w:val="19"/>
+                <w:szCs w:val="19"/>
+              </w:rPr>
+              <w:t>add constraint FOREIGNKEY foreign key(</w:t>
+            </w:r>
+            <w:proofErr w:type="spellStart"/>
+            <w:r>
+              <w:rPr>
+                <w:rFonts w:ascii="Consolas" w:hAnsi="Consolas" w:cs="Consolas"/>
+                <w:color w:val="000000"/>
+                <w:sz w:val="19"/>
+                <w:szCs w:val="19"/>
+              </w:rPr>
+              <w:t>user_id</w:t>
+            </w:r>
+            <w:proofErr w:type="spellEnd"/>
+            <w:r>
+              <w:rPr>
+                <w:rFonts w:ascii="Consolas" w:hAnsi="Consolas" w:cs="Consolas"/>
+                <w:color w:val="000000"/>
+                <w:sz w:val="19"/>
+                <w:szCs w:val="19"/>
+              </w:rPr>
+              <w:t>) references users(id) on delete cascade on update cascade;</w:t>
+            </w:r>
+          </w:p>
+          <w:p>
+            <w:pPr>
+              <w:pStyle w:val="ListParagraph"/>
+              <w:autoSpaceDE w:val="0"/>
+              <w:autoSpaceDN w:val="0"/>
+              <w:adjustRightInd w:val="0"/>
+              <w:ind w:left="0"/>
+              <w:rPr>
+                <w:rFonts w:ascii="Consolas" w:hAnsi="Consolas" w:cs="Consolas"/>
+                <w:color w:val="000000"/>
+                <w:sz w:val="19"/>
+                <w:szCs w:val="19"/>
+              </w:rPr>
+            </w:pPr>
+          </w:p>
+        </w:tc>
+      </w:tr>
+    </w:tbl>
+    <w:p>
+      <w:pPr>
+        <w:pStyle w:val="ListParagraph"/>
+        <w:autoSpaceDE w:val="0"/>
+        <w:autoSpaceDN w:val="0"/>
+        <w:adjustRightInd w:val="0"/>
+        <w:spacing w:after="0" w:line="240" w:lineRule="auto"/>
+        <w:rPr>
+          <w:rFonts w:ascii="Consolas" w:hAnsi="Consolas" w:cs="Consolas"/>
+          <w:color w:val="000000"/>
+          <w:sz w:val="19"/>
+          <w:szCs w:val="19"/>
+        </w:rPr>
+      </w:pPr>
+    </w:p>
+    <w:p>
+      <w:pPr>
+        <w:pStyle w:val="ListParagraph"/>
+        <w:autoSpaceDE w:val="0"/>
+        <w:autoSpaceDN w:val="0"/>
+        <w:adjustRightInd w:val="0"/>
+        <w:spacing w:after="0" w:line="240" w:lineRule="auto"/>
+        <w:rPr>
+          <w:rFonts w:ascii="Consolas" w:hAnsi="Consolas" w:cs="Consolas"/>
+          <w:color w:val="000000"/>
+          <w:sz w:val="19"/>
+          <w:szCs w:val="19"/>
+        </w:rPr>
+      </w:pPr>
+    </w:p>
+    <w:p>
+      <w:pPr>
+        <w:pStyle w:val="Heading2"/>
+        <w:numPr>
+          <w:ilvl w:val="0"/>
+          <w:numId w:val="1"/>
+        </w:numPr>
+      </w:pPr>
+      <w:proofErr w:type="spellStart"/>
+      <w:r>
+        <w:t>Xem</w:t>
+      </w:r>
+      <w:proofErr w:type="spellEnd"/>
+      <w:r>
+        <w:t xml:space="preserve"> </w:t>
+      </w:r>
+      <w:proofErr w:type="spellStart"/>
+      <w:r>
+        <w:t>tất</w:t>
+      </w:r>
+      <w:proofErr w:type="spellEnd"/>
+      <w:r>
+        <w:t xml:space="preserve"> </w:t>
+      </w:r>
+      <w:proofErr w:type="spellStart"/>
+      <w:r>
+        <w:t>cả</w:t>
+      </w:r>
+      <w:proofErr w:type="spellEnd"/>
+      <w:r>
+        <w:t xml:space="preserve"> </w:t>
+      </w:r>
+      <w:proofErr w:type="spellStart"/>
+      <w:r>
+        <w:t>các</w:t>
+      </w:r>
+      <w:proofErr w:type="spellEnd"/>
+      <w:r>
+        <w:t xml:space="preserve"> constraints</w:t>
+      </w:r>
+    </w:p>
+    <w:p>
+      <w:pPr>
+        <w:pStyle w:val="ListParagraph"/>
+        <w:numPr>
+          <w:ilvl w:val="0"/>
+          <w:numId w:val="8"/>
+        </w:numPr>
+        <w:autoSpaceDE w:val="0"/>
+        <w:autoSpaceDN w:val="0"/>
+        <w:adjustRightInd w:val="0"/>
+        <w:spacing w:after="0" w:line="240" w:lineRule="auto"/>
+        <w:rPr>
+          <w:rFonts w:ascii="Consolas" w:hAnsi="Consolas" w:cs="Consolas"/>
+          <w:color w:val="000000"/>
+          <w:sz w:val="19"/>
+          <w:szCs w:val="19"/>
+        </w:rPr>
+      </w:pPr>
+      <w:proofErr w:type="spellStart"/>
+      <w:r>
+        <w:rPr>
+          <w:rFonts w:ascii="Consolas" w:hAnsi="Consolas" w:cs="Consolas"/>
+          <w:color w:val="000000"/>
+          <w:sz w:val="19"/>
+          <w:szCs w:val="19"/>
+        </w:rPr>
+        <w:t>Sql</w:t>
+      </w:r>
+      <w:proofErr w:type="spellEnd"/>
+      <w:r>
+        <w:rPr>
+          <w:rFonts w:ascii="Consolas" w:hAnsi="Consolas" w:cs="Consolas"/>
+          <w:color w:val="000000"/>
+          <w:sz w:val="19"/>
+          <w:szCs w:val="19"/>
+        </w:rPr>
+        <w:t xml:space="preserve"> Server</w:t>
       </w:r>
     </w:p>
     <w:tbl>
@@ -2407,7 +7749,17 @@
                 <w:sz w:val="19"/>
                 <w:szCs w:val="19"/>
               </w:rPr>
-              <w:t xml:space="preserve">       CONSTRAINT_TYPE</w:t>
+              <w:t xml:space="preserve">       CONSTRAINT_</w:t>
+            </w:r>
+            <w:proofErr w:type="gramStart"/>
+            <w:r>
+              <w:rPr>
+                <w:rFonts w:ascii="Consolas" w:hAnsi="Consolas" w:cs="Consolas"/>
+                <w:color w:val="000000"/>
+                <w:sz w:val="19"/>
+                <w:szCs w:val="19"/>
+              </w:rPr>
+              <w:t>TYPE</w:t>
             </w:r>
             <w:r>
               <w:rPr>
@@ -2425,7 +7777,17 @@
                 <w:sz w:val="19"/>
                 <w:szCs w:val="19"/>
               </w:rPr>
-              <w:t>CONSTRAINT_NAME</w:t>
+              <w:t>CONSTRAINT</w:t>
+            </w:r>
+            <w:proofErr w:type="gramEnd"/>
+            <w:r>
+              <w:rPr>
+                <w:rFonts w:ascii="Consolas" w:hAnsi="Consolas" w:cs="Consolas"/>
+                <w:color w:val="000000"/>
+                <w:sz w:val="19"/>
+                <w:szCs w:val="19"/>
+              </w:rPr>
+              <w:t>_NAME</w:t>
             </w:r>
           </w:p>
           <w:p>
@@ -2580,8 +7942,45 @@
           <w:numId w:val="1"/>
         </w:numPr>
       </w:pPr>
-      <w:r>
-        <w:t>Các loại constraint và Thao tác với constraint</w:t>
+      <w:proofErr w:type="spellStart"/>
+      <w:r>
+        <w:t>Các</w:t>
+      </w:r>
+      <w:proofErr w:type="spellEnd"/>
+      <w:r>
+        <w:t xml:space="preserve"> </w:t>
+      </w:r>
+      <w:proofErr w:type="spellStart"/>
+      <w:r>
+        <w:t>loại</w:t>
+      </w:r>
+      <w:proofErr w:type="spellEnd"/>
+      <w:r>
+        <w:t xml:space="preserve"> constraint </w:t>
+      </w:r>
+      <w:proofErr w:type="spellStart"/>
+      <w:r>
+        <w:t>và</w:t>
+      </w:r>
+      <w:proofErr w:type="spellEnd"/>
+      <w:r>
+        <w:t xml:space="preserve"> Thao </w:t>
+      </w:r>
+      <w:proofErr w:type="spellStart"/>
+      <w:r>
+        <w:t>tác</w:t>
+      </w:r>
+      <w:proofErr w:type="spellEnd"/>
+      <w:r>
+        <w:t xml:space="preserve"> </w:t>
+      </w:r>
+      <w:proofErr w:type="spellStart"/>
+      <w:r>
+        <w:t>với</w:t>
+      </w:r>
+      <w:proofErr w:type="spellEnd"/>
+      <w:r>
+        <w:t xml:space="preserve"> constraint</w:t>
       </w:r>
     </w:p>
     <w:p>
@@ -2617,15 +8016,37 @@
           <w:szCs w:val="19"/>
         </w:rPr>
       </w:pPr>
-      <w:r>
-        <w:rPr>
-          <w:rFonts w:ascii="Consolas" w:hAnsi="Consolas" w:cs="Consolas"/>
-          <w:color w:val="000000"/>
-          <w:sz w:val="19"/>
-          <w:szCs w:val="19"/>
-        </w:rPr>
-        <w:t>Các loại</w:t>
-      </w:r>
+      <w:proofErr w:type="spellStart"/>
+      <w:r>
+        <w:rPr>
+          <w:rFonts w:ascii="Consolas" w:hAnsi="Consolas" w:cs="Consolas"/>
+          <w:color w:val="000000"/>
+          <w:sz w:val="19"/>
+          <w:szCs w:val="19"/>
+        </w:rPr>
+        <w:t>Các</w:t>
+      </w:r>
+      <w:proofErr w:type="spellEnd"/>
+      <w:r>
+        <w:rPr>
+          <w:rFonts w:ascii="Consolas" w:hAnsi="Consolas" w:cs="Consolas"/>
+          <w:color w:val="000000"/>
+          <w:sz w:val="19"/>
+          <w:szCs w:val="19"/>
+        </w:rPr>
+        <w:t xml:space="preserve"> </w:t>
+      </w:r>
+      <w:proofErr w:type="spellStart"/>
+      <w:r>
+        <w:rPr>
+          <w:rFonts w:ascii="Consolas" w:hAnsi="Consolas" w:cs="Consolas"/>
+          <w:color w:val="000000"/>
+          <w:sz w:val="19"/>
+          <w:szCs w:val="19"/>
+        </w:rPr>
+        <w:t>loại</w:t>
+      </w:r>
+      <w:proofErr w:type="spellEnd"/>
     </w:p>
     <w:p>
       <w:pPr>
@@ -2667,8 +8088,19 @@
           <w:sz w:val="19"/>
           <w:szCs w:val="19"/>
         </w:rPr>
-        <w:t>Thao tác</w:t>
-      </w:r>
+        <w:t xml:space="preserve">Thao </w:t>
+      </w:r>
+      <w:proofErr w:type="spellStart"/>
+      <w:r>
+        <w:rPr>
+          <w:rFonts w:ascii="Consolas" w:hAnsi="Consolas" w:cs="Consolas"/>
+          <w:color w:val="000000"/>
+          <w:sz w:val="19"/>
+          <w:szCs w:val="19"/>
+        </w:rPr>
+        <w:t>tác</w:t>
+      </w:r>
+      <w:proofErr w:type="spellEnd"/>
     </w:p>
     <w:p>
       <w:pPr>
@@ -2691,8 +8123,19 @@
           <w:sz w:val="19"/>
           <w:szCs w:val="19"/>
         </w:rPr>
-        <w:t>+ Xóa</w:t>
-      </w:r>
+        <w:t xml:space="preserve">+ </w:t>
+      </w:r>
+      <w:proofErr w:type="spellStart"/>
+      <w:r>
+        <w:rPr>
+          <w:rFonts w:ascii="Consolas" w:hAnsi="Consolas" w:cs="Consolas"/>
+          <w:color w:val="000000"/>
+          <w:sz w:val="19"/>
+          <w:szCs w:val="19"/>
+        </w:rPr>
+        <w:t>Xóa</w:t>
+      </w:r>
+      <w:proofErr w:type="spellEnd"/>
     </w:p>
     <w:tbl>
       <w:tblPr>
@@ -2733,7 +8176,6 @@
                 <w:sz w:val="19"/>
                 <w:szCs w:val="19"/>
               </w:rPr>
-              <w:lastRenderedPageBreak/>
               <w:t>use</w:t>
             </w:r>
             <w:r>
@@ -2851,8 +8293,19 @@
                 <w:sz w:val="19"/>
                 <w:szCs w:val="19"/>
               </w:rPr>
-              <w:t xml:space="preserve"> orderFk</w:t>
-            </w:r>
+              <w:t xml:space="preserve"> </w:t>
+            </w:r>
+            <w:proofErr w:type="spellStart"/>
+            <w:r>
+              <w:rPr>
+                <w:rFonts w:ascii="Consolas" w:hAnsi="Consolas" w:cs="Consolas"/>
+                <w:color w:val="000000"/>
+                <w:sz w:val="19"/>
+                <w:szCs w:val="19"/>
+              </w:rPr>
+              <w:t>orderFk</w:t>
+            </w:r>
+            <w:proofErr w:type="spellEnd"/>
             <w:r>
               <w:rPr>
                 <w:rFonts w:ascii="Consolas" w:hAnsi="Consolas" w:cs="Consolas"/>
@@ -2900,8 +8353,19 @@
           <w:sz w:val="19"/>
           <w:szCs w:val="19"/>
         </w:rPr>
-        <w:t>+ Thêm</w:t>
-      </w:r>
+        <w:t xml:space="preserve">+ </w:t>
+      </w:r>
+      <w:proofErr w:type="spellStart"/>
+      <w:r>
+        <w:rPr>
+          <w:rFonts w:ascii="Consolas" w:hAnsi="Consolas" w:cs="Consolas"/>
+          <w:color w:val="000000"/>
+          <w:sz w:val="19"/>
+          <w:szCs w:val="19"/>
+        </w:rPr>
+        <w:t>Thêm</w:t>
+      </w:r>
+      <w:proofErr w:type="spellEnd"/>
     </w:p>
     <w:tbl>
       <w:tblPr>
@@ -2916,7 +8380,7 @@
       <w:tr>
         <w:tc>
           <w:tcPr>
-            <w:tcW w:w="9350" w:type="dxa"/>
+            <w:tcW w:w="8990" w:type="dxa"/>
           </w:tcPr>
           <w:p>
             <w:pPr>
@@ -3059,8 +8523,19 @@
                 <w:sz w:val="19"/>
                 <w:szCs w:val="19"/>
               </w:rPr>
-              <w:t xml:space="preserve"> orderFk</w:t>
-            </w:r>
+              <w:t xml:space="preserve"> </w:t>
+            </w:r>
+            <w:proofErr w:type="spellStart"/>
+            <w:r>
+              <w:rPr>
+                <w:rFonts w:ascii="Consolas" w:hAnsi="Consolas" w:cs="Consolas"/>
+                <w:color w:val="000000"/>
+                <w:sz w:val="19"/>
+                <w:szCs w:val="19"/>
+              </w:rPr>
+              <w:t>orderFk</w:t>
+            </w:r>
+            <w:proofErr w:type="spellEnd"/>
             <w:r>
               <w:rPr>
                 <w:rFonts w:ascii="Consolas" w:hAnsi="Consolas" w:cs="Consolas"/>
@@ -3122,7 +8597,27 @@
                 <w:sz w:val="19"/>
                 <w:szCs w:val="19"/>
               </w:rPr>
-              <w:t xml:space="preserve"> orderUq </w:t>
+              <w:t xml:space="preserve"> </w:t>
+            </w:r>
+            <w:proofErr w:type="spellStart"/>
+            <w:r>
+              <w:rPr>
+                <w:rFonts w:ascii="Consolas" w:hAnsi="Consolas" w:cs="Consolas"/>
+                <w:color w:val="000000"/>
+                <w:sz w:val="19"/>
+                <w:szCs w:val="19"/>
+              </w:rPr>
+              <w:t>orderUq</w:t>
+            </w:r>
+            <w:proofErr w:type="spellEnd"/>
+            <w:r>
+              <w:rPr>
+                <w:rFonts w:ascii="Consolas" w:hAnsi="Consolas" w:cs="Consolas"/>
+                <w:color w:val="000000"/>
+                <w:sz w:val="19"/>
+                <w:szCs w:val="19"/>
+              </w:rPr>
+              <w:t xml:space="preserve"> </w:t>
             </w:r>
             <w:r>
               <w:rPr>
@@ -3142,6 +8637,7 @@
               </w:rPr>
               <w:t>(</w:t>
             </w:r>
+            <w:proofErr w:type="spellStart"/>
             <w:r>
               <w:rPr>
                 <w:rFonts w:ascii="Consolas" w:hAnsi="Consolas" w:cs="Consolas"/>
@@ -3151,6 +8647,7 @@
               </w:rPr>
               <w:t>orderid</w:t>
             </w:r>
+            <w:proofErr w:type="spellEnd"/>
             <w:r>
               <w:rPr>
                 <w:rFonts w:ascii="Consolas" w:hAnsi="Consolas" w:cs="Consolas"/>
@@ -3166,6 +8663,117 @@
     </w:tbl>
     <w:p>
       <w:pPr>
+        <w:ind w:left="1440"/>
+      </w:pPr>
+    </w:p>
+    <w:p>
+      <w:pPr>
+        <w:ind w:left="1440"/>
+      </w:pPr>
+      <w:proofErr w:type="spellStart"/>
+      <w:r>
+        <w:t>Chú</w:t>
+      </w:r>
+      <w:proofErr w:type="spellEnd"/>
+      <w:r>
+        <w:t xml:space="preserve"> ý </w:t>
+      </w:r>
+      <w:proofErr w:type="spellStart"/>
+      <w:r>
+        <w:t>là</w:t>
+      </w:r>
+      <w:proofErr w:type="spellEnd"/>
+      <w:r>
+        <w:t xml:space="preserve"> ta ko </w:t>
+      </w:r>
+      <w:proofErr w:type="spellStart"/>
+      <w:r>
+        <w:t>thể</w:t>
+      </w:r>
+      <w:proofErr w:type="spellEnd"/>
+      <w:r>
+        <w:t xml:space="preserve"> </w:t>
+      </w:r>
+      <w:proofErr w:type="spellStart"/>
+      <w:r>
+        <w:t>thay</w:t>
+      </w:r>
+      <w:proofErr w:type="spellEnd"/>
+      <w:r>
+        <w:t xml:space="preserve"> </w:t>
+      </w:r>
+      <w:proofErr w:type="spellStart"/>
+      <w:r>
+        <w:t>đổi</w:t>
+      </w:r>
+      <w:proofErr w:type="spellEnd"/>
+      <w:r>
+        <w:t xml:space="preserve"> 1 constraint </w:t>
+      </w:r>
+      <w:proofErr w:type="spellStart"/>
+      <w:r>
+        <w:t>muốn</w:t>
+      </w:r>
+      <w:proofErr w:type="spellEnd"/>
+      <w:r>
+        <w:t xml:space="preserve"> </w:t>
+      </w:r>
+      <w:proofErr w:type="spellStart"/>
+      <w:r>
+        <w:t>thay</w:t>
+      </w:r>
+      <w:proofErr w:type="spellEnd"/>
+      <w:r>
+        <w:t xml:space="preserve"> </w:t>
+      </w:r>
+      <w:proofErr w:type="spellStart"/>
+      <w:r>
+        <w:t>đổi</w:t>
+      </w:r>
+      <w:proofErr w:type="spellEnd"/>
+      <w:r>
+        <w:t xml:space="preserve"> </w:t>
+      </w:r>
+      <w:proofErr w:type="spellStart"/>
+      <w:r>
+        <w:t>chỉ</w:t>
+      </w:r>
+      <w:proofErr w:type="spellEnd"/>
+      <w:r>
+        <w:t xml:space="preserve"> </w:t>
+      </w:r>
+      <w:proofErr w:type="spellStart"/>
+      <w:r>
+        <w:t>có</w:t>
+      </w:r>
+      <w:proofErr w:type="spellEnd"/>
+      <w:r>
+        <w:t xml:space="preserve"> </w:t>
+      </w:r>
+      <w:proofErr w:type="spellStart"/>
+      <w:r>
+        <w:t>thể</w:t>
+      </w:r>
+      <w:proofErr w:type="spellEnd"/>
+      <w:r>
+        <w:t xml:space="preserve"> drop </w:t>
+      </w:r>
+      <w:proofErr w:type="spellStart"/>
+      <w:r>
+        <w:t>nó</w:t>
+      </w:r>
+      <w:proofErr w:type="spellEnd"/>
+      <w:r>
+        <w:t xml:space="preserve"> </w:t>
+      </w:r>
+      <w:proofErr w:type="spellStart"/>
+      <w:r>
+        <w:t>thôi</w:t>
+      </w:r>
+      <w:proofErr w:type="spellEnd"/>
+    </w:p>
+    <w:p>
+      <w:pPr>
         <w:autoSpaceDE w:val="0"/>
         <w:autoSpaceDN w:val="0"/>
         <w:adjustRightInd w:val="0"/>
@@ -3178,34 +8786,257 @@
           <w:szCs w:val="19"/>
         </w:rPr>
       </w:pPr>
+      <w:r>
+        <w:rPr>
+          <w:rFonts w:ascii="Consolas" w:hAnsi="Consolas" w:cs="Consolas"/>
+          <w:color w:val="000000"/>
+          <w:sz w:val="19"/>
+          <w:szCs w:val="19"/>
+        </w:rPr>
+        <w:t>DROP PRIMARY KEY;</w:t>
+      </w:r>
+      <w:r>
+        <w:rPr>
+          <w:rFonts w:ascii="Consolas" w:hAnsi="Consolas" w:cs="Consolas"/>
+          <w:color w:val="000000"/>
+          <w:sz w:val="19"/>
+          <w:szCs w:val="19"/>
+        </w:rPr>
+        <w:t xml:space="preserve"> </w:t>
+      </w:r>
+      <w:proofErr w:type="spellStart"/>
+      <w:r>
+        <w:rPr>
+          <w:rFonts w:ascii="Consolas" w:hAnsi="Consolas" w:cs="Consolas"/>
+          <w:color w:val="000000"/>
+          <w:sz w:val="19"/>
+          <w:szCs w:val="19"/>
+        </w:rPr>
+        <w:t>cái</w:t>
+      </w:r>
+      <w:proofErr w:type="spellEnd"/>
+      <w:r>
+        <w:rPr>
+          <w:rFonts w:ascii="Consolas" w:hAnsi="Consolas" w:cs="Consolas"/>
+          <w:color w:val="000000"/>
+          <w:sz w:val="19"/>
+          <w:szCs w:val="19"/>
+        </w:rPr>
+        <w:t xml:space="preserve"> FK </w:t>
+      </w:r>
+      <w:proofErr w:type="spellStart"/>
+      <w:r>
+        <w:rPr>
+          <w:rFonts w:ascii="Consolas" w:hAnsi="Consolas" w:cs="Consolas"/>
+          <w:color w:val="000000"/>
+          <w:sz w:val="19"/>
+          <w:szCs w:val="19"/>
+        </w:rPr>
+        <w:t>này</w:t>
+      </w:r>
+      <w:proofErr w:type="spellEnd"/>
+      <w:r>
+        <w:rPr>
+          <w:rFonts w:ascii="Consolas" w:hAnsi="Consolas" w:cs="Consolas"/>
+          <w:color w:val="000000"/>
+          <w:sz w:val="19"/>
+          <w:szCs w:val="19"/>
+        </w:rPr>
+        <w:t xml:space="preserve"> </w:t>
+      </w:r>
+      <w:proofErr w:type="spellStart"/>
+      <w:r>
+        <w:rPr>
+          <w:rFonts w:ascii="Consolas" w:hAnsi="Consolas" w:cs="Consolas"/>
+          <w:color w:val="000000"/>
+          <w:sz w:val="19"/>
+          <w:szCs w:val="19"/>
+        </w:rPr>
+        <w:t>là</w:t>
+      </w:r>
+      <w:proofErr w:type="spellEnd"/>
+      <w:r>
+        <w:rPr>
+          <w:rFonts w:ascii="Consolas" w:hAnsi="Consolas" w:cs="Consolas"/>
+          <w:color w:val="000000"/>
+          <w:sz w:val="19"/>
+          <w:szCs w:val="19"/>
+        </w:rPr>
+        <w:t xml:space="preserve"> </w:t>
+      </w:r>
+      <w:proofErr w:type="spellStart"/>
+      <w:r>
+        <w:rPr>
+          <w:rFonts w:ascii="Consolas" w:hAnsi="Consolas" w:cs="Consolas"/>
+          <w:color w:val="000000"/>
+          <w:sz w:val="19"/>
+          <w:szCs w:val="19"/>
+        </w:rPr>
+        <w:t>cố</w:t>
+      </w:r>
+      <w:proofErr w:type="spellEnd"/>
+      <w:r>
+        <w:rPr>
+          <w:rFonts w:ascii="Consolas" w:hAnsi="Consolas" w:cs="Consolas"/>
+          <w:color w:val="000000"/>
+          <w:sz w:val="19"/>
+          <w:szCs w:val="19"/>
+        </w:rPr>
+        <w:t xml:space="preserve"> </w:t>
+      </w:r>
+      <w:proofErr w:type="spellStart"/>
+      <w:r>
+        <w:rPr>
+          <w:rFonts w:ascii="Consolas" w:hAnsi="Consolas" w:cs="Consolas"/>
+          <w:color w:val="000000"/>
+          <w:sz w:val="19"/>
+          <w:szCs w:val="19"/>
+        </w:rPr>
+        <w:t>định</w:t>
+      </w:r>
+      <w:proofErr w:type="spellEnd"/>
+      <w:r>
+        <w:rPr>
+          <w:rFonts w:ascii="Consolas" w:hAnsi="Consolas" w:cs="Consolas"/>
+          <w:color w:val="000000"/>
+          <w:sz w:val="19"/>
+          <w:szCs w:val="19"/>
+        </w:rPr>
+        <w:t xml:space="preserve"> </w:t>
+      </w:r>
+      <w:proofErr w:type="spellStart"/>
+      <w:r>
+        <w:rPr>
+          <w:rFonts w:ascii="Consolas" w:hAnsi="Consolas" w:cs="Consolas"/>
+          <w:color w:val="000000"/>
+          <w:sz w:val="19"/>
+          <w:szCs w:val="19"/>
+        </w:rPr>
+        <w:t>của</w:t>
+      </w:r>
+      <w:proofErr w:type="spellEnd"/>
+      <w:r>
+        <w:rPr>
+          <w:rFonts w:ascii="Consolas" w:hAnsi="Consolas" w:cs="Consolas"/>
+          <w:color w:val="000000"/>
+          <w:sz w:val="19"/>
+          <w:szCs w:val="19"/>
+        </w:rPr>
+        <w:t xml:space="preserve"> </w:t>
+      </w:r>
+      <w:proofErr w:type="spellStart"/>
+      <w:r>
+        <w:rPr>
+          <w:rFonts w:ascii="Consolas" w:hAnsi="Consolas" w:cs="Consolas"/>
+          <w:color w:val="000000"/>
+          <w:sz w:val="19"/>
+          <w:szCs w:val="19"/>
+        </w:rPr>
+        <w:t>sql</w:t>
+      </w:r>
+      <w:proofErr w:type="spellEnd"/>
+      <w:r>
+        <w:rPr>
+          <w:rFonts w:ascii="Consolas" w:hAnsi="Consolas" w:cs="Consolas"/>
+          <w:color w:val="000000"/>
+          <w:sz w:val="19"/>
+          <w:szCs w:val="19"/>
+        </w:rPr>
+        <w:t xml:space="preserve"> </w:t>
+      </w:r>
+      <w:proofErr w:type="spellStart"/>
+      <w:r>
+        <w:rPr>
+          <w:rFonts w:ascii="Consolas" w:hAnsi="Consolas" w:cs="Consolas"/>
+          <w:color w:val="000000"/>
+          <w:sz w:val="19"/>
+          <w:szCs w:val="19"/>
+        </w:rPr>
+        <w:t>sẽ</w:t>
+      </w:r>
+      <w:proofErr w:type="spellEnd"/>
+      <w:r>
+        <w:rPr>
+          <w:rFonts w:ascii="Consolas" w:hAnsi="Consolas" w:cs="Consolas"/>
+          <w:color w:val="000000"/>
+          <w:sz w:val="19"/>
+          <w:szCs w:val="19"/>
+        </w:rPr>
+        <w:t xml:space="preserve"> ko </w:t>
+      </w:r>
+      <w:proofErr w:type="spellStart"/>
+      <w:r>
+        <w:rPr>
+          <w:rFonts w:ascii="Consolas" w:hAnsi="Consolas" w:cs="Consolas"/>
+          <w:color w:val="000000"/>
+          <w:sz w:val="19"/>
+          <w:szCs w:val="19"/>
+        </w:rPr>
+        <w:t>cần</w:t>
+      </w:r>
+      <w:proofErr w:type="spellEnd"/>
+      <w:r>
+        <w:rPr>
+          <w:rFonts w:ascii="Consolas" w:hAnsi="Consolas" w:cs="Consolas"/>
+          <w:color w:val="000000"/>
+          <w:sz w:val="19"/>
+          <w:szCs w:val="19"/>
+        </w:rPr>
+        <w:t xml:space="preserve"> constraint</w:t>
+      </w:r>
     </w:p>
     <w:p>
       <w:pPr>
-        <w:pStyle w:val="ListParagraph"/>
+        <w:autoSpaceDE w:val="0"/>
+        <w:autoSpaceDN w:val="0"/>
+        <w:adjustRightInd w:val="0"/>
+        <w:spacing w:after="0" w:line="240" w:lineRule="auto"/>
+        <w:ind w:left="360"/>
+        <w:rPr>
+          <w:rFonts w:ascii="Consolas" w:hAnsi="Consolas" w:cs="Consolas"/>
+          <w:color w:val="000000"/>
+          <w:sz w:val="19"/>
+          <w:szCs w:val="19"/>
+        </w:rPr>
+      </w:pPr>
+    </w:p>
+    <w:p>
+      <w:pPr>
+        <w:pStyle w:val="Heading2"/>
         <w:numPr>
           <w:ilvl w:val="0"/>
           <w:numId w:val="1"/>
         </w:numPr>
-        <w:autoSpaceDE w:val="0"/>
-        <w:autoSpaceDN w:val="0"/>
-        <w:adjustRightInd w:val="0"/>
-        <w:spacing w:after="0" w:line="240" w:lineRule="auto"/>
-        <w:rPr>
-          <w:rFonts w:ascii="Consolas" w:hAnsi="Consolas" w:cs="Consolas"/>
-          <w:color w:val="000000"/>
-          <w:sz w:val="19"/>
-          <w:szCs w:val="19"/>
-        </w:rPr>
-      </w:pPr>
-      <w:r>
-        <w:rPr>
-          <w:rFonts w:ascii="Consolas" w:hAnsi="Consolas" w:cs="Consolas"/>
-          <w:color w:val="000000"/>
-          <w:sz w:val="19"/>
-          <w:szCs w:val="19"/>
-        </w:rPr>
-        <w:t>Bảng tạm trong mysql</w:t>
-      </w:r>
+      </w:pPr>
+      <w:proofErr w:type="spellStart"/>
+      <w:r>
+        <w:t>Bảng</w:t>
+      </w:r>
+      <w:proofErr w:type="spellEnd"/>
+      <w:r>
+        <w:t xml:space="preserve"> </w:t>
+      </w:r>
+      <w:proofErr w:type="spellStart"/>
+      <w:r>
+        <w:t>tạm</w:t>
+      </w:r>
+      <w:proofErr w:type="spellEnd"/>
+      <w:r>
+        <w:t xml:space="preserve"> </w:t>
+      </w:r>
+      <w:proofErr w:type="spellStart"/>
+      <w:r>
+        <w:t>trong</w:t>
+      </w:r>
+      <w:proofErr w:type="spellEnd"/>
+      <w:r>
+        <w:t xml:space="preserve"> </w:t>
+      </w:r>
+      <w:proofErr w:type="spellStart"/>
+      <w:r>
+        <w:t>mysql</w:t>
+      </w:r>
+      <w:proofErr w:type="spellEnd"/>
     </w:p>
     <w:p>
       <w:pPr>
@@ -3317,7 +9148,27 @@
                 <w:sz w:val="20"/>
                 <w:szCs w:val="20"/>
               </w:rPr>
-              <w:t xml:space="preserve"> quesionTemp </w:t>
+              <w:t xml:space="preserve"> </w:t>
+            </w:r>
+            <w:proofErr w:type="spellStart"/>
+            <w:r>
+              <w:rPr>
+                <w:rFonts w:ascii="Consolas" w:hAnsi="Consolas" w:cs="Consolas"/>
+                <w:color w:val="000000"/>
+                <w:sz w:val="20"/>
+                <w:szCs w:val="20"/>
+              </w:rPr>
+              <w:t>quesionTemp</w:t>
+            </w:r>
+            <w:proofErr w:type="spellEnd"/>
+            <w:r>
+              <w:rPr>
+                <w:rFonts w:ascii="Consolas" w:hAnsi="Consolas" w:cs="Consolas"/>
+                <w:color w:val="000000"/>
+                <w:sz w:val="20"/>
+                <w:szCs w:val="20"/>
+              </w:rPr>
+              <w:t xml:space="preserve"> </w:t>
             </w:r>
             <w:r>
               <w:rPr>
@@ -3377,7 +9228,38 @@
                 <w:sz w:val="20"/>
                 <w:szCs w:val="20"/>
               </w:rPr>
-              <w:t xml:space="preserve"> smartmotor_landing_page.question q </w:t>
+              <w:t xml:space="preserve"> </w:t>
+            </w:r>
+            <w:proofErr w:type="spellStart"/>
+            <w:r>
+              <w:rPr>
+                <w:rFonts w:ascii="Consolas" w:hAnsi="Consolas" w:cs="Consolas"/>
+                <w:color w:val="000000"/>
+                <w:sz w:val="20"/>
+                <w:szCs w:val="20"/>
+              </w:rPr>
+              <w:t>smartmotor_landing_</w:t>
+            </w:r>
+            <w:proofErr w:type="gramStart"/>
+            <w:r>
+              <w:rPr>
+                <w:rFonts w:ascii="Consolas" w:hAnsi="Consolas" w:cs="Consolas"/>
+                <w:color w:val="000000"/>
+                <w:sz w:val="20"/>
+                <w:szCs w:val="20"/>
+              </w:rPr>
+              <w:t>page.question</w:t>
+            </w:r>
+            <w:proofErr w:type="spellEnd"/>
+            <w:proofErr w:type="gramEnd"/>
+            <w:r>
+              <w:rPr>
+                <w:rFonts w:ascii="Consolas" w:hAnsi="Consolas" w:cs="Consolas"/>
+                <w:color w:val="000000"/>
+                <w:sz w:val="20"/>
+                <w:szCs w:val="20"/>
+              </w:rPr>
+              <w:t xml:space="preserve"> q </w:t>
             </w:r>
             <w:r>
               <w:rPr>
@@ -3467,8 +9349,19 @@
                 <w:sz w:val="20"/>
                 <w:szCs w:val="20"/>
               </w:rPr>
-              <w:t xml:space="preserve"> quesionTemp</w:t>
-            </w:r>
+              <w:t xml:space="preserve"> </w:t>
+            </w:r>
+            <w:proofErr w:type="spellStart"/>
+            <w:r>
+              <w:rPr>
+                <w:rFonts w:ascii="Consolas" w:hAnsi="Consolas" w:cs="Consolas"/>
+                <w:color w:val="000000"/>
+                <w:sz w:val="20"/>
+                <w:szCs w:val="20"/>
+              </w:rPr>
+              <w:t>quesionTemp</w:t>
+            </w:r>
+            <w:proofErr w:type="spellEnd"/>
             <w:r>
               <w:rPr>
                 <w:rFonts w:ascii="Consolas" w:hAnsi="Consolas" w:cs="Consolas"/>
@@ -3532,8 +9425,20 @@
                 <w:szCs w:val="20"/>
                 <w:u w:val="single"/>
               </w:rPr>
-              <w:t xml:space="preserve"> quesionTemp</w:t>
-            </w:r>
+              <w:t xml:space="preserve"> </w:t>
+            </w:r>
+            <w:proofErr w:type="spellStart"/>
+            <w:r>
+              <w:rPr>
+                <w:rFonts w:ascii="Consolas" w:hAnsi="Consolas" w:cs="Consolas"/>
+                <w:color w:val="000000"/>
+                <w:sz w:val="20"/>
+                <w:szCs w:val="20"/>
+                <w:u w:val="single"/>
+              </w:rPr>
+              <w:t>quesionTemp</w:t>
+            </w:r>
+            <w:proofErr w:type="spellEnd"/>
             <w:r>
               <w:rPr>
                 <w:rFonts w:ascii="Consolas" w:hAnsi="Consolas" w:cs="Consolas"/>
@@ -3580,31 +9485,41 @@
     </w:p>
     <w:p>
       <w:pPr>
-        <w:pStyle w:val="ListParagraph"/>
+        <w:pStyle w:val="Heading2"/>
         <w:numPr>
           <w:ilvl w:val="0"/>
           <w:numId w:val="1"/>
         </w:numPr>
-        <w:autoSpaceDE w:val="0"/>
-        <w:autoSpaceDN w:val="0"/>
-        <w:adjustRightInd w:val="0"/>
-        <w:spacing w:after="0" w:line="240" w:lineRule="auto"/>
-        <w:rPr>
-          <w:rFonts w:ascii="Consolas" w:hAnsi="Consolas" w:cs="Consolas"/>
-          <w:color w:val="000000"/>
-          <w:sz w:val="19"/>
-          <w:szCs w:val="19"/>
-        </w:rPr>
-      </w:pPr>
-      <w:r>
-        <w:rPr>
-          <w:rFonts w:ascii="Consolas" w:hAnsi="Consolas" w:cs="Consolas"/>
-          <w:color w:val="000000"/>
-          <w:sz w:val="19"/>
-          <w:szCs w:val="19"/>
-        </w:rPr>
-        <w:t>Đệ quy trong mysql</w:t>
-      </w:r>
+      </w:pPr>
+      <w:proofErr w:type="spellStart"/>
+      <w:r>
+        <w:t>Đệ</w:t>
+      </w:r>
+      <w:proofErr w:type="spellEnd"/>
+      <w:r>
+        <w:t xml:space="preserve"> </w:t>
+      </w:r>
+      <w:proofErr w:type="spellStart"/>
+      <w:r>
+        <w:t>quy</w:t>
+      </w:r>
+      <w:proofErr w:type="spellEnd"/>
+      <w:r>
+        <w:t xml:space="preserve"> </w:t>
+      </w:r>
+      <w:proofErr w:type="spellStart"/>
+      <w:r>
+        <w:t>trong</w:t>
+      </w:r>
+      <w:proofErr w:type="spellEnd"/>
+      <w:r>
+        <w:t xml:space="preserve"> </w:t>
+      </w:r>
+      <w:proofErr w:type="spellStart"/>
+      <w:r>
+        <w:t>mysql</w:t>
+      </w:r>
+      <w:proofErr w:type="spellEnd"/>
     </w:p>
     <w:p>
       <w:pPr>
@@ -3693,17 +9608,9 @@
                 <w:szCs w:val="23"/>
                 <w:shd w:val="clear" w:color="auto" w:fill="F8F8F8"/>
               </w:rPr>
-              <w:t>with recursive cte_groups as(</w:t>
-            </w:r>
-            <w:r>
-              <w:rPr>
-                <w:rFonts w:ascii="Arial" w:hAnsi="Arial" w:cs="Arial"/>
-                <w:color w:val="1D1C1D"/>
-                <w:sz w:val="23"/>
-                <w:szCs w:val="23"/>
-              </w:rPr>
-              <w:br/>
-            </w:r>
+              <w:t xml:space="preserve">with recursive </w:t>
+            </w:r>
+            <w:proofErr w:type="spellStart"/>
             <w:r>
               <w:rPr>
                 <w:rFonts w:ascii="Arial" w:hAnsi="Arial" w:cs="Arial"/>
@@ -3712,17 +9619,9 @@
                 <w:szCs w:val="23"/>
                 <w:shd w:val="clear" w:color="auto" w:fill="F8F8F8"/>
               </w:rPr>
-              <w:t>select g.* from `groups` g where g.code = '0100200004' and g.is_active = 1</w:t>
-            </w:r>
-            <w:r>
-              <w:rPr>
-                <w:rFonts w:ascii="Arial" w:hAnsi="Arial" w:cs="Arial"/>
-                <w:color w:val="1D1C1D"/>
-                <w:sz w:val="23"/>
-                <w:szCs w:val="23"/>
-              </w:rPr>
-              <w:br/>
-            </w:r>
+              <w:t>cte_groups</w:t>
+            </w:r>
+            <w:proofErr w:type="spellEnd"/>
             <w:r>
               <w:rPr>
                 <w:rFonts w:ascii="Arial" w:hAnsi="Arial" w:cs="Arial"/>
@@ -3731,17 +9630,9 @@
                 <w:szCs w:val="23"/>
                 <w:shd w:val="clear" w:color="auto" w:fill="F8F8F8"/>
               </w:rPr>
-              <w:t>union</w:t>
-            </w:r>
-            <w:r>
-              <w:rPr>
-                <w:rFonts w:ascii="Arial" w:hAnsi="Arial" w:cs="Arial"/>
-                <w:color w:val="1D1C1D"/>
-                <w:sz w:val="23"/>
-                <w:szCs w:val="23"/>
-              </w:rPr>
-              <w:br/>
-            </w:r>
+              <w:t xml:space="preserve"> </w:t>
+            </w:r>
+            <w:proofErr w:type="gramStart"/>
             <w:r>
               <w:rPr>
                 <w:rFonts w:ascii="Arial" w:hAnsi="Arial" w:cs="Arial"/>
@@ -3750,8 +9641,9 @@
                 <w:szCs w:val="23"/>
                 <w:shd w:val="clear" w:color="auto" w:fill="F8F8F8"/>
               </w:rPr>
-              <w:t>select g1.* from `groups` as g1, cte_groups as g2  where g2.parent = g1.code and g2.is_active = 1</w:t>
-            </w:r>
+              <w:t>as(</w:t>
+            </w:r>
+            <w:proofErr w:type="gramEnd"/>
             <w:r>
               <w:rPr>
                 <w:rFonts w:ascii="Arial" w:hAnsi="Arial" w:cs="Arial"/>
@@ -3769,6 +9661,129 @@
                 <w:szCs w:val="23"/>
                 <w:shd w:val="clear" w:color="auto" w:fill="F8F8F8"/>
               </w:rPr>
+              <w:t xml:space="preserve">select g.* from `groups` g where </w:t>
+            </w:r>
+            <w:proofErr w:type="spellStart"/>
+            <w:r>
+              <w:rPr>
+                <w:rFonts w:ascii="Arial" w:hAnsi="Arial" w:cs="Arial"/>
+                <w:color w:val="1D1C1D"/>
+                <w:sz w:val="23"/>
+                <w:szCs w:val="23"/>
+                <w:shd w:val="clear" w:color="auto" w:fill="F8F8F8"/>
+              </w:rPr>
+              <w:t>g.code</w:t>
+            </w:r>
+            <w:proofErr w:type="spellEnd"/>
+            <w:r>
+              <w:rPr>
+                <w:rFonts w:ascii="Arial" w:hAnsi="Arial" w:cs="Arial"/>
+                <w:color w:val="1D1C1D"/>
+                <w:sz w:val="23"/>
+                <w:szCs w:val="23"/>
+                <w:shd w:val="clear" w:color="auto" w:fill="F8F8F8"/>
+              </w:rPr>
+              <w:t xml:space="preserve"> = '0100200004' and </w:t>
+            </w:r>
+            <w:proofErr w:type="spellStart"/>
+            <w:r>
+              <w:rPr>
+                <w:rFonts w:ascii="Arial" w:hAnsi="Arial" w:cs="Arial"/>
+                <w:color w:val="1D1C1D"/>
+                <w:sz w:val="23"/>
+                <w:szCs w:val="23"/>
+                <w:shd w:val="clear" w:color="auto" w:fill="F8F8F8"/>
+              </w:rPr>
+              <w:t>g.is_active</w:t>
+            </w:r>
+            <w:proofErr w:type="spellEnd"/>
+            <w:r>
+              <w:rPr>
+                <w:rFonts w:ascii="Arial" w:hAnsi="Arial" w:cs="Arial"/>
+                <w:color w:val="1D1C1D"/>
+                <w:sz w:val="23"/>
+                <w:szCs w:val="23"/>
+                <w:shd w:val="clear" w:color="auto" w:fill="F8F8F8"/>
+              </w:rPr>
+              <w:t xml:space="preserve"> = 1</w:t>
+            </w:r>
+            <w:r>
+              <w:rPr>
+                <w:rFonts w:ascii="Arial" w:hAnsi="Arial" w:cs="Arial"/>
+                <w:color w:val="1D1C1D"/>
+                <w:sz w:val="23"/>
+                <w:szCs w:val="23"/>
+              </w:rPr>
+              <w:br/>
+            </w:r>
+            <w:r>
+              <w:rPr>
+                <w:rFonts w:ascii="Arial" w:hAnsi="Arial" w:cs="Arial"/>
+                <w:color w:val="1D1C1D"/>
+                <w:sz w:val="23"/>
+                <w:szCs w:val="23"/>
+                <w:shd w:val="clear" w:color="auto" w:fill="F8F8F8"/>
+              </w:rPr>
+              <w:t>union</w:t>
+            </w:r>
+            <w:r>
+              <w:rPr>
+                <w:rFonts w:ascii="Arial" w:hAnsi="Arial" w:cs="Arial"/>
+                <w:color w:val="1D1C1D"/>
+                <w:sz w:val="23"/>
+                <w:szCs w:val="23"/>
+              </w:rPr>
+              <w:br/>
+            </w:r>
+            <w:r>
+              <w:rPr>
+                <w:rFonts w:ascii="Arial" w:hAnsi="Arial" w:cs="Arial"/>
+                <w:color w:val="1D1C1D"/>
+                <w:sz w:val="23"/>
+                <w:szCs w:val="23"/>
+                <w:shd w:val="clear" w:color="auto" w:fill="F8F8F8"/>
+              </w:rPr>
+              <w:t xml:space="preserve">select g1.* from `groups` as g1, </w:t>
+            </w:r>
+            <w:proofErr w:type="spellStart"/>
+            <w:r>
+              <w:rPr>
+                <w:rFonts w:ascii="Arial" w:hAnsi="Arial" w:cs="Arial"/>
+                <w:color w:val="1D1C1D"/>
+                <w:sz w:val="23"/>
+                <w:szCs w:val="23"/>
+                <w:shd w:val="clear" w:color="auto" w:fill="F8F8F8"/>
+              </w:rPr>
+              <w:t>cte_groups</w:t>
+            </w:r>
+            <w:proofErr w:type="spellEnd"/>
+            <w:r>
+              <w:rPr>
+                <w:rFonts w:ascii="Arial" w:hAnsi="Arial" w:cs="Arial"/>
+                <w:color w:val="1D1C1D"/>
+                <w:sz w:val="23"/>
+                <w:szCs w:val="23"/>
+                <w:shd w:val="clear" w:color="auto" w:fill="F8F8F8"/>
+              </w:rPr>
+              <w:t xml:space="preserve"> as g2  where g2.parent = g1.code and g2.is_active = 1</w:t>
+            </w:r>
+            <w:r>
+              <w:rPr>
+                <w:rFonts w:ascii="Arial" w:hAnsi="Arial" w:cs="Arial"/>
+                <w:color w:val="1D1C1D"/>
+                <w:sz w:val="23"/>
+                <w:szCs w:val="23"/>
+              </w:rPr>
+              <w:br/>
+            </w:r>
+            <w:r>
+              <w:rPr>
+                <w:rFonts w:ascii="Arial" w:hAnsi="Arial" w:cs="Arial"/>
+                <w:color w:val="1D1C1D"/>
+                <w:sz w:val="23"/>
+                <w:szCs w:val="23"/>
+                <w:shd w:val="clear" w:color="auto" w:fill="F8F8F8"/>
+              </w:rPr>
               <w:t>)</w:t>
             </w:r>
           </w:p>
@@ -3806,36 +9821,116 @@
           <w:szCs w:val="23"/>
           <w:shd w:val="clear" w:color="auto" w:fill="F8F8F8"/>
         </w:rPr>
-        <w:t>select * from cte_groups;</w:t>
+        <w:t xml:space="preserve">select * from </w:t>
+      </w:r>
+      <w:proofErr w:type="spellStart"/>
+      <w:r>
+        <w:rPr>
+          <w:rFonts w:ascii="Arial" w:hAnsi="Arial" w:cs="Arial"/>
+          <w:color w:val="1D1C1D"/>
+          <w:sz w:val="23"/>
+          <w:szCs w:val="23"/>
+          <w:shd w:val="clear" w:color="auto" w:fill="F8F8F8"/>
+        </w:rPr>
+        <w:t>cte_groups</w:t>
+      </w:r>
+      <w:proofErr w:type="spellEnd"/>
+      <w:r>
+        <w:rPr>
+          <w:rFonts w:ascii="Arial" w:hAnsi="Arial" w:cs="Arial"/>
+          <w:color w:val="1D1C1D"/>
+          <w:sz w:val="23"/>
+          <w:szCs w:val="23"/>
+          <w:shd w:val="clear" w:color="auto" w:fill="F8F8F8"/>
+        </w:rPr>
+        <w:t>;</w:t>
       </w:r>
     </w:p>
     <w:p>
       <w:pPr>
-        <w:pStyle w:val="ListParagraph"/>
+        <w:pStyle w:val="Heading2"/>
         <w:numPr>
           <w:ilvl w:val="0"/>
           <w:numId w:val="1"/>
         </w:numPr>
-        <w:autoSpaceDE w:val="0"/>
-        <w:autoSpaceDN w:val="0"/>
-        <w:adjustRightInd w:val="0"/>
-        <w:spacing w:after="0" w:line="240" w:lineRule="auto"/>
-        <w:rPr>
-          <w:rFonts w:ascii="Consolas" w:hAnsi="Consolas" w:cs="Consolas"/>
-          <w:color w:val="000000"/>
-          <w:sz w:val="19"/>
-          <w:szCs w:val="19"/>
-        </w:rPr>
-      </w:pPr>
-      <w:r>
-        <w:rPr>
-          <w:rFonts w:ascii="Consolas" w:hAnsi="Consolas" w:cs="Consolas"/>
-          <w:color w:val="000000"/>
-          <w:sz w:val="19"/>
-          <w:szCs w:val="19"/>
-        </w:rPr>
-        <w:t>Khai báo và gán giá trị cho biến trong mysql</w:t>
-      </w:r>
+      </w:pPr>
+      <w:proofErr w:type="spellStart"/>
+      <w:r>
+        <w:t>Khai</w:t>
+      </w:r>
+      <w:proofErr w:type="spellEnd"/>
+      <w:r>
+        <w:t xml:space="preserve"> </w:t>
+      </w:r>
+      <w:proofErr w:type="spellStart"/>
+      <w:r>
+        <w:t>báo</w:t>
+      </w:r>
+      <w:proofErr w:type="spellEnd"/>
+      <w:r>
+        <w:t xml:space="preserve"> </w:t>
+      </w:r>
+      <w:proofErr w:type="spellStart"/>
+      <w:r>
+        <w:t>và</w:t>
+      </w:r>
+      <w:proofErr w:type="spellEnd"/>
+      <w:r>
+        <w:t xml:space="preserve"> </w:t>
+      </w:r>
+      <w:proofErr w:type="spellStart"/>
+      <w:r>
+        <w:t>gán</w:t>
+      </w:r>
+      <w:proofErr w:type="spellEnd"/>
+      <w:r>
+        <w:t xml:space="preserve"> </w:t>
+      </w:r>
+      <w:proofErr w:type="spellStart"/>
+      <w:r>
+        <w:t>giá</w:t>
+      </w:r>
+      <w:proofErr w:type="spellEnd"/>
+      <w:r>
+        <w:t xml:space="preserve"> </w:t>
+      </w:r>
+      <w:proofErr w:type="spellStart"/>
+      <w:r>
+        <w:t>trị</w:t>
+      </w:r>
+      <w:proofErr w:type="spellEnd"/>
+      <w:r>
+        <w:t xml:space="preserve"> </w:t>
+      </w:r>
+      <w:proofErr w:type="spellStart"/>
+      <w:r>
+        <w:t>cho</w:t>
+      </w:r>
+      <w:proofErr w:type="spellEnd"/>
+      <w:r>
+        <w:t xml:space="preserve"> </w:t>
+      </w:r>
+      <w:proofErr w:type="spellStart"/>
+      <w:r>
+        <w:t>biến</w:t>
+      </w:r>
+      <w:proofErr w:type="spellEnd"/>
+      <w:r>
+        <w:t xml:space="preserve"> </w:t>
+      </w:r>
+      <w:proofErr w:type="spellStart"/>
+      <w:r>
+        <w:t>trong</w:t>
+      </w:r>
+      <w:proofErr w:type="spellEnd"/>
+      <w:r>
+        <w:t xml:space="preserve"> </w:t>
+      </w:r>
+      <w:proofErr w:type="spellStart"/>
+      <w:r>
+        <w:t>mysql</w:t>
+      </w:r>
+      <w:proofErr w:type="spellEnd"/>
     </w:p>
     <w:p>
       <w:pPr>
@@ -3883,7 +9978,27 @@
           <w:sz w:val="19"/>
           <w:szCs w:val="19"/>
         </w:rPr>
-        <w:t>Declare variablex int;</w:t>
+        <w:t xml:space="preserve">Declare </w:t>
+      </w:r>
+      <w:proofErr w:type="spellStart"/>
+      <w:r>
+        <w:rPr>
+          <w:rFonts w:ascii="Consolas" w:hAnsi="Consolas" w:cs="Consolas"/>
+          <w:color w:val="000000"/>
+          <w:sz w:val="19"/>
+          <w:szCs w:val="19"/>
+        </w:rPr>
+        <w:t>variablex</w:t>
+      </w:r>
+      <w:proofErr w:type="spellEnd"/>
+      <w:r>
+        <w:rPr>
+          <w:rFonts w:ascii="Consolas" w:hAnsi="Consolas" w:cs="Consolas"/>
+          <w:color w:val="000000"/>
+          <w:sz w:val="19"/>
+          <w:szCs w:val="19"/>
+        </w:rPr>
+        <w:t xml:space="preserve"> int;</w:t>
       </w:r>
     </w:p>
     <w:p>
@@ -3908,6 +10023,7 @@
           <w:sz w:val="19"/>
           <w:szCs w:val="19"/>
         </w:rPr>
+        <w:lastRenderedPageBreak/>
         <w:t>C1:</w:t>
       </w:r>
     </w:p>
@@ -3933,7 +10049,27 @@
           <w:sz w:val="19"/>
           <w:szCs w:val="19"/>
         </w:rPr>
-        <w:t xml:space="preserve"> Set variablex = 10;</w:t>
+        <w:t xml:space="preserve"> Set </w:t>
+      </w:r>
+      <w:proofErr w:type="spellStart"/>
+      <w:r>
+        <w:rPr>
+          <w:rFonts w:ascii="Consolas" w:hAnsi="Consolas" w:cs="Consolas"/>
+          <w:color w:val="000000"/>
+          <w:sz w:val="19"/>
+          <w:szCs w:val="19"/>
+        </w:rPr>
+        <w:t>variablex</w:t>
+      </w:r>
+      <w:proofErr w:type="spellEnd"/>
+      <w:r>
+        <w:rPr>
+          <w:rFonts w:ascii="Consolas" w:hAnsi="Consolas" w:cs="Consolas"/>
+          <w:color w:val="000000"/>
+          <w:sz w:val="19"/>
+          <w:szCs w:val="19"/>
+        </w:rPr>
+        <w:t xml:space="preserve"> = 10;</w:t>
       </w:r>
     </w:p>
     <w:p>
@@ -3958,7 +10094,27 @@
           <w:sz w:val="19"/>
           <w:szCs w:val="19"/>
         </w:rPr>
-        <w:t xml:space="preserve"> Set variablex = (Select 10)</w:t>
+        <w:t xml:space="preserve"> Set </w:t>
+      </w:r>
+      <w:proofErr w:type="spellStart"/>
+      <w:r>
+        <w:rPr>
+          <w:rFonts w:ascii="Consolas" w:hAnsi="Consolas" w:cs="Consolas"/>
+          <w:color w:val="000000"/>
+          <w:sz w:val="19"/>
+          <w:szCs w:val="19"/>
+        </w:rPr>
+        <w:t>variablex</w:t>
+      </w:r>
+      <w:proofErr w:type="spellEnd"/>
+      <w:r>
+        <w:rPr>
+          <w:rFonts w:ascii="Consolas" w:hAnsi="Consolas" w:cs="Consolas"/>
+          <w:color w:val="000000"/>
+          <w:sz w:val="19"/>
+          <w:szCs w:val="19"/>
+        </w:rPr>
+        <w:t xml:space="preserve"> = (Select 10)</w:t>
       </w:r>
     </w:p>
     <w:p>
@@ -4008,7 +10164,27 @@
           <w:sz w:val="19"/>
           <w:szCs w:val="19"/>
         </w:rPr>
-        <w:t xml:space="preserve"> Select varibalex = 10</w:t>
+        <w:t xml:space="preserve"> Select </w:t>
+      </w:r>
+      <w:proofErr w:type="spellStart"/>
+      <w:r>
+        <w:rPr>
+          <w:rFonts w:ascii="Consolas" w:hAnsi="Consolas" w:cs="Consolas"/>
+          <w:color w:val="000000"/>
+          <w:sz w:val="19"/>
+          <w:szCs w:val="19"/>
+        </w:rPr>
+        <w:t>varibalex</w:t>
+      </w:r>
+      <w:proofErr w:type="spellEnd"/>
+      <w:r>
+        <w:rPr>
+          <w:rFonts w:ascii="Consolas" w:hAnsi="Consolas" w:cs="Consolas"/>
+          <w:color w:val="000000"/>
+          <w:sz w:val="19"/>
+          <w:szCs w:val="19"/>
+        </w:rPr>
+        <w:t xml:space="preserve"> = 10</w:t>
       </w:r>
     </w:p>
     <w:p>
@@ -4024,6 +10200,598 @@
           <w:szCs w:val="19"/>
         </w:rPr>
       </w:pPr>
+    </w:p>
+    <w:p>
+      <w:pPr>
+        <w:pStyle w:val="Heading2"/>
+        <w:numPr>
+          <w:ilvl w:val="0"/>
+          <w:numId w:val="1"/>
+        </w:numPr>
+      </w:pPr>
+      <w:r>
+        <w:t xml:space="preserve">SET </w:t>
+      </w:r>
+      <w:proofErr w:type="spellStart"/>
+      <w:r>
+        <w:t>UnCheck</w:t>
+      </w:r>
+      <w:proofErr w:type="spellEnd"/>
+      <w:r>
+        <w:t xml:space="preserve"> Foreign key </w:t>
+      </w:r>
+      <w:proofErr w:type="spellStart"/>
+      <w:r>
+        <w:t>trong</w:t>
+      </w:r>
+      <w:proofErr w:type="spellEnd"/>
+      <w:r>
+        <w:t xml:space="preserve"> </w:t>
+      </w:r>
+      <w:proofErr w:type="spellStart"/>
+      <w:r>
+        <w:t>mysql</w:t>
+      </w:r>
+      <w:proofErr w:type="spellEnd"/>
+    </w:p>
+    <w:p>
+      <w:pPr>
+        <w:ind w:left="720" w:firstLine="720"/>
+      </w:pPr>
+      <w:r>
+        <w:t>SET FOREIGN_KEY_CHECKS = 0;</w:t>
+      </w:r>
+    </w:p>
+    <w:p>
+      <w:pPr>
+        <w:tabs>
+          <w:tab w:val="left" w:pos="916"/>
+          <w:tab w:val="left" w:pos="1832"/>
+          <w:tab w:val="left" w:pos="2748"/>
+          <w:tab w:val="left" w:pos="3664"/>
+          <w:tab w:val="left" w:pos="4580"/>
+          <w:tab w:val="left" w:pos="5496"/>
+          <w:tab w:val="left" w:pos="6412"/>
+          <w:tab w:val="left" w:pos="7328"/>
+          <w:tab w:val="left" w:pos="8244"/>
+          <w:tab w:val="left" w:pos="9160"/>
+          <w:tab w:val="left" w:pos="10076"/>
+          <w:tab w:val="left" w:pos="10992"/>
+          <w:tab w:val="left" w:pos="11908"/>
+          <w:tab w:val="left" w:pos="12824"/>
+          <w:tab w:val="left" w:pos="13740"/>
+          <w:tab w:val="left" w:pos="14656"/>
+        </w:tabs>
+        <w:spacing w:after="0" w:line="240" w:lineRule="auto"/>
+        <w:ind w:left="1440"/>
+        <w:textAlignment w:val="baseline"/>
+        <w:rPr>
+          <w:rFonts w:ascii="inherit" w:eastAsia="Times New Roman" w:hAnsi="inherit" w:cs="Courier New"/>
+          <w:sz w:val="20"/>
+          <w:szCs w:val="20"/>
+          <w:bdr w:val="none" w:sz="0" w:space="0" w:color="auto" w:frame="1"/>
+        </w:rPr>
+      </w:pPr>
+      <w:r>
+        <w:rPr>
+          <w:rFonts w:ascii="inherit" w:eastAsia="Times New Roman" w:hAnsi="inherit" w:cs="Courier New"/>
+          <w:sz w:val="20"/>
+          <w:szCs w:val="20"/>
+          <w:bdr w:val="none" w:sz="0" w:space="0" w:color="auto" w:frame="1"/>
+        </w:rPr>
+        <w:t>/* DO WHAT YOU NEED HERE */</w:t>
+      </w:r>
+    </w:p>
+    <w:p>
+      <w:pPr>
+        <w:tabs>
+          <w:tab w:val="left" w:pos="916"/>
+          <w:tab w:val="left" w:pos="1832"/>
+          <w:tab w:val="left" w:pos="2748"/>
+          <w:tab w:val="left" w:pos="3664"/>
+          <w:tab w:val="left" w:pos="4580"/>
+          <w:tab w:val="left" w:pos="5496"/>
+          <w:tab w:val="left" w:pos="6412"/>
+          <w:tab w:val="left" w:pos="7328"/>
+          <w:tab w:val="left" w:pos="8244"/>
+          <w:tab w:val="left" w:pos="9160"/>
+          <w:tab w:val="left" w:pos="10076"/>
+          <w:tab w:val="left" w:pos="10992"/>
+          <w:tab w:val="left" w:pos="11908"/>
+          <w:tab w:val="left" w:pos="12824"/>
+          <w:tab w:val="left" w:pos="13740"/>
+          <w:tab w:val="left" w:pos="14656"/>
+        </w:tabs>
+        <w:spacing w:after="0" w:line="240" w:lineRule="auto"/>
+        <w:ind w:left="1440"/>
+        <w:textAlignment w:val="baseline"/>
+        <w:rPr>
+          <w:rFonts w:ascii="inherit" w:eastAsia="Times New Roman" w:hAnsi="inherit" w:cs="Courier New"/>
+          <w:sz w:val="20"/>
+          <w:szCs w:val="20"/>
+          <w:bdr w:val="none" w:sz="0" w:space="0" w:color="auto" w:frame="1"/>
+        </w:rPr>
+      </w:pPr>
+    </w:p>
+    <w:p>
+      <w:pPr>
+        <w:tabs>
+          <w:tab w:val="left" w:pos="916"/>
+          <w:tab w:val="left" w:pos="1832"/>
+          <w:tab w:val="left" w:pos="2748"/>
+          <w:tab w:val="left" w:pos="3664"/>
+          <w:tab w:val="left" w:pos="4580"/>
+          <w:tab w:val="left" w:pos="5496"/>
+          <w:tab w:val="left" w:pos="6412"/>
+          <w:tab w:val="left" w:pos="7328"/>
+          <w:tab w:val="left" w:pos="8244"/>
+          <w:tab w:val="left" w:pos="9160"/>
+          <w:tab w:val="left" w:pos="10076"/>
+          <w:tab w:val="left" w:pos="10992"/>
+          <w:tab w:val="left" w:pos="11908"/>
+          <w:tab w:val="left" w:pos="12824"/>
+          <w:tab w:val="left" w:pos="13740"/>
+          <w:tab w:val="left" w:pos="14656"/>
+        </w:tabs>
+        <w:spacing w:after="0" w:line="240" w:lineRule="auto"/>
+        <w:ind w:left="1440"/>
+        <w:textAlignment w:val="baseline"/>
+        <w:rPr>
+          <w:rFonts w:ascii="var(--ff-mono)" w:eastAsia="Times New Roman" w:hAnsi="var(--ff-mono)" w:cs="Courier New"/>
+          <w:sz w:val="20"/>
+          <w:szCs w:val="20"/>
+        </w:rPr>
+      </w:pPr>
+      <w:r>
+        <w:rPr>
+          <w:rFonts w:ascii="inherit" w:eastAsia="Times New Roman" w:hAnsi="inherit" w:cs="Courier New"/>
+          <w:sz w:val="20"/>
+          <w:szCs w:val="20"/>
+          <w:bdr w:val="none" w:sz="0" w:space="0" w:color="auto" w:frame="1"/>
+        </w:rPr>
+        <w:t>SET FOREIGN_KEY_CHECKS = 1;</w:t>
+      </w:r>
+    </w:p>
+    <w:p>
+      <w:proofErr w:type="spellStart"/>
+      <w:r>
+        <w:t>Cái</w:t>
+      </w:r>
+      <w:proofErr w:type="spellEnd"/>
+      <w:r>
+        <w:t xml:space="preserve"> </w:t>
+      </w:r>
+      <w:proofErr w:type="spellStart"/>
+      <w:r>
+        <w:t>này</w:t>
+      </w:r>
+      <w:proofErr w:type="spellEnd"/>
+      <w:r>
+        <w:t xml:space="preserve"> </w:t>
+      </w:r>
+      <w:proofErr w:type="spellStart"/>
+      <w:r>
+        <w:t>khi</w:t>
+      </w:r>
+      <w:proofErr w:type="spellEnd"/>
+      <w:r>
+        <w:t xml:space="preserve"> </w:t>
+      </w:r>
+      <w:proofErr w:type="spellStart"/>
+      <w:r>
+        <w:t>bạ</w:t>
+      </w:r>
+      <w:proofErr w:type="spellEnd"/>
+      <w:r>
+        <w:t xml:space="preserve"> </w:t>
+      </w:r>
+      <w:proofErr w:type="spellStart"/>
+      <w:r>
+        <w:t>đã</w:t>
+      </w:r>
+      <w:proofErr w:type="spellEnd"/>
+      <w:r>
+        <w:t xml:space="preserve"> set foreign key </w:t>
+      </w:r>
+      <w:proofErr w:type="spellStart"/>
+      <w:r>
+        <w:t>cho</w:t>
+      </w:r>
+      <w:proofErr w:type="spellEnd"/>
+      <w:r>
+        <w:t xml:space="preserve"> column id </w:t>
+      </w:r>
+      <w:proofErr w:type="spellStart"/>
+      <w:r>
+        <w:t>khác</w:t>
+      </w:r>
+      <w:proofErr w:type="spellEnd"/>
+      <w:r>
+        <w:t xml:space="preserve"> </w:t>
+      </w:r>
+      <w:proofErr w:type="spellStart"/>
+      <w:r>
+        <w:t>và</w:t>
+      </w:r>
+      <w:proofErr w:type="spellEnd"/>
+      <w:r>
+        <w:t xml:space="preserve"> </w:t>
+      </w:r>
+      <w:proofErr w:type="spellStart"/>
+      <w:r>
+        <w:t>giờ</w:t>
+      </w:r>
+      <w:proofErr w:type="spellEnd"/>
+      <w:r>
+        <w:t xml:space="preserve"> </w:t>
+      </w:r>
+      <w:proofErr w:type="spellStart"/>
+      <w:r>
+        <w:t>muốn</w:t>
+      </w:r>
+      <w:proofErr w:type="spellEnd"/>
+      <w:r>
+        <w:t xml:space="preserve"> </w:t>
+      </w:r>
+      <w:proofErr w:type="spellStart"/>
+      <w:r>
+        <w:t>thay</w:t>
+      </w:r>
+      <w:proofErr w:type="spellEnd"/>
+      <w:r>
+        <w:t xml:space="preserve"> id </w:t>
+      </w:r>
+      <w:proofErr w:type="spellStart"/>
+      <w:r>
+        <w:t>thì</w:t>
+      </w:r>
+      <w:proofErr w:type="spellEnd"/>
+      <w:r>
+        <w:t xml:space="preserve"> </w:t>
+      </w:r>
+      <w:proofErr w:type="spellStart"/>
+      <w:r>
+        <w:t>cần</w:t>
+      </w:r>
+      <w:proofErr w:type="spellEnd"/>
+    </w:p>
+    <w:p>
+      <w:pPr>
+        <w:pStyle w:val="Heading2"/>
+        <w:numPr>
+          <w:ilvl w:val="0"/>
+          <w:numId w:val="1"/>
+        </w:numPr>
+      </w:pPr>
+      <w:proofErr w:type="spellStart"/>
+      <w:r>
+        <w:t>Dùng</w:t>
+      </w:r>
+      <w:proofErr w:type="spellEnd"/>
+      <w:r>
+        <w:t xml:space="preserve"> </w:t>
+      </w:r>
+      <w:proofErr w:type="spellStart"/>
+      <w:r>
+        <w:t>từ</w:t>
+      </w:r>
+      <w:proofErr w:type="spellEnd"/>
+      <w:r>
+        <w:t xml:space="preserve"> </w:t>
+      </w:r>
+      <w:proofErr w:type="spellStart"/>
+      <w:r>
+        <w:t>khóa</w:t>
+      </w:r>
+      <w:proofErr w:type="spellEnd"/>
+      <w:r>
+        <w:t xml:space="preserve"> Change </w:t>
+      </w:r>
+      <w:proofErr w:type="spellStart"/>
+      <w:r>
+        <w:t>để</w:t>
+      </w:r>
+      <w:proofErr w:type="spellEnd"/>
+      <w:r>
+        <w:t xml:space="preserve"> </w:t>
+      </w:r>
+      <w:proofErr w:type="spellStart"/>
+      <w:r>
+        <w:t>thay</w:t>
+      </w:r>
+      <w:proofErr w:type="spellEnd"/>
+      <w:r>
+        <w:t xml:space="preserve"> </w:t>
+      </w:r>
+      <w:proofErr w:type="spellStart"/>
+      <w:r>
+        <w:t>đổi</w:t>
+      </w:r>
+      <w:proofErr w:type="spellEnd"/>
+      <w:r>
+        <w:t xml:space="preserve"> </w:t>
+      </w:r>
+      <w:proofErr w:type="spellStart"/>
+      <w:r>
+        <w:t>kiểu</w:t>
+      </w:r>
+      <w:proofErr w:type="spellEnd"/>
+      <w:r>
+        <w:t xml:space="preserve"> </w:t>
+      </w:r>
+      <w:proofErr w:type="spellStart"/>
+      <w:r>
+        <w:t>dữ</w:t>
+      </w:r>
+      <w:proofErr w:type="spellEnd"/>
+      <w:r>
+        <w:t xml:space="preserve"> </w:t>
+      </w:r>
+      <w:proofErr w:type="spellStart"/>
+      <w:r>
+        <w:t>liệu</w:t>
+      </w:r>
+      <w:proofErr w:type="spellEnd"/>
+      <w:r>
+        <w:t xml:space="preserve"> </w:t>
+      </w:r>
+      <w:proofErr w:type="spellStart"/>
+      <w:r>
+        <w:t>cột</w:t>
+      </w:r>
+      <w:proofErr w:type="spellEnd"/>
+      <w:r>
+        <w:t xml:space="preserve"> </w:t>
+      </w:r>
+      <w:proofErr w:type="spellStart"/>
+      <w:r>
+        <w:t>trong</w:t>
+      </w:r>
+      <w:proofErr w:type="spellEnd"/>
+      <w:r>
+        <w:t xml:space="preserve"> </w:t>
+      </w:r>
+      <w:proofErr w:type="spellStart"/>
+      <w:r>
+        <w:t>mysql</w:t>
+      </w:r>
+      <w:proofErr w:type="spellEnd"/>
+      <w:r>
+        <w:t xml:space="preserve">, </w:t>
+      </w:r>
+      <w:proofErr w:type="spellStart"/>
+      <w:r>
+        <w:t>sql</w:t>
+      </w:r>
+      <w:proofErr w:type="spellEnd"/>
+    </w:p>
+    <w:p>
+      <w:pPr>
+        <w:ind w:left="1440"/>
+      </w:pPr>
+      <w:r>
+        <w:t>ALTER TABLE `</w:t>
+      </w:r>
+      <w:proofErr w:type="spellStart"/>
+      <w:r>
+        <w:t>demo</w:t>
+      </w:r>
+      <w:proofErr w:type="gramStart"/>
+      <w:r>
+        <w:t>`.`</w:t>
+      </w:r>
+      <w:proofErr w:type="gramEnd"/>
+      <w:r>
+        <w:t>users</w:t>
+      </w:r>
+      <w:proofErr w:type="spellEnd"/>
+      <w:r>
+        <w:t xml:space="preserve">` </w:t>
+      </w:r>
+    </w:p>
+    <w:p>
+      <w:pPr>
+        <w:ind w:left="1440"/>
+      </w:pPr>
+      <w:r>
+        <w:t xml:space="preserve">CHANGE COLUMN `id` `id` INT NOT </w:t>
+      </w:r>
+      <w:proofErr w:type="gramStart"/>
+      <w:r>
+        <w:t>NULL ;</w:t>
+      </w:r>
+      <w:proofErr w:type="gramEnd"/>
+    </w:p>
+    <w:p>
+      <w:pPr>
+        <w:pStyle w:val="ListParagraph"/>
+        <w:numPr>
+          <w:ilvl w:val="0"/>
+          <w:numId w:val="8"/>
+        </w:numPr>
+      </w:pPr>
+      <w:proofErr w:type="spellStart"/>
+      <w:r>
+        <w:t>Chú</w:t>
+      </w:r>
+      <w:proofErr w:type="spellEnd"/>
+      <w:r>
+        <w:t xml:space="preserve"> ý </w:t>
+      </w:r>
+      <w:proofErr w:type="spellStart"/>
+      <w:r>
+        <w:t>lệnh</w:t>
+      </w:r>
+      <w:proofErr w:type="spellEnd"/>
+      <w:r>
+        <w:t xml:space="preserve"> change </w:t>
+      </w:r>
+      <w:proofErr w:type="spellStart"/>
+      <w:r>
+        <w:t>sẽ</w:t>
+      </w:r>
+      <w:proofErr w:type="spellEnd"/>
+      <w:r>
+        <w:t xml:space="preserve"> ko </w:t>
+      </w:r>
+      <w:proofErr w:type="spellStart"/>
+      <w:r>
+        <w:t>thay</w:t>
+      </w:r>
+      <w:proofErr w:type="spellEnd"/>
+      <w:r>
+        <w:t xml:space="preserve"> </w:t>
+      </w:r>
+      <w:proofErr w:type="spellStart"/>
+      <w:r>
+        <w:t>đổi</w:t>
+      </w:r>
+      <w:proofErr w:type="spellEnd"/>
+      <w:r>
+        <w:t xml:space="preserve"> constraint </w:t>
+      </w:r>
+      <w:proofErr w:type="spellStart"/>
+      <w:proofErr w:type="gramStart"/>
+      <w:r>
+        <w:t>mysql</w:t>
+      </w:r>
+      <w:proofErr w:type="spellEnd"/>
+      <w:r>
+        <w:t xml:space="preserve"> ,</w:t>
+      </w:r>
+      <w:proofErr w:type="spellStart"/>
+      <w:r>
+        <w:t>sql</w:t>
+      </w:r>
+      <w:proofErr w:type="spellEnd"/>
+      <w:proofErr w:type="gramEnd"/>
+    </w:p>
+    <w:p>
+      <w:pPr>
+        <w:pStyle w:val="Heading2"/>
+        <w:numPr>
+          <w:ilvl w:val="0"/>
+          <w:numId w:val="1"/>
+        </w:numPr>
+      </w:pPr>
+      <w:proofErr w:type="spellStart"/>
+      <w:r>
+        <w:t>Xem</w:t>
+      </w:r>
+      <w:proofErr w:type="spellEnd"/>
+      <w:r>
+        <w:t xml:space="preserve"> </w:t>
+      </w:r>
+      <w:proofErr w:type="spellStart"/>
+      <w:r>
+        <w:t>tất</w:t>
+      </w:r>
+      <w:proofErr w:type="spellEnd"/>
+      <w:r>
+        <w:t xml:space="preserve"> </w:t>
+      </w:r>
+      <w:proofErr w:type="spellStart"/>
+      <w:r>
+        <w:t>cả</w:t>
+      </w:r>
+      <w:proofErr w:type="spellEnd"/>
+      <w:r>
+        <w:t xml:space="preserve"> </w:t>
+      </w:r>
+      <w:proofErr w:type="spellStart"/>
+      <w:r>
+        <w:t>các</w:t>
+      </w:r>
+      <w:proofErr w:type="spellEnd"/>
+      <w:r>
+        <w:t xml:space="preserve"> constraint </w:t>
+      </w:r>
+      <w:proofErr w:type="spellStart"/>
+      <w:r>
+        <w:t>trong</w:t>
+      </w:r>
+      <w:proofErr w:type="spellEnd"/>
+      <w:r>
+        <w:t xml:space="preserve"> 1 </w:t>
+      </w:r>
+      <w:proofErr w:type="spellStart"/>
+      <w:r>
+        <w:t>sechema</w:t>
+      </w:r>
+      <w:proofErr w:type="spellEnd"/>
+      <w:r>
+        <w:t xml:space="preserve"> </w:t>
+      </w:r>
+    </w:p>
+    <w:p>
+      <w:pPr>
+        <w:pStyle w:val="ListParagraph"/>
+        <w:numPr>
+          <w:ilvl w:val="0"/>
+          <w:numId w:val="8"/>
+        </w:numPr>
+      </w:pPr>
+      <w:proofErr w:type="spellStart"/>
+      <w:r>
+        <w:t>mysql</w:t>
+      </w:r>
+      <w:proofErr w:type="spellEnd"/>
+      <w:r>
+        <w:t xml:space="preserve"> </w:t>
+      </w:r>
+    </w:p>
+    <w:p>
+      <w:pPr>
+        <w:pStyle w:val="ListParagraph"/>
+      </w:pPr>
+      <w:r>
+        <w:rPr>
+          <w:bdr w:val="none" w:sz="0" w:space="0" w:color="auto" w:frame="1"/>
+        </w:rPr>
+        <w:t xml:space="preserve">select * from </w:t>
+      </w:r>
+      <w:proofErr w:type="spellStart"/>
+      <w:r>
+        <w:rPr>
+          <w:bdr w:val="none" w:sz="0" w:space="0" w:color="auto" w:frame="1"/>
+        </w:rPr>
+        <w:t>information_</w:t>
+      </w:r>
+      <w:proofErr w:type="gramStart"/>
+      <w:r>
+        <w:rPr>
+          <w:bdr w:val="none" w:sz="0" w:space="0" w:color="auto" w:frame="1"/>
+        </w:rPr>
+        <w:t>schema.table</w:t>
+      </w:r>
+      <w:proofErr w:type="gramEnd"/>
+      <w:r>
+        <w:rPr>
+          <w:bdr w:val="none" w:sz="0" w:space="0" w:color="auto" w:frame="1"/>
+        </w:rPr>
+        <w:t>_constraints</w:t>
+      </w:r>
+      <w:proofErr w:type="spellEnd"/>
+      <w:r>
+        <w:rPr>
+          <w:bdr w:val="none" w:sz="0" w:space="0" w:color="auto" w:frame="1"/>
+        </w:rPr>
+        <w:t xml:space="preserve"> where </w:t>
+      </w:r>
+      <w:proofErr w:type="spellStart"/>
+      <w:r>
+        <w:rPr>
+          <w:bdr w:val="none" w:sz="0" w:space="0" w:color="auto" w:frame="1"/>
+        </w:rPr>
+        <w:t>constraint_schema</w:t>
+      </w:r>
+      <w:proofErr w:type="spellEnd"/>
+      <w:r>
+        <w:rPr>
+          <w:bdr w:val="none" w:sz="0" w:space="0" w:color="auto" w:frame="1"/>
+        </w:rPr>
+        <w:t xml:space="preserve"> = 'demo'</w:t>
+      </w:r>
     </w:p>
     <w:sectPr>
       <w:pgSz w:w="12240" w:h="15840"/>
@@ -4036,7 +10804,7 @@
 </file>
 
 <file path=word/numbering.xml><?xml version="1.0" encoding="utf-8"?>
-<w:numbering xmlns:wpc="http://schemas.microsoft.com/office/word/2010/wordprocessingCanvas" xmlns:cx="http://schemas.microsoft.com/office/drawing/2014/chartex" xmlns:cx1="http://schemas.microsoft.com/office/drawing/2015/9/8/chartex" xmlns:mc="http://schemas.openxmlformats.org/markup-compatibility/2006" xmlns:o="urn:schemas-microsoft-com:office:office" xmlns:r="http://schemas.openxmlformats.org/officeDocument/2006/relationships" xmlns:m="http://schemas.openxmlformats.org/officeDocument/2006/math" xmlns:v="urn:schemas-microsoft-com:vml" xmlns:wp14="http://schemas.microsoft.com/office/word/2010/wordprocessingDrawing" xmlns:wp="http://schemas.openxmlformats.org/drawingml/2006/wordprocessingDrawing" xmlns:w10="urn:schemas-microsoft-com:office:word" xmlns:w="http://schemas.openxmlformats.org/wordprocessingml/2006/main" xmlns:w14="http://schemas.microsoft.com/office/word/2010/wordml" xmlns:w15="http://schemas.microsoft.com/office/word/2012/wordml" xmlns:w16se="http://schemas.microsoft.com/office/word/2015/wordml/symex" xmlns:wpg="http://schemas.microsoft.com/office/word/2010/wordprocessingGroup" xmlns:wpi="http://schemas.microsoft.com/office/word/2010/wordprocessingInk" xmlns:wne="http://schemas.microsoft.com/office/word/2006/wordml" xmlns:wps="http://schemas.microsoft.com/office/word/2010/wordprocessingShape" mc:Ignorable="w14 w15 w16se wp14">
+<w:numbering xmlns:wpc="http://schemas.microsoft.com/office/word/2010/wordprocessingCanvas" xmlns:cx="http://schemas.microsoft.com/office/drawing/2014/chartex" xmlns:cx1="http://schemas.microsoft.com/office/drawing/2015/9/8/chartex" xmlns:cx2="http://schemas.microsoft.com/office/drawing/2015/10/21/chartex" xmlns:cx3="http://schemas.microsoft.com/office/drawing/2016/5/9/chartex" xmlns:cx4="http://schemas.microsoft.com/office/drawing/2016/5/10/chartex" xmlns:cx5="http://schemas.microsoft.com/office/drawing/2016/5/11/chartex" xmlns:cx6="http://schemas.microsoft.com/office/drawing/2016/5/12/chartex" xmlns:cx7="http://schemas.microsoft.com/office/drawing/2016/5/13/chartex" xmlns:cx8="http://schemas.microsoft.com/office/drawing/2016/5/14/chartex" xmlns:mc="http://schemas.openxmlformats.org/markup-compatibility/2006" xmlns:aink="http://schemas.microsoft.com/office/drawing/2016/ink" xmlns:am3d="http://schemas.microsoft.com/office/drawing/2017/model3d" xmlns:o="urn:schemas-microsoft-com:office:office" xmlns:oel="http://schemas.microsoft.com/office/2019/extlst" xmlns:r="http://schemas.openxmlformats.org/officeDocument/2006/relationships" xmlns:m="http://schemas.openxmlformats.org/officeDocument/2006/math" xmlns:v="urn:schemas-microsoft-com:vml" xmlns:wp14="http://schemas.microsoft.com/office/word/2010/wordprocessingDrawing" xmlns:wp="http://schemas.openxmlformats.org/drawingml/2006/wordprocessingDrawing" xmlns:w10="urn:schemas-microsoft-com:office:word" xmlns:w="http://schemas.openxmlformats.org/wordprocessingml/2006/main" xmlns:w14="http://schemas.microsoft.com/office/word/2010/wordml" xmlns:w15="http://schemas.microsoft.com/office/word/2012/wordml" xmlns:w16cex="http://schemas.microsoft.com/office/word/2018/wordml/cex" xmlns:w16cid="http://schemas.microsoft.com/office/word/2016/wordml/cid" xmlns:w16="http://schemas.microsoft.com/office/word/2018/wordml" xmlns:w16sdtdh="http://schemas.microsoft.com/office/word/2020/wordml/sdtdatahash" xmlns:w16se="http://schemas.microsoft.com/office/word/2015/wordml/symex" xmlns:wpg="http://schemas.microsoft.com/office/word/2010/wordprocessingGroup" xmlns:wpi="http://schemas.microsoft.com/office/word/2010/wordprocessingInk" xmlns:wne="http://schemas.microsoft.com/office/word/2006/wordml" xmlns:wps="http://schemas.microsoft.com/office/word/2010/wordprocessingShape" mc:Ignorable="w14 w15 w16se w16cid w16 w16cex w16sdtdh wp14">
   <w:abstractNum w:abstractNumId="0" w15:restartNumberingAfterBreak="0">
     <w:nsid w:val="0A0C1A65"/>
     <w:multiLevelType w:val="hybridMultilevel"/>
@@ -5165,38 +11933,38 @@
       </w:rPr>
     </w:lvl>
   </w:abstractNum>
-  <w:num w:numId="1">
+  <w:num w:numId="1" w16cid:durableId="766270999">
     <w:abstractNumId w:val="6"/>
   </w:num>
-  <w:num w:numId="2">
+  <w:num w:numId="2" w16cid:durableId="593630531">
     <w:abstractNumId w:val="5"/>
   </w:num>
-  <w:num w:numId="3">
+  <w:num w:numId="3" w16cid:durableId="1042946172">
     <w:abstractNumId w:val="8"/>
   </w:num>
-  <w:num w:numId="4">
+  <w:num w:numId="4" w16cid:durableId="539243210">
     <w:abstractNumId w:val="4"/>
   </w:num>
-  <w:num w:numId="5">
+  <w:num w:numId="5" w16cid:durableId="1478523184">
     <w:abstractNumId w:val="7"/>
   </w:num>
-  <w:num w:numId="6">
+  <w:num w:numId="6" w16cid:durableId="1621765162">
     <w:abstractNumId w:val="3"/>
   </w:num>
-  <w:num w:numId="7">
+  <w:num w:numId="7" w16cid:durableId="2063558721">
     <w:abstractNumId w:val="1"/>
   </w:num>
-  <w:num w:numId="8">
+  <w:num w:numId="8" w16cid:durableId="120348787">
     <w:abstractNumId w:val="2"/>
   </w:num>
-  <w:num w:numId="9">
+  <w:num w:numId="9" w16cid:durableId="81341730">
     <w:abstractNumId w:val="0"/>
   </w:num>
 </w:numbering>
 </file>
 
 <file path=word/styles.xml><?xml version="1.0" encoding="utf-8"?>
-<w:styles xmlns:mc="http://schemas.openxmlformats.org/markup-compatibility/2006" xmlns:r="http://schemas.openxmlformats.org/officeDocument/2006/relationships" xmlns:w="http://schemas.openxmlformats.org/wordprocessingml/2006/main" xmlns:w14="http://schemas.microsoft.com/office/word/2010/wordml" xmlns:w15="http://schemas.microsoft.com/office/word/2012/wordml" xmlns:w16se="http://schemas.microsoft.com/office/word/2015/wordml/symex" mc:Ignorable="w14 w15 w16se">
+<w:styles xmlns:mc="http://schemas.openxmlformats.org/markup-compatibility/2006" xmlns:r="http://schemas.openxmlformats.org/officeDocument/2006/relationships" xmlns:w="http://schemas.openxmlformats.org/wordprocessingml/2006/main" xmlns:w14="http://schemas.microsoft.com/office/word/2010/wordml" xmlns:w15="http://schemas.microsoft.com/office/word/2012/wordml" xmlns:w16cex="http://schemas.microsoft.com/office/word/2018/wordml/cex" xmlns:w16cid="http://schemas.microsoft.com/office/word/2016/wordml/cid" xmlns:w16="http://schemas.microsoft.com/office/word/2018/wordml" xmlns:w16sdtdh="http://schemas.microsoft.com/office/word/2020/wordml/sdtdatahash" xmlns:w16se="http://schemas.microsoft.com/office/word/2015/wordml/symex" mc:Ignorable="w14 w15 w16se w16cid w16 w16cex w16sdtdh">
   <w:docDefaults>
     <w:rPrDefault>
       <w:rPr>
@@ -5212,7 +11980,7 @@
       </w:pPr>
     </w:pPrDefault>
   </w:docDefaults>
-  <w:latentStyles w:defLockedState="0" w:defUIPriority="99" w:defSemiHidden="0" w:defUnhideWhenUsed="0" w:defQFormat="0" w:count="371">
+  <w:latentStyles w:defLockedState="0" w:defUIPriority="99" w:defSemiHidden="0" w:defUnhideWhenUsed="0" w:defQFormat="0" w:count="376">
     <w:lsdException w:name="Normal" w:uiPriority="0" w:qFormat="1"/>
     <w:lsdException w:name="heading 1" w:uiPriority="9" w:qFormat="1"/>
     <w:lsdException w:name="heading 2" w:semiHidden="1" w:uiPriority="9" w:unhideWhenUsed="1" w:qFormat="1"/>
@@ -5318,7 +12086,6 @@
     <w:lsdException w:name="HTML Sample" w:semiHidden="1" w:unhideWhenUsed="1"/>
     <w:lsdException w:name="HTML Typewriter" w:semiHidden="1" w:unhideWhenUsed="1"/>
     <w:lsdException w:name="HTML Variable" w:semiHidden="1" w:unhideWhenUsed="1"/>
-    <w:lsdException w:name="Normal Table" w:semiHidden="1" w:unhideWhenUsed="1"/>
     <w:lsdException w:name="annotation subject" w:semiHidden="1" w:unhideWhenUsed="1"/>
     <w:lsdException w:name="No List" w:semiHidden="1" w:unhideWhenUsed="1"/>
     <w:lsdException w:name="Outline List 1" w:semiHidden="1" w:unhideWhenUsed="1"/>
@@ -5361,11 +12128,8 @@
     <w:lsdException w:name="Table Contemporary" w:semiHidden="1" w:unhideWhenUsed="1"/>
     <w:lsdException w:name="Table Elegant" w:semiHidden="1" w:unhideWhenUsed="1"/>
     <w:lsdException w:name="Table Professional" w:semiHidden="1" w:unhideWhenUsed="1"/>
-    <w:lsdException w:name="Table Subtle 1" w:semiHidden="1" w:unhideWhenUsed="1"/>
     <w:lsdException w:name="Table Subtle 2" w:semiHidden="1" w:unhideWhenUsed="1"/>
     <w:lsdException w:name="Table Web 1" w:semiHidden="1" w:unhideWhenUsed="1"/>
-    <w:lsdException w:name="Table Web 2" w:semiHidden="1" w:unhideWhenUsed="1"/>
-    <w:lsdException w:name="Table Web 3" w:semiHidden="1" w:unhideWhenUsed="1"/>
     <w:lsdException w:name="Balloon Text" w:semiHidden="1" w:unhideWhenUsed="1"/>
     <w:lsdException w:name="Table Grid" w:uiPriority="39"/>
     <w:lsdException w:name="Table Theme" w:semiHidden="1" w:unhideWhenUsed="1"/>
@@ -5584,6 +12348,11 @@
     <w:lsdException w:name="List Table 5 Dark Accent 6" w:uiPriority="50"/>
     <w:lsdException w:name="List Table 6 Colorful Accent 6" w:uiPriority="51"/>
     <w:lsdException w:name="List Table 7 Colorful Accent 6" w:uiPriority="52"/>
+    <w:lsdException w:name="Mention" w:semiHidden="1" w:unhideWhenUsed="1"/>
+    <w:lsdException w:name="Smart Hyperlink" w:semiHidden="1" w:unhideWhenUsed="1"/>
+    <w:lsdException w:name="Hashtag" w:semiHidden="1" w:unhideWhenUsed="1"/>
+    <w:lsdException w:name="Unresolved Mention" w:semiHidden="1" w:unhideWhenUsed="1"/>
+    <w:lsdException w:name="Smart Link" w:semiHidden="1" w:unhideWhenUsed="1"/>
   </w:latentStyles>
   <w:style w:type="paragraph" w:default="1" w:styleId="Normal">
     <w:name w:val="Normal"/>
@@ -5825,6 +12594,31 @@
         <w:insideV w:val="single" w:sz="4" w:space="0" w:color="auto"/>
       </w:tblBorders>
     </w:tblPr>
+  </w:style>
+  <w:style w:type="character" w:customStyle="1" w:styleId="hljs-comment">
+    <w:name w:val="hljs-comment"/>
+    <w:basedOn w:val="DefaultParagraphFont"/>
+    <w:rsid w:val="004B5BC4"/>
+  </w:style>
+  <w:style w:type="character" w:customStyle="1" w:styleId="hljs-keyword">
+    <w:name w:val="hljs-keyword"/>
+    <w:basedOn w:val="DefaultParagraphFont"/>
+    <w:rsid w:val="004B5BC4"/>
+  </w:style>
+  <w:style w:type="character" w:customStyle="1" w:styleId="hljs-operator">
+    <w:name w:val="hljs-operator"/>
+    <w:basedOn w:val="DefaultParagraphFont"/>
+    <w:rsid w:val="004B5BC4"/>
+  </w:style>
+  <w:style w:type="character" w:customStyle="1" w:styleId="hljs-number">
+    <w:name w:val="hljs-number"/>
+    <w:basedOn w:val="DefaultParagraphFont"/>
+    <w:rsid w:val="004B5BC4"/>
+  </w:style>
+  <w:style w:type="character" w:customStyle="1" w:styleId="hljs-string">
+    <w:name w:val="hljs-string"/>
+    <w:basedOn w:val="DefaultParagraphFont"/>
+    <w:rsid w:val="001B02E0"/>
   </w:style>
 </w:styles>
 </file>
